--- a/CSPROJ2/Documentation/Documentation.docx
+++ b/CSPROJ2/Documentation/Documentation.docx
@@ -387,18 +387,8 @@
           <w:sz w:val="22"/>
           <w:szCs w:val="22"/>
         </w:rPr>
-        <w:t xml:space="preserve">Wyatt </w:t>
-      </w:r>
-      <w:proofErr w:type="spellStart"/>
-      <w:r>
-        <w:rPr>
-          <w:rFonts w:ascii="Times New Roman" w:eastAsia="Times New Roman" w:hAnsi="Times New Roman" w:cs="Times New Roman"/>
-          <w:sz w:val="22"/>
-          <w:szCs w:val="22"/>
-        </w:rPr>
-        <w:t>Holgado</w:t>
-      </w:r>
-      <w:proofErr w:type="spellEnd"/>
+        <w:t>Wyatt Holgado</w:t>
+      </w:r>
     </w:p>
     <w:p>
       <w:pPr>
@@ -466,18 +456,8 @@
           <w:sz w:val="24"/>
           <w:szCs w:val="24"/>
         </w:rPr>
-        <w:t xml:space="preserve">Ms. Rhea-luz </w:t>
-      </w:r>
-      <w:proofErr w:type="spellStart"/>
-      <w:r>
-        <w:rPr>
-          <w:rFonts w:ascii="Times New Roman" w:eastAsia="Times New Roman" w:hAnsi="Times New Roman" w:cs="Times New Roman"/>
-          <w:sz w:val="24"/>
-          <w:szCs w:val="24"/>
-        </w:rPr>
-        <w:t>Valbuena</w:t>
-      </w:r>
-      <w:proofErr w:type="spellEnd"/>
+        <w:t>Ms. Rhea-luz Valbuena</w:t>
+      </w:r>
     </w:p>
     <w:p>
       <w:pPr>
@@ -1214,25 +1194,7 @@
           <w:sz w:val="22"/>
           <w:szCs w:val="22"/>
         </w:rPr>
-        <w:t>It misleads people and make the world less informed. It harms the community and the industry in an alarming level (</w:t>
-      </w:r>
-      <w:proofErr w:type="spellStart"/>
-      <w:r>
-        <w:rPr>
-          <w:rFonts w:ascii="Times New Roman" w:eastAsia="Times New Roman" w:hAnsi="Times New Roman" w:cs="Times New Roman"/>
-          <w:sz w:val="22"/>
-          <w:szCs w:val="22"/>
-        </w:rPr>
-        <w:t>Stecula</w:t>
-      </w:r>
-      <w:proofErr w:type="spellEnd"/>
-      <w:r>
-        <w:rPr>
-          <w:rFonts w:ascii="Times New Roman" w:eastAsia="Times New Roman" w:hAnsi="Times New Roman" w:cs="Times New Roman"/>
-          <w:sz w:val="22"/>
-          <w:szCs w:val="22"/>
-        </w:rPr>
-        <w:t>, n.d.).</w:t>
+        <w:t>It misleads people and make the world less informed. It harms the community and the industry in an alarming level (Stecula, n.d.).</w:t>
       </w:r>
     </w:p>
     <w:p>
@@ -1365,80 +1327,100 @@
           <w:szCs w:val="22"/>
           <w:highlight w:val="white"/>
         </w:rPr>
-        <w:t xml:space="preserve">online users from being tricked by fake news since according to NBI there are no government agency that monitors fake news in the Philippines. This extension will also provide security against phishing sites. The proponents will create an algorithm that can identify fake news in social media sites. It will be implemented through an extension that will work only on Google Chrome and it will only identify fake news in social media sites. </w:t>
-      </w:r>
-    </w:p>
-    <w:p>
-      <w:pPr>
-        <w:rPr>
-          <w:rFonts w:ascii="Times New Roman" w:eastAsia="Times New Roman" w:hAnsi="Times New Roman" w:cs="Times New Roman"/>
-          <w:sz w:val="22"/>
-          <w:szCs w:val="22"/>
-        </w:rPr>
-      </w:pPr>
-    </w:p>
-    <w:p>
-      <w:pPr>
-        <w:rPr>
-          <w:rFonts w:ascii="Times New Roman" w:eastAsia="Times New Roman" w:hAnsi="Times New Roman" w:cs="Times New Roman"/>
-          <w:sz w:val="22"/>
-          <w:szCs w:val="22"/>
-        </w:rPr>
-      </w:pPr>
-    </w:p>
-    <w:p>
-      <w:pPr>
-        <w:rPr>
-          <w:rFonts w:ascii="Times New Roman" w:eastAsia="Times New Roman" w:hAnsi="Times New Roman" w:cs="Times New Roman"/>
-          <w:sz w:val="22"/>
-          <w:szCs w:val="22"/>
-        </w:rPr>
-      </w:pPr>
-    </w:p>
-    <w:p>
-      <w:pPr>
-        <w:rPr>
-          <w:rFonts w:ascii="Times New Roman" w:eastAsia="Times New Roman" w:hAnsi="Times New Roman" w:cs="Times New Roman"/>
-          <w:sz w:val="22"/>
-          <w:szCs w:val="22"/>
-        </w:rPr>
-      </w:pPr>
-    </w:p>
-    <w:p>
-      <w:pPr>
-        <w:rPr>
-          <w:rFonts w:ascii="Times New Roman" w:eastAsia="Times New Roman" w:hAnsi="Times New Roman" w:cs="Times New Roman"/>
-          <w:sz w:val="22"/>
-          <w:szCs w:val="22"/>
-        </w:rPr>
-      </w:pPr>
-    </w:p>
-    <w:p>
-      <w:pPr>
-        <w:rPr>
-          <w:rFonts w:ascii="Times New Roman" w:eastAsia="Times New Roman" w:hAnsi="Times New Roman" w:cs="Times New Roman"/>
-          <w:sz w:val="22"/>
-          <w:szCs w:val="22"/>
-        </w:rPr>
-      </w:pPr>
-    </w:p>
-    <w:p>
-      <w:pPr>
-        <w:rPr>
-          <w:rFonts w:ascii="Times New Roman" w:eastAsia="Times New Roman" w:hAnsi="Times New Roman" w:cs="Times New Roman"/>
-          <w:sz w:val="22"/>
-          <w:szCs w:val="22"/>
-        </w:rPr>
-      </w:pPr>
-    </w:p>
-    <w:p>
-      <w:pPr>
-        <w:rPr>
-          <w:rFonts w:ascii="Times New Roman" w:eastAsia="Times New Roman" w:hAnsi="Times New Roman" w:cs="Times New Roman"/>
-          <w:sz w:val="22"/>
-          <w:szCs w:val="22"/>
-        </w:rPr>
-      </w:pPr>
+        <w:t xml:space="preserve">online users from being tricked by fake news since according to NBI there are no government agency that monitors fake news in the Philippines. This extension will also provide security against phishing sites. The proponents will </w:t>
+      </w:r>
+      <w:r>
+        <w:rPr>
+          <w:rFonts w:ascii="Times New Roman" w:eastAsia="Times New Roman" w:hAnsi="Times New Roman" w:cs="Times New Roman"/>
+          <w:sz w:val="22"/>
+          <w:szCs w:val="22"/>
+          <w:highlight w:val="white"/>
+        </w:rPr>
+        <w:t>use</w:t>
+      </w:r>
+      <w:r>
+        <w:rPr>
+          <w:rFonts w:ascii="Times New Roman" w:eastAsia="Times New Roman" w:hAnsi="Times New Roman" w:cs="Times New Roman"/>
+          <w:sz w:val="22"/>
+          <w:szCs w:val="22"/>
+          <w:highlight w:val="white"/>
+        </w:rPr>
+        <w:t xml:space="preserve"> an algorithm that can identify fake news in social media sites. It will be implemented through an extension that will work only on Google Chrome and it will only identify fake news in social media sites. </w:t>
+      </w:r>
+    </w:p>
+    <w:p>
+      <w:pPr>
+        <w:rPr>
+          <w:rFonts w:ascii="Times New Roman" w:eastAsia="Times New Roman" w:hAnsi="Times New Roman" w:cs="Times New Roman"/>
+          <w:sz w:val="22"/>
+          <w:szCs w:val="22"/>
+        </w:rPr>
+      </w:pPr>
+    </w:p>
+    <w:p>
+      <w:pPr>
+        <w:rPr>
+          <w:rFonts w:ascii="Times New Roman" w:eastAsia="Times New Roman" w:hAnsi="Times New Roman" w:cs="Times New Roman"/>
+          <w:sz w:val="22"/>
+          <w:szCs w:val="22"/>
+        </w:rPr>
+      </w:pPr>
+    </w:p>
+    <w:p>
+      <w:pPr>
+        <w:rPr>
+          <w:rFonts w:ascii="Times New Roman" w:eastAsia="Times New Roman" w:hAnsi="Times New Roman" w:cs="Times New Roman"/>
+          <w:sz w:val="22"/>
+          <w:szCs w:val="22"/>
+        </w:rPr>
+      </w:pPr>
+    </w:p>
+    <w:p>
+      <w:pPr>
+        <w:rPr>
+          <w:rFonts w:ascii="Times New Roman" w:eastAsia="Times New Roman" w:hAnsi="Times New Roman" w:cs="Times New Roman"/>
+          <w:sz w:val="22"/>
+          <w:szCs w:val="22"/>
+        </w:rPr>
+      </w:pPr>
+    </w:p>
+    <w:p>
+      <w:pPr>
+        <w:rPr>
+          <w:rFonts w:ascii="Times New Roman" w:eastAsia="Times New Roman" w:hAnsi="Times New Roman" w:cs="Times New Roman"/>
+          <w:sz w:val="22"/>
+          <w:szCs w:val="22"/>
+        </w:rPr>
+      </w:pPr>
+    </w:p>
+    <w:p>
+      <w:pPr>
+        <w:rPr>
+          <w:rFonts w:ascii="Times New Roman" w:eastAsia="Times New Roman" w:hAnsi="Times New Roman" w:cs="Times New Roman"/>
+          <w:sz w:val="22"/>
+          <w:szCs w:val="22"/>
+        </w:rPr>
+      </w:pPr>
+    </w:p>
+    <w:p>
+      <w:pPr>
+        <w:rPr>
+          <w:rFonts w:ascii="Times New Roman" w:eastAsia="Times New Roman" w:hAnsi="Times New Roman" w:cs="Times New Roman"/>
+          <w:sz w:val="22"/>
+          <w:szCs w:val="22"/>
+        </w:rPr>
+      </w:pPr>
+    </w:p>
+    <w:p>
+      <w:pPr>
+        <w:rPr>
+          <w:rFonts w:ascii="Times New Roman" w:eastAsia="Times New Roman" w:hAnsi="Times New Roman" w:cs="Times New Roman"/>
+          <w:sz w:val="22"/>
+          <w:szCs w:val="22"/>
+        </w:rPr>
+      </w:pPr>
+      <w:bookmarkStart w:id="6" w:name="_GoBack"/>
+      <w:bookmarkEnd w:id="6"/>
     </w:p>
     <w:p>
       <w:pPr>
@@ -1476,8 +1458,8 @@
           <w:szCs w:val="22"/>
         </w:rPr>
       </w:pPr>
-      <w:bookmarkStart w:id="6" w:name="_3dy6vkm" w:colFirst="0" w:colLast="0"/>
-      <w:bookmarkEnd w:id="6"/>
+      <w:bookmarkStart w:id="7" w:name="_3dy6vkm" w:colFirst="0" w:colLast="0"/>
+      <w:bookmarkEnd w:id="7"/>
       <w:r>
         <w:br w:type="page"/>
       </w:r>
@@ -1519,8 +1501,8 @@
           <w:szCs w:val="22"/>
         </w:rPr>
       </w:pPr>
-      <w:bookmarkStart w:id="7" w:name="_1t3h5sf" w:colFirst="0" w:colLast="0"/>
-      <w:bookmarkEnd w:id="7"/>
+      <w:bookmarkStart w:id="8" w:name="_1t3h5sf" w:colFirst="0" w:colLast="0"/>
+      <w:bookmarkEnd w:id="8"/>
       <w:r>
         <w:rPr>
           <w:rFonts w:ascii="Times New Roman" w:eastAsia="Times New Roman" w:hAnsi="Times New Roman" w:cs="Times New Roman"/>
@@ -1597,8 +1579,8 @@
           <w:color w:val="000000"/>
         </w:rPr>
       </w:pPr>
-      <w:bookmarkStart w:id="8" w:name="_4d34og8" w:colFirst="0" w:colLast="0"/>
-      <w:bookmarkEnd w:id="8"/>
+      <w:bookmarkStart w:id="9" w:name="_4d34og8" w:colFirst="0" w:colLast="0"/>
+      <w:bookmarkEnd w:id="9"/>
       <w:r>
         <w:rPr>
           <w:rFonts w:ascii="Times New Roman" w:eastAsia="Times New Roman" w:hAnsi="Times New Roman" w:cs="Times New Roman"/>
@@ -1635,8 +1617,6 @@
         </w:rPr>
         <w:t>The study is about identifying fake news. The researchers will use web programming languages to create a web extension for identifying fake news. The gathered datasets will come from two online websites (</w:t>
       </w:r>
-      <w:proofErr w:type="spellStart"/>
-      <w:proofErr w:type="gramStart"/>
       <w:r>
         <w:rPr>
           <w:rFonts w:ascii="Times New Roman" w:eastAsia="Times New Roman" w:hAnsi="Times New Roman" w:cs="Times New Roman"/>
@@ -1646,8 +1626,6 @@
         </w:rPr>
         <w:t>kaggle.com,Opensources</w:t>
       </w:r>
-      <w:proofErr w:type="spellEnd"/>
-      <w:proofErr w:type="gramEnd"/>
       <w:r>
         <w:rPr>
           <w:rFonts w:ascii="Times New Roman" w:eastAsia="Times New Roman" w:hAnsi="Times New Roman" w:cs="Times New Roman"/>
@@ -1699,8 +1677,8 @@
           <w:numId w:val="1"/>
         </w:numPr>
       </w:pPr>
-      <w:bookmarkStart w:id="9" w:name="_2s8eyo1" w:colFirst="0" w:colLast="0"/>
-      <w:bookmarkEnd w:id="9"/>
+      <w:bookmarkStart w:id="10" w:name="_2s8eyo1" w:colFirst="0" w:colLast="0"/>
+      <w:bookmarkEnd w:id="10"/>
       <w:r>
         <w:lastRenderedPageBreak/>
         <w:t>Review of Related Literature</w:t>
@@ -1786,7 +1764,6 @@
           <w:highlight w:val="white"/>
         </w:rPr>
       </w:pPr>
-      <w:proofErr w:type="spellStart"/>
       <w:r>
         <w:rPr>
           <w:rFonts w:ascii="Times New Roman" w:eastAsia="Times New Roman" w:hAnsi="Times New Roman" w:cs="Times New Roman"/>
@@ -1794,57 +1771,7 @@
           <w:sz w:val="22"/>
           <w:szCs w:val="22"/>
         </w:rPr>
-        <w:t>Japantimes</w:t>
-      </w:r>
-      <w:proofErr w:type="spellEnd"/>
-      <w:r>
-        <w:rPr>
-          <w:rFonts w:ascii="Times New Roman" w:eastAsia="Times New Roman" w:hAnsi="Times New Roman" w:cs="Times New Roman"/>
-          <w:color w:val="auto"/>
-          <w:sz w:val="22"/>
-          <w:szCs w:val="22"/>
-        </w:rPr>
-        <w:t xml:space="preserve"> (2017) According to the article, Facebook and Google are now testing apps to spot fake news. </w:t>
-      </w:r>
-      <w:proofErr w:type="spellStart"/>
-      <w:r>
-        <w:rPr>
-          <w:rFonts w:ascii="Times New Roman" w:eastAsia="Times New Roman" w:hAnsi="Times New Roman" w:cs="Times New Roman"/>
-          <w:color w:val="auto"/>
-          <w:sz w:val="22"/>
-          <w:szCs w:val="22"/>
-        </w:rPr>
-        <w:t>Ciampaglia</w:t>
-      </w:r>
-      <w:proofErr w:type="spellEnd"/>
-      <w:r>
-        <w:rPr>
-          <w:rFonts w:ascii="Times New Roman" w:eastAsia="Times New Roman" w:hAnsi="Times New Roman" w:cs="Times New Roman"/>
-          <w:color w:val="auto"/>
-          <w:sz w:val="22"/>
-          <w:szCs w:val="22"/>
-        </w:rPr>
-        <w:t xml:space="preserve">, </w:t>
-      </w:r>
-      <w:proofErr w:type="gramStart"/>
-      <w:r>
-        <w:rPr>
-          <w:rFonts w:ascii="Times New Roman" w:eastAsia="Times New Roman" w:hAnsi="Times New Roman" w:cs="Times New Roman"/>
-          <w:color w:val="auto"/>
-          <w:sz w:val="22"/>
-          <w:szCs w:val="22"/>
-        </w:rPr>
-        <w:t>G.(</w:t>
-      </w:r>
-      <w:proofErr w:type="gramEnd"/>
-      <w:r>
-        <w:rPr>
-          <w:rFonts w:ascii="Times New Roman" w:eastAsia="Times New Roman" w:hAnsi="Times New Roman" w:cs="Times New Roman"/>
-          <w:color w:val="auto"/>
-          <w:sz w:val="22"/>
-          <w:szCs w:val="22"/>
-        </w:rPr>
-        <w:t xml:space="preserve">2017), </w:t>
+        <w:t xml:space="preserve">Japantimes (2017) According to the article, Facebook and Google are now testing apps to spot fake news. Ciampaglia, G.(2017), </w:t>
       </w:r>
       <w:r>
         <w:rPr>
@@ -1889,244 +1816,26 @@
           <w:szCs w:val="22"/>
           <w:highlight w:val="white"/>
         </w:rPr>
-        <w:t xml:space="preserve">In addition to </w:t>
-      </w:r>
-      <w:proofErr w:type="spellStart"/>
+        <w:t xml:space="preserve">In addition to Japantimes (2017) they also tackle about the rumors on Twitter. Mitra, M. (2017), a doctoral student at the Georgia Institute of Technology, started a project three years ago that sees how misinformation and fake news spread through twitter. Another project that led by Georgia Tech PhD candidate Tanushree Mitra scanned 66 million tweets linked to nearly 1,400 real-world events to build a language model that identified words and phrases that lead to strong or weak perceived levels of credibility on Twitter. An Indian-origin researcher put together a system to analyse whether a tweets is credible or not. Twitter opened up its verified service to public in order to prove one’s real identity to the followers of one’s handle, but there is need of something to value one’s tweet. According to Mitra ( 2017), </w:t>
+      </w:r>
       <w:r>
         <w:rPr>
           <w:rFonts w:ascii="Times New Roman" w:eastAsia="Times New Roman" w:hAnsi="Times New Roman" w:cs="Times New Roman"/>
           <w:color w:val="auto"/>
           <w:sz w:val="22"/>
           <w:szCs w:val="22"/>
-          <w:highlight w:val="white"/>
-        </w:rPr>
-        <w:t>Japantimes</w:t>
-      </w:r>
-      <w:proofErr w:type="spellEnd"/>
+        </w:rPr>
+        <w:t xml:space="preserve">Many studies are being conducted on social media credibility in recent </w:t>
+      </w:r>
       <w:r>
         <w:rPr>
           <w:rFonts w:ascii="Times New Roman" w:eastAsia="Times New Roman" w:hAnsi="Times New Roman" w:cs="Times New Roman"/>
           <w:color w:val="auto"/>
           <w:sz w:val="22"/>
           <w:szCs w:val="22"/>
-          <w:highlight w:val="white"/>
-        </w:rPr>
-        <w:t xml:space="preserve"> (2017) they also tackle about the rumors on Twitter. </w:t>
-      </w:r>
-      <w:proofErr w:type="spellStart"/>
-      <w:r>
-        <w:rPr>
-          <w:rFonts w:ascii="Times New Roman" w:eastAsia="Times New Roman" w:hAnsi="Times New Roman" w:cs="Times New Roman"/>
-          <w:color w:val="auto"/>
-          <w:sz w:val="22"/>
-          <w:szCs w:val="22"/>
-          <w:highlight w:val="white"/>
-        </w:rPr>
-        <w:t>Mitra</w:t>
-      </w:r>
-      <w:proofErr w:type="spellEnd"/>
-      <w:r>
-        <w:rPr>
-          <w:rFonts w:ascii="Times New Roman" w:eastAsia="Times New Roman" w:hAnsi="Times New Roman" w:cs="Times New Roman"/>
-          <w:color w:val="auto"/>
-          <w:sz w:val="22"/>
-          <w:szCs w:val="22"/>
-          <w:highlight w:val="white"/>
-        </w:rPr>
-        <w:t xml:space="preserve">, M. (2017), a doctoral student at the Georgia Institute of Technology, started a project three years ago that sees how misinformation and fake news spread through twitter. Another project that led by Georgia Tech PhD candidate </w:t>
-      </w:r>
-      <w:proofErr w:type="spellStart"/>
-      <w:r>
-        <w:rPr>
-          <w:rFonts w:ascii="Times New Roman" w:eastAsia="Times New Roman" w:hAnsi="Times New Roman" w:cs="Times New Roman"/>
-          <w:color w:val="auto"/>
-          <w:sz w:val="22"/>
-          <w:szCs w:val="22"/>
-          <w:highlight w:val="white"/>
-        </w:rPr>
-        <w:t>Tanushree</w:t>
-      </w:r>
-      <w:proofErr w:type="spellEnd"/>
-      <w:r>
-        <w:rPr>
-          <w:rFonts w:ascii="Times New Roman" w:eastAsia="Times New Roman" w:hAnsi="Times New Roman" w:cs="Times New Roman"/>
-          <w:color w:val="auto"/>
-          <w:sz w:val="22"/>
-          <w:szCs w:val="22"/>
-          <w:highlight w:val="white"/>
-        </w:rPr>
-        <w:t xml:space="preserve"> </w:t>
-      </w:r>
-      <w:proofErr w:type="spellStart"/>
-      <w:r>
-        <w:rPr>
-          <w:rFonts w:ascii="Times New Roman" w:eastAsia="Times New Roman" w:hAnsi="Times New Roman" w:cs="Times New Roman"/>
-          <w:color w:val="auto"/>
-          <w:sz w:val="22"/>
-          <w:szCs w:val="22"/>
-          <w:highlight w:val="white"/>
-        </w:rPr>
-        <w:t>Mitra</w:t>
-      </w:r>
-      <w:proofErr w:type="spellEnd"/>
-      <w:r>
-        <w:rPr>
-          <w:rFonts w:ascii="Times New Roman" w:eastAsia="Times New Roman" w:hAnsi="Times New Roman" w:cs="Times New Roman"/>
-          <w:color w:val="auto"/>
-          <w:sz w:val="22"/>
-          <w:szCs w:val="22"/>
-          <w:highlight w:val="white"/>
-        </w:rPr>
-        <w:t xml:space="preserve"> scanned 66 million tweets linked to nearly 1,400 real-world events to build a language model that identified words and phrases that lead to strong or weak perceived levels of credibility on Twitter. An Indian-origin researcher put together a system to </w:t>
-      </w:r>
-      <w:proofErr w:type="spellStart"/>
-      <w:r>
-        <w:rPr>
-          <w:rFonts w:ascii="Times New Roman" w:eastAsia="Times New Roman" w:hAnsi="Times New Roman" w:cs="Times New Roman"/>
-          <w:color w:val="auto"/>
-          <w:sz w:val="22"/>
-          <w:szCs w:val="22"/>
-          <w:highlight w:val="white"/>
-        </w:rPr>
-        <w:t>analyse</w:t>
-      </w:r>
-      <w:proofErr w:type="spellEnd"/>
-      <w:r>
-        <w:rPr>
-          <w:rFonts w:ascii="Times New Roman" w:eastAsia="Times New Roman" w:hAnsi="Times New Roman" w:cs="Times New Roman"/>
-          <w:color w:val="auto"/>
-          <w:sz w:val="22"/>
-          <w:szCs w:val="22"/>
-          <w:highlight w:val="white"/>
-        </w:rPr>
-        <w:t xml:space="preserve"> whether </w:t>
-      </w:r>
-      <w:proofErr w:type="gramStart"/>
-      <w:r>
-        <w:rPr>
-          <w:rFonts w:ascii="Times New Roman" w:eastAsia="Times New Roman" w:hAnsi="Times New Roman" w:cs="Times New Roman"/>
-          <w:color w:val="auto"/>
-          <w:sz w:val="22"/>
-          <w:szCs w:val="22"/>
-          <w:highlight w:val="white"/>
-        </w:rPr>
-        <w:t>a tweets</w:t>
-      </w:r>
-      <w:proofErr w:type="gramEnd"/>
-      <w:r>
-        <w:rPr>
-          <w:rFonts w:ascii="Times New Roman" w:eastAsia="Times New Roman" w:hAnsi="Times New Roman" w:cs="Times New Roman"/>
-          <w:color w:val="auto"/>
-          <w:sz w:val="22"/>
-          <w:szCs w:val="22"/>
-          <w:highlight w:val="white"/>
-        </w:rPr>
-        <w:t xml:space="preserve"> is credible or not. Twitter </w:t>
-      </w:r>
-      <w:proofErr w:type="gramStart"/>
-      <w:r>
-        <w:rPr>
-          <w:rFonts w:ascii="Times New Roman" w:eastAsia="Times New Roman" w:hAnsi="Times New Roman" w:cs="Times New Roman"/>
-          <w:color w:val="auto"/>
-          <w:sz w:val="22"/>
-          <w:szCs w:val="22"/>
-          <w:highlight w:val="white"/>
-        </w:rPr>
-        <w:t>opened up</w:t>
-      </w:r>
-      <w:proofErr w:type="gramEnd"/>
-      <w:r>
-        <w:rPr>
-          <w:rFonts w:ascii="Times New Roman" w:eastAsia="Times New Roman" w:hAnsi="Times New Roman" w:cs="Times New Roman"/>
-          <w:color w:val="auto"/>
-          <w:sz w:val="22"/>
-          <w:szCs w:val="22"/>
-          <w:highlight w:val="white"/>
-        </w:rPr>
-        <w:t xml:space="preserve"> its verified service to public in order to prove one’s real identity to the followers of one’s handle, but there is need of something to value one’s tweet. According to </w:t>
-      </w:r>
-      <w:proofErr w:type="spellStart"/>
-      <w:r>
-        <w:rPr>
-          <w:rFonts w:ascii="Times New Roman" w:eastAsia="Times New Roman" w:hAnsi="Times New Roman" w:cs="Times New Roman"/>
-          <w:color w:val="auto"/>
-          <w:sz w:val="22"/>
-          <w:szCs w:val="22"/>
-          <w:highlight w:val="white"/>
-        </w:rPr>
-        <w:t>Mitra</w:t>
-      </w:r>
-      <w:proofErr w:type="spellEnd"/>
-      <w:r>
-        <w:rPr>
-          <w:rFonts w:ascii="Times New Roman" w:eastAsia="Times New Roman" w:hAnsi="Times New Roman" w:cs="Times New Roman"/>
-          <w:color w:val="auto"/>
-          <w:sz w:val="22"/>
-          <w:szCs w:val="22"/>
-          <w:highlight w:val="white"/>
-        </w:rPr>
-        <w:t xml:space="preserve"> </w:t>
-      </w:r>
-      <w:proofErr w:type="gramStart"/>
-      <w:r>
-        <w:rPr>
-          <w:rFonts w:ascii="Times New Roman" w:eastAsia="Times New Roman" w:hAnsi="Times New Roman" w:cs="Times New Roman"/>
-          <w:color w:val="auto"/>
-          <w:sz w:val="22"/>
-          <w:szCs w:val="22"/>
-          <w:highlight w:val="white"/>
-        </w:rPr>
-        <w:t>( 2017</w:t>
-      </w:r>
-      <w:proofErr w:type="gramEnd"/>
-      <w:r>
-        <w:rPr>
-          <w:rFonts w:ascii="Times New Roman" w:eastAsia="Times New Roman" w:hAnsi="Times New Roman" w:cs="Times New Roman"/>
-          <w:color w:val="auto"/>
-          <w:sz w:val="22"/>
-          <w:szCs w:val="22"/>
-          <w:highlight w:val="white"/>
-        </w:rPr>
-        <w:t xml:space="preserve">), </w:t>
-      </w:r>
-      <w:r>
-        <w:rPr>
-          <w:rFonts w:ascii="Times New Roman" w:eastAsia="Times New Roman" w:hAnsi="Times New Roman" w:cs="Times New Roman"/>
-          <w:color w:val="auto"/>
-          <w:sz w:val="22"/>
-          <w:szCs w:val="22"/>
-        </w:rPr>
-        <w:t xml:space="preserve">Many studies are being conducted on social media credibility in recent </w:t>
-      </w:r>
-      <w:r>
-        <w:rPr>
-          <w:rFonts w:ascii="Times New Roman" w:eastAsia="Times New Roman" w:hAnsi="Times New Roman" w:cs="Times New Roman"/>
-          <w:color w:val="auto"/>
-          <w:sz w:val="22"/>
-          <w:szCs w:val="22"/>
         </w:rPr>
         <w:lastRenderedPageBreak/>
-        <w:t xml:space="preserve">years but very little is known about what types of words or phrases create credibility perceptions during rapidly unfolding </w:t>
-      </w:r>
-      <w:proofErr w:type="spellStart"/>
-      <w:r>
-        <w:rPr>
-          <w:rFonts w:ascii="Times New Roman" w:eastAsia="Times New Roman" w:hAnsi="Times New Roman" w:cs="Times New Roman"/>
-          <w:color w:val="auto"/>
-          <w:sz w:val="22"/>
-          <w:szCs w:val="22"/>
-        </w:rPr>
-        <w:t>events.These</w:t>
-      </w:r>
-      <w:proofErr w:type="spellEnd"/>
-      <w:r>
-        <w:rPr>
-          <w:rFonts w:ascii="Times New Roman" w:eastAsia="Times New Roman" w:hAnsi="Times New Roman" w:cs="Times New Roman"/>
-          <w:color w:val="auto"/>
-          <w:sz w:val="22"/>
-          <w:szCs w:val="22"/>
-        </w:rPr>
-        <w:t xml:space="preserve"> article will help the researchers to build a language model and a system that identifies and analyzes words and phrases that determines the  levels of credibility.</w:t>
+        <w:t>years but very little is known about what types of words or phrases create credibility perceptions during rapidly unfolding events.These article will help the researchers to build a language model and a system that identifies and analyzes words and phrases that determines the  levels of credibility.</w:t>
       </w:r>
     </w:p>
     <w:p>
@@ -2152,7 +1861,6 @@
           <w:szCs w:val="22"/>
         </w:rPr>
       </w:pPr>
-      <w:proofErr w:type="spellStart"/>
       <w:r>
         <w:rPr>
           <w:rFonts w:ascii="Times New Roman" w:eastAsia="Times New Roman" w:hAnsi="Times New Roman" w:cs="Times New Roman"/>
@@ -2160,77 +1868,7 @@
           <w:sz w:val="22"/>
           <w:szCs w:val="22"/>
         </w:rPr>
-        <w:t>Mencer</w:t>
-      </w:r>
-      <w:proofErr w:type="spellEnd"/>
-      <w:r>
-        <w:rPr>
-          <w:rFonts w:ascii="Times New Roman" w:eastAsia="Times New Roman" w:hAnsi="Times New Roman" w:cs="Times New Roman"/>
-          <w:color w:val="auto"/>
-          <w:sz w:val="22"/>
-          <w:szCs w:val="22"/>
-        </w:rPr>
-        <w:t xml:space="preserve">, </w:t>
-      </w:r>
-      <w:proofErr w:type="gramStart"/>
-      <w:r>
-        <w:rPr>
-          <w:rFonts w:ascii="Times New Roman" w:eastAsia="Times New Roman" w:hAnsi="Times New Roman" w:cs="Times New Roman"/>
-          <w:color w:val="auto"/>
-          <w:sz w:val="22"/>
-          <w:szCs w:val="22"/>
-        </w:rPr>
-        <w:t>F..</w:t>
-      </w:r>
-      <w:proofErr w:type="gramEnd"/>
-      <w:r>
-        <w:rPr>
-          <w:rFonts w:ascii="Times New Roman" w:eastAsia="Times New Roman" w:hAnsi="Times New Roman" w:cs="Times New Roman"/>
-          <w:color w:val="auto"/>
-          <w:sz w:val="22"/>
-          <w:szCs w:val="22"/>
-        </w:rPr>
-        <w:t xml:space="preserve"> (2016) another tool was created at Indiana University that visualizes claims in the news and fact checks those claims. That tool called </w:t>
-      </w:r>
-      <w:proofErr w:type="spellStart"/>
-      <w:r>
-        <w:rPr>
-          <w:rFonts w:ascii="Times New Roman" w:eastAsia="Times New Roman" w:hAnsi="Times New Roman" w:cs="Times New Roman"/>
-          <w:color w:val="auto"/>
-          <w:sz w:val="22"/>
-          <w:szCs w:val="22"/>
-        </w:rPr>
-        <w:t>Hoaxy</w:t>
-      </w:r>
-      <w:proofErr w:type="spellEnd"/>
-      <w:r>
-        <w:rPr>
-          <w:rFonts w:ascii="Times New Roman" w:eastAsia="Times New Roman" w:hAnsi="Times New Roman" w:cs="Times New Roman"/>
-          <w:color w:val="auto"/>
-          <w:sz w:val="22"/>
-          <w:szCs w:val="22"/>
-        </w:rPr>
-        <w:t xml:space="preserve">, </w:t>
-      </w:r>
-      <w:proofErr w:type="spellStart"/>
-      <w:r>
-        <w:rPr>
-          <w:rFonts w:ascii="Times New Roman" w:eastAsia="Times New Roman" w:hAnsi="Times New Roman" w:cs="Times New Roman"/>
-          <w:color w:val="auto"/>
-          <w:sz w:val="22"/>
-          <w:szCs w:val="22"/>
-        </w:rPr>
-        <w:t>Ciampaglia</w:t>
-      </w:r>
-      <w:proofErr w:type="spellEnd"/>
-      <w:r>
-        <w:rPr>
-          <w:rFonts w:ascii="Times New Roman" w:eastAsia="Times New Roman" w:hAnsi="Times New Roman" w:cs="Times New Roman"/>
-          <w:color w:val="auto"/>
-          <w:sz w:val="22"/>
-          <w:szCs w:val="22"/>
-        </w:rPr>
-        <w:t>, G. (2017) also coordinated on this project. They said a user can enter a claim into the service’s website and see results that show both incidents of the claim in the media and attempts to fact-check it by independent organizations such as snopes.com, politifact.com and factcheck.org. These results can then be selected to generate a visualization of how the articles are shared across social media. The site's search results display headlines that appeared on sites known to publish inaccurate, unverified or satirical claims based upon lists compiled and published by reputable news and fact-checking organizations. Based on this article, it will help the researchers on adding this feature to improve the web extension.</w:t>
+        <w:t>Mencer, F.. (2016) another tool was created at Indiana University that visualizes claims in the news and fact checks those claims. That tool called Hoaxy, Ciampaglia, G. (2017) also coordinated on this project. They said a user can enter a claim into the service’s website and see results that show both incidents of the claim in the media and attempts to fact-check it by independent organizations such as snopes.com, politifact.com and factcheck.org. These results can then be selected to generate a visualization of how the articles are shared across social media. The site's search results display headlines that appeared on sites known to publish inaccurate, unverified or satirical claims based upon lists compiled and published by reputable news and fact-checking organizations. Based on this article, it will help the researchers on adding this feature to improve the web extension.</w:t>
       </w:r>
     </w:p>
     <w:p>
@@ -2258,7 +1896,6 @@
           <w:szCs w:val="22"/>
         </w:rPr>
       </w:pPr>
-      <w:proofErr w:type="spellStart"/>
       <w:r>
         <w:rPr>
           <w:rFonts w:ascii="Times New Roman" w:eastAsia="Times New Roman" w:hAnsi="Times New Roman" w:cs="Times New Roman"/>
@@ -2266,37 +1903,7 @@
           <w:sz w:val="22"/>
           <w:szCs w:val="22"/>
         </w:rPr>
-        <w:t>Badaskar</w:t>
-      </w:r>
-      <w:proofErr w:type="spellEnd"/>
-      <w:r>
-        <w:rPr>
-          <w:rFonts w:ascii="Times New Roman" w:eastAsia="Times New Roman" w:hAnsi="Times New Roman" w:cs="Times New Roman"/>
-          <w:color w:val="auto"/>
-          <w:sz w:val="22"/>
-          <w:szCs w:val="22"/>
-        </w:rPr>
-        <w:t xml:space="preserve"> et al. (n.d.) focused on the topic about fake news. The researcher measures the accuracy of number of articles that are classified correctly as real or fake and the log-probability that measures the classification decision, the researchers used a classification-task based formalism for evaluating various features with the objective of improving conventional language models. Features that perform well in the task for classifying real and fake articles. These features are syntactic, semantic and empirical. This article </w:t>
-      </w:r>
-      <w:proofErr w:type="gramStart"/>
-      <w:r>
-        <w:rPr>
-          <w:rFonts w:ascii="Times New Roman" w:eastAsia="Times New Roman" w:hAnsi="Times New Roman" w:cs="Times New Roman"/>
-          <w:color w:val="auto"/>
-          <w:sz w:val="22"/>
-          <w:szCs w:val="22"/>
-        </w:rPr>
-        <w:t>contribute</w:t>
-      </w:r>
-      <w:proofErr w:type="gramEnd"/>
-      <w:r>
-        <w:rPr>
-          <w:rFonts w:ascii="Times New Roman" w:eastAsia="Times New Roman" w:hAnsi="Times New Roman" w:cs="Times New Roman"/>
-          <w:color w:val="auto"/>
-          <w:sz w:val="22"/>
-          <w:szCs w:val="22"/>
-        </w:rPr>
-        <w:t xml:space="preserve"> significantly to the semantic features on classification task accuracy. </w:t>
+        <w:t xml:space="preserve">Badaskar et al. (n.d.) focused on the topic about fake news. The researcher measures the accuracy of number of articles that are classified correctly as real or fake and the log-probability that measures the classification decision, the researchers used a classification-task based formalism for evaluating various features with the objective of improving conventional language models. Features that perform well in the task for classifying real and fake articles. These features are syntactic, semantic and empirical. This article contribute significantly to the semantic features on classification task accuracy. </w:t>
       </w:r>
     </w:p>
     <w:p>
@@ -2351,91 +1958,7 @@
           <w:szCs w:val="22"/>
         </w:rPr>
         <w:lastRenderedPageBreak/>
-        <w:t xml:space="preserve">might have happened, McIntire </w:t>
-      </w:r>
-      <w:proofErr w:type="gramStart"/>
-      <w:r>
-        <w:rPr>
-          <w:rFonts w:ascii="Times New Roman" w:eastAsia="Times New Roman" w:hAnsi="Times New Roman" w:cs="Times New Roman"/>
-          <w:color w:val="auto"/>
-          <w:sz w:val="22"/>
-          <w:szCs w:val="22"/>
-        </w:rPr>
-        <w:t>takes a look</w:t>
-      </w:r>
-      <w:proofErr w:type="gramEnd"/>
-      <w:r>
-        <w:rPr>
-          <w:rFonts w:ascii="Times New Roman" w:eastAsia="Times New Roman" w:hAnsi="Times New Roman" w:cs="Times New Roman"/>
-          <w:color w:val="auto"/>
-          <w:sz w:val="22"/>
-          <w:szCs w:val="22"/>
-        </w:rPr>
-        <w:t xml:space="preserve"> at the fake and real words in the data. The researcher borrowed a technique from the author named Kevin Markham which he started off with table 2 columns wide and 10558 rows long.  The first column represented how many times a given word appeared in articles classified as fake and the second column was how many times a word appeared in a real article.  Then he divided the fake column by the total number of fake articles the model classified and so on for the real column. Next, added the number one to every value in the data because he created a new column of </w:t>
-      </w:r>
-      <w:proofErr w:type="spellStart"/>
-      <w:proofErr w:type="gramStart"/>
-      <w:r>
-        <w:rPr>
-          <w:rFonts w:ascii="Times New Roman" w:eastAsia="Times New Roman" w:hAnsi="Times New Roman" w:cs="Times New Roman"/>
-          <w:color w:val="auto"/>
-          <w:sz w:val="22"/>
-          <w:szCs w:val="22"/>
-        </w:rPr>
-        <w:t>Fake:Real</w:t>
-      </w:r>
-      <w:proofErr w:type="spellEnd"/>
-      <w:proofErr w:type="gramEnd"/>
-      <w:r>
-        <w:rPr>
-          <w:rFonts w:ascii="Times New Roman" w:eastAsia="Times New Roman" w:hAnsi="Times New Roman" w:cs="Times New Roman"/>
-          <w:color w:val="auto"/>
-          <w:sz w:val="22"/>
-          <w:szCs w:val="22"/>
-        </w:rPr>
-        <w:t xml:space="preserve"> ratios and didn’t want to get an error by dividing zero. This </w:t>
-      </w:r>
-      <w:proofErr w:type="spellStart"/>
-      <w:proofErr w:type="gramStart"/>
-      <w:r>
-        <w:rPr>
-          <w:rFonts w:ascii="Times New Roman" w:eastAsia="Times New Roman" w:hAnsi="Times New Roman" w:cs="Times New Roman"/>
-          <w:color w:val="auto"/>
-          <w:sz w:val="22"/>
-          <w:szCs w:val="22"/>
-        </w:rPr>
-        <w:t>Fake:Real</w:t>
-      </w:r>
-      <w:proofErr w:type="spellEnd"/>
-      <w:proofErr w:type="gramEnd"/>
-      <w:r>
-        <w:rPr>
-          <w:rFonts w:ascii="Times New Roman" w:eastAsia="Times New Roman" w:hAnsi="Times New Roman" w:cs="Times New Roman"/>
-          <w:color w:val="auto"/>
-          <w:sz w:val="22"/>
-          <w:szCs w:val="22"/>
-        </w:rPr>
-        <w:t xml:space="preserve"> is a pretty good but by no means perfect metric of just how fake or real a certain word. The logic is </w:t>
-      </w:r>
-      <w:proofErr w:type="gramStart"/>
-      <w:r>
-        <w:rPr>
-          <w:rFonts w:ascii="Times New Roman" w:eastAsia="Times New Roman" w:hAnsi="Times New Roman" w:cs="Times New Roman"/>
-          <w:color w:val="auto"/>
-          <w:sz w:val="22"/>
-          <w:szCs w:val="22"/>
-        </w:rPr>
-        <w:t>pretty simple</w:t>
-      </w:r>
-      <w:proofErr w:type="gramEnd"/>
-      <w:r>
-        <w:rPr>
-          <w:rFonts w:ascii="Times New Roman" w:eastAsia="Times New Roman" w:hAnsi="Times New Roman" w:cs="Times New Roman"/>
-          <w:color w:val="auto"/>
-          <w:sz w:val="22"/>
-          <w:szCs w:val="22"/>
-        </w:rPr>
-        <w:t>, if a word shows up a lot of fake articles and rarely in real articles then its fake to real ratio will score be pretty high. In addition, McIntire (2017) think that a standard Naive Bayes text classification model can help and provide insight into addressing the issue, a more powerful tool should be employed to fight fake news (McIntire, 2017). This article will also help on analyzing the fake and real texts and words in the data.</w:t>
+        <w:t>might have happened, McIntire takes a look at the fake and real words in the data. The researcher borrowed a technique from the author named Kevin Markham which he started off with table 2 columns wide and 10558 rows long.  The first column represented how many times a given word appeared in articles classified as fake and the second column was how many times a word appeared in a real article.  Then he divided the fake column by the total number of fake articles the model classified and so on for the real column. Next, added the number one to every value in the data because he created a new column of Fake:Real ratios and didn’t want to get an error by dividing zero. This Fake:Real is a pretty good but by no means perfect metric of just how fake or real a certain word. The logic is pretty simple, if a word shows up a lot of fake articles and rarely in real articles then its fake to real ratio will score be pretty high. In addition, McIntire (2017) think that a standard Naive Bayes text classification model can help and provide insight into addressing the issue, a more powerful tool should be employed to fight fake news (McIntire, 2017). This article will also help on analyzing the fake and real texts and words in the data.</w:t>
       </w:r>
     </w:p>
     <w:p>
@@ -2470,27 +1993,7 @@
           <w:sz w:val="22"/>
           <w:szCs w:val="22"/>
         </w:rPr>
-        <w:t xml:space="preserve">According to </w:t>
-      </w:r>
-      <w:proofErr w:type="spellStart"/>
-      <w:r>
-        <w:rPr>
-          <w:rFonts w:ascii="Times New Roman" w:eastAsia="Times New Roman" w:hAnsi="Times New Roman" w:cs="Times New Roman"/>
-          <w:color w:val="auto"/>
-          <w:sz w:val="22"/>
-          <w:szCs w:val="22"/>
-        </w:rPr>
-        <w:t>Ruchansky</w:t>
-      </w:r>
-      <w:proofErr w:type="spellEnd"/>
-      <w:r>
-        <w:rPr>
-          <w:rFonts w:ascii="Times New Roman" w:eastAsia="Times New Roman" w:hAnsi="Times New Roman" w:cs="Times New Roman"/>
-          <w:color w:val="auto"/>
-          <w:sz w:val="22"/>
-          <w:szCs w:val="22"/>
-        </w:rPr>
-        <w:t xml:space="preserve"> et al. (2017), they study about the problems of fake news detection. The researchers read several articles that addressed the problem by focusing on the text, the response an article receives, or the users who source it. They claim that it is important to combine all three. They propose the CSI model which is composed of three modules. First module, Capture, captures the abstract temporal behavior of user encounters with articles, as well as temporal textual and user features, to measure response as well as the text. The second is score; it estimates a source suspiciousness score for every user, which is then combined with the first module to produce a predicted label for each article. The separation into modules allows CSI to output a prediction separately on users and articles, incorporating each of the three characteristics, resulting into combining the information for classification. The model demonstrated the accuracy of CSI in classifying fake news articles. </w:t>
+        <w:t xml:space="preserve">According to Ruchansky et al. (2017), they study about the problems of fake news detection. The researchers read several articles that addressed the problem by focusing on the text, the response an article receives, or the users who source it. They claim that it is important to combine all three. They propose the CSI model which is composed of three modules. First module, Capture, captures the abstract temporal behavior of user encounters with articles, as well as temporal textual and user features, to measure response as well as the text. The second is score; it estimates a source suspiciousness score for every user, which is then combined with the first module to produce a predicted label for each article. The separation into modules allows CSI to output a prediction separately on users and articles, incorporating each of the three characteristics, resulting into combining the information for classification. The model demonstrated the accuracy of CSI in classifying fake news articles. </w:t>
       </w:r>
     </w:p>
     <w:p>
@@ -2526,47 +2029,7 @@
           <w:szCs w:val="22"/>
         </w:rPr>
         <w:lastRenderedPageBreak/>
-        <w:t xml:space="preserve">The researchers read an article about a new database of fake news sites details how much fakery has spread from Trump v. Clinton to local news. The database published by </w:t>
-      </w:r>
-      <w:proofErr w:type="spellStart"/>
-      <w:r>
-        <w:rPr>
-          <w:rFonts w:ascii="Times New Roman" w:eastAsia="Times New Roman" w:hAnsi="Times New Roman" w:cs="Times New Roman"/>
-          <w:color w:val="auto"/>
-          <w:sz w:val="22"/>
-          <w:szCs w:val="22"/>
-        </w:rPr>
-        <w:t>PolitiFact</w:t>
-      </w:r>
-      <w:proofErr w:type="spellEnd"/>
-      <w:r>
-        <w:rPr>
-          <w:rFonts w:ascii="Times New Roman" w:eastAsia="Times New Roman" w:hAnsi="Times New Roman" w:cs="Times New Roman"/>
-          <w:color w:val="auto"/>
-          <w:sz w:val="22"/>
-          <w:szCs w:val="22"/>
-        </w:rPr>
-        <w:t xml:space="preserve">, one of Facebook’s partners in its hoax-combatting program, showed a list of 156 sites that contains fake stories. The sites are divided into four categories; Parody or joke sites, which contain some disclaimer somewhere that are meant to be satire; news imposter sites, these sites attempt to trick readers into thinking they are newspapers or radio or television stations; fake news sites, most of these sites join services that allow them to post a collection of provocative ads to make money off clicks; and lastly, sites that contain some fake news (Owen &amp; </w:t>
-      </w:r>
-      <w:proofErr w:type="spellStart"/>
-      <w:r>
-        <w:rPr>
-          <w:rFonts w:ascii="Times New Roman" w:eastAsia="Times New Roman" w:hAnsi="Times New Roman" w:cs="Times New Roman"/>
-          <w:color w:val="auto"/>
-          <w:sz w:val="22"/>
-          <w:szCs w:val="22"/>
-        </w:rPr>
-        <w:t>Gillin</w:t>
-      </w:r>
-      <w:proofErr w:type="spellEnd"/>
-      <w:r>
-        <w:rPr>
-          <w:rFonts w:ascii="Times New Roman" w:eastAsia="Times New Roman" w:hAnsi="Times New Roman" w:cs="Times New Roman"/>
-          <w:color w:val="auto"/>
-          <w:sz w:val="22"/>
-          <w:szCs w:val="22"/>
-        </w:rPr>
-        <w:t>, 2017). Based on this article, the researchers will need a database of fake news sites that divided into many categories.</w:t>
+        <w:t>The researchers read an article about a new database of fake news sites details how much fakery has spread from Trump v. Clinton to local news. The database published by PolitiFact, one of Facebook’s partners in its hoax-combatting program, showed a list of 156 sites that contains fake stories. The sites are divided into four categories; Parody or joke sites, which contain some disclaimer somewhere that are meant to be satire; news imposter sites, these sites attempt to trick readers into thinking they are newspapers or radio or television stations; fake news sites, most of these sites join services that allow them to post a collection of provocative ads to make money off clicks; and lastly, sites that contain some fake news (Owen &amp; Gillin, 2017). Based on this article, the researchers will need a database of fake news sites that divided into many categories.</w:t>
       </w:r>
     </w:p>
     <w:p>
@@ -2594,7 +2057,6 @@
           <w:szCs w:val="22"/>
         </w:rPr>
       </w:pPr>
-      <w:proofErr w:type="spellStart"/>
       <w:r>
         <w:rPr>
           <w:rFonts w:ascii="Times New Roman" w:eastAsia="Times New Roman" w:hAnsi="Times New Roman" w:cs="Times New Roman"/>
@@ -2602,37 +2064,7 @@
           <w:sz w:val="22"/>
           <w:szCs w:val="22"/>
         </w:rPr>
-        <w:t>Verstraete</w:t>
-      </w:r>
-      <w:proofErr w:type="spellEnd"/>
-      <w:r>
-        <w:rPr>
-          <w:rFonts w:ascii="Times New Roman" w:eastAsia="Times New Roman" w:hAnsi="Times New Roman" w:cs="Times New Roman"/>
-          <w:color w:val="auto"/>
-          <w:sz w:val="22"/>
-          <w:szCs w:val="22"/>
-        </w:rPr>
-        <w:t xml:space="preserve"> (2016) conducted a study entitled ‘Identifying and Countering fake news’. The researchers presented a study that addresses a useful classification of fake news based on their creators’ intent to deceive and motivation. </w:t>
-      </w:r>
-      <w:proofErr w:type="gramStart"/>
-      <w:r>
-        <w:rPr>
-          <w:rFonts w:ascii="Times New Roman" w:eastAsia="Times New Roman" w:hAnsi="Times New Roman" w:cs="Times New Roman"/>
-          <w:color w:val="auto"/>
-          <w:sz w:val="22"/>
-          <w:szCs w:val="22"/>
-        </w:rPr>
-        <w:t>In particular, it</w:t>
-      </w:r>
-      <w:proofErr w:type="gramEnd"/>
-      <w:r>
-        <w:rPr>
-          <w:rFonts w:ascii="Times New Roman" w:eastAsia="Times New Roman" w:hAnsi="Times New Roman" w:cs="Times New Roman"/>
-          <w:color w:val="auto"/>
-          <w:sz w:val="22"/>
-          <w:szCs w:val="22"/>
-        </w:rPr>
-        <w:t xml:space="preserve"> identifies four key categories: satire, hoax, propaganda, and trolling. This analytical framework will help policymakers and commentators alike by providing accuracy to debates over the issue. The study identifies key structural problems that make it difficult to design interventions that can address fake news effectively. These include the ease with which authors can produce user generated content online. Authors often have a mixture of motives in creating content, making it less likely that a single solution will be effective. Consumers of fake news have limited incentives to invest in challenging or verifying its content, particularly when the material supports their existing beliefs and perspectives. Finally, the researchers said that fake news rarely appears alone it is frequently mingled with more accurate stories, such that it becomes harder to categorically reject a source. Then, the report classifies existing and proposed interventions based upon the four regulatory modalities catalogued by Larry Lessig; Law, code, social norms and markets. It assesses the potential and shortcomings of extant solutions. The most important is the study offers a set of model interventions, classified under the four regulatory modalities, to generate discussion and to provide a starting point for policymakers who want to reduce the effects of fake news.  The goal of </w:t>
+        <w:t xml:space="preserve">Verstraete (2016) conducted a study entitled ‘Identifying and Countering fake news’. The researchers presented a study that addresses a useful classification of fake news based on their creators’ intent to deceive and motivation. In particular, it identifies four key categories: satire, hoax, propaganda, and trolling. This analytical framework will help policymakers and commentators alike by providing accuracy to debates over the issue. The study identifies key structural problems that make it difficult to design interventions that can address fake news effectively. These include the ease with which authors can produce user generated content online. Authors often have a mixture of motives in creating content, making it less likely that a single solution will be effective. Consumers of fake news have limited incentives to invest in challenging or verifying its content, particularly when the material supports their existing beliefs and perspectives. Finally, the researchers said that fake news rarely appears alone it is frequently mingled with more accurate stories, such that it becomes harder to categorically reject a source. Then, the report classifies existing and proposed interventions based upon the four regulatory modalities catalogued by Larry Lessig; Law, code, social norms and markets. It assesses the potential and shortcomings of extant solutions. The most important is the study offers a set of model interventions, classified under the four regulatory modalities, to generate discussion and to provide a starting point for policymakers who want to reduce the effects of fake news.  The goal of </w:t>
       </w:r>
       <w:r>
         <w:rPr>
@@ -2663,47 +2095,7 @@
           <w:sz w:val="22"/>
           <w:szCs w:val="22"/>
         </w:rPr>
-        <w:t xml:space="preserve">According to </w:t>
-      </w:r>
-      <w:proofErr w:type="spellStart"/>
-      <w:r>
-        <w:rPr>
-          <w:rFonts w:ascii="Times New Roman" w:eastAsia="Times New Roman" w:hAnsi="Times New Roman" w:cs="Times New Roman"/>
-          <w:color w:val="auto"/>
-          <w:sz w:val="22"/>
-          <w:szCs w:val="22"/>
-        </w:rPr>
-        <w:t>Goel</w:t>
-      </w:r>
-      <w:proofErr w:type="spellEnd"/>
-      <w:r>
-        <w:rPr>
-          <w:rFonts w:ascii="Times New Roman" w:eastAsia="Times New Roman" w:hAnsi="Times New Roman" w:cs="Times New Roman"/>
-          <w:color w:val="auto"/>
-          <w:sz w:val="22"/>
-          <w:szCs w:val="22"/>
-        </w:rPr>
-        <w:t xml:space="preserve"> et.al (2016) the team developed a technology project that tries to build an algorithm that authenticates what is real and what is fake on Facebook. The chrome-extension goes through user’s Facebook feed in real time as the user browse it and verifies the authenticity of posts. Posts can be status updates, images or links. The backend AI checks the facts within these posts and verifies them using image recognition, keyword extraction, and source verification and a twitter search to verify if a screenshot of a twitter update posted is authentic. The posts then are visually identified on the top right corner in accordance with their trust score. If a post is found to be false, the AI tries to find the truth and shows it to users. Each time the user posts or shares content, chat bot uses a web hook to get a call. This chat bot then uses the same backend AI as content consumption to determine if the new post by the user contains any unverified information. If so, the user is notified and can choose to either take it down or let it exist. The chrome-extension is built using </w:t>
-      </w:r>
-      <w:proofErr w:type="spellStart"/>
-      <w:r>
-        <w:rPr>
-          <w:rFonts w:ascii="Times New Roman" w:eastAsia="Times New Roman" w:hAnsi="Times New Roman" w:cs="Times New Roman"/>
-          <w:color w:val="auto"/>
-          <w:sz w:val="22"/>
-          <w:szCs w:val="22"/>
-        </w:rPr>
-        <w:t>javascript</w:t>
-      </w:r>
-      <w:proofErr w:type="spellEnd"/>
-      <w:r>
-        <w:rPr>
-          <w:rFonts w:ascii="Times New Roman" w:eastAsia="Times New Roman" w:hAnsi="Times New Roman" w:cs="Times New Roman"/>
-          <w:color w:val="auto"/>
-          <w:sz w:val="22"/>
-          <w:szCs w:val="22"/>
-        </w:rPr>
-        <w:t xml:space="preserve"> that uses advanced web scraping techniques to extract links, posts, and images. This is then sent to an AI. The AI is a collection of API calls that we collectively process to produce a single trust factor. The APIs include Microsoft's cognitive services such as image analysis, text analysis, Bing web search, Twitter's search API and Google's Safe Browsing API. The backend is written in Python and hosted on Heroku. The chat bot was built using Facebook's wit.ai. </w:t>
+        <w:t xml:space="preserve">According to Goel et.al (2016) the team developed a technology project that tries to build an algorithm that authenticates what is real and what is fake on Facebook. The chrome-extension goes through user’s Facebook feed in real time as the user browse it and verifies the authenticity of posts. Posts can be status updates, images or links. The backend AI checks the facts within these posts and verifies them using image recognition, keyword extraction, and source verification and a twitter search to verify if a screenshot of a twitter update posted is authentic. The posts then are visually identified on the top right corner in accordance with their trust score. If a post is found to be false, the AI tries to find the truth and shows it to users. Each time the user posts or shares content, chat bot uses a web hook to get a call. This chat bot then uses the same backend AI as content consumption to determine if the new post by the user contains any unverified information. If so, the user is notified and can choose to either take it down or let it exist. The chrome-extension is built using javascript that uses advanced web scraping techniques to extract links, posts, and images. This is then sent to an AI. The AI is a collection of API calls that we collectively process to produce a single trust factor. The APIs include Microsoft's cognitive services such as image analysis, text analysis, Bing web search, Twitter's search API and Google's Safe Browsing API. The backend is written in Python and hosted on Heroku. The chat bot was built using Facebook's wit.ai. </w:t>
       </w:r>
     </w:p>
     <w:p>
@@ -2746,27 +2138,7 @@
           <w:szCs w:val="22"/>
         </w:rPr>
         <w:lastRenderedPageBreak/>
-        <w:t xml:space="preserve">from a browser extension called BS detector developed for checking news authenticity. The extension searches all links on a given webpage for references to unreliable sources by checking against a manually complied list of domains. The labels are the outputs of BS detector, rather than human annotators. In addition to BS Detector, the extension is powered by the </w:t>
-      </w:r>
-      <w:proofErr w:type="spellStart"/>
-      <w:r>
-        <w:rPr>
-          <w:rFonts w:ascii="Times New Roman" w:eastAsia="Times New Roman" w:hAnsi="Times New Roman" w:cs="Times New Roman"/>
-          <w:color w:val="auto"/>
-          <w:sz w:val="22"/>
-          <w:szCs w:val="22"/>
-        </w:rPr>
-        <w:t>OpenSources</w:t>
-      </w:r>
-      <w:proofErr w:type="spellEnd"/>
-      <w:r>
-        <w:rPr>
-          <w:rFonts w:ascii="Times New Roman" w:eastAsia="Times New Roman" w:hAnsi="Times New Roman" w:cs="Times New Roman"/>
-          <w:color w:val="auto"/>
-          <w:sz w:val="22"/>
-          <w:szCs w:val="22"/>
-        </w:rPr>
-        <w:t>.</w:t>
+        <w:t>from a browser extension called BS detector developed for checking news authenticity. The extension searches all links on a given webpage for references to unreliable sources by checking against a manually complied list of domains. The labels are the outputs of BS detector, rather than human annotators. In addition to BS Detector, the extension is powered by the OpenSources.</w:t>
       </w:r>
     </w:p>
     <w:p>
@@ -2859,47 +2231,7 @@
           <w:sz w:val="22"/>
           <w:szCs w:val="22"/>
         </w:rPr>
-        <w:t xml:space="preserve">According Saini et.al (2013) CAPTCHA was invented by Luis Von </w:t>
-      </w:r>
-      <w:proofErr w:type="spellStart"/>
-      <w:r>
-        <w:rPr>
-          <w:rFonts w:ascii="Times New Roman" w:eastAsia="Times New Roman" w:hAnsi="Times New Roman" w:cs="Times New Roman"/>
-          <w:color w:val="auto"/>
-          <w:sz w:val="22"/>
-          <w:szCs w:val="22"/>
-        </w:rPr>
-        <w:t>Ahn</w:t>
-      </w:r>
-      <w:proofErr w:type="spellEnd"/>
-      <w:r>
-        <w:rPr>
-          <w:rFonts w:ascii="Times New Roman" w:eastAsia="Times New Roman" w:hAnsi="Times New Roman" w:cs="Times New Roman"/>
-          <w:color w:val="auto"/>
-          <w:sz w:val="22"/>
-          <w:szCs w:val="22"/>
-        </w:rPr>
-        <w:t xml:space="preserve">, Manuel Blum, Nicholas J. Hooper and John Langford in 2000. CAPTCHA stands for Completely Automated Public Turing Test to tell Computers and Humans Apart. CAPTCHA is based on identifying the distorted text, the color of image, object or the background. The researchers will focus mainly in image. Image-based CAPTCHAs are challenge tests in which the users </w:t>
-      </w:r>
-      <w:proofErr w:type="gramStart"/>
-      <w:r>
-        <w:rPr>
-          <w:rFonts w:ascii="Times New Roman" w:eastAsia="Times New Roman" w:hAnsi="Times New Roman" w:cs="Times New Roman"/>
-          <w:color w:val="auto"/>
-          <w:sz w:val="22"/>
-          <w:szCs w:val="22"/>
-        </w:rPr>
-        <w:t>have to</w:t>
-      </w:r>
-      <w:proofErr w:type="gramEnd"/>
-      <w:r>
-        <w:rPr>
-          <w:rFonts w:ascii="Times New Roman" w:eastAsia="Times New Roman" w:hAnsi="Times New Roman" w:cs="Times New Roman"/>
-          <w:color w:val="auto"/>
-          <w:sz w:val="22"/>
-          <w:szCs w:val="22"/>
-        </w:rPr>
-        <w:t xml:space="preserve"> guess those images that have some similarity. CAPTCHA follows a reverse Turing test in which CAPTCHA program acts like an evaluator and participant acts like a user. If the test is passed by the user, then he is considered as human otherwise it is a bot.</w:t>
+        <w:t>According Saini et.al (2013) CAPTCHA was invented by Luis Von Ahn, Manuel Blum, Nicholas J. Hooper and John Langford in 2000. CAPTCHA stands for Completely Automated Public Turing Test to tell Computers and Humans Apart. CAPTCHA is based on identifying the distorted text, the color of image, object or the background. The researchers will focus mainly in image. Image-based CAPTCHAs are challenge tests in which the users have to guess those images that have some similarity. CAPTCHA follows a reverse Turing test in which CAPTCHA program acts like an evaluator and participant acts like a user. If the test is passed by the user, then he is considered as human otherwise it is a bot.</w:t>
       </w:r>
     </w:p>
     <w:p>
@@ -2932,47 +2264,7 @@
           <w:sz w:val="22"/>
           <w:szCs w:val="22"/>
         </w:rPr>
-        <w:t xml:space="preserve">In addition to Saini et.al (2013) CAPTCHA is a defensive system that acts as a tool to prevent bots from abusing online services on the internet. The system also gives the user a challenge, when the user gives correct answer then he is considered as human otherwise a bot. Elson et al (2007) developed an image-based CAPTCHA but according to the researchers, it is originally called </w:t>
-      </w:r>
-      <w:proofErr w:type="spellStart"/>
-      <w:r>
-        <w:rPr>
-          <w:rFonts w:ascii="Times New Roman" w:eastAsia="Times New Roman" w:hAnsi="Times New Roman" w:cs="Times New Roman"/>
-          <w:color w:val="auto"/>
-          <w:sz w:val="22"/>
-          <w:szCs w:val="22"/>
-        </w:rPr>
-        <w:t>Asirra</w:t>
-      </w:r>
-      <w:proofErr w:type="spellEnd"/>
-      <w:r>
-        <w:rPr>
-          <w:rFonts w:ascii="Times New Roman" w:eastAsia="Times New Roman" w:hAnsi="Times New Roman" w:cs="Times New Roman"/>
-          <w:color w:val="auto"/>
-          <w:sz w:val="22"/>
-          <w:szCs w:val="22"/>
-        </w:rPr>
-        <w:t xml:space="preserve"> that relies on a database of images of pets from several animal shelters. </w:t>
-      </w:r>
-      <w:proofErr w:type="gramStart"/>
-      <w:r>
-        <w:rPr>
-          <w:rFonts w:ascii="Times New Roman" w:eastAsia="Times New Roman" w:hAnsi="Times New Roman" w:cs="Times New Roman"/>
-          <w:color w:val="auto"/>
-          <w:sz w:val="22"/>
-          <w:szCs w:val="22"/>
-        </w:rPr>
-        <w:t>In order to</w:t>
-      </w:r>
-      <w:proofErr w:type="gramEnd"/>
-      <w:r>
-        <w:rPr>
-          <w:rFonts w:ascii="Times New Roman" w:eastAsia="Times New Roman" w:hAnsi="Times New Roman" w:cs="Times New Roman"/>
-          <w:color w:val="auto"/>
-          <w:sz w:val="22"/>
-          <w:szCs w:val="22"/>
-        </w:rPr>
-        <w:t xml:space="preserve"> pass the CAPTCHA, the user must select all images depicting either cats or dogs from a set of random images from both categories. The system takes advantage of the fact that users can easily distinguish between semantically different visual content, while the problem is difficult for computers.</w:t>
+        <w:t>In addition to Saini et.al (2013) CAPTCHA is a defensive system that acts as a tool to prevent bots from abusing online services on the internet. The system also gives the user a challenge, when the user gives correct answer then he is considered as human otherwise a bot. Elson et al (2007) developed an image-based CAPTCHA but according to the researchers, it is originally called Asirra that relies on a database of images of pets from several animal shelters. In order to pass the CAPTCHA, the user must select all images depicting either cats or dogs from a set of random images from both categories. The system takes advantage of the fact that users can easily distinguish between semantically different visual content, while the problem is difficult for computers.</w:t>
       </w:r>
     </w:p>
     <w:p>
@@ -3014,27 +2306,7 @@
           <w:szCs w:val="22"/>
         </w:rPr>
         <w:lastRenderedPageBreak/>
-        <w:t xml:space="preserve">web extension. Also, with the help of journals that provides a description about image-based CAPTCHA, the researchers will use these for security purposes. The researchers also read about the open source web extension to flag fake news. The project named </w:t>
-      </w:r>
-      <w:proofErr w:type="spellStart"/>
-      <w:r>
-        <w:rPr>
-          <w:rFonts w:ascii="Times New Roman" w:eastAsia="Times New Roman" w:hAnsi="Times New Roman" w:cs="Times New Roman"/>
-          <w:color w:val="auto"/>
-          <w:sz w:val="22"/>
-          <w:szCs w:val="22"/>
-        </w:rPr>
-        <w:t>projectFiB</w:t>
-      </w:r>
-      <w:proofErr w:type="spellEnd"/>
-      <w:r>
-        <w:rPr>
-          <w:rFonts w:ascii="Times New Roman" w:eastAsia="Times New Roman" w:hAnsi="Times New Roman" w:cs="Times New Roman"/>
-          <w:color w:val="auto"/>
-          <w:sz w:val="22"/>
-          <w:szCs w:val="22"/>
-        </w:rPr>
-        <w:t>.</w:t>
+        <w:t>web extension. Also, with the help of journals that provides a description about image-based CAPTCHA, the researchers will use these for security purposes. The researchers also read about the open source web extension to flag fake news. The project named projectFiB.</w:t>
       </w:r>
     </w:p>
     <w:p>
@@ -3059,8 +2331,8 @@
           <w:numId w:val="1"/>
         </w:numPr>
       </w:pPr>
-      <w:bookmarkStart w:id="10" w:name="_17dp8vu" w:colFirst="0" w:colLast="0"/>
-      <w:bookmarkEnd w:id="10"/>
+      <w:bookmarkStart w:id="11" w:name="_17dp8vu" w:colFirst="0" w:colLast="0"/>
+      <w:bookmarkEnd w:id="11"/>
       <w:r>
         <w:lastRenderedPageBreak/>
         <w:t>Technical Background</w:t>
@@ -3107,27 +2379,7 @@
           <w:szCs w:val="22"/>
           <w:highlight w:val="white"/>
         </w:rPr>
-        <w:t xml:space="preserve">         Extensions are bits of code that modify the functionality of a web browser. They are written using standard Web technologies - JavaScript, HTML, and CSS - plus some dedicated JavaScript APIs. Among other things, extensions can add new features to the browser or change the appearance or content of </w:t>
-      </w:r>
-      <w:proofErr w:type="gramStart"/>
-      <w:r>
-        <w:rPr>
-          <w:rFonts w:ascii="Times New Roman" w:eastAsia="Times New Roman" w:hAnsi="Times New Roman" w:cs="Times New Roman"/>
-          <w:sz w:val="22"/>
-          <w:szCs w:val="22"/>
-          <w:highlight w:val="white"/>
-        </w:rPr>
-        <w:t>particular websites</w:t>
-      </w:r>
-      <w:proofErr w:type="gramEnd"/>
-      <w:r>
-        <w:rPr>
-          <w:rFonts w:ascii="Times New Roman" w:eastAsia="Times New Roman" w:hAnsi="Times New Roman" w:cs="Times New Roman"/>
-          <w:sz w:val="22"/>
-          <w:szCs w:val="22"/>
-          <w:highlight w:val="white"/>
-        </w:rPr>
-        <w:t>. Basically, the researchers will create an extension that can identify fake news in social media sites.</w:t>
+        <w:t xml:space="preserve">         Extensions are bits of code that modify the functionality of a web browser. They are written using standard Web technologies - JavaScript, HTML, and CSS - plus some dedicated JavaScript APIs. Among other things, extensions can add new features to the browser or change the appearance or content of particular websites. Basically, the researchers will create an extension that can identify fake news in social media sites.</w:t>
       </w:r>
     </w:p>
     <w:p>
@@ -3188,7 +2440,6 @@
           <w:highlight w:val="white"/>
         </w:rPr>
       </w:pPr>
-      <w:proofErr w:type="spellStart"/>
       <w:r>
         <w:rPr>
           <w:rFonts w:ascii="Times New Roman" w:eastAsia="Times New Roman" w:hAnsi="Times New Roman" w:cs="Times New Roman"/>
@@ -3198,19 +2449,7 @@
           <w:szCs w:val="22"/>
           <w:highlight w:val="white"/>
         </w:rPr>
-        <w:t>IndexedDb</w:t>
-      </w:r>
-      <w:proofErr w:type="spellEnd"/>
-      <w:r>
-        <w:rPr>
-          <w:rFonts w:ascii="Times New Roman" w:eastAsia="Times New Roman" w:hAnsi="Times New Roman" w:cs="Times New Roman"/>
-          <w:b/>
-          <w:color w:val="222222"/>
-          <w:sz w:val="22"/>
-          <w:szCs w:val="22"/>
-          <w:highlight w:val="white"/>
-        </w:rPr>
-        <w:t xml:space="preserve"> Database</w:t>
+        <w:t>IndexedDb Database</w:t>
       </w:r>
     </w:p>
     <w:p>
@@ -3231,47 +2470,7 @@
           <w:szCs w:val="22"/>
           <w:highlight w:val="white"/>
         </w:rPr>
-        <w:t xml:space="preserve">A collection of data is called a Database. </w:t>
-      </w:r>
-      <w:proofErr w:type="gramStart"/>
-      <w:r>
-        <w:rPr>
-          <w:rFonts w:ascii="Times New Roman" w:eastAsia="Times New Roman" w:hAnsi="Times New Roman" w:cs="Times New Roman"/>
-          <w:sz w:val="22"/>
-          <w:szCs w:val="22"/>
-          <w:highlight w:val="white"/>
-        </w:rPr>
-        <w:t>In order to</w:t>
-      </w:r>
-      <w:proofErr w:type="gramEnd"/>
-      <w:r>
-        <w:rPr>
-          <w:rFonts w:ascii="Times New Roman" w:eastAsia="Times New Roman" w:hAnsi="Times New Roman" w:cs="Times New Roman"/>
-          <w:sz w:val="22"/>
-          <w:szCs w:val="22"/>
-          <w:highlight w:val="white"/>
-        </w:rPr>
-        <w:t xml:space="preserve"> manage a data in a database, it will need to have a Database Management System (DBMS). DBMS can help the user interact with the database itself and it can also help them to handle and capture the data. The researchers will use </w:t>
-      </w:r>
-      <w:proofErr w:type="spellStart"/>
-      <w:r>
-        <w:rPr>
-          <w:rFonts w:ascii="Times New Roman" w:eastAsia="Times New Roman" w:hAnsi="Times New Roman" w:cs="Times New Roman"/>
-          <w:sz w:val="22"/>
-          <w:szCs w:val="22"/>
-          <w:highlight w:val="white"/>
-        </w:rPr>
-        <w:t>IndexedDb</w:t>
-      </w:r>
-      <w:proofErr w:type="spellEnd"/>
-      <w:r>
-        <w:rPr>
-          <w:rFonts w:ascii="Times New Roman" w:eastAsia="Times New Roman" w:hAnsi="Times New Roman" w:cs="Times New Roman"/>
-          <w:sz w:val="22"/>
-          <w:szCs w:val="22"/>
-          <w:highlight w:val="white"/>
-        </w:rPr>
-        <w:t>.</w:t>
+        <w:t>A collection of data is called a Database. In order to manage a data in a database, it will need to have a Database Management System (DBMS). DBMS can help the user interact with the database itself and it can also help them to handle and capture the data. The researchers will use IndexedDb.</w:t>
       </w:r>
       <w:r>
         <w:rPr>
@@ -3279,23 +2478,13 @@
         </w:rPr>
         <w:t xml:space="preserve"> </w:t>
       </w:r>
-      <w:proofErr w:type="spellStart"/>
-      <w:r>
-        <w:rPr>
-          <w:rFonts w:ascii="Times New Roman" w:eastAsia="Times New Roman" w:hAnsi="Times New Roman" w:cs="Times New Roman"/>
-          <w:sz w:val="22"/>
-          <w:szCs w:val="22"/>
-        </w:rPr>
-        <w:t>IndexedDB</w:t>
-      </w:r>
-      <w:proofErr w:type="spellEnd"/>
-      <w:r>
-        <w:rPr>
-          <w:rFonts w:ascii="Times New Roman" w:eastAsia="Times New Roman" w:hAnsi="Times New Roman" w:cs="Times New Roman"/>
-          <w:sz w:val="22"/>
-          <w:szCs w:val="22"/>
-        </w:rPr>
-        <w:t xml:space="preserve"> is a low-level API for client-side storage of significant amounts of structured data, including files/blobs. This API uses indexes to enable high performance searches of this data.</w:t>
+      <w:r>
+        <w:rPr>
+          <w:rFonts w:ascii="Times New Roman" w:eastAsia="Times New Roman" w:hAnsi="Times New Roman" w:cs="Times New Roman"/>
+          <w:sz w:val="22"/>
+          <w:szCs w:val="22"/>
+        </w:rPr>
+        <w:t>IndexedDB is a low-level API for client-side storage of significant amounts of structured data, including files/blobs. This API uses indexes to enable high performance searches of this data.</w:t>
       </w:r>
     </w:p>
     <w:p>
@@ -3353,25 +2542,7 @@
           <w:sz w:val="22"/>
           <w:szCs w:val="22"/>
         </w:rPr>
-        <w:t xml:space="preserve">CAPTCHA stands for Completely Automated Public Turing Test to tell Computers and Humans Apart. Using this </w:t>
-      </w:r>
-      <w:proofErr w:type="gramStart"/>
-      <w:r>
-        <w:rPr>
-          <w:rFonts w:ascii="Times New Roman" w:eastAsia="Times New Roman" w:hAnsi="Times New Roman" w:cs="Times New Roman"/>
-          <w:sz w:val="22"/>
-          <w:szCs w:val="22"/>
-        </w:rPr>
-        <w:t>feature</w:t>
-      </w:r>
-      <w:proofErr w:type="gramEnd"/>
-      <w:r>
-        <w:rPr>
-          <w:rFonts w:ascii="Times New Roman" w:eastAsia="Times New Roman" w:hAnsi="Times New Roman" w:cs="Times New Roman"/>
-          <w:sz w:val="22"/>
-          <w:szCs w:val="22"/>
-        </w:rPr>
-        <w:t xml:space="preserve"> it will provide security through challenge tests based on images to verify users if it is a human or a bot. </w:t>
+        <w:t xml:space="preserve">CAPTCHA stands for Completely Automated Public Turing Test to tell Computers and Humans Apart. Using this feature it will provide security through challenge tests based on images to verify users if it is a human or a bot. </w:t>
       </w:r>
     </w:p>
     <w:p>
@@ -3409,8 +2580,8 @@
           <w:numId w:val="1"/>
         </w:numPr>
       </w:pPr>
-      <w:bookmarkStart w:id="11" w:name="_3rdcrjn" w:colFirst="0" w:colLast="0"/>
-      <w:bookmarkEnd w:id="11"/>
+      <w:bookmarkStart w:id="12" w:name="_3rdcrjn" w:colFirst="0" w:colLast="0"/>
+      <w:bookmarkEnd w:id="12"/>
       <w:r>
         <w:lastRenderedPageBreak/>
         <w:t>Design and Methodology</w:t>
@@ -3497,25 +2668,7 @@
           <w:sz w:val="22"/>
           <w:szCs w:val="22"/>
         </w:rPr>
-        <w:t xml:space="preserve">       The data for fake news list will be gathered from (kaggle.com, Opensources.com). Kaggle.com is a data science website. Opensources.com provide a continuously updated database of information sources for researchers to leverage in the fight against fake, false, and misleading news. It is also maintained by professionals who have analyzed each source, looking for overall inaccuracy extreme biases, lack of transparency, and other kinds of misinformation (</w:t>
-      </w:r>
-      <w:proofErr w:type="spellStart"/>
-      <w:r>
-        <w:rPr>
-          <w:rFonts w:ascii="Times New Roman" w:eastAsia="Times New Roman" w:hAnsi="Times New Roman" w:cs="Times New Roman"/>
-          <w:sz w:val="22"/>
-          <w:szCs w:val="22"/>
-        </w:rPr>
-        <w:t>Opensources</w:t>
-      </w:r>
-      <w:proofErr w:type="spellEnd"/>
-      <w:r>
-        <w:rPr>
-          <w:rFonts w:ascii="Times New Roman" w:eastAsia="Times New Roman" w:hAnsi="Times New Roman" w:cs="Times New Roman"/>
-          <w:sz w:val="22"/>
-          <w:szCs w:val="22"/>
-        </w:rPr>
-        <w:t>, n.d.). The data for the TLD will be gathered from (malwaredomains.com).</w:t>
+        <w:t xml:space="preserve">       The data for fake news list will be gathered from (kaggle.com, Opensources.com). Kaggle.com is a data science website. Opensources.com provide a continuously updated database of information sources for researchers to leverage in the fight against fake, false, and misleading news. It is also maintained by professionals who have analyzed each source, looking for overall inaccuracy extreme biases, lack of transparency, and other kinds of misinformation (Opensources, n.d.). The data for the TLD will be gathered from (malwaredomains.com).</w:t>
       </w:r>
       <w:r>
         <w:rPr>
@@ -3533,25 +2686,7 @@
           <w:sz w:val="22"/>
           <w:szCs w:val="22"/>
         </w:rPr>
-        <w:t>The DNS-BH project(</w:t>
-      </w:r>
-      <w:proofErr w:type="spellStart"/>
-      <w:r>
-        <w:rPr>
-          <w:rFonts w:ascii="Times New Roman" w:eastAsia="Times New Roman" w:hAnsi="Times New Roman" w:cs="Times New Roman"/>
-          <w:sz w:val="22"/>
-          <w:szCs w:val="22"/>
-        </w:rPr>
-        <w:t>malwaredomains</w:t>
-      </w:r>
-      <w:proofErr w:type="spellEnd"/>
-      <w:r>
-        <w:rPr>
-          <w:rFonts w:ascii="Times New Roman" w:eastAsia="Times New Roman" w:hAnsi="Times New Roman" w:cs="Times New Roman"/>
-          <w:sz w:val="22"/>
-          <w:szCs w:val="22"/>
-        </w:rPr>
-        <w:t>) creates and maintains a listing of domains that are known to be shady and suspicious (Malware Domains, n.d.). The researchers will download the file from the source manually.</w:t>
+        <w:t>The DNS-BH project(malwaredomains) creates and maintains a listing of domains that are known to be shady and suspicious (Malware Domains, n.d.). The researchers will download the file from the source manually.</w:t>
       </w:r>
     </w:p>
     <w:p>
@@ -3701,23 +2836,13 @@
                               <w:spacing w:after="200"/>
                               <w:textDirection w:val="btLr"/>
                             </w:pPr>
-                            <w:proofErr w:type="gramStart"/>
                             <w:r>
                               <w:rPr>
                                 <w:i/>
                                 <w:color w:val="44546A"/>
                                 <w:sz w:val="18"/>
                               </w:rPr>
-                              <w:t>Figure  SEQ</w:t>
-                            </w:r>
-                            <w:proofErr w:type="gramEnd"/>
-                            <w:r>
-                              <w:rPr>
-                                <w:i/>
-                                <w:color w:val="44546A"/>
-                                <w:sz w:val="18"/>
-                              </w:rPr>
-                              <w:t xml:space="preserve"> Figure \* ARABIC 1</w:t>
+                              <w:t>Figure  SEQ Figure \* ARABIC 1</w:t>
                             </w:r>
                           </w:p>
                         </w:txbxContent>
@@ -3781,61 +2906,7 @@
           <w:szCs w:val="22"/>
         </w:rPr>
         <w:lastRenderedPageBreak/>
-        <w:t xml:space="preserve">Everything that occurs before the last dot is the second level domain, everything that occurs after the last dot is the top-level domain. In this example (Figure 2), news and </w:t>
-      </w:r>
-      <w:proofErr w:type="spellStart"/>
-      <w:r>
-        <w:rPr>
-          <w:rFonts w:ascii="Times New Roman" w:eastAsia="Times New Roman" w:hAnsi="Times New Roman" w:cs="Times New Roman"/>
-          <w:sz w:val="22"/>
-          <w:szCs w:val="22"/>
-        </w:rPr>
-        <w:t>abs-cbn</w:t>
-      </w:r>
-      <w:proofErr w:type="spellEnd"/>
-      <w:r>
-        <w:rPr>
-          <w:rFonts w:ascii="Times New Roman" w:eastAsia="Times New Roman" w:hAnsi="Times New Roman" w:cs="Times New Roman"/>
-          <w:sz w:val="22"/>
-          <w:szCs w:val="22"/>
-        </w:rPr>
-        <w:t xml:space="preserve"> are part of the second level domain and “com” is the top-level domain. Well-known top-level domains are </w:t>
-      </w:r>
-      <w:proofErr w:type="spellStart"/>
-      <w:r>
-        <w:rPr>
-          <w:rFonts w:ascii="Times New Roman" w:eastAsia="Times New Roman" w:hAnsi="Times New Roman" w:cs="Times New Roman"/>
-          <w:sz w:val="22"/>
-          <w:szCs w:val="22"/>
-        </w:rPr>
-        <w:t>edu</w:t>
-      </w:r>
-      <w:proofErr w:type="spellEnd"/>
-      <w:r>
-        <w:rPr>
-          <w:rFonts w:ascii="Times New Roman" w:eastAsia="Times New Roman" w:hAnsi="Times New Roman" w:cs="Times New Roman"/>
-          <w:sz w:val="22"/>
-          <w:szCs w:val="22"/>
-        </w:rPr>
-        <w:t xml:space="preserve">, </w:t>
-      </w:r>
-      <w:proofErr w:type="spellStart"/>
-      <w:r>
-        <w:rPr>
-          <w:rFonts w:ascii="Times New Roman" w:eastAsia="Times New Roman" w:hAnsi="Times New Roman" w:cs="Times New Roman"/>
-          <w:sz w:val="22"/>
-          <w:szCs w:val="22"/>
-        </w:rPr>
-        <w:t>gov</w:t>
-      </w:r>
-      <w:proofErr w:type="spellEnd"/>
-      <w:r>
-        <w:rPr>
-          <w:rFonts w:ascii="Times New Roman" w:eastAsia="Times New Roman" w:hAnsi="Times New Roman" w:cs="Times New Roman"/>
-          <w:sz w:val="22"/>
-          <w:szCs w:val="22"/>
-        </w:rPr>
-        <w:t>, org and com.</w:t>
+        <w:t>Everything that occurs before the last dot is the second level domain, everything that occurs after the last dot is the top-level domain. In this example (Figure 2), news and abs-cbn are part of the second level domain and “com” is the top-level domain. Well-known top-level domains are edu, gov, org and com.</w:t>
       </w:r>
     </w:p>
     <w:p>
@@ -4269,33 +3340,15 @@
           <w:sz w:val="22"/>
           <w:szCs w:val="22"/>
         </w:rPr>
-        <w:t>In this example (Figure 3) the system would flag this website as “</w:t>
-      </w:r>
-      <w:proofErr w:type="gramStart"/>
-      <w:r>
-        <w:rPr>
-          <w:rFonts w:ascii="Times New Roman" w:eastAsia="Times New Roman" w:hAnsi="Times New Roman" w:cs="Times New Roman"/>
-          <w:sz w:val="22"/>
-          <w:szCs w:val="22"/>
-        </w:rPr>
-        <w:t>shady”</w:t>
-      </w:r>
-      <w:r>
-        <w:rPr>
-          <w:rFonts w:ascii="Times New Roman" w:eastAsia="Times New Roman" w:hAnsi="Times New Roman" w:cs="Times New Roman"/>
-          <w:sz w:val="22"/>
-          <w:szCs w:val="22"/>
-        </w:rPr>
-        <w:t>(</w:t>
-      </w:r>
-      <w:proofErr w:type="gramEnd"/>
-      <w:r>
-        <w:rPr>
-          <w:rFonts w:ascii="Times New Roman" w:eastAsia="Times New Roman" w:hAnsi="Times New Roman" w:cs="Times New Roman"/>
-          <w:sz w:val="22"/>
-          <w:szCs w:val="22"/>
-        </w:rPr>
-        <w:t>Suspicious Domains)</w:t>
+        <w:t>In this example (Figure 3) the system would flag this website as “shady”</w:t>
+      </w:r>
+      <w:r>
+        <w:rPr>
+          <w:rFonts w:ascii="Times New Roman" w:eastAsia="Times New Roman" w:hAnsi="Times New Roman" w:cs="Times New Roman"/>
+          <w:sz w:val="22"/>
+          <w:szCs w:val="22"/>
+        </w:rPr>
+        <w:t>(Suspicious Domains)</w:t>
       </w:r>
       <w:r>
         <w:rPr>
@@ -4669,25 +3722,7 @@
           <w:sz w:val="22"/>
           <w:szCs w:val="22"/>
         </w:rPr>
-        <w:t xml:space="preserve">        In the extension, the team will put a reporting system in which a user will have an option to report a page by choose an appropriate tag for the link. The researchers will be using </w:t>
-      </w:r>
-      <w:proofErr w:type="spellStart"/>
-      <w:r>
-        <w:rPr>
-          <w:rFonts w:ascii="Times New Roman" w:eastAsia="Times New Roman" w:hAnsi="Times New Roman" w:cs="Times New Roman"/>
-          <w:sz w:val="22"/>
-          <w:szCs w:val="22"/>
-        </w:rPr>
-        <w:t>indexedDB</w:t>
-      </w:r>
-      <w:proofErr w:type="spellEnd"/>
-      <w:r>
-        <w:rPr>
-          <w:rFonts w:ascii="Times New Roman" w:eastAsia="Times New Roman" w:hAnsi="Times New Roman" w:cs="Times New Roman"/>
-          <w:sz w:val="22"/>
-          <w:szCs w:val="22"/>
-        </w:rPr>
-        <w:t xml:space="preserve"> for the client-side storage. The data from the clients will be synced </w:t>
+        <w:t xml:space="preserve">        In the extension, the team will put a reporting system in which a user will have an option to report a page by choose an appropriate tag for the link. The researchers will be using indexedDB for the client-side storage. The data from the clients will be synced </w:t>
       </w:r>
       <w:r>
         <w:rPr>
@@ -4915,25 +3950,7 @@
           <w:sz w:val="22"/>
           <w:szCs w:val="22"/>
         </w:rPr>
-        <w:t xml:space="preserve"> - Sources that come from a </w:t>
-      </w:r>
-      <w:proofErr w:type="gramStart"/>
-      <w:r>
-        <w:rPr>
-          <w:rFonts w:ascii="Times New Roman" w:eastAsia="Times New Roman" w:hAnsi="Times New Roman" w:cs="Times New Roman"/>
-          <w:sz w:val="22"/>
-          <w:szCs w:val="22"/>
-        </w:rPr>
-        <w:t>particular point</w:t>
-      </w:r>
-      <w:proofErr w:type="gramEnd"/>
-      <w:r>
-        <w:rPr>
-          <w:rFonts w:ascii="Times New Roman" w:eastAsia="Times New Roman" w:hAnsi="Times New Roman" w:cs="Times New Roman"/>
-          <w:sz w:val="22"/>
-          <w:szCs w:val="22"/>
-        </w:rPr>
-        <w:t xml:space="preserve"> of view and may rely on propaganda, decontextualized information, and opinions distorted as facts.</w:t>
+        <w:t xml:space="preserve"> - Sources that come from a particular point of view and may rely on propaganda, decontextualized information, and opinions distorted as facts.</w:t>
       </w:r>
     </w:p>
     <w:p>
@@ -4974,8 +3991,8 @@
           <w:szCs w:val="26"/>
         </w:rPr>
       </w:pPr>
-      <w:bookmarkStart w:id="12" w:name="_26in1rg" w:colFirst="0" w:colLast="0"/>
-      <w:bookmarkEnd w:id="12"/>
+      <w:bookmarkStart w:id="13" w:name="_26in1rg" w:colFirst="0" w:colLast="0"/>
+      <w:bookmarkEnd w:id="13"/>
       <w:r>
         <w:rPr>
           <w:sz w:val="26"/>
@@ -5009,25 +4026,7 @@
           <w:sz w:val="22"/>
           <w:szCs w:val="22"/>
         </w:rPr>
-        <w:t xml:space="preserve">Fake news can be lessened or better yet eliminated, since people keep falling prey for such posts; it needs to be stopped. This paper is meant to do just that; the program we are proposing is meant to detect if the news posted in your social media websites, which would literally get marked as a fake if it is one. To identify fake news, one must check URL. This program will be a plugin for the users’ internet browsers, but will only work for social media sites, and will not detect if posted news are fake from other websites. If this program could be implemented, there will </w:t>
-      </w:r>
-      <w:proofErr w:type="gramStart"/>
-      <w:r>
-        <w:rPr>
-          <w:rFonts w:ascii="Times New Roman" w:eastAsia="Times New Roman" w:hAnsi="Times New Roman" w:cs="Times New Roman"/>
-          <w:sz w:val="22"/>
-          <w:szCs w:val="22"/>
-        </w:rPr>
-        <w:t>definitely be</w:t>
-      </w:r>
-      <w:proofErr w:type="gramEnd"/>
-      <w:r>
-        <w:rPr>
-          <w:rFonts w:ascii="Times New Roman" w:eastAsia="Times New Roman" w:hAnsi="Times New Roman" w:cs="Times New Roman"/>
-          <w:sz w:val="22"/>
-          <w:szCs w:val="22"/>
-        </w:rPr>
-        <w:t xml:space="preserve"> a big change in how news would be spread, since users will no longer fall for faulty news articles and posts. This extension will also help users from falling to a phishing sites. </w:t>
+        <w:t xml:space="preserve">Fake news can be lessened or better yet eliminated, since people keep falling prey for such posts; it needs to be stopped. This paper is meant to do just that; the program we are proposing is meant to detect if the news posted in your social media websites, which would literally get marked as a fake if it is one. To identify fake news, one must check URL. This program will be a plugin for the users’ internet browsers, but will only work for social media sites, and will not detect if posted news are fake from other websites. If this program could be implemented, there will definitely be a big change in how news would be spread, since users will no longer fall for faulty news articles and posts. This extension will also help users from falling to a phishing sites. </w:t>
       </w:r>
     </w:p>
     <w:p>
@@ -5071,8 +4070,8 @@
           <w:szCs w:val="26"/>
         </w:rPr>
       </w:pPr>
-      <w:bookmarkStart w:id="13" w:name="_lnxbz9" w:colFirst="0" w:colLast="0"/>
-      <w:bookmarkEnd w:id="13"/>
+      <w:bookmarkStart w:id="14" w:name="_lnxbz9" w:colFirst="0" w:colLast="0"/>
+      <w:bookmarkEnd w:id="14"/>
       <w:r>
         <w:rPr>
           <w:sz w:val="26"/>
@@ -5141,24 +4140,14 @@
       <w:pPr>
         <w:ind w:left="720" w:hanging="720"/>
       </w:pPr>
-      <w:proofErr w:type="spellStart"/>
       <w:r>
         <w:rPr>
           <w:i/>
         </w:rPr>
         <w:t>Dezyre</w:t>
       </w:r>
-      <w:proofErr w:type="spellEnd"/>
-      <w:r>
-        <w:t xml:space="preserve">. (2017, June 20). Retrieved from </w:t>
-      </w:r>
-      <w:proofErr w:type="spellStart"/>
-      <w:r>
-        <w:t>dezyre</w:t>
-      </w:r>
-      <w:proofErr w:type="spellEnd"/>
-      <w:r>
-        <w:t>: https://www.dezyre.com/article/top-10-machine-learning-algorithms/202</w:t>
+      <w:r>
+        <w:t>. (2017, June 20). Retrieved from dezyre: https://www.dezyre.com/article/top-10-machine-learning-algorithms/202</w:t>
       </w:r>
     </w:p>
     <w:p>
@@ -5189,15 +4178,7 @@
         <w:t>Google</w:t>
       </w:r>
       <w:r>
-        <w:t xml:space="preserve">. (n.d.). Retrieved from Google </w:t>
-      </w:r>
-      <w:proofErr w:type="spellStart"/>
-      <w:r>
-        <w:t>reCAPTCHA</w:t>
-      </w:r>
-      <w:proofErr w:type="spellEnd"/>
-      <w:r>
-        <w:t>: https://www.google.com/recaptcha/intro/android.html</w:t>
+        <w:t>. (n.d.). Retrieved from Google reCAPTCHA: https://www.google.com/recaptcha/intro/android.html</w:t>
       </w:r>
     </w:p>
     <w:p>
@@ -5207,24 +4188,14 @@
       <w:r>
         <w:t xml:space="preserve">Greg. (2017, January 24). </w:t>
       </w:r>
-      <w:proofErr w:type="spellStart"/>
       <w:r>
         <w:rPr>
           <w:i/>
         </w:rPr>
         <w:t>yhat</w:t>
       </w:r>
-      <w:proofErr w:type="spellEnd"/>
-      <w:r>
-        <w:t xml:space="preserve">. Retrieved from </w:t>
-      </w:r>
-      <w:proofErr w:type="spellStart"/>
-      <w:r>
-        <w:t>yhat</w:t>
-      </w:r>
-      <w:proofErr w:type="spellEnd"/>
-      <w:r>
-        <w:t>: http://blog.yhat.com/posts/why-support-vector-machine.html</w:t>
+      <w:r>
+        <w:t>. Retrieved from yhat: http://blog.yhat.com/posts/why-support-vector-machine.html</w:t>
       </w:r>
     </w:p>
     <w:p>
@@ -5303,15 +4274,7 @@
         <w:t>Machine Learning Finds “Fake News” with 88% Accuracy</w:t>
       </w:r>
       <w:r>
-        <w:t xml:space="preserve">. Retrieved from </w:t>
-      </w:r>
-      <w:proofErr w:type="spellStart"/>
-      <w:r>
-        <w:t>KDnugget</w:t>
-      </w:r>
-      <w:proofErr w:type="spellEnd"/>
-      <w:r>
-        <w:t>: http://www.kdnuggets.com/2017/04/machine-learning-fake-news-accuracy.html</w:t>
+        <w:t>. Retrieved from KDnugget: http://www.kdnuggets.com/2017/04/machine-learning-fake-news-accuracy.html</w:t>
       </w:r>
     </w:p>
     <w:p>
@@ -5338,14 +4301,12 @@
       <w:r>
         <w:t xml:space="preserve">Novotny, E. (2017, August 1). </w:t>
       </w:r>
-      <w:proofErr w:type="spellStart"/>
       <w:r>
         <w:rPr>
           <w:i/>
         </w:rPr>
         <w:t>PennState</w:t>
       </w:r>
-      <w:proofErr w:type="spellEnd"/>
       <w:r>
         <w:t>. Retrieved from libraries.</w:t>
       </w:r>
@@ -5354,24 +4315,14 @@
       <w:pPr>
         <w:ind w:left="720" w:hanging="720"/>
       </w:pPr>
-      <w:proofErr w:type="spellStart"/>
       <w:r>
         <w:rPr>
           <w:i/>
         </w:rPr>
         <w:t>Opensources</w:t>
       </w:r>
-      <w:proofErr w:type="spellEnd"/>
-      <w:r>
-        <w:t xml:space="preserve">. (n.d.). Retrieved from </w:t>
-      </w:r>
-      <w:proofErr w:type="spellStart"/>
-      <w:r>
-        <w:t>OpenSources</w:t>
-      </w:r>
-      <w:proofErr w:type="spellEnd"/>
-      <w:r>
-        <w:t>: http://www.opensources.co/</w:t>
+      <w:r>
+        <w:t>. (n.d.). Retrieved from OpenSources: http://www.opensources.co/</w:t>
       </w:r>
     </w:p>
     <w:p>
@@ -5381,37 +4332,22 @@
       <w:r>
         <w:t xml:space="preserve">Palmisano, S. (2016, December 29). </w:t>
       </w:r>
-      <w:proofErr w:type="spellStart"/>
       <w:r>
         <w:rPr>
           <w:i/>
         </w:rPr>
         <w:t>EagleNews</w:t>
       </w:r>
-      <w:proofErr w:type="spellEnd"/>
-      <w:r>
-        <w:t xml:space="preserve">. Retrieved from </w:t>
-      </w:r>
-      <w:proofErr w:type="spellStart"/>
-      <w:r>
-        <w:t>eaglenews</w:t>
-      </w:r>
-      <w:proofErr w:type="spellEnd"/>
-      <w:r>
-        <w:t>: http://eaglenews.org/opinion/fake-news-leads-to-real-problems/</w:t>
+      <w:r>
+        <w:t>. Retrieved from eaglenews: http://eaglenews.org/opinion/fake-news-leads-to-real-problems/</w:t>
       </w:r>
     </w:p>
     <w:p>
       <w:pPr>
         <w:ind w:left="720" w:hanging="720"/>
       </w:pPr>
-      <w:proofErr w:type="spellStart"/>
-      <w:r>
-        <w:t>Patag</w:t>
-      </w:r>
-      <w:proofErr w:type="spellEnd"/>
-      <w:r>
-        <w:t xml:space="preserve">, K. J. (2017, October 4). </w:t>
+      <w:r>
+        <w:t xml:space="preserve">Patag, K. J. (2017, October 4). </w:t>
       </w:r>
       <w:r>
         <w:rPr>
@@ -5441,13 +4377,8 @@
       <w:pPr>
         <w:ind w:left="720" w:hanging="720"/>
       </w:pPr>
-      <w:proofErr w:type="spellStart"/>
-      <w:r>
-        <w:t>Sathyanarayana</w:t>
-      </w:r>
-      <w:proofErr w:type="spellEnd"/>
-      <w:r>
-        <w:t xml:space="preserve">, S. V. (n.d.). Data classification using Support vector. </w:t>
+      <w:r>
+        <w:t xml:space="preserve">Sathyanarayana, S. V. (n.d.). Data classification using Support vector. </w:t>
       </w:r>
       <w:r>
         <w:rPr>
@@ -5463,61 +4394,36 @@
       <w:pPr>
         <w:ind w:left="720" w:hanging="720"/>
       </w:pPr>
-      <w:proofErr w:type="spellStart"/>
       <w:r>
         <w:rPr>
           <w:i/>
         </w:rPr>
         <w:t>stackexchange</w:t>
       </w:r>
-      <w:proofErr w:type="spellEnd"/>
-      <w:r>
-        <w:t xml:space="preserve">. (n.d.). Retrieved from </w:t>
-      </w:r>
-      <w:proofErr w:type="spellStart"/>
-      <w:r>
-        <w:t>crossvalidated</w:t>
-      </w:r>
-      <w:proofErr w:type="spellEnd"/>
-      <w:r>
-        <w:t>: https://stats.stackexchange.com/questions/23391/how-does-a-support-vector-machine-svm-work</w:t>
+      <w:r>
+        <w:t>. (n.d.). Retrieved from crossvalidated: https://stats.stackexchange.com/questions/23391/how-does-a-support-vector-machine-svm-work</w:t>
       </w:r>
     </w:p>
     <w:p>
       <w:pPr>
         <w:ind w:left="720" w:hanging="720"/>
       </w:pPr>
-      <w:proofErr w:type="spellStart"/>
       <w:r>
         <w:rPr>
           <w:i/>
         </w:rPr>
         <w:t>Stackexchange</w:t>
       </w:r>
-      <w:proofErr w:type="spellEnd"/>
-      <w:r>
-        <w:t xml:space="preserve">. (n.d.). Retrieved from </w:t>
-      </w:r>
-      <w:proofErr w:type="spellStart"/>
-      <w:r>
-        <w:t>ComputerScience</w:t>
-      </w:r>
-      <w:proofErr w:type="spellEnd"/>
-      <w:r>
-        <w:t>: https://cs.stackexchange.com/questions/10304/which-classifier-is-more-accurate-for-a-svm-classification</w:t>
+      <w:r>
+        <w:t>. (n.d.). Retrieved from ComputerScience: https://cs.stackexchange.com/questions/10304/which-classifier-is-more-accurate-for-a-svm-classification</w:t>
       </w:r>
     </w:p>
     <w:p>
       <w:pPr>
         <w:ind w:left="720" w:hanging="720"/>
       </w:pPr>
-      <w:proofErr w:type="spellStart"/>
-      <w:r>
-        <w:t>Stecula</w:t>
-      </w:r>
-      <w:proofErr w:type="spellEnd"/>
-      <w:r>
-        <w:t xml:space="preserve">, D. (n.d.). </w:t>
+      <w:r>
+        <w:t xml:space="preserve">Stecula, D. (n.d.). </w:t>
       </w:r>
       <w:r>
         <w:rPr>
@@ -5526,37 +4432,22 @@
         <w:t>The conversation</w:t>
       </w:r>
       <w:r>
-        <w:t xml:space="preserve">. Retrieved from </w:t>
-      </w:r>
-      <w:proofErr w:type="spellStart"/>
-      <w:r>
-        <w:t>theconversation</w:t>
-      </w:r>
-      <w:proofErr w:type="spellEnd"/>
-      <w:r>
-        <w:t>: http://theconversation.com/the-real-consequences-of-fake-news-81179</w:t>
+        <w:t>. Retrieved from theconversation: http://theconversation.com/the-real-consequences-of-fake-news-81179</w:t>
       </w:r>
     </w:p>
     <w:p>
       <w:pPr>
         <w:ind w:left="720" w:hanging="720"/>
       </w:pPr>
-      <w:proofErr w:type="spellStart"/>
-      <w:r>
-        <w:t>Zimdars</w:t>
-      </w:r>
-      <w:proofErr w:type="spellEnd"/>
-      <w:r>
-        <w:t xml:space="preserve">, M. (n.d.). </w:t>
-      </w:r>
-      <w:proofErr w:type="spellStart"/>
+      <w:r>
+        <w:t xml:space="preserve">Zimdars, M. (n.d.). </w:t>
+      </w:r>
       <w:r>
         <w:rPr>
           <w:i/>
         </w:rPr>
         <w:t>Opensources</w:t>
       </w:r>
-      <w:proofErr w:type="spellEnd"/>
       <w:r>
         <w:t xml:space="preserve">. Retrieved from Opensources.co: </w:t>
       </w:r>
@@ -5581,15 +4472,7 @@
         </w:rPr>
       </w:pPr>
       <w:r>
-        <w:t xml:space="preserve">Giovanni, </w:t>
-      </w:r>
-      <w:proofErr w:type="gramStart"/>
-      <w:r>
-        <w:t>C.(</w:t>
-      </w:r>
-      <w:proofErr w:type="gramEnd"/>
-      <w:r>
-        <w:t xml:space="preserve">Feb. 2017) </w:t>
+        <w:t xml:space="preserve">Giovanni, C.(Feb. 2017) </w:t>
       </w:r>
       <w:r>
         <w:rPr>
@@ -5644,7 +4527,6 @@
           <w:szCs w:val="22"/>
         </w:rPr>
       </w:pPr>
-      <w:proofErr w:type="spellStart"/>
       <w:r>
         <w:rPr>
           <w:rFonts w:ascii="Times New Roman" w:eastAsia="Times New Roman" w:hAnsi="Times New Roman" w:cs="Times New Roman"/>
@@ -5652,17 +4534,7 @@
           <w:sz w:val="22"/>
           <w:szCs w:val="22"/>
         </w:rPr>
-        <w:t>Fillipo</w:t>
-      </w:r>
-      <w:proofErr w:type="spellEnd"/>
-      <w:r>
-        <w:rPr>
-          <w:rFonts w:ascii="Times New Roman" w:eastAsia="Times New Roman" w:hAnsi="Times New Roman" w:cs="Times New Roman"/>
-          <w:color w:val="333333"/>
-          <w:sz w:val="22"/>
-          <w:szCs w:val="22"/>
-        </w:rPr>
-        <w:t xml:space="preserve">, M. (Dec. 2016) </w:t>
+        <w:t xml:space="preserve">Fillipo, M. (Dec. 2016) </w:t>
       </w:r>
       <w:r>
         <w:rPr>
@@ -6647,7 +5519,6 @@
       </w:r>
     </w:p>
     <w:p>
-      <w:bookmarkStart w:id="14" w:name="_GoBack"/>
       <w:r>
         <w:rPr>
           <w:noProof/>
@@ -6720,7 +5591,6 @@
           </wp:anchor>
         </w:drawing>
       </w:r>
-      <w:bookmarkEnd w:id="14"/>
     </w:p>
     <w:p/>
     <w:p/>
@@ -7391,7 +6261,7 @@
       <w:rPr>
         <w:noProof/>
       </w:rPr>
-      <w:t>26</w:t>
+      <w:t>24</w:t>
     </w:r>
     <w:r>
       <w:fldChar w:fldCharType="end"/>
@@ -9280,7 +8150,7 @@
 </file>
 
 <file path=customXml/itemProps1.xml><?xml version="1.0" encoding="utf-8"?>
-<ds:datastoreItem xmlns:ds="http://schemas.openxmlformats.org/officeDocument/2006/customXml" ds:itemID="{D293F4F8-AA40-4BE3-801B-F42CE8A85FB7}">
+<ds:datastoreItem xmlns:ds="http://schemas.openxmlformats.org/officeDocument/2006/customXml" ds:itemID="{FCABADCA-5BFC-4C6E-A375-B71CCA451D84}">
   <ds:schemaRefs>
     <ds:schemaRef ds:uri="http://schemas.openxmlformats.org/officeDocument/2006/bibliography"/>
   </ds:schemaRefs>

--- a/CSPROJ2/Documentation/Documentation.docx
+++ b/CSPROJ2/Documentation/Documentation.docx
@@ -166,8 +166,19 @@
           <w:sz w:val="32"/>
           <w:szCs w:val="32"/>
         </w:rPr>
-        <w:t xml:space="preserve">IDENTIFYING FAKE NEWS ON SOCIAL MEDIA WEBSITES </w:t>
-      </w:r>
+        <w:t>IDENTIFYING FAK</w:t>
+      </w:r>
+      <w:r>
+        <w:rPr>
+          <w:rFonts w:ascii="Times New Roman" w:eastAsia="Times New Roman" w:hAnsi="Times New Roman" w:cs="Times New Roman"/>
+          <w:b/>
+          <w:sz w:val="32"/>
+          <w:szCs w:val="32"/>
+        </w:rPr>
+        <w:t xml:space="preserve">E NEWS </w:t>
+      </w:r>
+      <w:bookmarkStart w:id="0" w:name="_GoBack"/>
+      <w:bookmarkEnd w:id="0"/>
     </w:p>
     <w:p>
       <w:pPr>
@@ -456,7 +467,7 @@
           <w:sz w:val="24"/>
           <w:szCs w:val="24"/>
         </w:rPr>
-        <w:t>Ms. Rhea-luz Valbuena</w:t>
+        <w:t>Ms. Manuel Sebastian Sanchez</w:t>
       </w:r>
     </w:p>
     <w:p>
@@ -478,8 +489,8 @@
         <w:pStyle w:val="Heading1"/>
         <w:jc w:val="center"/>
       </w:pPr>
-      <w:bookmarkStart w:id="0" w:name="_gjdgxs" w:colFirst="0" w:colLast="0"/>
-      <w:bookmarkEnd w:id="0"/>
+      <w:bookmarkStart w:id="1" w:name="_gjdgxs" w:colFirst="0" w:colLast="0"/>
+      <w:bookmarkEnd w:id="1"/>
       <w:r>
         <w:lastRenderedPageBreak/>
         <w:t>Contents</w:t>
@@ -1043,8 +1054,8 @@
         <w:pStyle w:val="Heading1"/>
         <w:jc w:val="center"/>
       </w:pPr>
-      <w:bookmarkStart w:id="1" w:name="_30j0zll" w:colFirst="0" w:colLast="0"/>
-      <w:bookmarkEnd w:id="1"/>
+      <w:bookmarkStart w:id="2" w:name="_30j0zll" w:colFirst="0" w:colLast="0"/>
+      <w:bookmarkEnd w:id="2"/>
       <w:r>
         <w:lastRenderedPageBreak/>
         <w:t>Abstract</w:t>
@@ -1105,8 +1116,8 @@
           <w:szCs w:val="22"/>
         </w:rPr>
       </w:pPr>
-      <w:bookmarkStart w:id="2" w:name="_1fob9te" w:colFirst="0" w:colLast="0"/>
-      <w:bookmarkEnd w:id="2"/>
+      <w:bookmarkStart w:id="3" w:name="_1fob9te" w:colFirst="0" w:colLast="0"/>
+      <w:bookmarkEnd w:id="3"/>
       <w:r>
         <w:br w:type="page"/>
       </w:r>
@@ -1119,8 +1130,8 @@
           <w:numId w:val="1"/>
         </w:numPr>
       </w:pPr>
-      <w:bookmarkStart w:id="3" w:name="_3znysh7" w:colFirst="0" w:colLast="0"/>
-      <w:bookmarkEnd w:id="3"/>
+      <w:bookmarkStart w:id="4" w:name="_3znysh7" w:colFirst="0" w:colLast="0"/>
+      <w:bookmarkEnd w:id="4"/>
       <w:r>
         <w:lastRenderedPageBreak/>
         <w:t>Introduction</w:t>
@@ -1142,8 +1153,8 @@
           <w:color w:val="000000"/>
         </w:rPr>
       </w:pPr>
-      <w:bookmarkStart w:id="4" w:name="_2et92p0" w:colFirst="0" w:colLast="0"/>
-      <w:bookmarkEnd w:id="4"/>
+      <w:bookmarkStart w:id="5" w:name="_2et92p0" w:colFirst="0" w:colLast="0"/>
+      <w:bookmarkEnd w:id="5"/>
       <w:r>
         <w:rPr>
           <w:rFonts w:ascii="Times New Roman" w:eastAsia="Times New Roman" w:hAnsi="Times New Roman" w:cs="Times New Roman"/>
@@ -1271,8 +1282,8 @@
           <w:color w:val="000000"/>
         </w:rPr>
       </w:pPr>
-      <w:bookmarkStart w:id="5" w:name="_tyjcwt" w:colFirst="0" w:colLast="0"/>
-      <w:bookmarkEnd w:id="5"/>
+      <w:bookmarkStart w:id="6" w:name="_tyjcwt" w:colFirst="0" w:colLast="0"/>
+      <w:bookmarkEnd w:id="6"/>
       <w:r>
         <w:rPr>
           <w:rFonts w:ascii="Times New Roman" w:eastAsia="Times New Roman" w:hAnsi="Times New Roman" w:cs="Times New Roman"/>
@@ -1419,8 +1430,6 @@
           <w:szCs w:val="22"/>
         </w:rPr>
       </w:pPr>
-      <w:bookmarkStart w:id="6" w:name="_GoBack"/>
-      <w:bookmarkEnd w:id="6"/>
     </w:p>
     <w:p>
       <w:pPr>
@@ -1532,7 +1541,15 @@
           <w:sz w:val="22"/>
           <w:szCs w:val="22"/>
         </w:rPr>
-        <w:t xml:space="preserve">To create a system that determine whether a link leads to a fake news article or not. </w:t>
+        <w:t>To Identify fake news</w:t>
+      </w:r>
+      <w:r>
+        <w:rPr>
+          <w:rFonts w:ascii="Times New Roman" w:eastAsia="Times New Roman" w:hAnsi="Times New Roman" w:cs="Times New Roman"/>
+          <w:sz w:val="22"/>
+          <w:szCs w:val="22"/>
+        </w:rPr>
+        <w:t xml:space="preserve"> in the internet.</w:t>
       </w:r>
     </w:p>
     <w:p>
@@ -2864,23 +2881,13 @@
                         <w:spacing w:after="200"/>
                         <w:textDirection w:val="btLr"/>
                       </w:pPr>
-                      <w:proofErr w:type="gramStart"/>
                       <w:r>
                         <w:rPr>
                           <w:i/>
                           <w:color w:val="44546A"/>
                           <w:sz w:val="18"/>
                         </w:rPr>
-                        <w:t>Figure  SEQ</w:t>
-                      </w:r>
-                      <w:proofErr w:type="gramEnd"/>
-                      <w:r>
-                        <w:rPr>
-                          <w:i/>
-                          <w:color w:val="44546A"/>
-                          <w:sz w:val="18"/>
-                        </w:rPr>
-                        <w:t xml:space="preserve"> Figure \* ARABIC 1</w:t>
+                        <w:t>Figure  SEQ Figure \* ARABIC 1</w:t>
                       </w:r>
                     </w:p>
                   </w:txbxContent>
@@ -6261,7 +6268,7 @@
       <w:rPr>
         <w:noProof/>
       </w:rPr>
-      <w:t>24</w:t>
+      <w:t>2</w:t>
     </w:r>
     <w:r>
       <w:fldChar w:fldCharType="end"/>
@@ -8150,7 +8157,7 @@
 </file>
 
 <file path=customXml/itemProps1.xml><?xml version="1.0" encoding="utf-8"?>
-<ds:datastoreItem xmlns:ds="http://schemas.openxmlformats.org/officeDocument/2006/customXml" ds:itemID="{FCABADCA-5BFC-4C6E-A375-B71CCA451D84}">
+<ds:datastoreItem xmlns:ds="http://schemas.openxmlformats.org/officeDocument/2006/customXml" ds:itemID="{B31A183E-E894-4399-B5E5-B7256891109E}">
   <ds:schemaRefs>
     <ds:schemaRef ds:uri="http://schemas.openxmlformats.org/officeDocument/2006/bibliography"/>
   </ds:schemaRefs>

--- a/CSPROJ2/Documentation/Documentation.docx
+++ b/CSPROJ2/Documentation/Documentation.docx
@@ -177,312 +177,315 @@
         </w:rPr>
         <w:t xml:space="preserve">E NEWS </w:t>
       </w:r>
+    </w:p>
+    <w:p>
+      <w:pPr>
+        <w:spacing w:line="360" w:lineRule="auto"/>
+        <w:jc w:val="center"/>
+        <w:rPr>
+          <w:rFonts w:ascii="Times New Roman" w:eastAsia="Times New Roman" w:hAnsi="Times New Roman" w:cs="Times New Roman"/>
+          <w:sz w:val="28"/>
+          <w:szCs w:val="28"/>
+        </w:rPr>
+      </w:pPr>
+    </w:p>
+    <w:p>
+      <w:pPr>
+        <w:spacing w:line="360" w:lineRule="auto"/>
+        <w:jc w:val="center"/>
+        <w:rPr>
+          <w:rFonts w:ascii="Times New Roman" w:eastAsia="Times New Roman" w:hAnsi="Times New Roman" w:cs="Times New Roman"/>
+          <w:sz w:val="24"/>
+          <w:szCs w:val="24"/>
+        </w:rPr>
+      </w:pPr>
+    </w:p>
+    <w:p>
+      <w:pPr>
+        <w:jc w:val="center"/>
+        <w:rPr>
+          <w:rFonts w:ascii="Times New Roman" w:eastAsia="Times New Roman" w:hAnsi="Times New Roman" w:cs="Times New Roman"/>
+          <w:sz w:val="22"/>
+          <w:szCs w:val="22"/>
+        </w:rPr>
+      </w:pPr>
+      <w:r>
+        <w:rPr>
+          <w:rFonts w:ascii="Times New Roman" w:eastAsia="Times New Roman" w:hAnsi="Times New Roman" w:cs="Times New Roman"/>
+          <w:sz w:val="22"/>
+          <w:szCs w:val="22"/>
+        </w:rPr>
+        <w:t xml:space="preserve">Project Documentation Submitted </w:t>
+      </w:r>
+    </w:p>
+    <w:p>
+      <w:pPr>
+        <w:jc w:val="center"/>
+        <w:rPr>
+          <w:rFonts w:ascii="Times New Roman" w:eastAsia="Times New Roman" w:hAnsi="Times New Roman" w:cs="Times New Roman"/>
+          <w:sz w:val="22"/>
+          <w:szCs w:val="22"/>
+        </w:rPr>
+      </w:pPr>
+      <w:r>
+        <w:rPr>
+          <w:rFonts w:ascii="Times New Roman" w:eastAsia="Times New Roman" w:hAnsi="Times New Roman" w:cs="Times New Roman"/>
+          <w:sz w:val="22"/>
+          <w:szCs w:val="22"/>
+        </w:rPr>
+        <w:t>to the Faculty of School of</w:t>
+      </w:r>
+    </w:p>
+    <w:p>
+      <w:pPr>
+        <w:jc w:val="center"/>
+        <w:rPr>
+          <w:rFonts w:ascii="Times New Roman" w:eastAsia="Times New Roman" w:hAnsi="Times New Roman" w:cs="Times New Roman"/>
+          <w:sz w:val="22"/>
+          <w:szCs w:val="22"/>
+        </w:rPr>
+      </w:pPr>
+      <w:r>
+        <w:rPr>
+          <w:rFonts w:ascii="Times New Roman" w:eastAsia="Times New Roman" w:hAnsi="Times New Roman" w:cs="Times New Roman"/>
+          <w:sz w:val="22"/>
+          <w:szCs w:val="22"/>
+        </w:rPr>
+        <w:t>Computing and Information Technologies</w:t>
+      </w:r>
+    </w:p>
+    <w:p>
+      <w:pPr>
+        <w:jc w:val="center"/>
+        <w:rPr>
+          <w:rFonts w:ascii="Times New Roman" w:eastAsia="Times New Roman" w:hAnsi="Times New Roman" w:cs="Times New Roman"/>
+          <w:sz w:val="22"/>
+          <w:szCs w:val="22"/>
+        </w:rPr>
+      </w:pPr>
+      <w:r>
+        <w:rPr>
+          <w:rFonts w:ascii="Times New Roman" w:eastAsia="Times New Roman" w:hAnsi="Times New Roman" w:cs="Times New Roman"/>
+          <w:sz w:val="22"/>
+          <w:szCs w:val="22"/>
+        </w:rPr>
+        <w:t>o</w:t>
+      </w:r>
+      <w:r>
+        <w:rPr>
+          <w:rFonts w:ascii="Times New Roman" w:eastAsia="Times New Roman" w:hAnsi="Times New Roman" w:cs="Times New Roman"/>
+          <w:sz w:val="22"/>
+          <w:szCs w:val="22"/>
+        </w:rPr>
+        <w:t>f</w:t>
+      </w:r>
+    </w:p>
+    <w:p>
+      <w:pPr>
+        <w:jc w:val="center"/>
+        <w:rPr>
+          <w:rFonts w:ascii="Times New Roman" w:eastAsia="Times New Roman" w:hAnsi="Times New Roman" w:cs="Times New Roman"/>
+          <w:sz w:val="22"/>
+          <w:szCs w:val="22"/>
+        </w:rPr>
+      </w:pPr>
+      <w:r>
+        <w:rPr>
+          <w:rFonts w:ascii="Times New Roman" w:eastAsia="Times New Roman" w:hAnsi="Times New Roman" w:cs="Times New Roman"/>
+          <w:sz w:val="22"/>
+          <w:szCs w:val="22"/>
+        </w:rPr>
+        <w:t>Asia Pacific College</w:t>
+      </w:r>
+    </w:p>
+    <w:p>
+      <w:pPr>
+        <w:jc w:val="center"/>
+        <w:rPr>
+          <w:rFonts w:ascii="Times New Roman" w:eastAsia="Times New Roman" w:hAnsi="Times New Roman" w:cs="Times New Roman"/>
+          <w:sz w:val="22"/>
+          <w:szCs w:val="22"/>
+        </w:rPr>
+      </w:pPr>
+    </w:p>
+    <w:p>
+      <w:pPr>
+        <w:spacing w:line="360" w:lineRule="auto"/>
+        <w:jc w:val="center"/>
+        <w:rPr>
+          <w:rFonts w:ascii="Times New Roman" w:eastAsia="Times New Roman" w:hAnsi="Times New Roman" w:cs="Times New Roman"/>
+          <w:sz w:val="22"/>
+          <w:szCs w:val="22"/>
+        </w:rPr>
+      </w:pPr>
+      <w:r>
+        <w:rPr>
+          <w:rFonts w:ascii="Times New Roman" w:eastAsia="Times New Roman" w:hAnsi="Times New Roman" w:cs="Times New Roman"/>
+          <w:sz w:val="22"/>
+          <w:szCs w:val="22"/>
+        </w:rPr>
+        <w:t>By</w:t>
+      </w:r>
+    </w:p>
+    <w:p>
+      <w:pPr>
+        <w:spacing w:line="360" w:lineRule="auto"/>
+        <w:rPr>
+          <w:rFonts w:ascii="Times New Roman" w:eastAsia="Times New Roman" w:hAnsi="Times New Roman" w:cs="Times New Roman"/>
+          <w:sz w:val="24"/>
+          <w:szCs w:val="24"/>
+        </w:rPr>
+      </w:pPr>
+    </w:p>
+    <w:p>
+      <w:pPr>
+        <w:spacing w:line="360" w:lineRule="auto"/>
+        <w:jc w:val="center"/>
+        <w:rPr>
+          <w:rFonts w:ascii="Times New Roman" w:eastAsia="Times New Roman" w:hAnsi="Times New Roman" w:cs="Times New Roman"/>
+          <w:sz w:val="22"/>
+          <w:szCs w:val="22"/>
+        </w:rPr>
+      </w:pPr>
+      <w:r>
+        <w:rPr>
+          <w:rFonts w:ascii="Times New Roman" w:eastAsia="Times New Roman" w:hAnsi="Times New Roman" w:cs="Times New Roman"/>
+          <w:sz w:val="22"/>
+          <w:szCs w:val="22"/>
+        </w:rPr>
+        <w:t>Marc Anthony Nares</w:t>
+      </w:r>
+    </w:p>
+    <w:p>
+      <w:pPr>
+        <w:spacing w:line="360" w:lineRule="auto"/>
+        <w:jc w:val="center"/>
+        <w:rPr>
+          <w:rFonts w:ascii="Times New Roman" w:eastAsia="Times New Roman" w:hAnsi="Times New Roman" w:cs="Times New Roman"/>
+          <w:sz w:val="22"/>
+          <w:szCs w:val="22"/>
+        </w:rPr>
+      </w:pPr>
+      <w:r>
+        <w:rPr>
+          <w:rFonts w:ascii="Times New Roman" w:eastAsia="Times New Roman" w:hAnsi="Times New Roman" w:cs="Times New Roman"/>
+          <w:sz w:val="22"/>
+          <w:szCs w:val="22"/>
+        </w:rPr>
+        <w:t>Aleo De Leon</w:t>
+      </w:r>
+    </w:p>
+    <w:p>
+      <w:pPr>
+        <w:spacing w:line="360" w:lineRule="auto"/>
+        <w:jc w:val="center"/>
+        <w:rPr>
+          <w:rFonts w:ascii="Times New Roman" w:eastAsia="Times New Roman" w:hAnsi="Times New Roman" w:cs="Times New Roman"/>
+          <w:sz w:val="22"/>
+          <w:szCs w:val="22"/>
+        </w:rPr>
+      </w:pPr>
+      <w:r>
+        <w:rPr>
+          <w:rFonts w:ascii="Times New Roman" w:eastAsia="Times New Roman" w:hAnsi="Times New Roman" w:cs="Times New Roman"/>
+          <w:sz w:val="22"/>
+          <w:szCs w:val="22"/>
+        </w:rPr>
+        <w:t>Wyatt Holgado</w:t>
+      </w:r>
+    </w:p>
+    <w:p>
+      <w:pPr>
+        <w:spacing w:line="360" w:lineRule="auto"/>
+        <w:jc w:val="center"/>
+        <w:rPr>
+          <w:rFonts w:ascii="Times New Roman" w:eastAsia="Times New Roman" w:hAnsi="Times New Roman" w:cs="Times New Roman"/>
+          <w:sz w:val="22"/>
+          <w:szCs w:val="22"/>
+        </w:rPr>
+      </w:pPr>
+      <w:r>
+        <w:rPr>
+          <w:rFonts w:ascii="Times New Roman" w:eastAsia="Times New Roman" w:hAnsi="Times New Roman" w:cs="Times New Roman"/>
+          <w:sz w:val="22"/>
+          <w:szCs w:val="22"/>
+        </w:rPr>
+        <w:t>BSCS-SS / SS152</w:t>
+      </w:r>
+    </w:p>
+    <w:p>
+      <w:pPr>
+        <w:spacing w:line="360" w:lineRule="auto"/>
+        <w:jc w:val="center"/>
+        <w:rPr>
+          <w:rFonts w:ascii="Times New Roman" w:eastAsia="Times New Roman" w:hAnsi="Times New Roman" w:cs="Times New Roman"/>
+          <w:sz w:val="22"/>
+          <w:szCs w:val="22"/>
+        </w:rPr>
+      </w:pPr>
+    </w:p>
+    <w:p>
+      <w:pPr>
+        <w:spacing w:line="360" w:lineRule="auto"/>
+        <w:jc w:val="center"/>
+        <w:rPr>
+          <w:rFonts w:ascii="Times New Roman" w:eastAsia="Times New Roman" w:hAnsi="Times New Roman" w:cs="Times New Roman"/>
+          <w:sz w:val="24"/>
+          <w:szCs w:val="24"/>
+        </w:rPr>
+      </w:pPr>
+      <w:r>
+        <w:rPr>
+          <w:rFonts w:ascii="Times New Roman" w:eastAsia="Times New Roman" w:hAnsi="Times New Roman" w:cs="Times New Roman"/>
+          <w:sz w:val="24"/>
+          <w:szCs w:val="24"/>
+        </w:rPr>
+        <w:t>To</w:t>
+      </w:r>
+    </w:p>
+    <w:p>
+      <w:pPr>
+        <w:spacing w:line="360" w:lineRule="auto"/>
+        <w:jc w:val="center"/>
+        <w:rPr>
+          <w:rFonts w:ascii="Times New Roman" w:eastAsia="Times New Roman" w:hAnsi="Times New Roman" w:cs="Times New Roman"/>
+          <w:b/>
+          <w:sz w:val="28"/>
+          <w:szCs w:val="26"/>
+        </w:rPr>
+      </w:pPr>
+      <w:r>
+        <w:rPr>
+          <w:rFonts w:ascii="Times New Roman" w:eastAsia="Times New Roman" w:hAnsi="Times New Roman" w:cs="Times New Roman"/>
+          <w:sz w:val="24"/>
+          <w:szCs w:val="24"/>
+        </w:rPr>
+        <w:t>Mr</w:t>
+      </w:r>
+      <w:r>
+        <w:rPr>
+          <w:rFonts w:ascii="Times New Roman" w:eastAsia="Times New Roman" w:hAnsi="Times New Roman" w:cs="Times New Roman"/>
+          <w:sz w:val="24"/>
+          <w:szCs w:val="24"/>
+        </w:rPr>
+        <w:t>. Manuel Sebastian Sanchez</w:t>
+      </w:r>
+    </w:p>
+    <w:p>
+      <w:pPr>
+        <w:spacing w:after="160" w:line="259" w:lineRule="auto"/>
+        <w:rPr>
+          <w:rFonts w:ascii="Times New Roman" w:eastAsia="Times New Roman" w:hAnsi="Times New Roman" w:cs="Times New Roman"/>
+          <w:b/>
+          <w:sz w:val="26"/>
+          <w:szCs w:val="26"/>
+        </w:rPr>
+      </w:pPr>
+      <w:r>
+        <w:br w:type="page"/>
+      </w:r>
       <w:bookmarkStart w:id="0" w:name="_GoBack"/>
       <w:bookmarkEnd w:id="0"/>
-    </w:p>
-    <w:p>
-      <w:pPr>
-        <w:spacing w:line="360" w:lineRule="auto"/>
-        <w:jc w:val="center"/>
-        <w:rPr>
-          <w:rFonts w:ascii="Times New Roman" w:eastAsia="Times New Roman" w:hAnsi="Times New Roman" w:cs="Times New Roman"/>
-          <w:b/>
-          <w:sz w:val="24"/>
-          <w:szCs w:val="24"/>
-        </w:rPr>
-      </w:pPr>
-    </w:p>
-    <w:p>
-      <w:pPr>
-        <w:spacing w:line="360" w:lineRule="auto"/>
-        <w:jc w:val="center"/>
-        <w:rPr>
-          <w:rFonts w:ascii="Times New Roman" w:eastAsia="Times New Roman" w:hAnsi="Times New Roman" w:cs="Times New Roman"/>
-          <w:b/>
-          <w:sz w:val="24"/>
-          <w:szCs w:val="24"/>
-        </w:rPr>
-      </w:pPr>
-    </w:p>
-    <w:p>
-      <w:pPr>
-        <w:spacing w:line="360" w:lineRule="auto"/>
-        <w:jc w:val="center"/>
-        <w:rPr>
-          <w:rFonts w:ascii="Times New Roman" w:eastAsia="Times New Roman" w:hAnsi="Times New Roman" w:cs="Times New Roman"/>
-          <w:sz w:val="24"/>
-          <w:szCs w:val="24"/>
-        </w:rPr>
-      </w:pPr>
-    </w:p>
-    <w:p>
-      <w:pPr>
-        <w:jc w:val="center"/>
-        <w:rPr>
-          <w:rFonts w:ascii="Times New Roman" w:eastAsia="Times New Roman" w:hAnsi="Times New Roman" w:cs="Times New Roman"/>
-          <w:sz w:val="22"/>
-          <w:szCs w:val="22"/>
-        </w:rPr>
-      </w:pPr>
-      <w:r>
-        <w:rPr>
-          <w:rFonts w:ascii="Times New Roman" w:eastAsia="Times New Roman" w:hAnsi="Times New Roman" w:cs="Times New Roman"/>
-          <w:sz w:val="22"/>
-          <w:szCs w:val="22"/>
-        </w:rPr>
-        <w:t xml:space="preserve">Project Documentation Submitted </w:t>
-      </w:r>
-    </w:p>
-    <w:p>
-      <w:pPr>
-        <w:jc w:val="center"/>
-        <w:rPr>
-          <w:rFonts w:ascii="Times New Roman" w:eastAsia="Times New Roman" w:hAnsi="Times New Roman" w:cs="Times New Roman"/>
-          <w:sz w:val="22"/>
-          <w:szCs w:val="22"/>
-        </w:rPr>
-      </w:pPr>
-      <w:r>
-        <w:rPr>
-          <w:rFonts w:ascii="Times New Roman" w:eastAsia="Times New Roman" w:hAnsi="Times New Roman" w:cs="Times New Roman"/>
-          <w:sz w:val="22"/>
-          <w:szCs w:val="22"/>
-        </w:rPr>
-        <w:t>to the Faculty of School of</w:t>
-      </w:r>
-    </w:p>
-    <w:p>
-      <w:pPr>
-        <w:jc w:val="center"/>
-        <w:rPr>
-          <w:rFonts w:ascii="Times New Roman" w:eastAsia="Times New Roman" w:hAnsi="Times New Roman" w:cs="Times New Roman"/>
-          <w:sz w:val="22"/>
-          <w:szCs w:val="22"/>
-        </w:rPr>
-      </w:pPr>
-      <w:r>
-        <w:rPr>
-          <w:rFonts w:ascii="Times New Roman" w:eastAsia="Times New Roman" w:hAnsi="Times New Roman" w:cs="Times New Roman"/>
-          <w:sz w:val="22"/>
-          <w:szCs w:val="22"/>
-        </w:rPr>
-        <w:t>Computing and Information Technologies</w:t>
-      </w:r>
-    </w:p>
-    <w:p>
-      <w:pPr>
-        <w:jc w:val="center"/>
-        <w:rPr>
-          <w:rFonts w:ascii="Times New Roman" w:eastAsia="Times New Roman" w:hAnsi="Times New Roman" w:cs="Times New Roman"/>
-          <w:sz w:val="22"/>
-          <w:szCs w:val="22"/>
-        </w:rPr>
-      </w:pPr>
-      <w:r>
-        <w:rPr>
-          <w:rFonts w:ascii="Times New Roman" w:eastAsia="Times New Roman" w:hAnsi="Times New Roman" w:cs="Times New Roman"/>
-          <w:sz w:val="22"/>
-          <w:szCs w:val="22"/>
-        </w:rPr>
-        <w:t>Of</w:t>
-      </w:r>
-    </w:p>
-    <w:p>
-      <w:pPr>
-        <w:jc w:val="center"/>
-        <w:rPr>
-          <w:rFonts w:ascii="Times New Roman" w:eastAsia="Times New Roman" w:hAnsi="Times New Roman" w:cs="Times New Roman"/>
-          <w:sz w:val="22"/>
-          <w:szCs w:val="22"/>
-        </w:rPr>
-      </w:pPr>
-      <w:r>
-        <w:rPr>
-          <w:rFonts w:ascii="Times New Roman" w:eastAsia="Times New Roman" w:hAnsi="Times New Roman" w:cs="Times New Roman"/>
-          <w:sz w:val="22"/>
-          <w:szCs w:val="22"/>
-        </w:rPr>
-        <w:t>Asia Pacific College</w:t>
-      </w:r>
-    </w:p>
-    <w:p>
-      <w:pPr>
-        <w:jc w:val="center"/>
-        <w:rPr>
-          <w:rFonts w:ascii="Times New Roman" w:eastAsia="Times New Roman" w:hAnsi="Times New Roman" w:cs="Times New Roman"/>
-          <w:sz w:val="22"/>
-          <w:szCs w:val="22"/>
-        </w:rPr>
-      </w:pPr>
-    </w:p>
-    <w:p>
-      <w:pPr>
-        <w:spacing w:line="360" w:lineRule="auto"/>
-        <w:jc w:val="center"/>
-        <w:rPr>
-          <w:rFonts w:ascii="Times New Roman" w:eastAsia="Times New Roman" w:hAnsi="Times New Roman" w:cs="Times New Roman"/>
-          <w:sz w:val="22"/>
-          <w:szCs w:val="22"/>
-        </w:rPr>
-      </w:pPr>
-      <w:r>
-        <w:rPr>
-          <w:rFonts w:ascii="Times New Roman" w:eastAsia="Times New Roman" w:hAnsi="Times New Roman" w:cs="Times New Roman"/>
-          <w:sz w:val="22"/>
-          <w:szCs w:val="22"/>
-        </w:rPr>
-        <w:t>By</w:t>
-      </w:r>
-    </w:p>
-    <w:p>
-      <w:pPr>
-        <w:spacing w:line="360" w:lineRule="auto"/>
-        <w:rPr>
-          <w:rFonts w:ascii="Times New Roman" w:eastAsia="Times New Roman" w:hAnsi="Times New Roman" w:cs="Times New Roman"/>
-          <w:sz w:val="24"/>
-          <w:szCs w:val="24"/>
-        </w:rPr>
-      </w:pPr>
-    </w:p>
-    <w:p>
-      <w:pPr>
-        <w:spacing w:line="360" w:lineRule="auto"/>
-        <w:jc w:val="center"/>
-        <w:rPr>
-          <w:rFonts w:ascii="Times New Roman" w:eastAsia="Times New Roman" w:hAnsi="Times New Roman" w:cs="Times New Roman"/>
-          <w:sz w:val="22"/>
-          <w:szCs w:val="22"/>
-        </w:rPr>
-      </w:pPr>
-      <w:r>
-        <w:rPr>
-          <w:rFonts w:ascii="Times New Roman" w:eastAsia="Times New Roman" w:hAnsi="Times New Roman" w:cs="Times New Roman"/>
-          <w:sz w:val="22"/>
-          <w:szCs w:val="22"/>
-        </w:rPr>
-        <w:t>Marc Anthony Nares</w:t>
-      </w:r>
-    </w:p>
-    <w:p>
-      <w:pPr>
-        <w:spacing w:line="360" w:lineRule="auto"/>
-        <w:jc w:val="center"/>
-        <w:rPr>
-          <w:rFonts w:ascii="Times New Roman" w:eastAsia="Times New Roman" w:hAnsi="Times New Roman" w:cs="Times New Roman"/>
-          <w:sz w:val="22"/>
-          <w:szCs w:val="22"/>
-        </w:rPr>
-      </w:pPr>
-      <w:r>
-        <w:rPr>
-          <w:rFonts w:ascii="Times New Roman" w:eastAsia="Times New Roman" w:hAnsi="Times New Roman" w:cs="Times New Roman"/>
-          <w:sz w:val="22"/>
-          <w:szCs w:val="22"/>
-        </w:rPr>
-        <w:t>Aleo De Leon</w:t>
-      </w:r>
-    </w:p>
-    <w:p>
-      <w:pPr>
-        <w:spacing w:line="360" w:lineRule="auto"/>
-        <w:jc w:val="center"/>
-        <w:rPr>
-          <w:rFonts w:ascii="Times New Roman" w:eastAsia="Times New Roman" w:hAnsi="Times New Roman" w:cs="Times New Roman"/>
-          <w:sz w:val="22"/>
-          <w:szCs w:val="22"/>
-        </w:rPr>
-      </w:pPr>
-      <w:r>
-        <w:rPr>
-          <w:rFonts w:ascii="Times New Roman" w:eastAsia="Times New Roman" w:hAnsi="Times New Roman" w:cs="Times New Roman"/>
-          <w:sz w:val="22"/>
-          <w:szCs w:val="22"/>
-        </w:rPr>
-        <w:t>Wyatt Holgado</w:t>
-      </w:r>
-    </w:p>
-    <w:p>
-      <w:pPr>
-        <w:spacing w:line="360" w:lineRule="auto"/>
-        <w:jc w:val="center"/>
-        <w:rPr>
-          <w:rFonts w:ascii="Times New Roman" w:eastAsia="Times New Roman" w:hAnsi="Times New Roman" w:cs="Times New Roman"/>
-          <w:sz w:val="22"/>
-          <w:szCs w:val="22"/>
-        </w:rPr>
-      </w:pPr>
-      <w:r>
-        <w:rPr>
-          <w:rFonts w:ascii="Times New Roman" w:eastAsia="Times New Roman" w:hAnsi="Times New Roman" w:cs="Times New Roman"/>
-          <w:sz w:val="22"/>
-          <w:szCs w:val="22"/>
-        </w:rPr>
-        <w:t>BSCS-SS / SS152</w:t>
-      </w:r>
-    </w:p>
-    <w:p>
-      <w:pPr>
-        <w:spacing w:line="360" w:lineRule="auto"/>
-        <w:jc w:val="center"/>
-        <w:rPr>
-          <w:rFonts w:ascii="Times New Roman" w:eastAsia="Times New Roman" w:hAnsi="Times New Roman" w:cs="Times New Roman"/>
-          <w:sz w:val="22"/>
-          <w:szCs w:val="22"/>
-        </w:rPr>
-      </w:pPr>
-    </w:p>
-    <w:p>
-      <w:pPr>
-        <w:spacing w:line="360" w:lineRule="auto"/>
-        <w:jc w:val="center"/>
-        <w:rPr>
-          <w:rFonts w:ascii="Times New Roman" w:eastAsia="Times New Roman" w:hAnsi="Times New Roman" w:cs="Times New Roman"/>
-          <w:sz w:val="24"/>
-          <w:szCs w:val="24"/>
-        </w:rPr>
-      </w:pPr>
-      <w:r>
-        <w:rPr>
-          <w:rFonts w:ascii="Times New Roman" w:eastAsia="Times New Roman" w:hAnsi="Times New Roman" w:cs="Times New Roman"/>
-          <w:sz w:val="24"/>
-          <w:szCs w:val="24"/>
-        </w:rPr>
-        <w:t>To</w:t>
-      </w:r>
-    </w:p>
-    <w:p>
-      <w:pPr>
-        <w:spacing w:line="360" w:lineRule="auto"/>
-        <w:jc w:val="center"/>
-        <w:rPr>
-          <w:rFonts w:ascii="Times New Roman" w:eastAsia="Times New Roman" w:hAnsi="Times New Roman" w:cs="Times New Roman"/>
-          <w:b/>
-          <w:sz w:val="26"/>
-          <w:szCs w:val="26"/>
-        </w:rPr>
-      </w:pPr>
-      <w:r>
-        <w:rPr>
-          <w:rFonts w:ascii="Times New Roman" w:eastAsia="Times New Roman" w:hAnsi="Times New Roman" w:cs="Times New Roman"/>
-          <w:sz w:val="24"/>
-          <w:szCs w:val="24"/>
-        </w:rPr>
-        <w:t>Ms. Manuel Sebastian Sanchez</w:t>
-      </w:r>
-    </w:p>
-    <w:p>
-      <w:pPr>
-        <w:spacing w:after="160" w:line="259" w:lineRule="auto"/>
-        <w:rPr>
-          <w:rFonts w:ascii="Times New Roman" w:eastAsia="Times New Roman" w:hAnsi="Times New Roman" w:cs="Times New Roman"/>
-          <w:b/>
-          <w:sz w:val="26"/>
-          <w:szCs w:val="26"/>
-        </w:rPr>
-      </w:pPr>
-      <w:r>
-        <w:br w:type="page"/>
-      </w:r>
     </w:p>
     <w:p>
       <w:pPr>
@@ -1012,7 +1015,15 @@
               <w:sz w:val="22"/>
               <w:szCs w:val="22"/>
             </w:rPr>
-            <w:t xml:space="preserve">IX.  Screen Layout                                                                                                                                       </w:t>
+            <w:t xml:space="preserve">IX.  Screen Layout             </w:t>
+          </w:r>
+          <w:r>
+            <w:rPr>
+              <w:rFonts w:ascii="Times New Roman" w:eastAsia="Times New Roman" w:hAnsi="Times New Roman" w:cs="Times New Roman"/>
+              <w:sz w:val="22"/>
+              <w:szCs w:val="22"/>
+            </w:rPr>
+            <w:t xml:space="preserve">                                                                                                                          </w:t>
           </w:r>
           <w:r>
             <w:rPr>
@@ -1205,7 +1216,23 @@
           <w:sz w:val="22"/>
           <w:szCs w:val="22"/>
         </w:rPr>
-        <w:t>It misleads people and make the world less informed. It harms the community and the industry in an alarming level (Stecula, n.d.).</w:t>
+        <w:t>It misleads people and make the world less informed. It harms t</w:t>
+      </w:r>
+      <w:r>
+        <w:rPr>
+          <w:rFonts w:ascii="Times New Roman" w:eastAsia="Times New Roman" w:hAnsi="Times New Roman" w:cs="Times New Roman"/>
+          <w:sz w:val="22"/>
+          <w:szCs w:val="22"/>
+        </w:rPr>
+        <w:t>he community and the industry at</w:t>
+      </w:r>
+      <w:r>
+        <w:rPr>
+          <w:rFonts w:ascii="Times New Roman" w:eastAsia="Times New Roman" w:hAnsi="Times New Roman" w:cs="Times New Roman"/>
+          <w:sz w:val="22"/>
+          <w:szCs w:val="22"/>
+        </w:rPr>
+        <w:t xml:space="preserve"> an alarming level (Stecula, n.d.).</w:t>
       </w:r>
     </w:p>
     <w:p>
@@ -1224,7 +1251,25 @@
           <w:szCs w:val="22"/>
           <w:highlight w:val="white"/>
         </w:rPr>
-        <w:t xml:space="preserve">Mocha shared a post of a Duterte supporter which claimed that a young girl was murdered due to the drug problem in the Philippines. She was reportedly outraged as to why the Commission on Human Rights didn’t focus on the incident. However, the </w:t>
+        <w:t>Mocha</w:t>
+      </w:r>
+      <w:r>
+        <w:rPr>
+          <w:rFonts w:ascii="Times New Roman" w:eastAsia="Times New Roman" w:hAnsi="Times New Roman" w:cs="Times New Roman"/>
+          <w:sz w:val="22"/>
+          <w:szCs w:val="22"/>
+          <w:highlight w:val="white"/>
+        </w:rPr>
+        <w:t xml:space="preserve"> Uson a secretary of the Presidential Communications Operations Office(PCOO)</w:t>
+      </w:r>
+      <w:r>
+        <w:rPr>
+          <w:rFonts w:ascii="Times New Roman" w:eastAsia="Times New Roman" w:hAnsi="Times New Roman" w:cs="Times New Roman"/>
+          <w:sz w:val="22"/>
+          <w:szCs w:val="22"/>
+          <w:highlight w:val="white"/>
+        </w:rPr>
+        <w:t xml:space="preserve"> shared a post of a Duterte supporter which claimed that a young girl was murdered due to the drug problem in the Philippines. She was reportedly outraged as to why the Commission on Human Rights didn’t focus on the incident. However, the </w:t>
       </w:r>
       <w:r>
         <w:rPr>
@@ -1259,7 +1304,39 @@
           <w:sz w:val="22"/>
           <w:szCs w:val="22"/>
         </w:rPr>
-        <w:t xml:space="preserve"> With the way on how fake news is spreading, it would be ideal to have application that help identify fake news online.</w:t>
+        <w:t xml:space="preserve"> With the way on how fake news is spreading, it would be ideal to have</w:t>
+      </w:r>
+      <w:r>
+        <w:rPr>
+          <w:rFonts w:ascii="Times New Roman" w:eastAsia="Times New Roman" w:hAnsi="Times New Roman" w:cs="Times New Roman"/>
+          <w:sz w:val="22"/>
+          <w:szCs w:val="22"/>
+        </w:rPr>
+        <w:t xml:space="preserve"> an</w:t>
+      </w:r>
+      <w:r>
+        <w:rPr>
+          <w:rFonts w:ascii="Times New Roman" w:eastAsia="Times New Roman" w:hAnsi="Times New Roman" w:cs="Times New Roman"/>
+          <w:sz w:val="22"/>
+          <w:szCs w:val="22"/>
+        </w:rPr>
+        <w:t xml:space="preserve"> application that</w:t>
+      </w:r>
+      <w:r>
+        <w:rPr>
+          <w:rFonts w:ascii="Times New Roman" w:eastAsia="Times New Roman" w:hAnsi="Times New Roman" w:cs="Times New Roman"/>
+          <w:sz w:val="22"/>
+          <w:szCs w:val="22"/>
+        </w:rPr>
+        <w:t xml:space="preserve"> will</w:t>
+      </w:r>
+      <w:r>
+        <w:rPr>
+          <w:rFonts w:ascii="Times New Roman" w:eastAsia="Times New Roman" w:hAnsi="Times New Roman" w:cs="Times New Roman"/>
+          <w:sz w:val="22"/>
+          <w:szCs w:val="22"/>
+        </w:rPr>
+        <w:t xml:space="preserve"> help identify fake news online.</w:t>
       </w:r>
     </w:p>
     <w:p>
@@ -1338,7 +1415,43 @@
           <w:szCs w:val="22"/>
           <w:highlight w:val="white"/>
         </w:rPr>
-        <w:t xml:space="preserve">online users from being tricked by fake news since according to NBI there are no government agency that monitors fake news in the Philippines. This extension will also provide security against phishing sites. The proponents will </w:t>
+        <w:t>online users from being tricked by fake news since according to</w:t>
+      </w:r>
+      <w:r>
+        <w:rPr>
+          <w:rFonts w:ascii="Times New Roman" w:eastAsia="Times New Roman" w:hAnsi="Times New Roman" w:cs="Times New Roman"/>
+          <w:sz w:val="22"/>
+          <w:szCs w:val="22"/>
+          <w:highlight w:val="white"/>
+        </w:rPr>
+        <w:t xml:space="preserve"> the National Bureau of Investigation(NBI) there is</w:t>
+      </w:r>
+      <w:r>
+        <w:rPr>
+          <w:rFonts w:ascii="Times New Roman" w:eastAsia="Times New Roman" w:hAnsi="Times New Roman" w:cs="Times New Roman"/>
+          <w:sz w:val="22"/>
+          <w:szCs w:val="22"/>
+          <w:highlight w:val="white"/>
+        </w:rPr>
+        <w:t xml:space="preserve"> no government agency that monito</w:t>
+      </w:r>
+      <w:r>
+        <w:rPr>
+          <w:rFonts w:ascii="Times New Roman" w:eastAsia="Times New Roman" w:hAnsi="Times New Roman" w:cs="Times New Roman"/>
+          <w:sz w:val="22"/>
+          <w:szCs w:val="22"/>
+          <w:highlight w:val="white"/>
+        </w:rPr>
+        <w:t>rs fake news in the Philippines</w:t>
+      </w:r>
+      <w:r>
+        <w:rPr>
+          <w:rFonts w:ascii="Times New Roman" w:eastAsia="Times New Roman" w:hAnsi="Times New Roman" w:cs="Times New Roman"/>
+          <w:sz w:val="22"/>
+          <w:szCs w:val="22"/>
+          <w:highlight w:val="white"/>
+        </w:rPr>
+        <w:t xml:space="preserve">. The proponents will </w:t>
       </w:r>
       <w:r>
         <w:rPr>
@@ -1541,7 +1654,15 @@
           <w:sz w:val="22"/>
           <w:szCs w:val="22"/>
         </w:rPr>
-        <w:t>To Identify fake news</w:t>
+        <w:t>To i</w:t>
+      </w:r>
+      <w:r>
+        <w:rPr>
+          <w:rFonts w:ascii="Times New Roman" w:eastAsia="Times New Roman" w:hAnsi="Times New Roman" w:cs="Times New Roman"/>
+          <w:sz w:val="22"/>
+          <w:szCs w:val="22"/>
+        </w:rPr>
+        <w:t>dentify fake news</w:t>
       </w:r>
       <w:r>
         <w:rPr>
@@ -1649,21 +1770,32 @@
           <w:sz w:val="22"/>
           <w:szCs w:val="22"/>
         </w:rPr>
-        <w:t>). The web extension will only work on the latest and upcoming versions Google Chrome and it will not work on any other browsers.</w:t>
-      </w:r>
-    </w:p>
-    <w:p>
-      <w:pPr>
-        <w:spacing w:line="480" w:lineRule="auto"/>
-        <w:ind w:firstLine="720"/>
-        <w:jc w:val="both"/>
-        <w:rPr>
-          <w:rFonts w:ascii="Times New Roman" w:eastAsia="Times New Roman" w:hAnsi="Times New Roman" w:cs="Times New Roman"/>
-          <w:color w:val="FF0000"/>
-          <w:sz w:val="22"/>
-          <w:szCs w:val="22"/>
-        </w:rPr>
-      </w:pPr>
+        <w:t>). The web extension will only work on the latest and upcoming versions</w:t>
+      </w:r>
+      <w:r>
+        <w:rPr>
+          <w:rFonts w:ascii="Times New Roman" w:eastAsia="Times New Roman" w:hAnsi="Times New Roman" w:cs="Times New Roman"/>
+          <w:sz w:val="22"/>
+          <w:szCs w:val="22"/>
+        </w:rPr>
+        <w:t xml:space="preserve"> of</w:t>
+      </w:r>
+      <w:r>
+        <w:rPr>
+          <w:rFonts w:ascii="Times New Roman" w:eastAsia="Times New Roman" w:hAnsi="Times New Roman" w:cs="Times New Roman"/>
+          <w:sz w:val="22"/>
+          <w:szCs w:val="22"/>
+        </w:rPr>
+        <w:t xml:space="preserve"> Google Chrome and it will not work on any other browsers.</w:t>
+      </w:r>
+      <w:r>
+        <w:rPr>
+          <w:rFonts w:ascii="Times New Roman" w:eastAsia="Times New Roman" w:hAnsi="Times New Roman" w:cs="Times New Roman"/>
+          <w:sz w:val="22"/>
+          <w:szCs w:val="22"/>
+        </w:rPr>
+        <w:t xml:space="preserve"> </w:t>
+      </w:r>
       <w:r>
         <w:rPr>
           <w:rFonts w:ascii="Times New Roman" w:eastAsia="Times New Roman" w:hAnsi="Times New Roman" w:cs="Times New Roman"/>
@@ -1719,7 +1851,39 @@
           <w:sz w:val="22"/>
           <w:szCs w:val="22"/>
         </w:rPr>
-        <w:t>In this chapter, the researchers will be presenting an articles and related readings about this study. Moreover, this chapter suggests about fake news, web extension or plugin and image-based captcha. Furthermore, this chapter will also inform that the researchers aims to create a web extension that will scan the links for fake news.</w:t>
+        <w:t>In this chapter, the r</w:t>
+      </w:r>
+      <w:r>
+        <w:rPr>
+          <w:rFonts w:ascii="Times New Roman" w:eastAsia="Times New Roman" w:hAnsi="Times New Roman" w:cs="Times New Roman"/>
+          <w:sz w:val="22"/>
+          <w:szCs w:val="22"/>
+        </w:rPr>
+        <w:t>esearchers will be presenting</w:t>
+      </w:r>
+      <w:r>
+        <w:rPr>
+          <w:rFonts w:ascii="Times New Roman" w:eastAsia="Times New Roman" w:hAnsi="Times New Roman" w:cs="Times New Roman"/>
+          <w:sz w:val="22"/>
+          <w:szCs w:val="22"/>
+        </w:rPr>
+        <w:t xml:space="preserve"> articles and related readings about this study. Moreover, this chapter suggests about fake news, web extension or plugin and image-based captcha. Furthermore, this chapter will also </w:t>
+      </w:r>
+      <w:r>
+        <w:rPr>
+          <w:rFonts w:ascii="Times New Roman" w:eastAsia="Times New Roman" w:hAnsi="Times New Roman" w:cs="Times New Roman"/>
+          <w:sz w:val="22"/>
+          <w:szCs w:val="22"/>
+        </w:rPr>
+        <w:t>inform that the researchers</w:t>
+      </w:r>
+      <w:r>
+        <w:rPr>
+          <w:rFonts w:ascii="Times New Roman" w:eastAsia="Times New Roman" w:hAnsi="Times New Roman" w:cs="Times New Roman"/>
+          <w:sz w:val="22"/>
+          <w:szCs w:val="22"/>
+        </w:rPr>
+        <w:t xml:space="preserve"> to create a web extension that will scan the links for fake news.</w:t>
       </w:r>
     </w:p>
     <w:p>
@@ -1788,7 +1952,61 @@
           <w:sz w:val="22"/>
           <w:szCs w:val="22"/>
         </w:rPr>
-        <w:t xml:space="preserve">Japantimes (2017) According to the article, Facebook and Google are now testing apps to spot fake news. Ciampaglia, G.(2017), </w:t>
+        <w:t>According to the article,</w:t>
+      </w:r>
+      <w:r>
+        <w:rPr>
+          <w:rFonts w:ascii="Times New Roman" w:eastAsia="Times New Roman" w:hAnsi="Times New Roman" w:cs="Times New Roman"/>
+          <w:color w:val="auto"/>
+          <w:sz w:val="22"/>
+          <w:szCs w:val="22"/>
+        </w:rPr>
+        <w:t xml:space="preserve"> </w:t>
+      </w:r>
+      <w:r>
+        <w:rPr>
+          <w:rFonts w:ascii="Times New Roman" w:eastAsia="Times New Roman" w:hAnsi="Times New Roman" w:cs="Times New Roman"/>
+          <w:color w:val="auto"/>
+          <w:sz w:val="22"/>
+          <w:szCs w:val="22"/>
+        </w:rPr>
+        <w:t xml:space="preserve">(Japantimes </w:t>
+      </w:r>
+      <w:r>
+        <w:rPr>
+          <w:rFonts w:ascii="Times New Roman" w:eastAsia="Times New Roman" w:hAnsi="Times New Roman" w:cs="Times New Roman"/>
+          <w:color w:val="auto"/>
+          <w:sz w:val="22"/>
+          <w:szCs w:val="22"/>
+        </w:rPr>
+        <w:t xml:space="preserve">2017) </w:t>
+      </w:r>
+      <w:r>
+        <w:rPr>
+          <w:rFonts w:ascii="Times New Roman" w:eastAsia="Times New Roman" w:hAnsi="Times New Roman" w:cs="Times New Roman"/>
+          <w:color w:val="auto"/>
+          <w:sz w:val="22"/>
+          <w:szCs w:val="22"/>
+        </w:rPr>
+        <w:t>Facebook and Google are now testing apps to</w:t>
+      </w:r>
+      <w:r>
+        <w:rPr>
+          <w:rFonts w:ascii="Times New Roman" w:eastAsia="Times New Roman" w:hAnsi="Times New Roman" w:cs="Times New Roman"/>
+          <w:color w:val="auto"/>
+          <w:sz w:val="22"/>
+          <w:szCs w:val="22"/>
+        </w:rPr>
+        <w:t xml:space="preserve"> spot fake news.</w:t>
+      </w:r>
+      <w:r>
+        <w:rPr>
+          <w:rFonts w:ascii="Times New Roman" w:eastAsia="Times New Roman" w:hAnsi="Times New Roman" w:cs="Times New Roman"/>
+          <w:color w:val="auto"/>
+          <w:sz w:val="22"/>
+          <w:szCs w:val="22"/>
+        </w:rPr>
+        <w:t xml:space="preserve"> </w:t>
       </w:r>
       <w:r>
         <w:rPr>
@@ -1798,7 +2016,134 @@
           <w:szCs w:val="22"/>
           <w:highlight w:val="white"/>
         </w:rPr>
-        <w:t>A research scientist at Indiana University, created a tool that tracks unconfirmed claims that spread through internet. They started creating this tool after seeing a lot of fake content spreading that affects many. Their studies have yielded tools that help track how alternative facts spread, and others that let you identify fake news. Based on this article, the researchers proved that fake news really gives us a problem not just a problem but a huge problem in the social media.</w:t>
+        <w:t xml:space="preserve">A research </w:t>
+      </w:r>
+      <w:r>
+        <w:rPr>
+          <w:rFonts w:ascii="Times New Roman" w:eastAsia="Times New Roman" w:hAnsi="Times New Roman" w:cs="Times New Roman"/>
+          <w:color w:val="auto"/>
+          <w:sz w:val="22"/>
+          <w:szCs w:val="22"/>
+          <w:highlight w:val="white"/>
+        </w:rPr>
+        <w:t>scientist</w:t>
+      </w:r>
+      <w:r>
+        <w:rPr>
+          <w:rFonts w:ascii="Times New Roman" w:eastAsia="Times New Roman" w:hAnsi="Times New Roman" w:cs="Times New Roman"/>
+          <w:color w:val="auto"/>
+          <w:sz w:val="22"/>
+          <w:szCs w:val="22"/>
+        </w:rPr>
+        <w:t xml:space="preserve"> (</w:t>
+      </w:r>
+      <w:r>
+        <w:rPr>
+          <w:rFonts w:ascii="Times New Roman" w:eastAsia="Times New Roman" w:hAnsi="Times New Roman" w:cs="Times New Roman"/>
+          <w:color w:val="auto"/>
+          <w:sz w:val="22"/>
+          <w:szCs w:val="22"/>
+        </w:rPr>
+        <w:t>Ciampaglia, G.</w:t>
+      </w:r>
+      <w:r>
+        <w:rPr>
+          <w:rFonts w:ascii="Times New Roman" w:eastAsia="Times New Roman" w:hAnsi="Times New Roman" w:cs="Times New Roman"/>
+          <w:color w:val="auto"/>
+          <w:sz w:val="22"/>
+          <w:szCs w:val="22"/>
+        </w:rPr>
+        <w:t>2017)</w:t>
+      </w:r>
+      <w:r>
+        <w:rPr>
+          <w:rFonts w:ascii="Times New Roman" w:eastAsia="Times New Roman" w:hAnsi="Times New Roman" w:cs="Times New Roman"/>
+          <w:color w:val="auto"/>
+          <w:sz w:val="22"/>
+          <w:szCs w:val="22"/>
+          <w:highlight w:val="white"/>
+        </w:rPr>
+        <w:t xml:space="preserve"> at Indiana University, created a tool that tracks unconfirmed claims that spread through</w:t>
+      </w:r>
+      <w:r>
+        <w:rPr>
+          <w:rFonts w:ascii="Times New Roman" w:eastAsia="Times New Roman" w:hAnsi="Times New Roman" w:cs="Times New Roman"/>
+          <w:color w:val="auto"/>
+          <w:sz w:val="22"/>
+          <w:szCs w:val="22"/>
+          <w:highlight w:val="white"/>
+        </w:rPr>
+        <w:t xml:space="preserve"> the</w:t>
+      </w:r>
+      <w:r>
+        <w:rPr>
+          <w:rFonts w:ascii="Times New Roman" w:eastAsia="Times New Roman" w:hAnsi="Times New Roman" w:cs="Times New Roman"/>
+          <w:color w:val="auto"/>
+          <w:sz w:val="22"/>
+          <w:szCs w:val="22"/>
+          <w:highlight w:val="white"/>
+        </w:rPr>
+        <w:t xml:space="preserve"> internet. They started creating this tool after seeing a lot of fak</w:t>
+      </w:r>
+      <w:r>
+        <w:rPr>
+          <w:rFonts w:ascii="Times New Roman" w:eastAsia="Times New Roman" w:hAnsi="Times New Roman" w:cs="Times New Roman"/>
+          <w:color w:val="auto"/>
+          <w:sz w:val="22"/>
+          <w:szCs w:val="22"/>
+          <w:highlight w:val="white"/>
+        </w:rPr>
+        <w:t>e content spreading affecting</w:t>
+      </w:r>
+      <w:r>
+        <w:rPr>
+          <w:rFonts w:ascii="Times New Roman" w:eastAsia="Times New Roman" w:hAnsi="Times New Roman" w:cs="Times New Roman"/>
+          <w:color w:val="auto"/>
+          <w:sz w:val="22"/>
+          <w:szCs w:val="22"/>
+          <w:highlight w:val="white"/>
+        </w:rPr>
+        <w:t xml:space="preserve"> many. Their studies have yielded tools that help track how alternative facts spread, and others that let you identify fake news. Based on this article, the researchers proved that fake news really gives us a problem</w:t>
+      </w:r>
+      <w:r>
+        <w:rPr>
+          <w:rFonts w:ascii="Times New Roman" w:eastAsia="Times New Roman" w:hAnsi="Times New Roman" w:cs="Times New Roman"/>
+          <w:color w:val="auto"/>
+          <w:sz w:val="22"/>
+          <w:szCs w:val="22"/>
+          <w:highlight w:val="white"/>
+        </w:rPr>
+        <w:t>,</w:t>
+      </w:r>
+      <w:r>
+        <w:rPr>
+          <w:rFonts w:ascii="Times New Roman" w:eastAsia="Times New Roman" w:hAnsi="Times New Roman" w:cs="Times New Roman"/>
+          <w:color w:val="auto"/>
+          <w:sz w:val="22"/>
+          <w:szCs w:val="22"/>
+          <w:highlight w:val="white"/>
+        </w:rPr>
+        <w:t xml:space="preserve"> not just a problem</w:t>
+      </w:r>
+      <w:r>
+        <w:rPr>
+          <w:rFonts w:ascii="Times New Roman" w:eastAsia="Times New Roman" w:hAnsi="Times New Roman" w:cs="Times New Roman"/>
+          <w:color w:val="auto"/>
+          <w:sz w:val="22"/>
+          <w:szCs w:val="22"/>
+          <w:highlight w:val="white"/>
+        </w:rPr>
+        <w:t>,</w:t>
+      </w:r>
+      <w:r>
+        <w:rPr>
+          <w:rFonts w:ascii="Times New Roman" w:eastAsia="Times New Roman" w:hAnsi="Times New Roman" w:cs="Times New Roman"/>
+          <w:color w:val="auto"/>
+          <w:sz w:val="22"/>
+          <w:szCs w:val="22"/>
+          <w:highlight w:val="white"/>
+        </w:rPr>
+        <w:t xml:space="preserve"> but a huge problem in the social media.</w:t>
       </w:r>
     </w:p>
     <w:p>
@@ -1833,16 +2178,96 @@
           <w:szCs w:val="22"/>
           <w:highlight w:val="white"/>
         </w:rPr>
-        <w:t xml:space="preserve">In addition to Japantimes (2017) they also tackle about the rumors on Twitter. Mitra, M. (2017), a doctoral student at the Georgia Institute of Technology, started a project three years ago that sees how misinformation and fake news spread through twitter. Another project that led by Georgia Tech PhD candidate Tanushree Mitra scanned 66 million tweets linked to nearly 1,400 real-world events to build a language model that identified words and phrases that lead to strong or weak perceived levels of credibility on Twitter. An Indian-origin researcher put together a system to analyse whether a tweets is credible or not. Twitter opened up its verified service to public in order to prove one’s real identity to the followers of one’s handle, but there is need of something to value one’s tweet. According to Mitra ( 2017), </w:t>
-      </w:r>
-      <w:r>
-        <w:rPr>
-          <w:rFonts w:ascii="Times New Roman" w:eastAsia="Times New Roman" w:hAnsi="Times New Roman" w:cs="Times New Roman"/>
-          <w:color w:val="auto"/>
-          <w:sz w:val="22"/>
-          <w:szCs w:val="22"/>
-        </w:rPr>
-        <w:t xml:space="preserve">Many studies are being conducted on social media credibility in recent </w:t>
+        <w:t>In addition to Japantimes (2017) they also tackle about the rumors on Twitter. Mitra, M. (2017), a doctoral student at the Georgia Institute of Technology, started a project three years ago that sees how misinformatio</w:t>
+      </w:r>
+      <w:r>
+        <w:rPr>
+          <w:rFonts w:ascii="Times New Roman" w:eastAsia="Times New Roman" w:hAnsi="Times New Roman" w:cs="Times New Roman"/>
+          <w:color w:val="auto"/>
+          <w:sz w:val="22"/>
+          <w:szCs w:val="22"/>
+          <w:highlight w:val="white"/>
+        </w:rPr>
+        <w:t>n and fake news spread through T</w:t>
+      </w:r>
+      <w:r>
+        <w:rPr>
+          <w:rFonts w:ascii="Times New Roman" w:eastAsia="Times New Roman" w:hAnsi="Times New Roman" w:cs="Times New Roman"/>
+          <w:color w:val="auto"/>
+          <w:sz w:val="22"/>
+          <w:szCs w:val="22"/>
+          <w:highlight w:val="white"/>
+        </w:rPr>
+        <w:t>witter.</w:t>
+      </w:r>
+      <w:r>
+        <w:rPr>
+          <w:rFonts w:ascii="Times New Roman" w:eastAsia="Times New Roman" w:hAnsi="Times New Roman" w:cs="Times New Roman"/>
+          <w:color w:val="auto"/>
+          <w:sz w:val="22"/>
+          <w:szCs w:val="22"/>
+          <w:highlight w:val="white"/>
+        </w:rPr>
+        <w:t xml:space="preserve"> Another project</w:t>
+      </w:r>
+      <w:r>
+        <w:rPr>
+          <w:rFonts w:ascii="Times New Roman" w:eastAsia="Times New Roman" w:hAnsi="Times New Roman" w:cs="Times New Roman"/>
+          <w:color w:val="auto"/>
+          <w:sz w:val="22"/>
+          <w:szCs w:val="22"/>
+          <w:highlight w:val="white"/>
+        </w:rPr>
+        <w:t xml:space="preserve"> led by Georgia Tech PhD candidate Tanushree Mitra scanned 66 million tweets linked to nearly 1,400 real-world events to build a language model that identified words and phrases that lead to strong or weak perceived levels of credibility on Twitter. An Indian-origin researcher put together a system to analyse whether a tweets is credible or not. Twitter opened up its verified service to public in order to prove one’s real identity to the followers of one’s handle, but there is</w:t>
+      </w:r>
+      <w:r>
+        <w:rPr>
+          <w:rFonts w:ascii="Times New Roman" w:eastAsia="Times New Roman" w:hAnsi="Times New Roman" w:cs="Times New Roman"/>
+          <w:color w:val="auto"/>
+          <w:sz w:val="22"/>
+          <w:szCs w:val="22"/>
+          <w:highlight w:val="white"/>
+        </w:rPr>
+        <w:t xml:space="preserve"> a need for</w:t>
+      </w:r>
+      <w:r>
+        <w:rPr>
+          <w:rFonts w:ascii="Times New Roman" w:eastAsia="Times New Roman" w:hAnsi="Times New Roman" w:cs="Times New Roman"/>
+          <w:color w:val="auto"/>
+          <w:sz w:val="22"/>
+          <w:szCs w:val="22"/>
+          <w:highlight w:val="white"/>
+        </w:rPr>
+        <w:t xml:space="preserve"> something to value one’s tweet. According to </w:t>
+      </w:r>
+      <w:r>
+        <w:rPr>
+          <w:rFonts w:ascii="Times New Roman" w:eastAsia="Times New Roman" w:hAnsi="Times New Roman" w:cs="Times New Roman"/>
+          <w:color w:val="auto"/>
+          <w:sz w:val="22"/>
+          <w:szCs w:val="22"/>
+          <w:highlight w:val="white"/>
+        </w:rPr>
+        <w:t>(Mitra</w:t>
+      </w:r>
+      <w:r>
+        <w:rPr>
+          <w:rFonts w:ascii="Times New Roman" w:eastAsia="Times New Roman" w:hAnsi="Times New Roman" w:cs="Times New Roman"/>
+          <w:color w:val="auto"/>
+          <w:sz w:val="22"/>
+          <w:szCs w:val="22"/>
+          <w:highlight w:val="white"/>
+        </w:rPr>
+        <w:t xml:space="preserve"> 2017), </w:t>
+      </w:r>
+      <w:r>
+        <w:rPr>
+          <w:rFonts w:ascii="Times New Roman" w:eastAsia="Times New Roman" w:hAnsi="Times New Roman" w:cs="Times New Roman"/>
+          <w:color w:val="auto"/>
+          <w:sz w:val="22"/>
+          <w:szCs w:val="22"/>
+        </w:rPr>
+        <w:t xml:space="preserve">studies are being conducted on social media credibility in recent years but </w:t>
       </w:r>
       <w:r>
         <w:rPr>
@@ -1852,7 +2277,43 @@
           <w:szCs w:val="22"/>
         </w:rPr>
         <w:lastRenderedPageBreak/>
-        <w:t>years but very little is known about what types of words or phrases create credibility perceptions during rapidly unfolding events.These article will help the researchers to build a language model and a system that identifies and analyzes words and phrases that determines the  levels of credibility.</w:t>
+        <w:t xml:space="preserve">very little is known about what types of words or phrases create credibility perceptions during rapidly unfolding </w:t>
+      </w:r>
+      <w:r>
+        <w:rPr>
+          <w:rFonts w:ascii="Times New Roman" w:eastAsia="Times New Roman" w:hAnsi="Times New Roman" w:cs="Times New Roman"/>
+          <w:color w:val="auto"/>
+          <w:sz w:val="22"/>
+          <w:szCs w:val="22"/>
+        </w:rPr>
+        <w:t>events. These</w:t>
+      </w:r>
+      <w:r>
+        <w:rPr>
+          <w:rFonts w:ascii="Times New Roman" w:eastAsia="Times New Roman" w:hAnsi="Times New Roman" w:cs="Times New Roman"/>
+          <w:color w:val="auto"/>
+          <w:sz w:val="22"/>
+          <w:szCs w:val="22"/>
+        </w:rPr>
+        <w:t xml:space="preserve"> arti</w:t>
+      </w:r>
+      <w:r>
+        <w:rPr>
+          <w:rFonts w:ascii="Times New Roman" w:eastAsia="Times New Roman" w:hAnsi="Times New Roman" w:cs="Times New Roman"/>
+          <w:color w:val="auto"/>
+          <w:sz w:val="22"/>
+          <w:szCs w:val="22"/>
+        </w:rPr>
+        <w:t>cle will help the researchers</w:t>
+      </w:r>
+      <w:r>
+        <w:rPr>
+          <w:rFonts w:ascii="Times New Roman" w:eastAsia="Times New Roman" w:hAnsi="Times New Roman" w:cs="Times New Roman"/>
+          <w:color w:val="auto"/>
+          <w:sz w:val="22"/>
+          <w:szCs w:val="22"/>
+        </w:rPr>
+        <w:t xml:space="preserve"> build a language model and a system that identifies and analyzes words and phrases that determines the  levels of credibility.</w:t>
       </w:r>
     </w:p>
     <w:p>
@@ -1885,7 +2346,61 @@
           <w:sz w:val="22"/>
           <w:szCs w:val="22"/>
         </w:rPr>
-        <w:t>Mencer, F.. (2016) another tool was created at Indiana University that visualizes claims in the news and fact checks those claims. That tool called Hoaxy, Ciampaglia, G. (2017) also coordinated on this project. They said a user can enter a claim into the service’s website and see results that show both incidents of the claim in the media and attempts to fact-check it by independent organizations such as snopes.com, politifact.com and factcheck.org. These results can then be selected to generate a visualization of how the articles are shared across social media. The site's search results display headlines that appeared on sites known to publish inaccurate, unverified or satirical claims based upon lists compiled and published by reputable news and fact-checking organizations. Based on this article, it will help the researchers on adding this feature to improve the web extension.</w:t>
+        <w:t>A</w:t>
+      </w:r>
+      <w:r>
+        <w:rPr>
+          <w:rFonts w:ascii="Times New Roman" w:eastAsia="Times New Roman" w:hAnsi="Times New Roman" w:cs="Times New Roman"/>
+          <w:color w:val="auto"/>
+          <w:sz w:val="22"/>
+          <w:szCs w:val="22"/>
+        </w:rPr>
+        <w:t xml:space="preserve">nother </w:t>
+      </w:r>
+      <w:r>
+        <w:rPr>
+          <w:rFonts w:ascii="Times New Roman" w:eastAsia="Times New Roman" w:hAnsi="Times New Roman" w:cs="Times New Roman"/>
+          <w:color w:val="auto"/>
+          <w:sz w:val="22"/>
+          <w:szCs w:val="22"/>
+        </w:rPr>
+        <w:t>tool</w:t>
+      </w:r>
+      <w:r>
+        <w:rPr>
+          <w:rFonts w:ascii="Times New Roman" w:eastAsia="Times New Roman" w:hAnsi="Times New Roman" w:cs="Times New Roman"/>
+          <w:color w:val="auto"/>
+          <w:sz w:val="22"/>
+          <w:szCs w:val="22"/>
+        </w:rPr>
+        <w:t xml:space="preserve"> (</w:t>
+      </w:r>
+      <w:r>
+        <w:rPr>
+          <w:rFonts w:ascii="Times New Roman" w:eastAsia="Times New Roman" w:hAnsi="Times New Roman" w:cs="Times New Roman"/>
+          <w:color w:val="auto"/>
+          <w:sz w:val="22"/>
+          <w:szCs w:val="22"/>
+        </w:rPr>
+        <w:t>Mencer, F.</w:t>
+      </w:r>
+      <w:r>
+        <w:rPr>
+          <w:rFonts w:ascii="Times New Roman" w:eastAsia="Times New Roman" w:hAnsi="Times New Roman" w:cs="Times New Roman"/>
+          <w:color w:val="auto"/>
+          <w:sz w:val="22"/>
+          <w:szCs w:val="22"/>
+        </w:rPr>
+        <w:t>2016)</w:t>
+      </w:r>
+      <w:r>
+        <w:rPr>
+          <w:rFonts w:ascii="Times New Roman" w:eastAsia="Times New Roman" w:hAnsi="Times New Roman" w:cs="Times New Roman"/>
+          <w:color w:val="auto"/>
+          <w:sz w:val="22"/>
+          <w:szCs w:val="22"/>
+        </w:rPr>
+        <w:t xml:space="preserve"> was created at Indiana University that visualizes claims in the news and fact checks those claims. That tool called Hoaxy, Ciampaglia, G. (2017) also coordinated on this project. They said a user can enter a claim into the service’s website and see results that show both incidents of the claim in the media and attempts to fact-check it by independent organizations such as snopes.com, politifact.com and factcheck.org. These results can then be selected to generate a visualization of how the articles are shared across social media. The site's search results display headlines that appeared on sites known to publish inaccurate, unverified or satirical claims based upon lists compiled and published by reputable news and fact-checking organizations. Based on this article, it will help the researchers on adding this feature to improve the web extension.</w:t>
       </w:r>
     </w:p>
     <w:p>
@@ -2046,7 +2561,25 @@
           <w:szCs w:val="22"/>
         </w:rPr>
         <w:lastRenderedPageBreak/>
-        <w:t>The researchers read an article about a new database of fake news sites details how much fakery has spread from Trump v. Clinton to local news. The database published by PolitiFact, one of Facebook’s partners in its hoax-combatting program, showed a list of 156 sites that contains fake stories. The sites are divided into four categories; Parody or joke sites, which contain some disclaimer somewhere that are meant to be satire; news imposter sites, these sites attempt to trick readers into thinking they are newspapers or radio or television stations; fake news sites, most of these sites join services that allow them to post a collection of provocative ads to make money off clicks; and lastly, sites that contain some fake news (Owen &amp; Gillin, 2017). Based on this article, the researchers will need a database of fake news sites that divided into many categories.</w:t>
+        <w:t>The researchers read an article about a new database of fake news sites details how much fakery has spread from Trump v. Clinton to local news. The database published by PolitiFact, one of Facebook’s partners in its hoax-combatting program, showed a list of 156 sites that contains fake stories. The sites are</w:t>
+      </w:r>
+      <w:r>
+        <w:rPr>
+          <w:rFonts w:ascii="Times New Roman" w:eastAsia="Times New Roman" w:hAnsi="Times New Roman" w:cs="Times New Roman"/>
+          <w:color w:val="auto"/>
+          <w:sz w:val="22"/>
+          <w:szCs w:val="22"/>
+        </w:rPr>
+        <w:t xml:space="preserve"> divided into four categories; p</w:t>
+      </w:r>
+      <w:r>
+        <w:rPr>
+          <w:rFonts w:ascii="Times New Roman" w:eastAsia="Times New Roman" w:hAnsi="Times New Roman" w:cs="Times New Roman"/>
+          <w:color w:val="auto"/>
+          <w:sz w:val="22"/>
+          <w:szCs w:val="22"/>
+        </w:rPr>
+        <w:t>arody or joke sites, which contain some disclaimer somewhere that are meant to be satire; news imposter sites, these sites attempt to trick readers into thinking they are newspapers or radio or television stations; fake news sites, most of these sites join services that allow them to post a collection of provocative ads to make money off clicks; and lastly, sites that contain some fake news (Owen &amp; Gillin, 2017). Based on this article, the researchers will need a database of fake news sites that divided into many categories.</w:t>
       </w:r>
     </w:p>
     <w:p>
@@ -2081,7 +2614,61 @@
           <w:sz w:val="22"/>
           <w:szCs w:val="22"/>
         </w:rPr>
-        <w:t xml:space="preserve">Verstraete (2016) conducted a study entitled ‘Identifying and Countering fake news’. The researchers presented a study that addresses a useful classification of fake news based on their creators’ intent to deceive and motivation. In particular, it identifies four key categories: satire, hoax, propaganda, and trolling. This analytical framework will help policymakers and commentators alike by providing accuracy to debates over the issue. The study identifies key structural problems that make it difficult to design interventions that can address fake news effectively. These include the ease with which authors can produce user generated content online. Authors often have a mixture of motives in creating content, making it less likely that a single solution will be effective. Consumers of fake news have limited incentives to invest in challenging or verifying its content, particularly when the material supports their existing beliefs and perspectives. Finally, the researchers said that fake news rarely appears alone it is frequently mingled with more accurate stories, such that it becomes harder to categorically reject a source. Then, the report classifies existing and proposed interventions based upon the four regulatory modalities catalogued by Larry Lessig; Law, code, social norms and markets. It assesses the potential and shortcomings of extant solutions. The most important is the study offers a set of model interventions, classified under the four regulatory modalities, to generate discussion and to provide a starting point for policymakers who want to reduce the effects of fake news.  The goal of </w:t>
+        <w:t>Verstraete (2016) conducted a study entitled ‘Identifying and Countering fake news’. The researchers presented a study that addresses a useful classification of fake news based on their creators’ intent to deceive and motivation. In particular, it identifies four key categories: satire, hoax, propaganda, and trolling. This analytical framework will help policymakers and commentators alike by providing accuracy to debates over the issue. The study identifies key structural problems that make it difficult to design interventions that can address fake news effectively. These include the ease with</w:t>
+      </w:r>
+      <w:r>
+        <w:rPr>
+          <w:rFonts w:ascii="Times New Roman" w:eastAsia="Times New Roman" w:hAnsi="Times New Roman" w:cs="Times New Roman"/>
+          <w:color w:val="auto"/>
+          <w:sz w:val="22"/>
+          <w:szCs w:val="22"/>
+        </w:rPr>
+        <w:t xml:space="preserve"> which authors can produce user-</w:t>
+      </w:r>
+      <w:r>
+        <w:rPr>
+          <w:rFonts w:ascii="Times New Roman" w:eastAsia="Times New Roman" w:hAnsi="Times New Roman" w:cs="Times New Roman"/>
+          <w:color w:val="auto"/>
+          <w:sz w:val="22"/>
+          <w:szCs w:val="22"/>
+        </w:rPr>
+        <w:t>generated content online. Authors often have a mixture of motives in creating content, making it less likely that a single solution will be effective. Consumers of fake news have limited incentives to invest in challenging or verifying its content, particularly when the material supports their existing beliefs and perspectives. Finally, the researchers said that fake news rarely appears alone</w:t>
+      </w:r>
+      <w:r>
+        <w:rPr>
+          <w:rFonts w:ascii="Times New Roman" w:eastAsia="Times New Roman" w:hAnsi="Times New Roman" w:cs="Times New Roman"/>
+          <w:color w:val="auto"/>
+          <w:sz w:val="22"/>
+          <w:szCs w:val="22"/>
+        </w:rPr>
+        <w:t>,</w:t>
+      </w:r>
+      <w:r>
+        <w:rPr>
+          <w:rFonts w:ascii="Times New Roman" w:eastAsia="Times New Roman" w:hAnsi="Times New Roman" w:cs="Times New Roman"/>
+          <w:color w:val="auto"/>
+          <w:sz w:val="22"/>
+          <w:szCs w:val="22"/>
+        </w:rPr>
+        <w:t xml:space="preserve"> it is frequently mingled with more accurate stories, such that it becomes harder to categorically reject a source. Then, the report classifies existing and proposed interventions based upon the four regulatory modaliti</w:t>
+      </w:r>
+      <w:r>
+        <w:rPr>
+          <w:rFonts w:ascii="Times New Roman" w:eastAsia="Times New Roman" w:hAnsi="Times New Roman" w:cs="Times New Roman"/>
+          <w:color w:val="auto"/>
+          <w:sz w:val="22"/>
+          <w:szCs w:val="22"/>
+        </w:rPr>
+        <w:t>es catalogued by Larry Lessig; l</w:t>
+      </w:r>
+      <w:r>
+        <w:rPr>
+          <w:rFonts w:ascii="Times New Roman" w:eastAsia="Times New Roman" w:hAnsi="Times New Roman" w:cs="Times New Roman"/>
+          <w:color w:val="auto"/>
+          <w:sz w:val="22"/>
+          <w:szCs w:val="22"/>
+        </w:rPr>
+        <w:t xml:space="preserve">aw, code, social norms and markets. It assesses the potential and shortcomings of extant solutions. The most important is the study offers a set of model interventions, classified under the four regulatory modalities, to generate discussion and to provide a starting point for policymakers who want to reduce the effects of fake news.  The goal of </w:t>
       </w:r>
       <w:r>
         <w:rPr>
@@ -2281,7 +2868,25 @@
           <w:sz w:val="22"/>
           <w:szCs w:val="22"/>
         </w:rPr>
-        <w:t>In addition to Saini et.al (2013) CAPTCHA is a defensive system that acts as a tool to prevent bots from abusing online services on the internet. The system also gives the user a challenge, when the user gives correct answer then he is considered as human otherwise a bot. Elson et al (2007) developed an image-based CAPTCHA but according to the researchers, it is originally called Asirra that relies on a database of images of pets from several animal shelters. In order to pass the CAPTCHA, the user must select all images depicting either cats or dogs from a set of random images from both categories. The system takes advantage of the fact that users can easily distinguish between semantically different visual content, while the problem is difficult for computers.</w:t>
+        <w:t>In addition to Saini et.al (2013) CAPTCHA is a defensive system that acts as a tool to prevent bots from abusing online services on the internet. The system also gives the user a challenge, when the user gives correct answer then he is considered as human otherwise</w:t>
+      </w:r>
+      <w:r>
+        <w:rPr>
+          <w:rFonts w:ascii="Times New Roman" w:eastAsia="Times New Roman" w:hAnsi="Times New Roman" w:cs="Times New Roman"/>
+          <w:color w:val="auto"/>
+          <w:sz w:val="22"/>
+          <w:szCs w:val="22"/>
+        </w:rPr>
+        <w:t>,</w:t>
+      </w:r>
+      <w:r>
+        <w:rPr>
+          <w:rFonts w:ascii="Times New Roman" w:eastAsia="Times New Roman" w:hAnsi="Times New Roman" w:cs="Times New Roman"/>
+          <w:color w:val="auto"/>
+          <w:sz w:val="22"/>
+          <w:szCs w:val="22"/>
+        </w:rPr>
+        <w:t xml:space="preserve"> a bot. Elson et al (2007) developed an image-based CAPTCHA but according to the researchers, it is originally called Asirra that relies on a database of images of pets from several animal shelters. In order to pass the CAPTCHA, the user must select all images depicting either cats or dogs from a set of random images from both categories. The system takes advantage of the fact that users can easily distinguish between semantically different visual content, while the problem is difficult for computers.</w:t>
       </w:r>
     </w:p>
     <w:p>
@@ -2703,7 +3308,23 @@
           <w:sz w:val="22"/>
           <w:szCs w:val="22"/>
         </w:rPr>
-        <w:t>The DNS-BH project(malwaredomains) creates and maintains a listing of domains that are known to be shady and suspicious (Malware Domains, n.d.). The researchers will download the file from the source manually.</w:t>
+        <w:t>The DNS-BH project</w:t>
+      </w:r>
+      <w:r>
+        <w:rPr>
+          <w:rFonts w:ascii="Times New Roman" w:eastAsia="Times New Roman" w:hAnsi="Times New Roman" w:cs="Times New Roman"/>
+          <w:sz w:val="22"/>
+          <w:szCs w:val="22"/>
+        </w:rPr>
+        <w:t xml:space="preserve"> </w:t>
+      </w:r>
+      <w:r>
+        <w:rPr>
+          <w:rFonts w:ascii="Times New Roman" w:eastAsia="Times New Roman" w:hAnsi="Times New Roman" w:cs="Times New Roman"/>
+          <w:sz w:val="22"/>
+          <w:szCs w:val="22"/>
+        </w:rPr>
+        <w:t>(malwaredomains) creates and maintains a listing of domains that are known to be shady and suspicious (Malware Domains, n.d.). The researchers will download the file from the source manually.</w:t>
       </w:r>
     </w:p>
     <w:p>
@@ -4033,7 +4654,23 @@
           <w:sz w:val="22"/>
           <w:szCs w:val="22"/>
         </w:rPr>
-        <w:t xml:space="preserve">Fake news can be lessened or better yet eliminated, since people keep falling prey for such posts; it needs to be stopped. This paper is meant to do just that; the program we are proposing is meant to detect if the news posted in your social media websites, which would literally get marked as a fake if it is one. To identify fake news, one must check URL. This program will be a plugin for the users’ internet browsers, but will only work for social media sites, and will not detect if posted news are fake from other websites. If this program could be implemented, there will definitely be a big change in how news would be spread, since users will no longer fall for faulty news articles and posts. This extension will also help users from falling to a phishing sites. </w:t>
+        <w:t xml:space="preserve">Fake news can be lessened or better yet eliminated, since people keep falling prey for such posts; it needs to be stopped. This paper is meant to do just that; the program we are proposing is meant to detect if the news posted in your social media websites, which would literally get marked as a fake if it is one. To identify fake news, one must check URL. This program will be a plugin for the users’ internet browsers, but will only work for social media sites, and will not detect if posted news are fake from other websites. If this program could be implemented, there will definitely be a big change in how news would be spread, since users will no longer fall for faulty news articles and posts. This extension will also help users from falling to </w:t>
+      </w:r>
+      <w:r>
+        <w:rPr>
+          <w:rFonts w:ascii="Times New Roman" w:eastAsia="Times New Roman" w:hAnsi="Times New Roman" w:cs="Times New Roman"/>
+          <w:sz w:val="22"/>
+          <w:szCs w:val="22"/>
+        </w:rPr>
+        <w:t>a phishing site</w:t>
+      </w:r>
+      <w:r>
+        <w:rPr>
+          <w:rFonts w:ascii="Times New Roman" w:eastAsia="Times New Roman" w:hAnsi="Times New Roman" w:cs="Times New Roman"/>
+          <w:sz w:val="22"/>
+          <w:szCs w:val="22"/>
+        </w:rPr>
+        <w:t xml:space="preserve">. </w:t>
       </w:r>
     </w:p>
     <w:p>
@@ -4051,7 +4688,23 @@
           <w:szCs w:val="22"/>
         </w:rPr>
         <w:tab/>
-        <w:t>To help increase the accuracy of the extension, the researchers recommend adding more features for classifying data and to work not only in chrome but also on other browsers.</w:t>
+        <w:t>To help increase the accuracy of the extension, the researchers recommend adding more features for classifyin</w:t>
+      </w:r>
+      <w:r>
+        <w:rPr>
+          <w:rFonts w:ascii="Times New Roman" w:eastAsia="Times New Roman" w:hAnsi="Times New Roman" w:cs="Times New Roman"/>
+          <w:sz w:val="22"/>
+          <w:szCs w:val="22"/>
+        </w:rPr>
+        <w:t>g data and to work not only in C</w:t>
+      </w:r>
+      <w:r>
+        <w:rPr>
+          <w:rFonts w:ascii="Times New Roman" w:eastAsia="Times New Roman" w:hAnsi="Times New Roman" w:cs="Times New Roman"/>
+          <w:sz w:val="22"/>
+          <w:szCs w:val="22"/>
+        </w:rPr>
+        <w:t>hrome but also on other browsers.</w:t>
       </w:r>
     </w:p>
     <w:p>
@@ -4068,10 +4721,6 @@
     <w:p>
       <w:pPr>
         <w:pStyle w:val="Heading1"/>
-        <w:numPr>
-          <w:ilvl w:val="0"/>
-          <w:numId w:val="3"/>
-        </w:numPr>
         <w:rPr>
           <w:sz w:val="26"/>
           <w:szCs w:val="26"/>
@@ -4079,480 +4728,785 @@
       </w:pPr>
       <w:bookmarkStart w:id="14" w:name="_lnxbz9" w:colFirst="0" w:colLast="0"/>
       <w:bookmarkEnd w:id="14"/>
-      <w:r>
-        <w:rPr>
-          <w:sz w:val="26"/>
-          <w:szCs w:val="26"/>
-        </w:rPr>
-        <w:lastRenderedPageBreak/>
-        <w:t>References</w:t>
-      </w:r>
-    </w:p>
-    <w:p>
-      <w:pPr>
-        <w:ind w:left="720" w:hanging="720"/>
-        <w:rPr>
-          <w:sz w:val="24"/>
-          <w:szCs w:val="24"/>
-        </w:rPr>
-      </w:pPr>
-      <w:r>
-        <w:t xml:space="preserve">ARIAS, J. (2017, October 4). </w:t>
-      </w:r>
-      <w:r>
-        <w:rPr>
-          <w:i/>
-        </w:rPr>
-        <w:t>Inquirer.net</w:t>
-      </w:r>
-      <w:r>
-        <w:t>. Retrieved from Preen: http://preen.inquirer.net/58185/a-list-of-mocha-usons-fake-news-posts</w:t>
-      </w:r>
-    </w:p>
-    <w:p>
-      <w:pPr>
-        <w:ind w:left="720" w:hanging="720"/>
-      </w:pPr>
-      <w:r>
-        <w:t xml:space="preserve">Baljit Singh Saini, A. B. (n.d.). A Review of Bot Protection using CAPTCHA for Web Security. </w:t>
-      </w:r>
-      <w:r>
-        <w:rPr>
-          <w:i/>
-        </w:rPr>
-        <w:t>IOSR Journal of Computer Engineering</w:t>
-      </w:r>
-      <w:r>
-        <w:t>.</w:t>
-      </w:r>
-    </w:p>
-    <w:p>
-      <w:pPr>
-        <w:ind w:left="720" w:hanging="720"/>
-      </w:pPr>
-      <w:r>
-        <w:t xml:space="preserve">Bisson, D. (2015, September 13). </w:t>
-      </w:r>
-      <w:r>
-        <w:rPr>
-          <w:i/>
-        </w:rPr>
-        <w:t>The State of Security</w:t>
-      </w:r>
-      <w:r>
-        <w:t>. Retrieved from tripwire: https://www.tripwire.com/state-of-security/security-data-protection/cyber-security/most-suspicious-tlds-revealed-by-blue-coat-systems/</w:t>
-      </w:r>
-    </w:p>
-    <w:p>
-      <w:pPr>
-        <w:ind w:left="720" w:hanging="720"/>
-      </w:pPr>
-      <w:r>
-        <w:rPr>
-          <w:i/>
-        </w:rPr>
-        <w:t>Dezyre</w:t>
-      </w:r>
-      <w:r>
-        <w:t>. (2017, June 20). Retrieved from dezyre: https://www.dezyre.com/article/top-10-machine-learning-algorithms/202</w:t>
-      </w:r>
-    </w:p>
-    <w:p>
-      <w:pPr>
-        <w:ind w:left="720" w:hanging="720"/>
-      </w:pPr>
-      <w:r>
-        <w:t xml:space="preserve">Eugene Kiely, L. R. (2016, November 18). </w:t>
-      </w:r>
-      <w:r>
-        <w:rPr>
-          <w:i/>
-        </w:rPr>
-        <w:t>FactCheck.org</w:t>
-      </w:r>
-      <w:r>
-        <w:t>. Retrieved from http://www.factcheck.org/2016/11/how-to-spot-fake-news/</w:t>
-      </w:r>
-    </w:p>
-    <w:p>
-      <w:pPr>
-        <w:ind w:left="720" w:hanging="720"/>
-      </w:pPr>
-      <w:r>
-        <w:rPr>
-          <w:i/>
-        </w:rPr>
-        <w:t>Google</w:t>
-      </w:r>
-      <w:r>
-        <w:t>. (n.d.). Retrieved from Google reCAPTCHA: https://www.google.com/recaptcha/intro/android.html</w:t>
-      </w:r>
-    </w:p>
-    <w:p>
-      <w:pPr>
-        <w:ind w:left="720" w:hanging="720"/>
-      </w:pPr>
-      <w:r>
-        <w:t xml:space="preserve">Greg. (2017, January 24). </w:t>
-      </w:r>
-      <w:r>
-        <w:rPr>
-          <w:i/>
-        </w:rPr>
-        <w:t>yhat</w:t>
-      </w:r>
-      <w:r>
-        <w:t>. Retrieved from yhat: http://blog.yhat.com/posts/why-support-vector-machine.html</w:t>
-      </w:r>
-    </w:p>
-    <w:p>
-      <w:pPr>
-        <w:ind w:left="720" w:hanging="720"/>
-      </w:pPr>
-      <w:r>
-        <w:t xml:space="preserve">Howell, J. (n.d.). </w:t>
-      </w:r>
-      <w:r>
-        <w:rPr>
-          <w:i/>
-        </w:rPr>
-        <w:t>Research Gate</w:t>
-      </w:r>
-      <w:r>
-        <w:t>. Retrieved from Research Gate: https://www.researchgate.net/scientific-contributions/10074391_Jon_Howell</w:t>
-      </w:r>
-    </w:p>
-    <w:p>
-      <w:pPr>
-        <w:ind w:left="720" w:hanging="720"/>
-      </w:pPr>
-      <w:r>
-        <w:rPr>
-          <w:i/>
-        </w:rPr>
-        <w:t>IBM</w:t>
-      </w:r>
-      <w:r>
-        <w:t>. (n.d.). Retrieved from IBM knowledge center: https://www.ibm.com/support/knowledgecenter/en/SS3RA7_15.0.0/com.ibm.spss.modeler.help/svm_howwork.htm</w:t>
-      </w:r>
-    </w:p>
-    <w:p>
-      <w:pPr>
-        <w:ind w:left="720" w:hanging="720"/>
-      </w:pPr>
-      <w:r>
-        <w:rPr>
-          <w:i/>
-        </w:rPr>
-        <w:t>Machine Learning 101</w:t>
-      </w:r>
-      <w:r>
-        <w:t>. (n.d.). Retrieved from Medium: https://medium.com/machine-learning-101/chapter-2-svm-support-vector-machine-theory-f0812effc72</w:t>
-      </w:r>
-    </w:p>
-    <w:p>
-      <w:pPr>
-        <w:ind w:left="720" w:hanging="720"/>
-      </w:pPr>
-      <w:r>
-        <w:t xml:space="preserve">Mark Verstraete1, D. E. (n.d.). </w:t>
-      </w:r>
-      <w:r>
-        <w:rPr>
-          <w:i/>
-        </w:rPr>
-        <w:t>Identifying and Countering fake news</w:t>
-      </w:r>
-      <w:r>
-        <w:t>. Retrieved from https://webcache.googleusercontent.com/search?q=cache:JZsN3vbXxE4J:https://law.arizona.edu/sites/default/files/asset/document/fakenewsfinal.pdf+&amp;cd=2&amp;hl=en&amp;ct=clnk&amp;gl=ph</w:t>
-      </w:r>
-    </w:p>
-    <w:p>
-      <w:pPr>
-        <w:ind w:left="720" w:hanging="720"/>
-      </w:pPr>
-      <w:r>
-        <w:t xml:space="preserve">McIntire, G. (n.d.). </w:t>
-      </w:r>
-      <w:r>
-        <w:rPr>
-          <w:i/>
-        </w:rPr>
-        <w:t>Machine Learning Finds “Fake News” with 88% Accuracy</w:t>
-      </w:r>
-      <w:r>
-        <w:t>. Retrieved from KDnugget: http://www.kdnuggets.com/2017/04/machine-learning-fake-news-accuracy.html</w:t>
-      </w:r>
-    </w:p>
-    <w:p>
-      <w:pPr>
-        <w:ind w:left="720" w:hanging="720"/>
-      </w:pPr>
-      <w:r>
-        <w:t xml:space="preserve">Media Insight Project. (2016, March 17). </w:t>
-      </w:r>
-      <w:r>
-        <w:rPr>
-          <w:i/>
-        </w:rPr>
-        <w:t>American Express Institute.</w:t>
-      </w:r>
-      <w:r>
-        <w:t xml:space="preserve"> Retrieved from https://www.americanpressinstitute.org/publications/reports/survey-research/trust-news/</w:t>
-      </w:r>
-    </w:p>
-    <w:p>
-      <w:pPr>
-        <w:ind w:left="720" w:hanging="720"/>
-      </w:pPr>
-      <w:r>
-        <w:t xml:space="preserve">Novotny, E. (2017, August 1). </w:t>
-      </w:r>
-      <w:r>
-        <w:rPr>
-          <w:i/>
-        </w:rPr>
-        <w:t>PennState</w:t>
-      </w:r>
-      <w:r>
-        <w:t>. Retrieved from libraries.</w:t>
-      </w:r>
-    </w:p>
-    <w:p>
-      <w:pPr>
-        <w:ind w:left="720" w:hanging="720"/>
-      </w:pPr>
-      <w:r>
-        <w:rPr>
-          <w:i/>
-        </w:rPr>
-        <w:t>Opensources</w:t>
-      </w:r>
-      <w:r>
-        <w:t>. (n.d.). Retrieved from OpenSources: http://www.opensources.co/</w:t>
-      </w:r>
-    </w:p>
-    <w:p>
-      <w:pPr>
-        <w:ind w:left="720" w:hanging="720"/>
-      </w:pPr>
-      <w:r>
-        <w:t xml:space="preserve">Palmisano, S. (2016, December 29). </w:t>
-      </w:r>
-      <w:r>
-        <w:rPr>
-          <w:i/>
-        </w:rPr>
-        <w:t>EagleNews</w:t>
-      </w:r>
-      <w:r>
-        <w:t>. Retrieved from eaglenews: http://eaglenews.org/opinion/fake-news-leads-to-real-problems/</w:t>
-      </w:r>
-    </w:p>
-    <w:p>
-      <w:pPr>
-        <w:ind w:left="720" w:hanging="720"/>
-      </w:pPr>
-      <w:r>
-        <w:t xml:space="preserve">Patag, K. J. (2017, October 4). </w:t>
-      </w:r>
-      <w:r>
-        <w:rPr>
-          <w:i/>
-        </w:rPr>
-        <w:t>Phil Star Global</w:t>
-      </w:r>
-      <w:r>
-        <w:t>. Retrieved from Phil Star Global: http://www.philstar.com/headlines/2017/10/04/1745491/no-govt-agency-monitoring-fake-news-social-media-nbi-exec-says</w:t>
-      </w:r>
-    </w:p>
-    <w:p>
-      <w:pPr>
-        <w:ind w:left="720" w:hanging="720"/>
-      </w:pPr>
-      <w:r>
-        <w:rPr>
-          <w:i/>
-        </w:rPr>
-        <w:t>Rappler</w:t>
-      </w:r>
-      <w:r>
-        <w:t>. (2017, April 10). Retrieved from http://www.rappler.com/technology/social-media/166326-how-to-spot-fake-news-facebook</w:t>
-      </w:r>
-    </w:p>
-    <w:p>
-      <w:pPr>
-        <w:ind w:left="720" w:hanging="720"/>
-      </w:pPr>
-      <w:r>
-        <w:t xml:space="preserve">Sathyanarayana, S. V. (n.d.). Data classification using Support vector. </w:t>
-      </w:r>
-      <w:r>
-        <w:rPr>
-          <w:i/>
-        </w:rPr>
-        <w:t>Data classification using Support vector</w:t>
-      </w:r>
-      <w:r>
-        <w:t>.</w:t>
-      </w:r>
-    </w:p>
-    <w:p>
-      <w:pPr>
-        <w:ind w:left="720" w:hanging="720"/>
-      </w:pPr>
-      <w:r>
-        <w:rPr>
-          <w:i/>
-        </w:rPr>
-        <w:t>stackexchange</w:t>
-      </w:r>
-      <w:r>
-        <w:t>. (n.d.). Retrieved from crossvalidated: https://stats.stackexchange.com/questions/23391/how-does-a-support-vector-machine-svm-work</w:t>
-      </w:r>
-    </w:p>
-    <w:p>
-      <w:pPr>
-        <w:ind w:left="720" w:hanging="720"/>
-      </w:pPr>
-      <w:r>
-        <w:rPr>
-          <w:i/>
-        </w:rPr>
-        <w:t>Stackexchange</w:t>
-      </w:r>
-      <w:r>
-        <w:t>. (n.d.). Retrieved from ComputerScience: https://cs.stackexchange.com/questions/10304/which-classifier-is-more-accurate-for-a-svm-classification</w:t>
-      </w:r>
-    </w:p>
-    <w:p>
-      <w:pPr>
-        <w:ind w:left="720" w:hanging="720"/>
-      </w:pPr>
-      <w:r>
-        <w:t xml:space="preserve">Stecula, D. (n.d.). </w:t>
-      </w:r>
-      <w:r>
-        <w:rPr>
-          <w:i/>
-        </w:rPr>
-        <w:t>The conversation</w:t>
-      </w:r>
-      <w:r>
-        <w:t>. Retrieved from theconversation: http://theconversation.com/the-real-consequences-of-fake-news-81179</w:t>
-      </w:r>
-    </w:p>
-    <w:p>
-      <w:pPr>
-        <w:ind w:left="720" w:hanging="720"/>
-      </w:pPr>
-      <w:r>
-        <w:t xml:space="preserve">Zimdars, M. (n.d.). </w:t>
-      </w:r>
-      <w:r>
-        <w:rPr>
-          <w:i/>
-        </w:rPr>
-        <w:t>Opensources</w:t>
-      </w:r>
-      <w:r>
-        <w:t xml:space="preserve">. Retrieved from Opensources.co: </w:t>
-      </w:r>
-      <w:hyperlink r:id="rId12">
-        <w:r>
-          <w:rPr>
-            <w:color w:val="1155CC"/>
-            <w:u w:val="single"/>
-          </w:rPr>
-          <w:t>http://www.opensources.co/</w:t>
-        </w:r>
-      </w:hyperlink>
-    </w:p>
-    <w:p>
-      <w:pPr>
-        <w:ind w:left="720" w:hanging="720"/>
-        <w:rPr>
-          <w:rFonts w:ascii="Times New Roman" w:eastAsia="Times New Roman" w:hAnsi="Times New Roman" w:cs="Times New Roman"/>
-          <w:color w:val="333333"/>
-          <w:sz w:val="22"/>
-          <w:szCs w:val="22"/>
-        </w:rPr>
-      </w:pPr>
-      <w:r>
-        <w:t xml:space="preserve">Giovanni, C.(Feb. 2017) </w:t>
-      </w:r>
-      <w:r>
-        <w:rPr>
-          <w:rFonts w:ascii="Times New Roman" w:eastAsia="Times New Roman" w:hAnsi="Times New Roman" w:cs="Times New Roman"/>
-          <w:color w:val="333333"/>
-          <w:sz w:val="22"/>
-          <w:szCs w:val="22"/>
-        </w:rPr>
-        <w:t xml:space="preserve">Facebook, Google testing apps to spot fake news but experts say key is being educated. Retrieved from: </w:t>
-      </w:r>
-      <w:hyperlink r:id="rId13" w:anchor=".WlM6JlWWZpg">
-        <w:r>
-          <w:rPr>
-            <w:rFonts w:ascii="Times New Roman" w:eastAsia="Times New Roman" w:hAnsi="Times New Roman" w:cs="Times New Roman"/>
-            <w:color w:val="1155CC"/>
-            <w:sz w:val="22"/>
-            <w:szCs w:val="22"/>
-            <w:u w:val="single"/>
-          </w:rPr>
-          <w:t>https://www.japantimes.co.jp/news/2017/02/07/business/facebook-google-testing-apps-spot-fake-news-experts-say-key-educated/#.WlM6JlWWZpg</w:t>
-        </w:r>
-      </w:hyperlink>
-      <w:r>
-        <w:rPr>
-          <w:rFonts w:ascii="Times New Roman" w:eastAsia="Times New Roman" w:hAnsi="Times New Roman" w:cs="Times New Roman"/>
-          <w:color w:val="333333"/>
-          <w:sz w:val="22"/>
-          <w:szCs w:val="22"/>
-        </w:rPr>
-        <w:t xml:space="preserve"> and </w:t>
-      </w:r>
-      <w:hyperlink r:id="rId14">
-        <w:r>
-          <w:rPr>
-            <w:rFonts w:ascii="Times New Roman" w:eastAsia="Times New Roman" w:hAnsi="Times New Roman" w:cs="Times New Roman"/>
-            <w:color w:val="1155CC"/>
-            <w:sz w:val="22"/>
-            <w:szCs w:val="22"/>
-            <w:u w:val="single"/>
-          </w:rPr>
-          <w:t>http://technology.inquirer.net/58483/fighting-fake-news-isnt-just-facebook-google</w:t>
-        </w:r>
-      </w:hyperlink>
-    </w:p>
-    <w:p>
-      <w:pPr>
-        <w:ind w:left="720" w:hanging="720"/>
-        <w:rPr>
-          <w:rFonts w:ascii="Times New Roman" w:eastAsia="Times New Roman" w:hAnsi="Times New Roman" w:cs="Times New Roman"/>
-          <w:color w:val="352D22"/>
-          <w:sz w:val="22"/>
-          <w:szCs w:val="22"/>
-        </w:rPr>
-      </w:pPr>
-      <w:r>
-        <w:rPr>
-          <w:rFonts w:ascii="Times New Roman" w:eastAsia="Times New Roman" w:hAnsi="Times New Roman" w:cs="Times New Roman"/>
-          <w:color w:val="333333"/>
-          <w:sz w:val="22"/>
-          <w:szCs w:val="22"/>
-        </w:rPr>
-        <w:t xml:space="preserve">Fillipo, M. (Dec. 2016) </w:t>
-      </w:r>
-      <w:r>
-        <w:rPr>
-          <w:rFonts w:ascii="Times New Roman" w:eastAsia="Times New Roman" w:hAnsi="Times New Roman" w:cs="Times New Roman"/>
-          <w:color w:val="352D22"/>
-          <w:sz w:val="22"/>
-          <w:szCs w:val="22"/>
-        </w:rPr>
-        <w:t>Indiana University researchers launch tool to understand spread of fake news. Retrieved from: http://archive.news.indiana.edu/releases/iu/2016/12/iu-hoaxy.shtml</w:t>
-      </w:r>
-    </w:p>
+    </w:p>
+    <w:sdt>
+      <w:sdtPr>
+        <w:id w:val="1681768697"/>
+        <w:docPartObj>
+          <w:docPartGallery w:val="Bibliographies"/>
+          <w:docPartUnique/>
+        </w:docPartObj>
+      </w:sdtPr>
+      <w:sdtEndPr>
+        <w:rPr>
+          <w:rFonts w:ascii="Arial" w:eastAsia="Arial" w:hAnsi="Arial" w:cs="Arial"/>
+          <w:b w:val="0"/>
+          <w:sz w:val="20"/>
+          <w:szCs w:val="20"/>
+        </w:rPr>
+      </w:sdtEndPr>
+      <w:sdtContent>
+        <w:p>
+          <w:pPr>
+            <w:pStyle w:val="Heading1"/>
+            <w:numPr>
+              <w:ilvl w:val="0"/>
+              <w:numId w:val="3"/>
+            </w:numPr>
+            <w:rPr>
+              <w:sz w:val="26"/>
+              <w:szCs w:val="26"/>
+            </w:rPr>
+          </w:pPr>
+          <w:r>
+            <w:rPr>
+              <w:sz w:val="26"/>
+              <w:szCs w:val="26"/>
+            </w:rPr>
+            <w:t>References</w:t>
+          </w:r>
+        </w:p>
+        <w:sdt>
+          <w:sdtPr>
+            <w:id w:val="-573587230"/>
+            <w:bibliography/>
+          </w:sdtPr>
+          <w:sdtContent>
+            <w:p>
+              <w:pPr>
+                <w:pStyle w:val="Bibliography"/>
+                <w:ind w:left="720" w:hanging="720"/>
+                <w:rPr>
+                  <w:rFonts w:ascii="Times New Roman" w:hAnsi="Times New Roman" w:cs="Times New Roman"/>
+                  <w:noProof/>
+                  <w:sz w:val="22"/>
+                  <w:szCs w:val="22"/>
+                </w:rPr>
+              </w:pPr>
+              <w:r>
+                <w:rPr>
+                  <w:rFonts w:ascii="Times New Roman" w:hAnsi="Times New Roman" w:cs="Times New Roman"/>
+                  <w:sz w:val="22"/>
+                  <w:szCs w:val="22"/>
+                </w:rPr>
+                <w:fldChar w:fldCharType="begin"/>
+              </w:r>
+              <w:r>
+                <w:rPr>
+                  <w:rFonts w:ascii="Times New Roman" w:hAnsi="Times New Roman" w:cs="Times New Roman"/>
+                  <w:sz w:val="22"/>
+                  <w:szCs w:val="22"/>
+                </w:rPr>
+                <w:instrText xml:space="preserve"> BIBLIOGRAPHY </w:instrText>
+              </w:r>
+              <w:r>
+                <w:rPr>
+                  <w:rFonts w:ascii="Times New Roman" w:hAnsi="Times New Roman" w:cs="Times New Roman"/>
+                  <w:sz w:val="22"/>
+                  <w:szCs w:val="22"/>
+                </w:rPr>
+                <w:fldChar w:fldCharType="separate"/>
+              </w:r>
+              <w:r>
+                <w:rPr>
+                  <w:rFonts w:ascii="Times New Roman" w:hAnsi="Times New Roman" w:cs="Times New Roman"/>
+                  <w:noProof/>
+                  <w:sz w:val="22"/>
+                  <w:szCs w:val="22"/>
+                </w:rPr>
+                <w:t xml:space="preserve">Arias, J. (2017, October 4). </w:t>
+              </w:r>
+              <w:r>
+                <w:rPr>
+                  <w:rFonts w:ascii="Times New Roman" w:hAnsi="Times New Roman" w:cs="Times New Roman"/>
+                  <w:i/>
+                  <w:iCs/>
+                  <w:noProof/>
+                  <w:sz w:val="22"/>
+                  <w:szCs w:val="22"/>
+                </w:rPr>
+                <w:t>Inquirer.net</w:t>
+              </w:r>
+              <w:r>
+                <w:rPr>
+                  <w:rFonts w:ascii="Times New Roman" w:hAnsi="Times New Roman" w:cs="Times New Roman"/>
+                  <w:noProof/>
+                  <w:sz w:val="22"/>
+                  <w:szCs w:val="22"/>
+                </w:rPr>
+                <w:t>. Retrieved from Preen: http://preen.inquirer.net/58185/a-list-of-mocha-usons-fake-news-posts</w:t>
+              </w:r>
+            </w:p>
+            <w:p>
+              <w:pPr>
+                <w:pStyle w:val="Bibliography"/>
+                <w:ind w:left="720" w:hanging="720"/>
+                <w:rPr>
+                  <w:rFonts w:ascii="Times New Roman" w:hAnsi="Times New Roman" w:cs="Times New Roman"/>
+                  <w:noProof/>
+                  <w:sz w:val="22"/>
+                  <w:szCs w:val="22"/>
+                </w:rPr>
+              </w:pPr>
+              <w:r>
+                <w:rPr>
+                  <w:rFonts w:ascii="Times New Roman" w:hAnsi="Times New Roman" w:cs="Times New Roman"/>
+                  <w:noProof/>
+                  <w:sz w:val="22"/>
+                  <w:szCs w:val="22"/>
+                </w:rPr>
+                <w:t xml:space="preserve">Bisson, D. (2015, September 13). </w:t>
+              </w:r>
+              <w:r>
+                <w:rPr>
+                  <w:rFonts w:ascii="Times New Roman" w:hAnsi="Times New Roman" w:cs="Times New Roman"/>
+                  <w:i/>
+                  <w:iCs/>
+                  <w:noProof/>
+                  <w:sz w:val="22"/>
+                  <w:szCs w:val="22"/>
+                </w:rPr>
+                <w:t>Most Suspicious TLDs Revealed by Blue Coat Systems</w:t>
+              </w:r>
+              <w:r>
+                <w:rPr>
+                  <w:rFonts w:ascii="Times New Roman" w:hAnsi="Times New Roman" w:cs="Times New Roman"/>
+                  <w:noProof/>
+                  <w:sz w:val="22"/>
+                  <w:szCs w:val="22"/>
+                </w:rPr>
+                <w:t>. Retrieved from The State of Security: https://www.tripwire.com/state-of-security/security-data-protection/cyber-security/most-suspicious-tlds-revealed-by-blue-coat-systems/</w:t>
+              </w:r>
+            </w:p>
+            <w:p>
+              <w:pPr>
+                <w:pStyle w:val="Bibliography"/>
+                <w:ind w:left="720" w:hanging="720"/>
+                <w:rPr>
+                  <w:rFonts w:ascii="Times New Roman" w:hAnsi="Times New Roman" w:cs="Times New Roman"/>
+                  <w:noProof/>
+                  <w:sz w:val="22"/>
+                  <w:szCs w:val="22"/>
+                </w:rPr>
+              </w:pPr>
+              <w:r>
+                <w:rPr>
+                  <w:rFonts w:ascii="Times New Roman" w:hAnsi="Times New Roman" w:cs="Times New Roman"/>
+                  <w:i/>
+                  <w:iCs/>
+                  <w:noProof/>
+                  <w:sz w:val="22"/>
+                  <w:szCs w:val="22"/>
+                </w:rPr>
+                <w:t>DeZyre.</w:t>
+              </w:r>
+              <w:r>
+                <w:rPr>
+                  <w:rFonts w:ascii="Times New Roman" w:hAnsi="Times New Roman" w:cs="Times New Roman"/>
+                  <w:noProof/>
+                  <w:sz w:val="22"/>
+                  <w:szCs w:val="22"/>
+                </w:rPr>
+                <w:t xml:space="preserve"> (2016, January 29). Retrieved from https://www.dezyre.com/article/top-10-machine-learning-algorithms/202</w:t>
+              </w:r>
+            </w:p>
+            <w:p>
+              <w:pPr>
+                <w:pStyle w:val="Bibliography"/>
+                <w:ind w:left="720" w:hanging="720"/>
+                <w:rPr>
+                  <w:rFonts w:ascii="Times New Roman" w:hAnsi="Times New Roman" w:cs="Times New Roman"/>
+                  <w:noProof/>
+                  <w:sz w:val="22"/>
+                  <w:szCs w:val="22"/>
+                </w:rPr>
+              </w:pPr>
+              <w:r>
+                <w:rPr>
+                  <w:rFonts w:ascii="Times New Roman" w:hAnsi="Times New Roman" w:cs="Times New Roman"/>
+                  <w:i/>
+                  <w:iCs/>
+                  <w:noProof/>
+                  <w:sz w:val="22"/>
+                  <w:szCs w:val="22"/>
+                </w:rPr>
+                <w:t>Facebook, Google testing apps to spot fake news but experts say key is being educated</w:t>
+              </w:r>
+              <w:r>
+                <w:rPr>
+                  <w:rFonts w:ascii="Times New Roman" w:hAnsi="Times New Roman" w:cs="Times New Roman"/>
+                  <w:noProof/>
+                  <w:sz w:val="22"/>
+                  <w:szCs w:val="22"/>
+                </w:rPr>
+                <w:t>. (2017, February 7). Retrieved from Japan Times: https://www.japantimes.co.jp/news/2017/02/07/business/facebook-google-testing-apps-spot-fake-news-experts-say-key-educated/#.WlM6JlWWZpg</w:t>
+              </w:r>
+            </w:p>
+            <w:p>
+              <w:pPr>
+                <w:pStyle w:val="Bibliography"/>
+                <w:ind w:left="720" w:hanging="720"/>
+                <w:rPr>
+                  <w:rFonts w:ascii="Times New Roman" w:hAnsi="Times New Roman" w:cs="Times New Roman"/>
+                  <w:noProof/>
+                  <w:sz w:val="22"/>
+                  <w:szCs w:val="22"/>
+                </w:rPr>
+              </w:pPr>
+              <w:r>
+                <w:rPr>
+                  <w:rFonts w:ascii="Times New Roman" w:hAnsi="Times New Roman" w:cs="Times New Roman"/>
+                  <w:noProof/>
+                  <w:sz w:val="22"/>
+                  <w:szCs w:val="22"/>
+                </w:rPr>
+                <w:t xml:space="preserve">Google. (n.d.). </w:t>
+              </w:r>
+              <w:r>
+                <w:rPr>
+                  <w:rFonts w:ascii="Times New Roman" w:hAnsi="Times New Roman" w:cs="Times New Roman"/>
+                  <w:i/>
+                  <w:iCs/>
+                  <w:noProof/>
+                  <w:sz w:val="22"/>
+                  <w:szCs w:val="22"/>
+                </w:rPr>
+                <w:t>Google Recaptcha</w:t>
+              </w:r>
+              <w:r>
+                <w:rPr>
+                  <w:rFonts w:ascii="Times New Roman" w:hAnsi="Times New Roman" w:cs="Times New Roman"/>
+                  <w:noProof/>
+                  <w:sz w:val="22"/>
+                  <w:szCs w:val="22"/>
+                </w:rPr>
+                <w:t>. Retrieved from Google: https://www.google.com/recaptcha/intro/android.html</w:t>
+              </w:r>
+            </w:p>
+            <w:p>
+              <w:pPr>
+                <w:pStyle w:val="Bibliography"/>
+                <w:ind w:left="720" w:hanging="720"/>
+                <w:rPr>
+                  <w:rFonts w:ascii="Times New Roman" w:hAnsi="Times New Roman" w:cs="Times New Roman"/>
+                  <w:noProof/>
+                  <w:sz w:val="22"/>
+                  <w:szCs w:val="22"/>
+                </w:rPr>
+              </w:pPr>
+              <w:r>
+                <w:rPr>
+                  <w:rFonts w:ascii="Times New Roman" w:hAnsi="Times New Roman" w:cs="Times New Roman"/>
+                  <w:noProof/>
+                  <w:sz w:val="22"/>
+                  <w:szCs w:val="22"/>
+                </w:rPr>
+                <w:t xml:space="preserve">IBM. (n.d.). </w:t>
+              </w:r>
+              <w:r>
+                <w:rPr>
+                  <w:rFonts w:ascii="Times New Roman" w:hAnsi="Times New Roman" w:cs="Times New Roman"/>
+                  <w:i/>
+                  <w:iCs/>
+                  <w:noProof/>
+                  <w:sz w:val="22"/>
+                  <w:szCs w:val="22"/>
+                </w:rPr>
+                <w:t>How SVM works</w:t>
+              </w:r>
+              <w:r>
+                <w:rPr>
+                  <w:rFonts w:ascii="Times New Roman" w:hAnsi="Times New Roman" w:cs="Times New Roman"/>
+                  <w:noProof/>
+                  <w:sz w:val="22"/>
+                  <w:szCs w:val="22"/>
+                </w:rPr>
+                <w:t>. Retrieved from IBM: https://www.ibm.com/support/knowledgecenter/en/SS3RA7_15.0.0/com.ibm.spss.modeler.help/svm_howwork.htm</w:t>
+              </w:r>
+            </w:p>
+            <w:p>
+              <w:pPr>
+                <w:pStyle w:val="Bibliography"/>
+                <w:ind w:left="720" w:hanging="720"/>
+                <w:rPr>
+                  <w:rFonts w:ascii="Times New Roman" w:hAnsi="Times New Roman" w:cs="Times New Roman"/>
+                  <w:noProof/>
+                  <w:sz w:val="22"/>
+                  <w:szCs w:val="22"/>
+                </w:rPr>
+              </w:pPr>
+              <w:r>
+                <w:rPr>
+                  <w:rFonts w:ascii="Times New Roman" w:hAnsi="Times New Roman" w:cs="Times New Roman"/>
+                  <w:i/>
+                  <w:iCs/>
+                  <w:noProof/>
+                  <w:sz w:val="22"/>
+                  <w:szCs w:val="22"/>
+                </w:rPr>
+                <w:t>Indiana University researchers launch tool to understand spread of fake news</w:t>
+              </w:r>
+              <w:r>
+                <w:rPr>
+                  <w:rFonts w:ascii="Times New Roman" w:hAnsi="Times New Roman" w:cs="Times New Roman"/>
+                  <w:noProof/>
+                  <w:sz w:val="22"/>
+                  <w:szCs w:val="22"/>
+                </w:rPr>
+                <w:t>. (2016, December 21). Retrieved from IU BLOOMINGTON NEWSROOM: http://archive.news.indiana.edu/releases/iu/2016/12/iu-hoaxy.shtml</w:t>
+              </w:r>
+            </w:p>
+            <w:p>
+              <w:pPr>
+                <w:pStyle w:val="Bibliography"/>
+                <w:ind w:left="720" w:hanging="720"/>
+                <w:rPr>
+                  <w:rFonts w:ascii="Times New Roman" w:hAnsi="Times New Roman" w:cs="Times New Roman"/>
+                  <w:noProof/>
+                  <w:sz w:val="22"/>
+                  <w:szCs w:val="22"/>
+                </w:rPr>
+              </w:pPr>
+              <w:r>
+                <w:rPr>
+                  <w:rFonts w:ascii="Times New Roman" w:hAnsi="Times New Roman" w:cs="Times New Roman"/>
+                  <w:noProof/>
+                  <w:sz w:val="22"/>
+                  <w:szCs w:val="22"/>
+                </w:rPr>
+                <w:t xml:space="preserve">Inquirer. (2017, February 7). </w:t>
+              </w:r>
+              <w:r>
+                <w:rPr>
+                  <w:rFonts w:ascii="Times New Roman" w:hAnsi="Times New Roman" w:cs="Times New Roman"/>
+                  <w:i/>
+                  <w:iCs/>
+                  <w:noProof/>
+                  <w:sz w:val="22"/>
+                  <w:szCs w:val="22"/>
+                </w:rPr>
+                <w:t>Fighting fake news isn’t just up to Facebook and Google</w:t>
+              </w:r>
+              <w:r>
+                <w:rPr>
+                  <w:rFonts w:ascii="Times New Roman" w:hAnsi="Times New Roman" w:cs="Times New Roman"/>
+                  <w:noProof/>
+                  <w:sz w:val="22"/>
+                  <w:szCs w:val="22"/>
+                </w:rPr>
+                <w:t>. Retrieved from Inquirer.net: http://technology.inquirer.net/58483/fighting-fake-news-isnt-just-facebook-google</w:t>
+              </w:r>
+            </w:p>
+            <w:p>
+              <w:pPr>
+                <w:pStyle w:val="Bibliography"/>
+                <w:ind w:left="720" w:hanging="720"/>
+                <w:rPr>
+                  <w:rFonts w:ascii="Times New Roman" w:hAnsi="Times New Roman" w:cs="Times New Roman"/>
+                  <w:noProof/>
+                  <w:sz w:val="22"/>
+                  <w:szCs w:val="22"/>
+                </w:rPr>
+              </w:pPr>
+              <w:r>
+                <w:rPr>
+                  <w:rFonts w:ascii="Times New Roman" w:hAnsi="Times New Roman" w:cs="Times New Roman"/>
+                  <w:noProof/>
+                  <w:sz w:val="22"/>
+                  <w:szCs w:val="22"/>
+                </w:rPr>
+                <w:t xml:space="preserve">Kiely, E., &amp; Robertson, L. (2016, November 18). </w:t>
+              </w:r>
+              <w:r>
+                <w:rPr>
+                  <w:rFonts w:ascii="Times New Roman" w:hAnsi="Times New Roman" w:cs="Times New Roman"/>
+                  <w:i/>
+                  <w:iCs/>
+                  <w:noProof/>
+                  <w:sz w:val="22"/>
+                  <w:szCs w:val="22"/>
+                </w:rPr>
+                <w:t>FactCheck.org</w:t>
+              </w:r>
+              <w:r>
+                <w:rPr>
+                  <w:rFonts w:ascii="Times New Roman" w:hAnsi="Times New Roman" w:cs="Times New Roman"/>
+                  <w:noProof/>
+                  <w:sz w:val="22"/>
+                  <w:szCs w:val="22"/>
+                </w:rPr>
+                <w:t>. Retrieved from How to Spot Fake News: https://www.factcheck.org/2016/11/how-to-spot-fake-news/</w:t>
+              </w:r>
+            </w:p>
+            <w:p>
+              <w:pPr>
+                <w:pStyle w:val="Bibliography"/>
+                <w:ind w:left="720" w:hanging="720"/>
+                <w:rPr>
+                  <w:rFonts w:ascii="Times New Roman" w:hAnsi="Times New Roman" w:cs="Times New Roman"/>
+                  <w:noProof/>
+                  <w:sz w:val="22"/>
+                  <w:szCs w:val="22"/>
+                </w:rPr>
+              </w:pPr>
+              <w:r>
+                <w:rPr>
+                  <w:rFonts w:ascii="Times New Roman" w:hAnsi="Times New Roman" w:cs="Times New Roman"/>
+                  <w:noProof/>
+                  <w:sz w:val="22"/>
+                  <w:szCs w:val="22"/>
+                </w:rPr>
+                <w:t xml:space="preserve">McIntire, G. (n.d.). </w:t>
+              </w:r>
+              <w:r>
+                <w:rPr>
+                  <w:rFonts w:ascii="Times New Roman" w:hAnsi="Times New Roman" w:cs="Times New Roman"/>
+                  <w:i/>
+                  <w:iCs/>
+                  <w:noProof/>
+                  <w:sz w:val="22"/>
+                  <w:szCs w:val="22"/>
+                </w:rPr>
+                <w:t>Machine Learning Finds “Fake News” with 88% Accuracy</w:t>
+              </w:r>
+              <w:r>
+                <w:rPr>
+                  <w:rFonts w:ascii="Times New Roman" w:hAnsi="Times New Roman" w:cs="Times New Roman"/>
+                  <w:noProof/>
+                  <w:sz w:val="22"/>
+                  <w:szCs w:val="22"/>
+                </w:rPr>
+                <w:t>. Retrieved from KDnuggets: http://www.kdnuggets.com/2017/04/machine-learning-fake-news-accuracy.html</w:t>
+              </w:r>
+            </w:p>
+            <w:p>
+              <w:pPr>
+                <w:pStyle w:val="Bibliography"/>
+                <w:ind w:left="720" w:hanging="720"/>
+                <w:rPr>
+                  <w:rFonts w:ascii="Times New Roman" w:hAnsi="Times New Roman" w:cs="Times New Roman"/>
+                  <w:noProof/>
+                  <w:sz w:val="22"/>
+                  <w:szCs w:val="22"/>
+                </w:rPr>
+              </w:pPr>
+              <w:r>
+                <w:rPr>
+                  <w:rFonts w:ascii="Times New Roman" w:hAnsi="Times New Roman" w:cs="Times New Roman"/>
+                  <w:i/>
+                  <w:iCs/>
+                  <w:noProof/>
+                  <w:sz w:val="22"/>
+                  <w:szCs w:val="22"/>
+                </w:rPr>
+                <w:t>Opensources</w:t>
+              </w:r>
+              <w:r>
+                <w:rPr>
+                  <w:rFonts w:ascii="Times New Roman" w:hAnsi="Times New Roman" w:cs="Times New Roman"/>
+                  <w:noProof/>
+                  <w:sz w:val="22"/>
+                  <w:szCs w:val="22"/>
+                </w:rPr>
+                <w:t>. (n.d.). Retrieved from http://www.opensources.co/</w:t>
+              </w:r>
+            </w:p>
+            <w:p>
+              <w:pPr>
+                <w:pStyle w:val="Bibliography"/>
+                <w:ind w:left="720" w:hanging="720"/>
+                <w:rPr>
+                  <w:rFonts w:ascii="Times New Roman" w:hAnsi="Times New Roman" w:cs="Times New Roman"/>
+                  <w:noProof/>
+                  <w:sz w:val="22"/>
+                  <w:szCs w:val="22"/>
+                </w:rPr>
+              </w:pPr>
+              <w:r>
+                <w:rPr>
+                  <w:rFonts w:ascii="Times New Roman" w:hAnsi="Times New Roman" w:cs="Times New Roman"/>
+                  <w:noProof/>
+                  <w:sz w:val="22"/>
+                  <w:szCs w:val="22"/>
+                </w:rPr>
+                <w:t xml:space="preserve">Palmisano, S. (2016, December 29). </w:t>
+              </w:r>
+              <w:r>
+                <w:rPr>
+                  <w:rFonts w:ascii="Times New Roman" w:hAnsi="Times New Roman" w:cs="Times New Roman"/>
+                  <w:i/>
+                  <w:iCs/>
+                  <w:noProof/>
+                  <w:sz w:val="22"/>
+                  <w:szCs w:val="22"/>
+                </w:rPr>
+                <w:t>FAKE NEWS LEADS TO REAL PROBLEMS</w:t>
+              </w:r>
+              <w:r>
+                <w:rPr>
+                  <w:rFonts w:ascii="Times New Roman" w:hAnsi="Times New Roman" w:cs="Times New Roman"/>
+                  <w:noProof/>
+                  <w:sz w:val="22"/>
+                  <w:szCs w:val="22"/>
+                </w:rPr>
+                <w:t>. Retrieved from Eagle News: http://eaglenews.org/opinion/fake-news-leads-to-real-problems/</w:t>
+              </w:r>
+            </w:p>
+            <w:p>
+              <w:pPr>
+                <w:pStyle w:val="Bibliography"/>
+                <w:ind w:left="720" w:hanging="720"/>
+                <w:rPr>
+                  <w:rFonts w:ascii="Times New Roman" w:hAnsi="Times New Roman" w:cs="Times New Roman"/>
+                  <w:noProof/>
+                  <w:sz w:val="22"/>
+                  <w:szCs w:val="22"/>
+                </w:rPr>
+              </w:pPr>
+              <w:r>
+                <w:rPr>
+                  <w:rFonts w:ascii="Times New Roman" w:hAnsi="Times New Roman" w:cs="Times New Roman"/>
+                  <w:noProof/>
+                  <w:sz w:val="22"/>
+                  <w:szCs w:val="22"/>
+                </w:rPr>
+                <w:t xml:space="preserve">Patel, S. (2017, May 3). </w:t>
+              </w:r>
+              <w:r>
+                <w:rPr>
+                  <w:rFonts w:ascii="Times New Roman" w:hAnsi="Times New Roman" w:cs="Times New Roman"/>
+                  <w:i/>
+                  <w:iCs/>
+                  <w:noProof/>
+                  <w:sz w:val="22"/>
+                  <w:szCs w:val="22"/>
+                </w:rPr>
+                <w:t>Chapter 2 : SVM (Support Vector Machine) — Theory.</w:t>
+              </w:r>
+              <w:r>
+                <w:rPr>
+                  <w:rFonts w:ascii="Times New Roman" w:hAnsi="Times New Roman" w:cs="Times New Roman"/>
+                  <w:noProof/>
+                  <w:sz w:val="22"/>
+                  <w:szCs w:val="22"/>
+                </w:rPr>
+                <w:t xml:space="preserve"> Retrieved from Machine Learning 101: https://medium.com/machine-learning-101/chapter-2-svm-support-vector-machine-theory-f0812effc72</w:t>
+              </w:r>
+            </w:p>
+            <w:p>
+              <w:pPr>
+                <w:pStyle w:val="Bibliography"/>
+                <w:ind w:left="720" w:hanging="720"/>
+                <w:rPr>
+                  <w:rFonts w:ascii="Times New Roman" w:hAnsi="Times New Roman" w:cs="Times New Roman"/>
+                  <w:noProof/>
+                  <w:sz w:val="22"/>
+                  <w:szCs w:val="22"/>
+                </w:rPr>
+              </w:pPr>
+              <w:r>
+                <w:rPr>
+                  <w:rFonts w:ascii="Times New Roman" w:hAnsi="Times New Roman" w:cs="Times New Roman"/>
+                  <w:noProof/>
+                  <w:sz w:val="22"/>
+                  <w:szCs w:val="22"/>
+                </w:rPr>
+                <w:t>Philstar. (2017, October 4). Retrieved from Philstar: https://www.philstar.com/headlines/2017/10/04/1745491/no-govt-agency-monitoring-fake-news-social-media-nbi-exec-says</w:t>
+              </w:r>
+            </w:p>
+            <w:p>
+              <w:pPr>
+                <w:pStyle w:val="Bibliography"/>
+                <w:ind w:left="720" w:hanging="720"/>
+                <w:rPr>
+                  <w:rFonts w:ascii="Times New Roman" w:hAnsi="Times New Roman" w:cs="Times New Roman"/>
+                  <w:noProof/>
+                  <w:sz w:val="22"/>
+                  <w:szCs w:val="22"/>
+                </w:rPr>
+              </w:pPr>
+              <w:r>
+                <w:rPr>
+                  <w:rFonts w:ascii="Times New Roman" w:hAnsi="Times New Roman" w:cs="Times New Roman"/>
+                  <w:noProof/>
+                  <w:sz w:val="22"/>
+                  <w:szCs w:val="22"/>
+                </w:rPr>
+                <w:t xml:space="preserve">Project, M. I. (2016, April 17). </w:t>
+              </w:r>
+              <w:r>
+                <w:rPr>
+                  <w:rFonts w:ascii="Times New Roman" w:hAnsi="Times New Roman" w:cs="Times New Roman"/>
+                  <w:i/>
+                  <w:iCs/>
+                  <w:noProof/>
+                  <w:sz w:val="22"/>
+                  <w:szCs w:val="22"/>
+                </w:rPr>
+                <w:t>A new understanding: What makes people trust and rely on news</w:t>
+              </w:r>
+              <w:r>
+                <w:rPr>
+                  <w:rFonts w:ascii="Times New Roman" w:hAnsi="Times New Roman" w:cs="Times New Roman"/>
+                  <w:noProof/>
+                  <w:sz w:val="22"/>
+                  <w:szCs w:val="22"/>
+                </w:rPr>
+                <w:t>. Retrieved from AmericanPress Institute: https://www.americanpressinstitute.org/publications/reports/survey-research/trust-news/</w:t>
+              </w:r>
+            </w:p>
+            <w:p>
+              <w:pPr>
+                <w:pStyle w:val="Bibliography"/>
+                <w:ind w:left="720" w:hanging="720"/>
+                <w:rPr>
+                  <w:rFonts w:ascii="Times New Roman" w:hAnsi="Times New Roman" w:cs="Times New Roman"/>
+                  <w:noProof/>
+                  <w:sz w:val="22"/>
+                  <w:szCs w:val="22"/>
+                </w:rPr>
+              </w:pPr>
+              <w:r>
+                <w:rPr>
+                  <w:rFonts w:ascii="Times New Roman" w:hAnsi="Times New Roman" w:cs="Times New Roman"/>
+                  <w:noProof/>
+                  <w:sz w:val="22"/>
+                  <w:szCs w:val="22"/>
+                </w:rPr>
+                <w:t xml:space="preserve">Saini, B. S., &amp; Bala, A. (n.d.). A Review of Bot Protection using CAPTCHA for Web Security. </w:t>
+              </w:r>
+              <w:r>
+                <w:rPr>
+                  <w:rFonts w:ascii="Times New Roman" w:hAnsi="Times New Roman" w:cs="Times New Roman"/>
+                  <w:i/>
+                  <w:iCs/>
+                  <w:noProof/>
+                  <w:sz w:val="22"/>
+                  <w:szCs w:val="22"/>
+                </w:rPr>
+                <w:t>Journal of Computer Engineering</w:t>
+              </w:r>
+              <w:r>
+                <w:rPr>
+                  <w:rFonts w:ascii="Times New Roman" w:hAnsi="Times New Roman" w:cs="Times New Roman"/>
+                  <w:noProof/>
+                  <w:sz w:val="22"/>
+                  <w:szCs w:val="22"/>
+                </w:rPr>
+                <w:t>, 1-7.</w:t>
+              </w:r>
+            </w:p>
+            <w:p>
+              <w:pPr>
+                <w:pStyle w:val="Bibliography"/>
+                <w:ind w:left="720" w:hanging="720"/>
+                <w:rPr>
+                  <w:rFonts w:ascii="Times New Roman" w:hAnsi="Times New Roman" w:cs="Times New Roman"/>
+                  <w:noProof/>
+                  <w:sz w:val="22"/>
+                  <w:szCs w:val="22"/>
+                </w:rPr>
+              </w:pPr>
+              <w:r>
+                <w:rPr>
+                  <w:rFonts w:ascii="Times New Roman" w:hAnsi="Times New Roman" w:cs="Times New Roman"/>
+                  <w:noProof/>
+                  <w:sz w:val="22"/>
+                  <w:szCs w:val="22"/>
+                </w:rPr>
+                <w:t xml:space="preserve">Stecula, D. (2017, July 27). </w:t>
+              </w:r>
+              <w:r>
+                <w:rPr>
+                  <w:rFonts w:ascii="Times New Roman" w:hAnsi="Times New Roman" w:cs="Times New Roman"/>
+                  <w:i/>
+                  <w:iCs/>
+                  <w:noProof/>
+                  <w:sz w:val="22"/>
+                  <w:szCs w:val="22"/>
+                </w:rPr>
+                <w:t>The real consequences of fake news</w:t>
+              </w:r>
+              <w:r>
+                <w:rPr>
+                  <w:rFonts w:ascii="Times New Roman" w:hAnsi="Times New Roman" w:cs="Times New Roman"/>
+                  <w:noProof/>
+                  <w:sz w:val="22"/>
+                  <w:szCs w:val="22"/>
+                </w:rPr>
+                <w:t>. Retrieved from The Conversation: http://theconversation.com/the-real-consequences-of-fake-news-81179</w:t>
+              </w:r>
+            </w:p>
+            <w:p>
+              <w:pPr>
+                <w:pStyle w:val="Bibliography"/>
+                <w:ind w:left="720" w:hanging="720"/>
+                <w:rPr>
+                  <w:rFonts w:ascii="Times New Roman" w:hAnsi="Times New Roman" w:cs="Times New Roman"/>
+                  <w:noProof/>
+                  <w:sz w:val="22"/>
+                  <w:szCs w:val="22"/>
+                </w:rPr>
+              </w:pPr>
+              <w:r>
+                <w:rPr>
+                  <w:rFonts w:ascii="Times New Roman" w:hAnsi="Times New Roman" w:cs="Times New Roman"/>
+                  <w:noProof/>
+                  <w:sz w:val="22"/>
+                  <w:szCs w:val="22"/>
+                </w:rPr>
+                <w:t>vvv. (n.d.).</w:t>
+              </w:r>
+            </w:p>
+            <w:p>
+              <w:pPr>
+                <w:pStyle w:val="Bibliography"/>
+                <w:ind w:left="720" w:hanging="720"/>
+                <w:rPr>
+                  <w:rFonts w:ascii="Times New Roman" w:hAnsi="Times New Roman" w:cs="Times New Roman"/>
+                  <w:noProof/>
+                  <w:sz w:val="22"/>
+                  <w:szCs w:val="22"/>
+                </w:rPr>
+              </w:pPr>
+              <w:r>
+                <w:rPr>
+                  <w:rFonts w:ascii="Times New Roman" w:hAnsi="Times New Roman" w:cs="Times New Roman"/>
+                  <w:i/>
+                  <w:iCs/>
+                  <w:noProof/>
+                  <w:sz w:val="22"/>
+                  <w:szCs w:val="22"/>
+                </w:rPr>
+                <w:t>Why use SVM?</w:t>
+              </w:r>
+              <w:r>
+                <w:rPr>
+                  <w:rFonts w:ascii="Times New Roman" w:hAnsi="Times New Roman" w:cs="Times New Roman"/>
+                  <w:noProof/>
+                  <w:sz w:val="22"/>
+                  <w:szCs w:val="22"/>
+                </w:rPr>
+                <w:t xml:space="preserve"> (n.d.). Retrieved from alteryx community: http://blog.yhat.com/posts/why-support-vector-machine.html</w:t>
+              </w:r>
+            </w:p>
+            <w:p>
+              <w:r>
+                <w:rPr>
+                  <w:rFonts w:ascii="Times New Roman" w:hAnsi="Times New Roman" w:cs="Times New Roman"/>
+                  <w:b/>
+                  <w:bCs/>
+                  <w:noProof/>
+                  <w:sz w:val="22"/>
+                  <w:szCs w:val="22"/>
+                </w:rPr>
+                <w:fldChar w:fldCharType="end"/>
+              </w:r>
+            </w:p>
+          </w:sdtContent>
+        </w:sdt>
+      </w:sdtContent>
+    </w:sdt>
     <w:p>
       <w:pPr>
         <w:spacing w:after="160" w:line="259" w:lineRule="auto"/>
@@ -5244,7 +6198,7 @@
                     <pic:cNvPicPr preferRelativeResize="0"/>
                   </pic:nvPicPr>
                   <pic:blipFill>
-                    <a:blip r:embed="rId15"/>
+                    <a:blip r:embed="rId12"/>
                     <a:srcRect/>
                     <a:stretch>
                       <a:fillRect/>
@@ -5299,7 +6253,7 @@
                     </pic:cNvPicPr>
                   </pic:nvPicPr>
                   <pic:blipFill>
-                    <a:blip r:embed="rId16">
+                    <a:blip r:embed="rId13">
                       <a:extLst>
                         <a:ext uri="{28A0092B-C50C-407E-A947-70E740481C1C}">
                           <a14:useLocalDpi xmlns:a14="http://schemas.microsoft.com/office/drawing/2010/main" val="0"/>
@@ -5405,7 +6359,7 @@
                     </pic:cNvPicPr>
                   </pic:nvPicPr>
                   <pic:blipFill>
-                    <a:blip r:embed="rId17" cstate="print">
+                    <a:blip r:embed="rId14" cstate="print">
                       <a:extLst>
                         <a:ext uri="{28A0092B-C50C-407E-A947-70E740481C1C}">
                           <a14:useLocalDpi xmlns:a14="http://schemas.microsoft.com/office/drawing/2010/main" val="0"/>
@@ -5485,7 +6439,7 @@
                     <pic:cNvPicPr preferRelativeResize="0"/>
                   </pic:nvPicPr>
                   <pic:blipFill>
-                    <a:blip r:embed="rId18"/>
+                    <a:blip r:embed="rId15"/>
                     <a:srcRect/>
                     <a:stretch>
                       <a:fillRect/>
@@ -5564,7 +6518,7 @@
                     </pic:cNvPicPr>
                   </pic:nvPicPr>
                   <pic:blipFill>
-                    <a:blip r:embed="rId19">
+                    <a:blip r:embed="rId16">
                       <a:extLst>
                         <a:ext uri="{28A0092B-C50C-407E-A947-70E740481C1C}">
                           <a14:useLocalDpi xmlns:a14="http://schemas.microsoft.com/office/drawing/2010/main" val="0"/>
@@ -5654,7 +6608,7 @@
                     <pic:cNvPicPr preferRelativeResize="0"/>
                   </pic:nvPicPr>
                   <pic:blipFill>
-                    <a:blip r:embed="rId20"/>
+                    <a:blip r:embed="rId17"/>
                     <a:srcRect/>
                     <a:stretch>
                       <a:fillRect/>
@@ -5727,7 +6681,7 @@
                     <pic:cNvPicPr preferRelativeResize="0"/>
                   </pic:nvPicPr>
                   <pic:blipFill>
-                    <a:blip r:embed="rId21"/>
+                    <a:blip r:embed="rId18"/>
                     <a:srcRect/>
                     <a:stretch>
                       <a:fillRect/>
@@ -5812,7 +6766,7 @@
                     <pic:cNvPicPr preferRelativeResize="0"/>
                   </pic:nvPicPr>
                   <pic:blipFill>
-                    <a:blip r:embed="rId22"/>
+                    <a:blip r:embed="rId19"/>
                     <a:srcRect/>
                     <a:stretch>
                       <a:fillRect/>
@@ -5880,7 +6834,7 @@
                     </pic:cNvPicPr>
                   </pic:nvPicPr>
                   <pic:blipFill>
-                    <a:blip r:embed="rId23">
+                    <a:blip r:embed="rId20">
                       <a:extLst>
                         <a:ext uri="{28A0092B-C50C-407E-A947-70E740481C1C}">
                           <a14:useLocalDpi xmlns:a14="http://schemas.microsoft.com/office/drawing/2010/main" val="0"/>
@@ -6009,7 +6963,7 @@
                     <pic:cNvPicPr preferRelativeResize="0"/>
                   </pic:nvPicPr>
                   <pic:blipFill>
-                    <a:blip r:embed="rId24"/>
+                    <a:blip r:embed="rId21"/>
                     <a:srcRect/>
                     <a:stretch>
                       <a:fillRect/>
@@ -6095,7 +7049,7 @@
                     <pic:cNvPicPr preferRelativeResize="0"/>
                   </pic:nvPicPr>
                   <pic:blipFill>
-                    <a:blip r:embed="rId25"/>
+                    <a:blip r:embed="rId22"/>
                     <a:srcRect/>
                     <a:stretch>
                       <a:fillRect/>
@@ -6187,7 +7141,7 @@
                     <pic:cNvPicPr preferRelativeResize="0"/>
                   </pic:nvPicPr>
                   <pic:blipFill>
-                    <a:blip r:embed="rId26"/>
+                    <a:blip r:embed="rId23"/>
                     <a:srcRect/>
                     <a:stretch>
                       <a:fillRect/>
@@ -6211,8 +7165,8 @@
       </w:r>
     </w:p>
     <w:sectPr>
-      <w:headerReference w:type="default" r:id="rId27"/>
-      <w:footerReference w:type="default" r:id="rId28"/>
+      <w:headerReference w:type="default" r:id="rId24"/>
+      <w:footerReference w:type="default" r:id="rId25"/>
       <w:pgSz w:w="12240" w:h="15840"/>
       <w:pgMar w:top="1440" w:right="1440" w:bottom="1440" w:left="1440" w:header="720" w:footer="720" w:gutter="0"/>
       <w:pgNumType w:start="1"/>
@@ -7556,6 +8510,9 @@
     <w:name w:val="heading 1"/>
     <w:basedOn w:val="Normal"/>
     <w:next w:val="Normal"/>
+    <w:link w:val="Heading1Char"/>
+    <w:uiPriority w:val="9"/>
+    <w:qFormat/>
     <w:pPr>
       <w:keepNext/>
       <w:spacing w:before="240" w:after="60"/>
@@ -7828,6 +8785,27 @@
     <w:link w:val="Footer"/>
     <w:uiPriority w:val="99"/>
     <w:rsid w:val="00D02C1B"/>
+  </w:style>
+  <w:style w:type="character" w:customStyle="1" w:styleId="Heading1Char">
+    <w:name w:val="Heading 1 Char"/>
+    <w:basedOn w:val="DefaultParagraphFont"/>
+    <w:link w:val="Heading1"/>
+    <w:uiPriority w:val="9"/>
+    <w:rsid w:val="001D5B4D"/>
+    <w:rPr>
+      <w:rFonts w:ascii="Times New Roman" w:eastAsia="Times New Roman" w:hAnsi="Times New Roman" w:cs="Times New Roman"/>
+      <w:b/>
+      <w:sz w:val="28"/>
+      <w:szCs w:val="28"/>
+    </w:rPr>
+  </w:style>
+  <w:style w:type="paragraph" w:styleId="Bibliography">
+    <w:name w:val="Bibliography"/>
+    <w:basedOn w:val="Normal"/>
+    <w:next w:val="Normal"/>
+    <w:uiPriority w:val="37"/>
+    <w:unhideWhenUsed/>
+    <w:rsid w:val="001D5B4D"/>
   </w:style>
 </w:styles>
 </file>
@@ -8153,11 +9131,358 @@
 </file>
 
 <file path=customXml/item1.xml><?xml version="1.0" encoding="utf-8"?>
-<b:Sources xmlns:b="http://schemas.openxmlformats.org/officeDocument/2006/bibliography" xmlns="http://schemas.openxmlformats.org/officeDocument/2006/bibliography" SelectedStyle="\APASixthEditionOfficeOnline.xsl" StyleName="APA" Version="6"/>
+<b:Sources xmlns:b="http://schemas.openxmlformats.org/officeDocument/2006/bibliography" xmlns="http://schemas.openxmlformats.org/officeDocument/2006/bibliography" SelectedStyle="\APASixthEditionOfficeOnline.xsl" StyleName="APA" Version="6">
+  <b:Source>
+    <b:Tag>Ari17</b:Tag>
+    <b:SourceType>InternetSite</b:SourceType>
+    <b:Guid>{8F18D11E-4CAF-45DC-956D-FEF057246391}</b:Guid>
+    <b:Author>
+      <b:Author>
+        <b:NameList>
+          <b:Person>
+            <b:Last>Arias</b:Last>
+            <b:First>Jacqueline</b:First>
+          </b:Person>
+        </b:NameList>
+      </b:Author>
+    </b:Author>
+    <b:Title>Inquirer.net</b:Title>
+    <b:InternetSiteTitle>Preen</b:InternetSiteTitle>
+    <b:Year>2017</b:Year>
+    <b:Month>October</b:Month>
+    <b:Day>4</b:Day>
+    <b:URL>http://preen.inquirer.net/58185/a-list-of-mocha-usons-fake-news-posts</b:URL>
+    <b:RefOrder>1</b:RefOrder>
+  </b:Source>
+  <b:Source>
+    <b:Tag>Sai</b:Tag>
+    <b:SourceType>JournalArticle</b:SourceType>
+    <b:Guid>{D2C3A76C-3078-4B62-BC81-6D051CE08573}</b:Guid>
+    <b:Author>
+      <b:Author>
+        <b:NameList>
+          <b:Person>
+            <b:Last>Saini</b:Last>
+            <b:First>Baljit</b:First>
+            <b:Middle>Singh</b:Middle>
+          </b:Person>
+          <b:Person>
+            <b:Last>Bala</b:Last>
+            <b:First>Anju</b:First>
+          </b:Person>
+        </b:NameList>
+      </b:Author>
+    </b:Author>
+    <b:Title>A Review of Bot Protection using CAPTCHA for Web Security</b:Title>
+    <b:JournalName>Journal of Computer Engineering</b:JournalName>
+    <b:Pages>1-7</b:Pages>
+    <b:RefOrder>2</b:RefOrder>
+  </b:Source>
+  <b:Source>
+    <b:Tag>Dav15</b:Tag>
+    <b:SourceType>InternetSite</b:SourceType>
+    <b:Guid>{D51FC472-86B7-46D9-B58A-C6A2FCD81BC8}</b:Guid>
+    <b:Title>Most Suspicious TLDs Revealed by Blue Coat Systems</b:Title>
+    <b:Year>2015</b:Year>
+    <b:Author>
+      <b:Author>
+        <b:NameList>
+          <b:Person>
+            <b:Last>Bisson</b:Last>
+            <b:First>David</b:First>
+          </b:Person>
+        </b:NameList>
+      </b:Author>
+    </b:Author>
+    <b:InternetSiteTitle>The State of Security</b:InternetSiteTitle>
+    <b:Month>September</b:Month>
+    <b:Day>13</b:Day>
+    <b:URL>https://www.tripwire.com/state-of-security/security-data-protection/cyber-security/most-suspicious-tlds-revealed-by-blue-coat-systems/</b:URL>
+    <b:RefOrder>3</b:RefOrder>
+  </b:Source>
+  <b:Source>
+    <b:Tag>DeZ16</b:Tag>
+    <b:SourceType>DocumentFromInternetSite</b:SourceType>
+    <b:Guid>{6DB3F905-1031-4463-A892-704A54C1A93F}</b:Guid>
+    <b:Title>DeZyre</b:Title>
+    <b:Year>2016</b:Year>
+    <b:Month>January</b:Month>
+    <b:Day>29</b:Day>
+    <b:URL>https://www.dezyre.com/article/top-10-machine-learning-algorithms/202</b:URL>
+    <b:RefOrder>4</b:RefOrder>
+  </b:Source>
+  <b:Source>
+    <b:Tag>Kie16</b:Tag>
+    <b:SourceType>InternetSite</b:SourceType>
+    <b:Guid>{B9A2CF93-68B4-4877-B3A4-28EF196296F3}</b:Guid>
+    <b:Title>FactCheck.org</b:Title>
+    <b:InternetSiteTitle>How to Spot Fake News</b:InternetSiteTitle>
+    <b:Year>2016</b:Year>
+    <b:Month>November</b:Month>
+    <b:Day>18</b:Day>
+    <b:URL>https://www.factcheck.org/2016/11/how-to-spot-fake-news/</b:URL>
+    <b:Author>
+      <b:Author>
+        <b:NameList>
+          <b:Person>
+            <b:Last>Kiely</b:Last>
+            <b:First>Eugene</b:First>
+          </b:Person>
+          <b:Person>
+            <b:Last>Robertson</b:Last>
+            <b:First>Lori</b:First>
+          </b:Person>
+        </b:NameList>
+      </b:Author>
+    </b:Author>
+    <b:RefOrder>5</b:RefOrder>
+  </b:Source>
+  <b:Source>
+    <b:Tag>Goo</b:Tag>
+    <b:SourceType>InternetSite</b:SourceType>
+    <b:Guid>{F534A3A2-B23C-4E18-B1F8-034C1A375B96}</b:Guid>
+    <b:Author>
+      <b:Author>
+        <b:NameList>
+          <b:Person>
+            <b:Last>Google</b:Last>
+          </b:Person>
+        </b:NameList>
+      </b:Author>
+    </b:Author>
+    <b:Title>Google Recaptcha</b:Title>
+    <b:InternetSiteTitle>Google</b:InternetSiteTitle>
+    <b:URL>https://www.google.com/recaptcha/intro/android.html</b:URL>
+    <b:RefOrder>6</b:RefOrder>
+  </b:Source>
+  <b:Source>
+    <b:Tag>Why</b:Tag>
+    <b:SourceType>InternetSite</b:SourceType>
+    <b:Guid>{71694C7B-EF91-4DD6-82E1-3AFB1DEF9BB0}</b:Guid>
+    <b:Title>Why use SVM?</b:Title>
+    <b:InternetSiteTitle>alteryx community</b:InternetSiteTitle>
+    <b:URL>http://blog.yhat.com/posts/why-support-vector-machine.html</b:URL>
+    <b:RefOrder>7</b:RefOrder>
+  </b:Source>
+  <b:Source>
+    <b:Tag>IBM</b:Tag>
+    <b:SourceType>InternetSite</b:SourceType>
+    <b:Guid>{EF195D68-4811-4CEC-BFF4-F6052F1B2A76}</b:Guid>
+    <b:Author>
+      <b:Author>
+        <b:NameList>
+          <b:Person>
+            <b:Last>IBM</b:Last>
+          </b:Person>
+        </b:NameList>
+      </b:Author>
+    </b:Author>
+    <b:Title>How SVM works</b:Title>
+    <b:InternetSiteTitle>IBM</b:InternetSiteTitle>
+    <b:URL>https://www.ibm.com/support/knowledgecenter/en/SS3RA7_15.0.0/com.ibm.spss.modeler.help/svm_howwork.htm</b:URL>
+    <b:RefOrder>8</b:RefOrder>
+  </b:Source>
+  <b:Source>
+    <b:Tag>Sav17</b:Tag>
+    <b:SourceType>DocumentFromInternetSite</b:SourceType>
+    <b:Guid>{5B73BE34-FD1C-44DB-9790-F48AA5D0C71C}</b:Guid>
+    <b:Title>Chapter 2 : SVM (Support Vector Machine) — Theory</b:Title>
+    <b:InternetSiteTitle>Machine Learning 101</b:InternetSiteTitle>
+    <b:Year>2017</b:Year>
+    <b:Month>May</b:Month>
+    <b:Day>3</b:Day>
+    <b:URL>https://medium.com/machine-learning-101/chapter-2-svm-support-vector-machine-theory-f0812effc72</b:URL>
+    <b:Author>
+      <b:Author>
+        <b:NameList>
+          <b:Person>
+            <b:Last>Patel</b:Last>
+            <b:First>Savan</b:First>
+          </b:Person>
+        </b:NameList>
+      </b:Author>
+    </b:Author>
+    <b:RefOrder>9</b:RefOrder>
+  </b:Source>
+  <b:Source>
+    <b:Tag>Geo</b:Tag>
+    <b:SourceType>InternetSite</b:SourceType>
+    <b:Guid>{41055B37-96FF-4076-8BC2-14B452071808}</b:Guid>
+    <b:Title>Machine Learning Finds “Fake News” with 88% Accuracy</b:Title>
+    <b:InternetSiteTitle>KDnuggets</b:InternetSiteTitle>
+    <b:URL>http://www.kdnuggets.com/2017/04/machine-learning-fake-news-accuracy.html</b:URL>
+    <b:Author>
+      <b:Author>
+        <b:NameList>
+          <b:Person>
+            <b:Last>McIntire</b:Last>
+            <b:First>George</b:First>
+          </b:Person>
+        </b:NameList>
+      </b:Author>
+    </b:Author>
+    <b:RefOrder>10</b:RefOrder>
+  </b:Source>
+  <b:Source>
+    <b:Tag>Med16</b:Tag>
+    <b:SourceType>InternetSite</b:SourceType>
+    <b:Guid>{6056CC61-4EE9-4299-AB1A-050B10FBE7C2}</b:Guid>
+    <b:Author>
+      <b:Author>
+        <b:NameList>
+          <b:Person>
+            <b:Last>Project</b:Last>
+            <b:First>Media</b:First>
+            <b:Middle>Insight</b:Middle>
+          </b:Person>
+        </b:NameList>
+      </b:Author>
+    </b:Author>
+    <b:Title>A new understanding: What makes people trust and rely on news</b:Title>
+    <b:InternetSiteTitle>AmericanPress Institute</b:InternetSiteTitle>
+    <b:Year>2016</b:Year>
+    <b:Month>April</b:Month>
+    <b:Day>17</b:Day>
+    <b:URL>https://www.americanpressinstitute.org/publications/reports/survey-research/trust-news/</b:URL>
+    <b:RefOrder>11</b:RefOrder>
+  </b:Source>
+  <b:Source>
+    <b:Tag>Ope</b:Tag>
+    <b:SourceType>InternetSite</b:SourceType>
+    <b:Guid>{E80C2C38-FC0A-4452-8E74-A042D09FB486}</b:Guid>
+    <b:Title>Opensources</b:Title>
+    <b:URL>http://www.opensources.co/</b:URL>
+    <b:RefOrder>12</b:RefOrder>
+  </b:Source>
+  <b:Source>
+    <b:Tag>Sam16</b:Tag>
+    <b:SourceType>InternetSite</b:SourceType>
+    <b:Guid>{A1A33F0F-000E-4191-B3A9-528ED387F773}</b:Guid>
+    <b:Author>
+      <b:Author>
+        <b:NameList>
+          <b:Person>
+            <b:Last>Palmisano</b:Last>
+            <b:First>Sam</b:First>
+          </b:Person>
+        </b:NameList>
+      </b:Author>
+    </b:Author>
+    <b:Title>FAKE NEWS LEADS TO REAL PROBLEMS</b:Title>
+    <b:InternetSiteTitle>Eagle News</b:InternetSiteTitle>
+    <b:Year>2016</b:Year>
+    <b:Month>December</b:Month>
+    <b:Day>29</b:Day>
+    <b:URL>http://eaglenews.org/opinion/fake-news-leads-to-real-problems/</b:URL>
+    <b:RefOrder>13</b:RefOrder>
+  </b:Source>
+  <b:Source>
+    <b:Tag>Phi17</b:Tag>
+    <b:SourceType>InternetSite</b:SourceType>
+    <b:Guid>{0449AF88-6632-4A49-BAE2-A83133D76482}</b:Guid>
+    <b:Author>
+      <b:Author>
+        <b:NameList>
+          <b:Person>
+            <b:Last>Philstar</b:Last>
+          </b:Person>
+        </b:NameList>
+      </b:Author>
+    </b:Author>
+    <b:InternetSiteTitle>Philstar</b:InternetSiteTitle>
+    <b:Year>2017</b:Year>
+    <b:Month>October</b:Month>
+    <b:Day>4</b:Day>
+    <b:URL>https://www.philstar.com/headlines/2017/10/04/1745491/no-govt-agency-monitoring-fake-news-social-media-nbi-exec-says</b:URL>
+    <b:RefOrder>14</b:RefOrder>
+  </b:Source>
+  <b:Source>
+    <b:Tag>vvv</b:Tag>
+    <b:SourceType>InternetSite</b:SourceType>
+    <b:Guid>{960AA5BD-3605-4F62-867A-DD8FBD93860C}</b:Guid>
+    <b:Author>
+      <b:Author>
+        <b:NameList>
+          <b:Person>
+            <b:Last>vvv</b:Last>
+          </b:Person>
+        </b:NameList>
+      </b:Author>
+    </b:Author>
+    <b:RefOrder>15</b:RefOrder>
+  </b:Source>
+  <b:Source>
+    <b:Tag>Dom17</b:Tag>
+    <b:SourceType>InternetSite</b:SourceType>
+    <b:Guid>{3A8379E2-0B09-4862-8AF5-2DA3662C26FD}</b:Guid>
+    <b:Author>
+      <b:Author>
+        <b:NameList>
+          <b:Person>
+            <b:Last>Stecula</b:Last>
+            <b:First>Dominik</b:First>
+          </b:Person>
+        </b:NameList>
+      </b:Author>
+    </b:Author>
+    <b:Title>The real consequences of fake news</b:Title>
+    <b:InternetSiteTitle>The Conversation</b:InternetSiteTitle>
+    <b:Year>2017</b:Year>
+    <b:Month>July</b:Month>
+    <b:Day>27</b:Day>
+    <b:URL>http://theconversation.com/the-real-consequences-of-fake-news-81179</b:URL>
+    <b:RefOrder>16</b:RefOrder>
+  </b:Source>
+  <b:Source>
+    <b:Tag>Fac17</b:Tag>
+    <b:SourceType>InternetSite</b:SourceType>
+    <b:Guid>{70179BF7-FE87-4EE5-B2EA-E4290D9386BD}</b:Guid>
+    <b:Title>Facebook, Google testing apps to spot fake news but experts say key is being educated</b:Title>
+    <b:InternetSiteTitle>Japan Times</b:InternetSiteTitle>
+    <b:Year>2017</b:Year>
+    <b:Month>February</b:Month>
+    <b:Day>7</b:Day>
+    <b:URL>https://www.japantimes.co.jp/news/2017/02/07/business/facebook-google-testing-apps-spot-fake-news-experts-say-key-educated/#.WlM6JlWWZpg</b:URL>
+    <b:RefOrder>17</b:RefOrder>
+  </b:Source>
+  <b:Source>
+    <b:Tag>Inq17</b:Tag>
+    <b:SourceType>InternetSite</b:SourceType>
+    <b:Guid>{6A473DE4-93FA-477A-89B2-6C4C063B1208}</b:Guid>
+    <b:Author>
+      <b:Author>
+        <b:NameList>
+          <b:Person>
+            <b:Last>Inquirer</b:Last>
+          </b:Person>
+        </b:NameList>
+      </b:Author>
+    </b:Author>
+    <b:Title>Fighting fake news isn’t just up to Facebook and Google</b:Title>
+    <b:InternetSiteTitle>Inquirer.net</b:InternetSiteTitle>
+    <b:Year>2017</b:Year>
+    <b:Month>February</b:Month>
+    <b:Day>7</b:Day>
+    <b:URL>http://technology.inquirer.net/58483/fighting-fake-news-isnt-just-facebook-google</b:URL>
+    <b:RefOrder>18</b:RefOrder>
+  </b:Source>
+  <b:Source>
+    <b:Tag>Ind16</b:Tag>
+    <b:SourceType>InternetSite</b:SourceType>
+    <b:Guid>{B4B41768-938C-4AEB-899E-4E4C5D0E7961}</b:Guid>
+    <b:Title>Indiana University researchers launch tool to understand spread of fake news</b:Title>
+    <b:InternetSiteTitle>IU BLOOMINGTON NEWSROOM</b:InternetSiteTitle>
+    <b:Year>2016</b:Year>
+    <b:Month>December</b:Month>
+    <b:Day>21</b:Day>
+    <b:URL>http://archive.news.indiana.edu/releases/iu/2016/12/iu-hoaxy.shtml</b:URL>
+    <b:RefOrder>19</b:RefOrder>
+  </b:Source>
+</b:Sources>
 </file>
 
 <file path=customXml/itemProps1.xml><?xml version="1.0" encoding="utf-8"?>
-<ds:datastoreItem xmlns:ds="http://schemas.openxmlformats.org/officeDocument/2006/customXml" ds:itemID="{B31A183E-E894-4399-B5E5-B7256891109E}">
+<ds:datastoreItem xmlns:ds="http://schemas.openxmlformats.org/officeDocument/2006/customXml" ds:itemID="{F3DEB015-4A19-4C1A-B71B-3A37EAC4A85A}">
   <ds:schemaRefs>
     <ds:schemaRef ds:uri="http://schemas.openxmlformats.org/officeDocument/2006/bibliography"/>
   </ds:schemaRefs>

--- a/CSPROJ2/Documentation/Documentation.docx
+++ b/CSPROJ2/Documentation/Documentation.docx
@@ -391,8 +391,18 @@
           <w:sz w:val="22"/>
           <w:szCs w:val="22"/>
         </w:rPr>
-        <w:t>Wyatt Holgado</w:t>
-      </w:r>
+        <w:t xml:space="preserve">Wyatt </w:t>
+      </w:r>
+      <w:proofErr w:type="spellStart"/>
+      <w:r>
+        <w:rPr>
+          <w:rFonts w:ascii="Times New Roman" w:eastAsia="Times New Roman" w:hAnsi="Times New Roman" w:cs="Times New Roman"/>
+          <w:sz w:val="22"/>
+          <w:szCs w:val="22"/>
+        </w:rPr>
+        <w:t>Holgado</w:t>
+      </w:r>
+      <w:proofErr w:type="spellEnd"/>
     </w:p>
     <w:p>
       <w:pPr>
@@ -484,16 +494,14 @@
       <w:r>
         <w:br w:type="page"/>
       </w:r>
-      <w:bookmarkStart w:id="0" w:name="_GoBack"/>
-      <w:bookmarkEnd w:id="0"/>
     </w:p>
     <w:p>
       <w:pPr>
         <w:pStyle w:val="Heading1"/>
         <w:jc w:val="center"/>
       </w:pPr>
-      <w:bookmarkStart w:id="1" w:name="_gjdgxs" w:colFirst="0" w:colLast="0"/>
-      <w:bookmarkEnd w:id="1"/>
+      <w:bookmarkStart w:id="0" w:name="_gjdgxs" w:colFirst="0" w:colLast="0"/>
+      <w:bookmarkEnd w:id="0"/>
       <w:r>
         <w:lastRenderedPageBreak/>
         <w:t>Contents</w:t>
@@ -507,7 +515,6 @@
           <w:docPartUnique/>
         </w:docPartObj>
       </w:sdtPr>
-      <w:sdtEndPr/>
       <w:sdtContent>
         <w:p>
           <w:pPr>
@@ -1065,8 +1072,8 @@
         <w:pStyle w:val="Heading1"/>
         <w:jc w:val="center"/>
       </w:pPr>
-      <w:bookmarkStart w:id="2" w:name="_30j0zll" w:colFirst="0" w:colLast="0"/>
-      <w:bookmarkEnd w:id="2"/>
+      <w:bookmarkStart w:id="1" w:name="_30j0zll" w:colFirst="0" w:colLast="0"/>
+      <w:bookmarkEnd w:id="1"/>
       <w:r>
         <w:lastRenderedPageBreak/>
         <w:t>Abstract</w:t>
@@ -1127,8 +1134,8 @@
           <w:szCs w:val="22"/>
         </w:rPr>
       </w:pPr>
-      <w:bookmarkStart w:id="3" w:name="_1fob9te" w:colFirst="0" w:colLast="0"/>
-      <w:bookmarkEnd w:id="3"/>
+      <w:bookmarkStart w:id="2" w:name="_1fob9te" w:colFirst="0" w:colLast="0"/>
+      <w:bookmarkEnd w:id="2"/>
       <w:r>
         <w:br w:type="page"/>
       </w:r>
@@ -1141,8 +1148,8 @@
           <w:numId w:val="1"/>
         </w:numPr>
       </w:pPr>
-      <w:bookmarkStart w:id="4" w:name="_3znysh7" w:colFirst="0" w:colLast="0"/>
-      <w:bookmarkEnd w:id="4"/>
+      <w:bookmarkStart w:id="3" w:name="_3znysh7" w:colFirst="0" w:colLast="0"/>
+      <w:bookmarkEnd w:id="3"/>
       <w:r>
         <w:lastRenderedPageBreak/>
         <w:t>Introduction</w:t>
@@ -1164,8 +1171,8 @@
           <w:color w:val="000000"/>
         </w:rPr>
       </w:pPr>
-      <w:bookmarkStart w:id="5" w:name="_2et92p0" w:colFirst="0" w:colLast="0"/>
-      <w:bookmarkEnd w:id="5"/>
+      <w:bookmarkStart w:id="4" w:name="_2et92p0" w:colFirst="0" w:colLast="0"/>
+      <w:bookmarkEnd w:id="4"/>
       <w:r>
         <w:rPr>
           <w:rFonts w:ascii="Times New Roman" w:eastAsia="Times New Roman" w:hAnsi="Times New Roman" w:cs="Times New Roman"/>
@@ -1232,7 +1239,43 @@
           <w:sz w:val="22"/>
           <w:szCs w:val="22"/>
         </w:rPr>
-        <w:t xml:space="preserve"> an alarming level (Stecula, n.d.).</w:t>
+        <w:t xml:space="preserve"> an alarming level (</w:t>
+      </w:r>
+      <w:proofErr w:type="spellStart"/>
+      <w:r>
+        <w:rPr>
+          <w:rFonts w:ascii="Times New Roman" w:eastAsia="Times New Roman" w:hAnsi="Times New Roman" w:cs="Times New Roman"/>
+          <w:sz w:val="22"/>
+          <w:szCs w:val="22"/>
+        </w:rPr>
+        <w:t>Stecula</w:t>
+      </w:r>
+      <w:proofErr w:type="spellEnd"/>
+      <w:r>
+        <w:rPr>
+          <w:rFonts w:ascii="Times New Roman" w:eastAsia="Times New Roman" w:hAnsi="Times New Roman" w:cs="Times New Roman"/>
+          <w:sz w:val="22"/>
+          <w:szCs w:val="22"/>
+        </w:rPr>
+        <w:t xml:space="preserve">, </w:t>
+      </w:r>
+      <w:proofErr w:type="spellStart"/>
+      <w:r>
+        <w:rPr>
+          <w:rFonts w:ascii="Times New Roman" w:eastAsia="Times New Roman" w:hAnsi="Times New Roman" w:cs="Times New Roman"/>
+          <w:sz w:val="22"/>
+          <w:szCs w:val="22"/>
+        </w:rPr>
+        <w:t>n.d.</w:t>
+      </w:r>
+      <w:proofErr w:type="spellEnd"/>
+      <w:r>
+        <w:rPr>
+          <w:rFonts w:ascii="Times New Roman" w:eastAsia="Times New Roman" w:hAnsi="Times New Roman" w:cs="Times New Roman"/>
+          <w:sz w:val="22"/>
+          <w:szCs w:val="22"/>
+        </w:rPr>
+        <w:t>).</w:t>
       </w:r>
     </w:p>
     <w:p>
@@ -1260,7 +1303,27 @@
           <w:szCs w:val="22"/>
           <w:highlight w:val="white"/>
         </w:rPr>
-        <w:t xml:space="preserve"> Uson a secretary of the Presidential Communications Operations Office(PCOO)</w:t>
+        <w:t xml:space="preserve"> </w:t>
+      </w:r>
+      <w:proofErr w:type="spellStart"/>
+      <w:r>
+        <w:rPr>
+          <w:rFonts w:ascii="Times New Roman" w:eastAsia="Times New Roman" w:hAnsi="Times New Roman" w:cs="Times New Roman"/>
+          <w:sz w:val="22"/>
+          <w:szCs w:val="22"/>
+          <w:highlight w:val="white"/>
+        </w:rPr>
+        <w:t>Uson</w:t>
+      </w:r>
+      <w:proofErr w:type="spellEnd"/>
+      <w:r>
+        <w:rPr>
+          <w:rFonts w:ascii="Times New Roman" w:eastAsia="Times New Roman" w:hAnsi="Times New Roman" w:cs="Times New Roman"/>
+          <w:sz w:val="22"/>
+          <w:szCs w:val="22"/>
+          <w:highlight w:val="white"/>
+        </w:rPr>
+        <w:t xml:space="preserve"> a secretary of the Presidential Communications Operations Office(PCOO)</w:t>
       </w:r>
       <w:r>
         <w:rPr>
@@ -1359,8 +1422,8 @@
           <w:color w:val="000000"/>
         </w:rPr>
       </w:pPr>
-      <w:bookmarkStart w:id="6" w:name="_tyjcwt" w:colFirst="0" w:colLast="0"/>
-      <w:bookmarkEnd w:id="6"/>
+      <w:bookmarkStart w:id="5" w:name="_tyjcwt" w:colFirst="0" w:colLast="0"/>
+      <w:bookmarkEnd w:id="5"/>
       <w:r>
         <w:rPr>
           <w:rFonts w:ascii="Times New Roman" w:eastAsia="Times New Roman" w:hAnsi="Times New Roman" w:cs="Times New Roman"/>
@@ -1580,8 +1643,8 @@
           <w:szCs w:val="22"/>
         </w:rPr>
       </w:pPr>
-      <w:bookmarkStart w:id="7" w:name="_3dy6vkm" w:colFirst="0" w:colLast="0"/>
-      <w:bookmarkEnd w:id="7"/>
+      <w:bookmarkStart w:id="6" w:name="_3dy6vkm" w:colFirst="0" w:colLast="0"/>
+      <w:bookmarkEnd w:id="6"/>
       <w:r>
         <w:br w:type="page"/>
       </w:r>
@@ -1623,8 +1686,8 @@
           <w:szCs w:val="22"/>
         </w:rPr>
       </w:pPr>
-      <w:bookmarkStart w:id="8" w:name="_1t3h5sf" w:colFirst="0" w:colLast="0"/>
-      <w:bookmarkEnd w:id="8"/>
+      <w:bookmarkStart w:id="7" w:name="_1t3h5sf" w:colFirst="0" w:colLast="0"/>
+      <w:bookmarkEnd w:id="7"/>
       <w:r>
         <w:rPr>
           <w:rFonts w:ascii="Times New Roman" w:eastAsia="Times New Roman" w:hAnsi="Times New Roman" w:cs="Times New Roman"/>
@@ -1717,8 +1780,8 @@
           <w:color w:val="000000"/>
         </w:rPr>
       </w:pPr>
-      <w:bookmarkStart w:id="9" w:name="_4d34og8" w:colFirst="0" w:colLast="0"/>
-      <w:bookmarkEnd w:id="9"/>
+      <w:bookmarkStart w:id="8" w:name="_4d34og8" w:colFirst="0" w:colLast="0"/>
+      <w:bookmarkEnd w:id="8"/>
       <w:r>
         <w:rPr>
           <w:rFonts w:ascii="Times New Roman" w:eastAsia="Times New Roman" w:hAnsi="Times New Roman" w:cs="Times New Roman"/>
@@ -1755,6 +1818,8 @@
         </w:rPr>
         <w:t>The study is about identifying fake news. The researchers will use web programming languages to create a web extension for identifying fake news. The gathered datasets will come from two online websites (</w:t>
       </w:r>
+      <w:proofErr w:type="spellStart"/>
+      <w:proofErr w:type="gramStart"/>
       <w:r>
         <w:rPr>
           <w:rFonts w:ascii="Times New Roman" w:eastAsia="Times New Roman" w:hAnsi="Times New Roman" w:cs="Times New Roman"/>
@@ -1764,6 +1829,8 @@
         </w:rPr>
         <w:t>kaggle.com,Opensources</w:t>
       </w:r>
+      <w:proofErr w:type="spellEnd"/>
+      <w:proofErr w:type="gramEnd"/>
       <w:r>
         <w:rPr>
           <w:rFonts w:ascii="Times New Roman" w:eastAsia="Times New Roman" w:hAnsi="Times New Roman" w:cs="Times New Roman"/>
@@ -1826,8 +1893,8 @@
           <w:numId w:val="1"/>
         </w:numPr>
       </w:pPr>
-      <w:bookmarkStart w:id="10" w:name="_2s8eyo1" w:colFirst="0" w:colLast="0"/>
-      <w:bookmarkEnd w:id="10"/>
+      <w:bookmarkStart w:id="9" w:name="_2s8eyo1" w:colFirst="0" w:colLast="0"/>
+      <w:bookmarkEnd w:id="9"/>
       <w:r>
         <w:lastRenderedPageBreak/>
         <w:t>Review of Related Literature</w:t>
@@ -1970,7 +2037,27 @@
           <w:sz w:val="22"/>
           <w:szCs w:val="22"/>
         </w:rPr>
-        <w:t xml:space="preserve">(Japantimes </w:t>
+        <w:t>(</w:t>
+      </w:r>
+      <w:proofErr w:type="spellStart"/>
+      <w:r>
+        <w:rPr>
+          <w:rFonts w:ascii="Times New Roman" w:eastAsia="Times New Roman" w:hAnsi="Times New Roman" w:cs="Times New Roman"/>
+          <w:color w:val="auto"/>
+          <w:sz w:val="22"/>
+          <w:szCs w:val="22"/>
+        </w:rPr>
+        <w:t>Japantimes</w:t>
+      </w:r>
+      <w:proofErr w:type="spellEnd"/>
+      <w:r>
+        <w:rPr>
+          <w:rFonts w:ascii="Times New Roman" w:eastAsia="Times New Roman" w:hAnsi="Times New Roman" w:cs="Times New Roman"/>
+          <w:color w:val="auto"/>
+          <w:sz w:val="22"/>
+          <w:szCs w:val="22"/>
+        </w:rPr>
+        <w:t xml:space="preserve"> </w:t>
       </w:r>
       <w:r>
         <w:rPr>
@@ -2037,14 +2124,25 @@
         </w:rPr>
         <w:t xml:space="preserve"> (</w:t>
       </w:r>
-      <w:r>
-        <w:rPr>
-          <w:rFonts w:ascii="Times New Roman" w:eastAsia="Times New Roman" w:hAnsi="Times New Roman" w:cs="Times New Roman"/>
-          <w:color w:val="auto"/>
-          <w:sz w:val="22"/>
-          <w:szCs w:val="22"/>
-        </w:rPr>
-        <w:t>Ciampaglia, G.</w:t>
+      <w:proofErr w:type="spellStart"/>
+      <w:r>
+        <w:rPr>
+          <w:rFonts w:ascii="Times New Roman" w:eastAsia="Times New Roman" w:hAnsi="Times New Roman" w:cs="Times New Roman"/>
+          <w:color w:val="auto"/>
+          <w:sz w:val="22"/>
+          <w:szCs w:val="22"/>
+        </w:rPr>
+        <w:t>Ciampaglia</w:t>
+      </w:r>
+      <w:proofErr w:type="spellEnd"/>
+      <w:r>
+        <w:rPr>
+          <w:rFonts w:ascii="Times New Roman" w:eastAsia="Times New Roman" w:hAnsi="Times New Roman" w:cs="Times New Roman"/>
+          <w:color w:val="auto"/>
+          <w:sz w:val="22"/>
+          <w:szCs w:val="22"/>
+        </w:rPr>
+        <w:t>, G.</w:t>
       </w:r>
       <w:r>
         <w:rPr>
@@ -2178,8 +2276,9 @@
           <w:szCs w:val="22"/>
           <w:highlight w:val="white"/>
         </w:rPr>
-        <w:t>In addition to Japantimes (2017) they also tackle about the rumors on Twitter. Mitra, M. (2017), a doctoral student at the Georgia Institute of Technology, started a project three years ago that sees how misinformatio</w:t>
-      </w:r>
+        <w:t xml:space="preserve">In addition to </w:t>
+      </w:r>
+      <w:proofErr w:type="spellStart"/>
       <w:r>
         <w:rPr>
           <w:rFonts w:ascii="Times New Roman" w:eastAsia="Times New Roman" w:hAnsi="Times New Roman" w:cs="Times New Roman"/>
@@ -2188,6 +2287,49 @@
           <w:szCs w:val="22"/>
           <w:highlight w:val="white"/>
         </w:rPr>
+        <w:t>Japantimes</w:t>
+      </w:r>
+      <w:proofErr w:type="spellEnd"/>
+      <w:r>
+        <w:rPr>
+          <w:rFonts w:ascii="Times New Roman" w:eastAsia="Times New Roman" w:hAnsi="Times New Roman" w:cs="Times New Roman"/>
+          <w:color w:val="auto"/>
+          <w:sz w:val="22"/>
+          <w:szCs w:val="22"/>
+          <w:highlight w:val="white"/>
+        </w:rPr>
+        <w:t xml:space="preserve"> (2017) they also tackle about the rumors on Twitter. </w:t>
+      </w:r>
+      <w:proofErr w:type="spellStart"/>
+      <w:r>
+        <w:rPr>
+          <w:rFonts w:ascii="Times New Roman" w:eastAsia="Times New Roman" w:hAnsi="Times New Roman" w:cs="Times New Roman"/>
+          <w:color w:val="auto"/>
+          <w:sz w:val="22"/>
+          <w:szCs w:val="22"/>
+          <w:highlight w:val="white"/>
+        </w:rPr>
+        <w:t>Mitra</w:t>
+      </w:r>
+      <w:proofErr w:type="spellEnd"/>
+      <w:r>
+        <w:rPr>
+          <w:rFonts w:ascii="Times New Roman" w:eastAsia="Times New Roman" w:hAnsi="Times New Roman" w:cs="Times New Roman"/>
+          <w:color w:val="auto"/>
+          <w:sz w:val="22"/>
+          <w:szCs w:val="22"/>
+          <w:highlight w:val="white"/>
+        </w:rPr>
+        <w:t>, M. (2017), a doctoral student at the Georgia Institute of Technology, started a project three years ago that sees how misinformatio</w:t>
+      </w:r>
+      <w:r>
+        <w:rPr>
+          <w:rFonts w:ascii="Times New Roman" w:eastAsia="Times New Roman" w:hAnsi="Times New Roman" w:cs="Times New Roman"/>
+          <w:color w:val="auto"/>
+          <w:sz w:val="22"/>
+          <w:szCs w:val="22"/>
+          <w:highlight w:val="white"/>
+        </w:rPr>
         <w:t>n and fake news spread through T</w:t>
       </w:r>
       <w:r>
@@ -2218,8 +2360,9 @@
           <w:szCs w:val="22"/>
           <w:highlight w:val="white"/>
         </w:rPr>
-        <w:t xml:space="preserve"> led by Georgia Tech PhD candidate Tanushree Mitra scanned 66 million tweets linked to nearly 1,400 real-world events to build a language model that identified words and phrases that lead to strong or weak perceived levels of credibility on Twitter. An Indian-origin researcher put together a system to analyse whether a tweets is credible or not. Twitter opened up its verified service to public in order to prove one’s real identity to the followers of one’s handle, but there is</w:t>
-      </w:r>
+        <w:t xml:space="preserve"> led by Georgia Tech PhD candidate </w:t>
+      </w:r>
+      <w:proofErr w:type="spellStart"/>
       <w:r>
         <w:rPr>
           <w:rFonts w:ascii="Times New Roman" w:eastAsia="Times New Roman" w:hAnsi="Times New Roman" w:cs="Times New Roman"/>
@@ -2228,6 +2371,115 @@
           <w:szCs w:val="22"/>
           <w:highlight w:val="white"/>
         </w:rPr>
+        <w:t>Tanushree</w:t>
+      </w:r>
+      <w:proofErr w:type="spellEnd"/>
+      <w:r>
+        <w:rPr>
+          <w:rFonts w:ascii="Times New Roman" w:eastAsia="Times New Roman" w:hAnsi="Times New Roman" w:cs="Times New Roman"/>
+          <w:color w:val="auto"/>
+          <w:sz w:val="22"/>
+          <w:szCs w:val="22"/>
+          <w:highlight w:val="white"/>
+        </w:rPr>
+        <w:t xml:space="preserve"> </w:t>
+      </w:r>
+      <w:proofErr w:type="spellStart"/>
+      <w:r>
+        <w:rPr>
+          <w:rFonts w:ascii="Times New Roman" w:eastAsia="Times New Roman" w:hAnsi="Times New Roman" w:cs="Times New Roman"/>
+          <w:color w:val="auto"/>
+          <w:sz w:val="22"/>
+          <w:szCs w:val="22"/>
+          <w:highlight w:val="white"/>
+        </w:rPr>
+        <w:t>Mitra</w:t>
+      </w:r>
+      <w:proofErr w:type="spellEnd"/>
+      <w:r>
+        <w:rPr>
+          <w:rFonts w:ascii="Times New Roman" w:eastAsia="Times New Roman" w:hAnsi="Times New Roman" w:cs="Times New Roman"/>
+          <w:color w:val="auto"/>
+          <w:sz w:val="22"/>
+          <w:szCs w:val="22"/>
+          <w:highlight w:val="white"/>
+        </w:rPr>
+        <w:t xml:space="preserve"> scanned 66 million tweets linked to nearly 1,400 real-world events to build a language model that identified words and phrases that lead to strong or weak perceived levels of credibility on Twitter. An Indian-origin researcher put together a system to </w:t>
+      </w:r>
+      <w:proofErr w:type="spellStart"/>
+      <w:r>
+        <w:rPr>
+          <w:rFonts w:ascii="Times New Roman" w:eastAsia="Times New Roman" w:hAnsi="Times New Roman" w:cs="Times New Roman"/>
+          <w:color w:val="auto"/>
+          <w:sz w:val="22"/>
+          <w:szCs w:val="22"/>
+          <w:highlight w:val="white"/>
+        </w:rPr>
+        <w:t>analyse</w:t>
+      </w:r>
+      <w:proofErr w:type="spellEnd"/>
+      <w:r>
+        <w:rPr>
+          <w:rFonts w:ascii="Times New Roman" w:eastAsia="Times New Roman" w:hAnsi="Times New Roman" w:cs="Times New Roman"/>
+          <w:color w:val="auto"/>
+          <w:sz w:val="22"/>
+          <w:szCs w:val="22"/>
+          <w:highlight w:val="white"/>
+        </w:rPr>
+        <w:t xml:space="preserve"> whether </w:t>
+      </w:r>
+      <w:proofErr w:type="gramStart"/>
+      <w:r>
+        <w:rPr>
+          <w:rFonts w:ascii="Times New Roman" w:eastAsia="Times New Roman" w:hAnsi="Times New Roman" w:cs="Times New Roman"/>
+          <w:color w:val="auto"/>
+          <w:sz w:val="22"/>
+          <w:szCs w:val="22"/>
+          <w:highlight w:val="white"/>
+        </w:rPr>
+        <w:t>a tweets</w:t>
+      </w:r>
+      <w:proofErr w:type="gramEnd"/>
+      <w:r>
+        <w:rPr>
+          <w:rFonts w:ascii="Times New Roman" w:eastAsia="Times New Roman" w:hAnsi="Times New Roman" w:cs="Times New Roman"/>
+          <w:color w:val="auto"/>
+          <w:sz w:val="22"/>
+          <w:szCs w:val="22"/>
+          <w:highlight w:val="white"/>
+        </w:rPr>
+        <w:t xml:space="preserve"> is credible or not. Twitter </w:t>
+      </w:r>
+      <w:proofErr w:type="gramStart"/>
+      <w:r>
+        <w:rPr>
+          <w:rFonts w:ascii="Times New Roman" w:eastAsia="Times New Roman" w:hAnsi="Times New Roman" w:cs="Times New Roman"/>
+          <w:color w:val="auto"/>
+          <w:sz w:val="22"/>
+          <w:szCs w:val="22"/>
+          <w:highlight w:val="white"/>
+        </w:rPr>
+        <w:t>opened up</w:t>
+      </w:r>
+      <w:proofErr w:type="gramEnd"/>
+      <w:r>
+        <w:rPr>
+          <w:rFonts w:ascii="Times New Roman" w:eastAsia="Times New Roman" w:hAnsi="Times New Roman" w:cs="Times New Roman"/>
+          <w:color w:val="auto"/>
+          <w:sz w:val="22"/>
+          <w:szCs w:val="22"/>
+          <w:highlight w:val="white"/>
+        </w:rPr>
+        <w:t xml:space="preserve"> its verified service to public in order to prove one’s real identity to the followers of one’s handle, but there is</w:t>
+      </w:r>
+      <w:r>
+        <w:rPr>
+          <w:rFonts w:ascii="Times New Roman" w:eastAsia="Times New Roman" w:hAnsi="Times New Roman" w:cs="Times New Roman"/>
+          <w:color w:val="auto"/>
+          <w:sz w:val="22"/>
+          <w:szCs w:val="22"/>
+          <w:highlight w:val="white"/>
+        </w:rPr>
         <w:t xml:space="preserve"> a need for</w:t>
       </w:r>
       <w:r>
@@ -2248,8 +2500,20 @@
           <w:szCs w:val="22"/>
           <w:highlight w:val="white"/>
         </w:rPr>
-        <w:t>(Mitra</w:t>
-      </w:r>
+        <w:t>(</w:t>
+      </w:r>
+      <w:proofErr w:type="spellStart"/>
+      <w:r>
+        <w:rPr>
+          <w:rFonts w:ascii="Times New Roman" w:eastAsia="Times New Roman" w:hAnsi="Times New Roman" w:cs="Times New Roman"/>
+          <w:color w:val="auto"/>
+          <w:sz w:val="22"/>
+          <w:szCs w:val="22"/>
+          <w:highlight w:val="white"/>
+        </w:rPr>
+        <w:t>Mitra</w:t>
+      </w:r>
+      <w:proofErr w:type="spellEnd"/>
       <w:r>
         <w:rPr>
           <w:rFonts w:ascii="Times New Roman" w:eastAsia="Times New Roman" w:hAnsi="Times New Roman" w:cs="Times New Roman"/>
@@ -2313,7 +2577,27 @@
           <w:sz w:val="22"/>
           <w:szCs w:val="22"/>
         </w:rPr>
-        <w:t xml:space="preserve"> build a language model and a system that identifies and analyzes words and phrases that determines the  levels of credibility.</w:t>
+        <w:t xml:space="preserve"> build a language model and a system that identifies and analyzes words and phrases that determines </w:t>
+      </w:r>
+      <w:proofErr w:type="gramStart"/>
+      <w:r>
+        <w:rPr>
+          <w:rFonts w:ascii="Times New Roman" w:eastAsia="Times New Roman" w:hAnsi="Times New Roman" w:cs="Times New Roman"/>
+          <w:color w:val="auto"/>
+          <w:sz w:val="22"/>
+          <w:szCs w:val="22"/>
+        </w:rPr>
+        <w:t>the  levels</w:t>
+      </w:r>
+      <w:proofErr w:type="gramEnd"/>
+      <w:r>
+        <w:rPr>
+          <w:rFonts w:ascii="Times New Roman" w:eastAsia="Times New Roman" w:hAnsi="Times New Roman" w:cs="Times New Roman"/>
+          <w:color w:val="auto"/>
+          <w:sz w:val="22"/>
+          <w:szCs w:val="22"/>
+        </w:rPr>
+        <w:t xml:space="preserve"> of credibility.</w:t>
       </w:r>
     </w:p>
     <w:p>
@@ -2375,14 +2659,25 @@
         </w:rPr>
         <w:t xml:space="preserve"> (</w:t>
       </w:r>
-      <w:r>
-        <w:rPr>
-          <w:rFonts w:ascii="Times New Roman" w:eastAsia="Times New Roman" w:hAnsi="Times New Roman" w:cs="Times New Roman"/>
-          <w:color w:val="auto"/>
-          <w:sz w:val="22"/>
-          <w:szCs w:val="22"/>
-        </w:rPr>
-        <w:t>Mencer, F.</w:t>
+      <w:proofErr w:type="spellStart"/>
+      <w:r>
+        <w:rPr>
+          <w:rFonts w:ascii="Times New Roman" w:eastAsia="Times New Roman" w:hAnsi="Times New Roman" w:cs="Times New Roman"/>
+          <w:color w:val="auto"/>
+          <w:sz w:val="22"/>
+          <w:szCs w:val="22"/>
+        </w:rPr>
+        <w:t>Mencer</w:t>
+      </w:r>
+      <w:proofErr w:type="spellEnd"/>
+      <w:r>
+        <w:rPr>
+          <w:rFonts w:ascii="Times New Roman" w:eastAsia="Times New Roman" w:hAnsi="Times New Roman" w:cs="Times New Roman"/>
+          <w:color w:val="auto"/>
+          <w:sz w:val="22"/>
+          <w:szCs w:val="22"/>
+        </w:rPr>
+        <w:t>, F.</w:t>
       </w:r>
       <w:r>
         <w:rPr>
@@ -2400,7 +2695,47 @@
           <w:sz w:val="22"/>
           <w:szCs w:val="22"/>
         </w:rPr>
-        <w:t xml:space="preserve"> was created at Indiana University that visualizes claims in the news and fact checks those claims. That tool called Hoaxy, Ciampaglia, G. (2017) also coordinated on this project. They said a user can enter a claim into the service’s website and see results that show both incidents of the claim in the media and attempts to fact-check it by independent organizations such as snopes.com, politifact.com and factcheck.org. These results can then be selected to generate a visualization of how the articles are shared across social media. The site's search results display headlines that appeared on sites known to publish inaccurate, unverified or satirical claims based upon lists compiled and published by reputable news and fact-checking organizations. Based on this article, it will help the researchers on adding this feature to improve the web extension.</w:t>
+        <w:t xml:space="preserve"> was created at Indiana University that visualizes claims in the news and fact checks those claims. That tool called </w:t>
+      </w:r>
+      <w:proofErr w:type="spellStart"/>
+      <w:r>
+        <w:rPr>
+          <w:rFonts w:ascii="Times New Roman" w:eastAsia="Times New Roman" w:hAnsi="Times New Roman" w:cs="Times New Roman"/>
+          <w:color w:val="auto"/>
+          <w:sz w:val="22"/>
+          <w:szCs w:val="22"/>
+        </w:rPr>
+        <w:t>Hoaxy</w:t>
+      </w:r>
+      <w:proofErr w:type="spellEnd"/>
+      <w:r>
+        <w:rPr>
+          <w:rFonts w:ascii="Times New Roman" w:eastAsia="Times New Roman" w:hAnsi="Times New Roman" w:cs="Times New Roman"/>
+          <w:color w:val="auto"/>
+          <w:sz w:val="22"/>
+          <w:szCs w:val="22"/>
+        </w:rPr>
+        <w:t xml:space="preserve">, </w:t>
+      </w:r>
+      <w:proofErr w:type="spellStart"/>
+      <w:r>
+        <w:rPr>
+          <w:rFonts w:ascii="Times New Roman" w:eastAsia="Times New Roman" w:hAnsi="Times New Roman" w:cs="Times New Roman"/>
+          <w:color w:val="auto"/>
+          <w:sz w:val="22"/>
+          <w:szCs w:val="22"/>
+        </w:rPr>
+        <w:t>Ciampaglia</w:t>
+      </w:r>
+      <w:proofErr w:type="spellEnd"/>
+      <w:r>
+        <w:rPr>
+          <w:rFonts w:ascii="Times New Roman" w:eastAsia="Times New Roman" w:hAnsi="Times New Roman" w:cs="Times New Roman"/>
+          <w:color w:val="auto"/>
+          <w:sz w:val="22"/>
+          <w:szCs w:val="22"/>
+        </w:rPr>
+        <w:t>, G. (2017) also coordinated on this project. They said a user can enter a claim into the service’s website and see results that show both incidents of the claim in the media and attempts to fact-check it by independent organizations such as snopes.com, politifact.com and factcheck.org. These results can then be selected to generate a visualization of how the articles are shared across social media. The site's search results display headlines that appeared on sites known to publish inaccurate, unverified or satirical claims based upon lists compiled and published by reputable news and fact-checking organizations. Based on this article, it will help the researchers on adding this feature to improve the web extension.</w:t>
       </w:r>
     </w:p>
     <w:p>
@@ -2428,14 +2763,65 @@
           <w:szCs w:val="22"/>
         </w:rPr>
       </w:pPr>
-      <w:r>
-        <w:rPr>
-          <w:rFonts w:ascii="Times New Roman" w:eastAsia="Times New Roman" w:hAnsi="Times New Roman" w:cs="Times New Roman"/>
-          <w:color w:val="auto"/>
-          <w:sz w:val="22"/>
-          <w:szCs w:val="22"/>
-        </w:rPr>
-        <w:t xml:space="preserve">Badaskar et al. (n.d.) focused on the topic about fake news. The researcher measures the accuracy of number of articles that are classified correctly as real or fake and the log-probability that measures the classification decision, the researchers used a classification-task based formalism for evaluating various features with the objective of improving conventional language models. Features that perform well in the task for classifying real and fake articles. These features are syntactic, semantic and empirical. This article contribute significantly to the semantic features on classification task accuracy. </w:t>
+      <w:proofErr w:type="spellStart"/>
+      <w:r>
+        <w:rPr>
+          <w:rFonts w:ascii="Times New Roman" w:eastAsia="Times New Roman" w:hAnsi="Times New Roman" w:cs="Times New Roman"/>
+          <w:color w:val="auto"/>
+          <w:sz w:val="22"/>
+          <w:szCs w:val="22"/>
+        </w:rPr>
+        <w:t>Badaskar</w:t>
+      </w:r>
+      <w:proofErr w:type="spellEnd"/>
+      <w:r>
+        <w:rPr>
+          <w:rFonts w:ascii="Times New Roman" w:eastAsia="Times New Roman" w:hAnsi="Times New Roman" w:cs="Times New Roman"/>
+          <w:color w:val="auto"/>
+          <w:sz w:val="22"/>
+          <w:szCs w:val="22"/>
+        </w:rPr>
+        <w:t xml:space="preserve"> et al. (</w:t>
+      </w:r>
+      <w:proofErr w:type="spellStart"/>
+      <w:r>
+        <w:rPr>
+          <w:rFonts w:ascii="Times New Roman" w:eastAsia="Times New Roman" w:hAnsi="Times New Roman" w:cs="Times New Roman"/>
+          <w:color w:val="auto"/>
+          <w:sz w:val="22"/>
+          <w:szCs w:val="22"/>
+        </w:rPr>
+        <w:t>n.d.</w:t>
+      </w:r>
+      <w:proofErr w:type="spellEnd"/>
+      <w:r>
+        <w:rPr>
+          <w:rFonts w:ascii="Times New Roman" w:eastAsia="Times New Roman" w:hAnsi="Times New Roman" w:cs="Times New Roman"/>
+          <w:color w:val="auto"/>
+          <w:sz w:val="22"/>
+          <w:szCs w:val="22"/>
+        </w:rPr>
+        <w:t xml:space="preserve">) focused on the topic about fake news. The researcher measures the accuracy of number of articles that are classified correctly as real or fake and the log-probability that measures the classification decision, the researchers used a classification-task based formalism for evaluating various features with the objective of improving conventional language models. Features that perform well in the task for classifying real and fake articles. These features are syntactic, semantic and empirical. This article </w:t>
+      </w:r>
+      <w:proofErr w:type="gramStart"/>
+      <w:r>
+        <w:rPr>
+          <w:rFonts w:ascii="Times New Roman" w:eastAsia="Times New Roman" w:hAnsi="Times New Roman" w:cs="Times New Roman"/>
+          <w:color w:val="auto"/>
+          <w:sz w:val="22"/>
+          <w:szCs w:val="22"/>
+        </w:rPr>
+        <w:t>contribute</w:t>
+      </w:r>
+      <w:proofErr w:type="gramEnd"/>
+      <w:r>
+        <w:rPr>
+          <w:rFonts w:ascii="Times New Roman" w:eastAsia="Times New Roman" w:hAnsi="Times New Roman" w:cs="Times New Roman"/>
+          <w:color w:val="auto"/>
+          <w:sz w:val="22"/>
+          <w:szCs w:val="22"/>
+        </w:rPr>
+        <w:t xml:space="preserve"> significantly to the semantic features on classification task accuracy. </w:t>
       </w:r>
     </w:p>
     <w:p>
@@ -2480,7 +2866,27 @@
           <w:szCs w:val="22"/>
         </w:rPr>
         <w:tab/>
-        <w:t xml:space="preserve">McIntire (2017) conducted a study on a model that fake news articles could classify accurately. He tested his model in his fake news datasets. Remarkably, it was able to correctly identify them as fake. But It turns out that his hypothesis predicting model would struggle at classifying news articles was quite wrong. McIntire thought that it would be excellent and managed to surpass that by a significant margin. McIntire created a model that convinced that it is as good as it appears. To understand why this </w:t>
+        <w:t xml:space="preserve">McIntire (2017) conducted a study on a model that fake news articles could classify accurately. He tested his model in his fake news datasets. Remarkably, it </w:t>
+      </w:r>
+      <w:proofErr w:type="gramStart"/>
+      <w:r>
+        <w:rPr>
+          <w:rFonts w:ascii="Times New Roman" w:eastAsia="Times New Roman" w:hAnsi="Times New Roman" w:cs="Times New Roman"/>
+          <w:color w:val="auto"/>
+          <w:sz w:val="22"/>
+          <w:szCs w:val="22"/>
+        </w:rPr>
+        <w:t>was able to</w:t>
+      </w:r>
+      <w:proofErr w:type="gramEnd"/>
+      <w:r>
+        <w:rPr>
+          <w:rFonts w:ascii="Times New Roman" w:eastAsia="Times New Roman" w:hAnsi="Times New Roman" w:cs="Times New Roman"/>
+          <w:color w:val="auto"/>
+          <w:sz w:val="22"/>
+          <w:szCs w:val="22"/>
+        </w:rPr>
+        <w:t xml:space="preserve"> correctly identify them as fake. But It turns out that his hypothesis predicting model would struggle at classifying news articles was quite wrong. McIntire thought that it would be excellent and managed to surpass that by a significant margin. McIntire created a model that convinced that it is as good as it appears. To understand why this </w:t>
       </w:r>
       <w:r>
         <w:rPr>
@@ -2490,7 +2896,91 @@
           <w:szCs w:val="22"/>
         </w:rPr>
         <w:lastRenderedPageBreak/>
-        <w:t>might have happened, McIntire takes a look at the fake and real words in the data. The researcher borrowed a technique from the author named Kevin Markham which he started off with table 2 columns wide and 10558 rows long.  The first column represented how many times a given word appeared in articles classified as fake and the second column was how many times a word appeared in a real article.  Then he divided the fake column by the total number of fake articles the model classified and so on for the real column. Next, added the number one to every value in the data because he created a new column of Fake:Real ratios and didn’t want to get an error by dividing zero. This Fake:Real is a pretty good but by no means perfect metric of just how fake or real a certain word. The logic is pretty simple, if a word shows up a lot of fake articles and rarely in real articles then its fake to real ratio will score be pretty high. In addition, McIntire (2017) think that a standard Naive Bayes text classification model can help and provide insight into addressing the issue, a more powerful tool should be employed to fight fake news (McIntire, 2017). This article will also help on analyzing the fake and real texts and words in the data.</w:t>
+        <w:t xml:space="preserve">might have happened, McIntire </w:t>
+      </w:r>
+      <w:proofErr w:type="gramStart"/>
+      <w:r>
+        <w:rPr>
+          <w:rFonts w:ascii="Times New Roman" w:eastAsia="Times New Roman" w:hAnsi="Times New Roman" w:cs="Times New Roman"/>
+          <w:color w:val="auto"/>
+          <w:sz w:val="22"/>
+          <w:szCs w:val="22"/>
+        </w:rPr>
+        <w:t>takes a look</w:t>
+      </w:r>
+      <w:proofErr w:type="gramEnd"/>
+      <w:r>
+        <w:rPr>
+          <w:rFonts w:ascii="Times New Roman" w:eastAsia="Times New Roman" w:hAnsi="Times New Roman" w:cs="Times New Roman"/>
+          <w:color w:val="auto"/>
+          <w:sz w:val="22"/>
+          <w:szCs w:val="22"/>
+        </w:rPr>
+        <w:t xml:space="preserve"> at the fake and real words in the data. The researcher borrowed a technique from the author named Kevin Markham which he started off with table 2 columns wide and 10558 rows long.  The first column represented how many times a given word appeared in articles classified as fake and the second column was how many times a word appeared in a real article.  Then he divided the fake column by the total number of fake articles the model classified and so on for the real column. Next, added the number one to every value in the data because he created a new column of </w:t>
+      </w:r>
+      <w:proofErr w:type="spellStart"/>
+      <w:proofErr w:type="gramStart"/>
+      <w:r>
+        <w:rPr>
+          <w:rFonts w:ascii="Times New Roman" w:eastAsia="Times New Roman" w:hAnsi="Times New Roman" w:cs="Times New Roman"/>
+          <w:color w:val="auto"/>
+          <w:sz w:val="22"/>
+          <w:szCs w:val="22"/>
+        </w:rPr>
+        <w:t>Fake:Real</w:t>
+      </w:r>
+      <w:proofErr w:type="spellEnd"/>
+      <w:proofErr w:type="gramEnd"/>
+      <w:r>
+        <w:rPr>
+          <w:rFonts w:ascii="Times New Roman" w:eastAsia="Times New Roman" w:hAnsi="Times New Roman" w:cs="Times New Roman"/>
+          <w:color w:val="auto"/>
+          <w:sz w:val="22"/>
+          <w:szCs w:val="22"/>
+        </w:rPr>
+        <w:t xml:space="preserve"> ratios and didn’t want to get an error by dividing zero. This </w:t>
+      </w:r>
+      <w:proofErr w:type="spellStart"/>
+      <w:proofErr w:type="gramStart"/>
+      <w:r>
+        <w:rPr>
+          <w:rFonts w:ascii="Times New Roman" w:eastAsia="Times New Roman" w:hAnsi="Times New Roman" w:cs="Times New Roman"/>
+          <w:color w:val="auto"/>
+          <w:sz w:val="22"/>
+          <w:szCs w:val="22"/>
+        </w:rPr>
+        <w:t>Fake:Real</w:t>
+      </w:r>
+      <w:proofErr w:type="spellEnd"/>
+      <w:proofErr w:type="gramEnd"/>
+      <w:r>
+        <w:rPr>
+          <w:rFonts w:ascii="Times New Roman" w:eastAsia="Times New Roman" w:hAnsi="Times New Roman" w:cs="Times New Roman"/>
+          <w:color w:val="auto"/>
+          <w:sz w:val="22"/>
+          <w:szCs w:val="22"/>
+        </w:rPr>
+        <w:t xml:space="preserve"> is a pretty good but by no means perfect metric of just how fake or real a certain word. The logic is </w:t>
+      </w:r>
+      <w:proofErr w:type="gramStart"/>
+      <w:r>
+        <w:rPr>
+          <w:rFonts w:ascii="Times New Roman" w:eastAsia="Times New Roman" w:hAnsi="Times New Roman" w:cs="Times New Roman"/>
+          <w:color w:val="auto"/>
+          <w:sz w:val="22"/>
+          <w:szCs w:val="22"/>
+        </w:rPr>
+        <w:t>pretty simple</w:t>
+      </w:r>
+      <w:proofErr w:type="gramEnd"/>
+      <w:r>
+        <w:rPr>
+          <w:rFonts w:ascii="Times New Roman" w:eastAsia="Times New Roman" w:hAnsi="Times New Roman" w:cs="Times New Roman"/>
+          <w:color w:val="auto"/>
+          <w:sz w:val="22"/>
+          <w:szCs w:val="22"/>
+        </w:rPr>
+        <w:t>, if a word shows up a lot of fake articles and rarely in real articles then its fake to real ratio will score be pretty high. In addition, McIntire (2017) think that a standard Naive Bayes text classification model can help and provide insight into addressing the issue, a more powerful tool should be employed to fight fake news (McIntire, 2017). This article will also help on analyzing the fake and real texts and words in the data.</w:t>
       </w:r>
     </w:p>
     <w:p>
@@ -2525,7 +3015,27 @@
           <w:sz w:val="22"/>
           <w:szCs w:val="22"/>
         </w:rPr>
-        <w:t xml:space="preserve">According to Ruchansky et al. (2017), they study about the problems of fake news detection. The researchers read several articles that addressed the problem by focusing on the text, the response an article receives, or the users who source it. They claim that it is important to combine all three. They propose the CSI model which is composed of three modules. First module, Capture, captures the abstract temporal behavior of user encounters with articles, as well as temporal textual and user features, to measure response as well as the text. The second is score; it estimates a source suspiciousness score for every user, which is then combined with the first module to produce a predicted label for each article. The separation into modules allows CSI to output a prediction separately on users and articles, incorporating each of the three characteristics, resulting into combining the information for classification. The model demonstrated the accuracy of CSI in classifying fake news articles. </w:t>
+        <w:t xml:space="preserve">According to </w:t>
+      </w:r>
+      <w:proofErr w:type="spellStart"/>
+      <w:r>
+        <w:rPr>
+          <w:rFonts w:ascii="Times New Roman" w:eastAsia="Times New Roman" w:hAnsi="Times New Roman" w:cs="Times New Roman"/>
+          <w:color w:val="auto"/>
+          <w:sz w:val="22"/>
+          <w:szCs w:val="22"/>
+        </w:rPr>
+        <w:t>Ruchansky</w:t>
+      </w:r>
+      <w:proofErr w:type="spellEnd"/>
+      <w:r>
+        <w:rPr>
+          <w:rFonts w:ascii="Times New Roman" w:eastAsia="Times New Roman" w:hAnsi="Times New Roman" w:cs="Times New Roman"/>
+          <w:color w:val="auto"/>
+          <w:sz w:val="22"/>
+          <w:szCs w:val="22"/>
+        </w:rPr>
+        <w:t xml:space="preserve"> et al. (2017), they study about the problems of fake news detection. The researchers read several articles that addressed the problem by focusing on the text, the response an article receives, or the users who source it. They claim that it is important to combine all three. They propose the CSI model which is composed of three modules. First module, Capture, captures the abstract temporal behavior of user encounters with articles, as well as temporal textual and user features, to measure response as well as the text. The second is score; it estimates a source suspiciousness score for every user, which is then combined with the first module to produce a predicted label for each article. The separation into modules allows CSI to output a prediction separately on users and articles, incorporating each of the three characteristics, resulting into combining the information for classification. The model demonstrated the accuracy of CSI in classifying fake news articles. </w:t>
       </w:r>
     </w:p>
     <w:p>
@@ -2561,7 +3071,27 @@
           <w:szCs w:val="22"/>
         </w:rPr>
         <w:lastRenderedPageBreak/>
-        <w:t>The researchers read an article about a new database of fake news sites details how much fakery has spread from Trump v. Clinton to local news. The database published by PolitiFact, one of Facebook’s partners in its hoax-combatting program, showed a list of 156 sites that contains fake stories. The sites are</w:t>
+        <w:t xml:space="preserve">The researchers read an article about a new database of fake news sites details how much fakery has spread from Trump v. Clinton to local news. The database published by </w:t>
+      </w:r>
+      <w:proofErr w:type="spellStart"/>
+      <w:r>
+        <w:rPr>
+          <w:rFonts w:ascii="Times New Roman" w:eastAsia="Times New Roman" w:hAnsi="Times New Roman" w:cs="Times New Roman"/>
+          <w:color w:val="auto"/>
+          <w:sz w:val="22"/>
+          <w:szCs w:val="22"/>
+        </w:rPr>
+        <w:t>PolitiFact</w:t>
+      </w:r>
+      <w:proofErr w:type="spellEnd"/>
+      <w:r>
+        <w:rPr>
+          <w:rFonts w:ascii="Times New Roman" w:eastAsia="Times New Roman" w:hAnsi="Times New Roman" w:cs="Times New Roman"/>
+          <w:color w:val="auto"/>
+          <w:sz w:val="22"/>
+          <w:szCs w:val="22"/>
+        </w:rPr>
+        <w:t>, one of Facebook’s partners in its hoax-combatting program, showed a list of 156 sites that contains fake stories. The sites are</w:t>
       </w:r>
       <w:r>
         <w:rPr>
@@ -2579,7 +3109,27 @@
           <w:sz w:val="22"/>
           <w:szCs w:val="22"/>
         </w:rPr>
-        <w:t>arody or joke sites, which contain some disclaimer somewhere that are meant to be satire; news imposter sites, these sites attempt to trick readers into thinking they are newspapers or radio or television stations; fake news sites, most of these sites join services that allow them to post a collection of provocative ads to make money off clicks; and lastly, sites that contain some fake news (Owen &amp; Gillin, 2017). Based on this article, the researchers will need a database of fake news sites that divided into many categories.</w:t>
+        <w:t xml:space="preserve">arody or joke sites, which contain some disclaimer somewhere that are meant to be satire; news imposter sites, these sites attempt to trick readers into thinking they are newspapers or radio or television stations; fake news sites, most of these sites join services that allow them to post a collection of provocative ads to make money off clicks; and lastly, sites that contain some fake news (Owen &amp; </w:t>
+      </w:r>
+      <w:proofErr w:type="spellStart"/>
+      <w:r>
+        <w:rPr>
+          <w:rFonts w:ascii="Times New Roman" w:eastAsia="Times New Roman" w:hAnsi="Times New Roman" w:cs="Times New Roman"/>
+          <w:color w:val="auto"/>
+          <w:sz w:val="22"/>
+          <w:szCs w:val="22"/>
+        </w:rPr>
+        <w:t>Gillin</w:t>
+      </w:r>
+      <w:proofErr w:type="spellEnd"/>
+      <w:r>
+        <w:rPr>
+          <w:rFonts w:ascii="Times New Roman" w:eastAsia="Times New Roman" w:hAnsi="Times New Roman" w:cs="Times New Roman"/>
+          <w:color w:val="auto"/>
+          <w:sz w:val="22"/>
+          <w:szCs w:val="22"/>
+        </w:rPr>
+        <w:t>, 2017). Based on this article, the researchers will need a database of fake news sites that divided into many categories.</w:t>
       </w:r>
     </w:p>
     <w:p>
@@ -2607,14 +3157,45 @@
           <w:szCs w:val="22"/>
         </w:rPr>
       </w:pPr>
-      <w:r>
-        <w:rPr>
-          <w:rFonts w:ascii="Times New Roman" w:eastAsia="Times New Roman" w:hAnsi="Times New Roman" w:cs="Times New Roman"/>
-          <w:color w:val="auto"/>
-          <w:sz w:val="22"/>
-          <w:szCs w:val="22"/>
-        </w:rPr>
-        <w:t>Verstraete (2016) conducted a study entitled ‘Identifying and Countering fake news’. The researchers presented a study that addresses a useful classification of fake news based on their creators’ intent to deceive and motivation. In particular, it identifies four key categories: satire, hoax, propaganda, and trolling. This analytical framework will help policymakers and commentators alike by providing accuracy to debates over the issue. The study identifies key structural problems that make it difficult to design interventions that can address fake news effectively. These include the ease with</w:t>
+      <w:proofErr w:type="spellStart"/>
+      <w:r>
+        <w:rPr>
+          <w:rFonts w:ascii="Times New Roman" w:eastAsia="Times New Roman" w:hAnsi="Times New Roman" w:cs="Times New Roman"/>
+          <w:color w:val="auto"/>
+          <w:sz w:val="22"/>
+          <w:szCs w:val="22"/>
+        </w:rPr>
+        <w:t>Verstraete</w:t>
+      </w:r>
+      <w:proofErr w:type="spellEnd"/>
+      <w:r>
+        <w:rPr>
+          <w:rFonts w:ascii="Times New Roman" w:eastAsia="Times New Roman" w:hAnsi="Times New Roman" w:cs="Times New Roman"/>
+          <w:color w:val="auto"/>
+          <w:sz w:val="22"/>
+          <w:szCs w:val="22"/>
+        </w:rPr>
+        <w:t xml:space="preserve"> (2016) conducted a study entitled ‘Identifying and Countering fake news’. The researchers presented a study that addresses a useful classification of fake news based on their creators’ intent to deceive and motivation. </w:t>
+      </w:r>
+      <w:proofErr w:type="gramStart"/>
+      <w:r>
+        <w:rPr>
+          <w:rFonts w:ascii="Times New Roman" w:eastAsia="Times New Roman" w:hAnsi="Times New Roman" w:cs="Times New Roman"/>
+          <w:color w:val="auto"/>
+          <w:sz w:val="22"/>
+          <w:szCs w:val="22"/>
+        </w:rPr>
+        <w:t>In particular, it</w:t>
+      </w:r>
+      <w:proofErr w:type="gramEnd"/>
+      <w:r>
+        <w:rPr>
+          <w:rFonts w:ascii="Times New Roman" w:eastAsia="Times New Roman" w:hAnsi="Times New Roman" w:cs="Times New Roman"/>
+          <w:color w:val="auto"/>
+          <w:sz w:val="22"/>
+          <w:szCs w:val="22"/>
+        </w:rPr>
+        <w:t xml:space="preserve"> identifies four key categories: satire, hoax, propaganda, and trolling. This analytical framework will help policymakers and commentators alike by providing accuracy to debates over the issue. The study identifies key structural problems that make it difficult to design interventions that can address fake news effectively. These include the ease with</w:t>
       </w:r>
       <w:r>
         <w:rPr>
@@ -2699,7 +3280,47 @@
           <w:sz w:val="22"/>
           <w:szCs w:val="22"/>
         </w:rPr>
-        <w:t xml:space="preserve">According to Goel et.al (2016) the team developed a technology project that tries to build an algorithm that authenticates what is real and what is fake on Facebook. The chrome-extension goes through user’s Facebook feed in real time as the user browse it and verifies the authenticity of posts. Posts can be status updates, images or links. The backend AI checks the facts within these posts and verifies them using image recognition, keyword extraction, and source verification and a twitter search to verify if a screenshot of a twitter update posted is authentic. The posts then are visually identified on the top right corner in accordance with their trust score. If a post is found to be false, the AI tries to find the truth and shows it to users. Each time the user posts or shares content, chat bot uses a web hook to get a call. This chat bot then uses the same backend AI as content consumption to determine if the new post by the user contains any unverified information. If so, the user is notified and can choose to either take it down or let it exist. The chrome-extension is built using javascript that uses advanced web scraping techniques to extract links, posts, and images. This is then sent to an AI. The AI is a collection of API calls that we collectively process to produce a single trust factor. The APIs include Microsoft's cognitive services such as image analysis, text analysis, Bing web search, Twitter's search API and Google's Safe Browsing API. The backend is written in Python and hosted on Heroku. The chat bot was built using Facebook's wit.ai. </w:t>
+        <w:t xml:space="preserve">According to </w:t>
+      </w:r>
+      <w:proofErr w:type="spellStart"/>
+      <w:r>
+        <w:rPr>
+          <w:rFonts w:ascii="Times New Roman" w:eastAsia="Times New Roman" w:hAnsi="Times New Roman" w:cs="Times New Roman"/>
+          <w:color w:val="auto"/>
+          <w:sz w:val="22"/>
+          <w:szCs w:val="22"/>
+        </w:rPr>
+        <w:t>Goel</w:t>
+      </w:r>
+      <w:proofErr w:type="spellEnd"/>
+      <w:r>
+        <w:rPr>
+          <w:rFonts w:ascii="Times New Roman" w:eastAsia="Times New Roman" w:hAnsi="Times New Roman" w:cs="Times New Roman"/>
+          <w:color w:val="auto"/>
+          <w:sz w:val="22"/>
+          <w:szCs w:val="22"/>
+        </w:rPr>
+        <w:t xml:space="preserve"> et.al (2016) the team developed a technology project that tries to build an algorithm that authenticates what is real and what is fake on Facebook. The chrome-extension goes through user’s Facebook feed in real time as the user browse it and verifies the authenticity of posts. Posts can be status updates, images or links. The backend AI checks the facts within these posts and verifies them using image recognition, keyword extraction, and source verification and a twitter search to verify if a screenshot of a twitter update posted is authentic. The posts then are visually identified on the top right corner in accordance with their trust score. If a post is found to be false, the AI tries to find the truth and shows it to users. Each time the user posts or shares content, chat bot uses a web hook to get a call. This chat bot then uses the same backend AI as content consumption to determine if the new post by the user contains any unverified information. If so, the user is notified and can choose to either take it down or let it exist. The chrome-extension is built using </w:t>
+      </w:r>
+      <w:proofErr w:type="spellStart"/>
+      <w:r>
+        <w:rPr>
+          <w:rFonts w:ascii="Times New Roman" w:eastAsia="Times New Roman" w:hAnsi="Times New Roman" w:cs="Times New Roman"/>
+          <w:color w:val="auto"/>
+          <w:sz w:val="22"/>
+          <w:szCs w:val="22"/>
+        </w:rPr>
+        <w:t>javascript</w:t>
+      </w:r>
+      <w:proofErr w:type="spellEnd"/>
+      <w:r>
+        <w:rPr>
+          <w:rFonts w:ascii="Times New Roman" w:eastAsia="Times New Roman" w:hAnsi="Times New Roman" w:cs="Times New Roman"/>
+          <w:color w:val="auto"/>
+          <w:sz w:val="22"/>
+          <w:szCs w:val="22"/>
+        </w:rPr>
+        <w:t xml:space="preserve"> that uses advanced web scraping techniques to extract links, posts, and images. This is then sent to an AI. The AI is a collection of API calls that we collectively process to produce a single trust factor. The APIs include Microsoft's cognitive services such as image analysis, text analysis, Bing web search, Twitter's search API and Google's Safe Browsing API. The backend is written in Python and hosted on Heroku. The chat bot was built using Facebook's wit.ai. </w:t>
       </w:r>
     </w:p>
     <w:p>
@@ -2742,7 +3363,27 @@
           <w:szCs w:val="22"/>
         </w:rPr>
         <w:lastRenderedPageBreak/>
-        <w:t>from a browser extension called BS detector developed for checking news authenticity. The extension searches all links on a given webpage for references to unreliable sources by checking against a manually complied list of domains. The labels are the outputs of BS detector, rather than human annotators. In addition to BS Detector, the extension is powered by the OpenSources.</w:t>
+        <w:t xml:space="preserve">from a browser extension called BS detector developed for checking news authenticity. The extension searches all links on a given webpage for references to unreliable sources by checking against a manually complied list of domains. The labels are the outputs of BS detector, rather than human annotators. In addition to BS Detector, the extension is powered by the </w:t>
+      </w:r>
+      <w:proofErr w:type="spellStart"/>
+      <w:r>
+        <w:rPr>
+          <w:rFonts w:ascii="Times New Roman" w:eastAsia="Times New Roman" w:hAnsi="Times New Roman" w:cs="Times New Roman"/>
+          <w:color w:val="auto"/>
+          <w:sz w:val="22"/>
+          <w:szCs w:val="22"/>
+        </w:rPr>
+        <w:t>OpenSources</w:t>
+      </w:r>
+      <w:proofErr w:type="spellEnd"/>
+      <w:r>
+        <w:rPr>
+          <w:rFonts w:ascii="Times New Roman" w:eastAsia="Times New Roman" w:hAnsi="Times New Roman" w:cs="Times New Roman"/>
+          <w:color w:val="auto"/>
+          <w:sz w:val="22"/>
+          <w:szCs w:val="22"/>
+        </w:rPr>
+        <w:t>.</w:t>
       </w:r>
     </w:p>
     <w:p>
@@ -2835,7 +3476,67 @@
           <w:sz w:val="22"/>
           <w:szCs w:val="22"/>
         </w:rPr>
-        <w:t>According Saini et.al (2013) CAPTCHA was invented by Luis Von Ahn, Manuel Blum, Nicholas J. Hooper and John Langford in 2000. CAPTCHA stands for Completely Automated Public Turing Test to tell Computers and Humans Apart. CAPTCHA is based on identifying the distorted text, the color of image, object or the background. The researchers will focus mainly in image. Image-based CAPTCHAs are challenge tests in which the users have to guess those images that have some similarity. CAPTCHA follows a reverse Turing test in which CAPTCHA program acts like an evaluator and participant acts like a user. If the test is passed by the user, then he is considered as human otherwise it is a bot.</w:t>
+        <w:t xml:space="preserve">According Saini et.al (2013) CAPTCHA was invented by Luis </w:t>
+      </w:r>
+      <w:proofErr w:type="gramStart"/>
+      <w:r>
+        <w:rPr>
+          <w:rFonts w:ascii="Times New Roman" w:eastAsia="Times New Roman" w:hAnsi="Times New Roman" w:cs="Times New Roman"/>
+          <w:color w:val="auto"/>
+          <w:sz w:val="22"/>
+          <w:szCs w:val="22"/>
+        </w:rPr>
+        <w:t>Von</w:t>
+      </w:r>
+      <w:proofErr w:type="gramEnd"/>
+      <w:r>
+        <w:rPr>
+          <w:rFonts w:ascii="Times New Roman" w:eastAsia="Times New Roman" w:hAnsi="Times New Roman" w:cs="Times New Roman"/>
+          <w:color w:val="auto"/>
+          <w:sz w:val="22"/>
+          <w:szCs w:val="22"/>
+        </w:rPr>
+        <w:t xml:space="preserve"> </w:t>
+      </w:r>
+      <w:proofErr w:type="spellStart"/>
+      <w:r>
+        <w:rPr>
+          <w:rFonts w:ascii="Times New Roman" w:eastAsia="Times New Roman" w:hAnsi="Times New Roman" w:cs="Times New Roman"/>
+          <w:color w:val="auto"/>
+          <w:sz w:val="22"/>
+          <w:szCs w:val="22"/>
+        </w:rPr>
+        <w:t>Ahn</w:t>
+      </w:r>
+      <w:proofErr w:type="spellEnd"/>
+      <w:r>
+        <w:rPr>
+          <w:rFonts w:ascii="Times New Roman" w:eastAsia="Times New Roman" w:hAnsi="Times New Roman" w:cs="Times New Roman"/>
+          <w:color w:val="auto"/>
+          <w:sz w:val="22"/>
+          <w:szCs w:val="22"/>
+        </w:rPr>
+        <w:t xml:space="preserve">, Manuel Blum, Nicholas J. Hooper and John Langford in 2000. CAPTCHA stands for Completely Automated Public Turing Test to tell Computers and Humans Apart. CAPTCHA is based on identifying the distorted text, the color of image, object or the background. The researchers will focus mainly in image. Image-based CAPTCHAs are challenge tests in which the users </w:t>
+      </w:r>
+      <w:proofErr w:type="gramStart"/>
+      <w:r>
+        <w:rPr>
+          <w:rFonts w:ascii="Times New Roman" w:eastAsia="Times New Roman" w:hAnsi="Times New Roman" w:cs="Times New Roman"/>
+          <w:color w:val="auto"/>
+          <w:sz w:val="22"/>
+          <w:szCs w:val="22"/>
+        </w:rPr>
+        <w:t>have to</w:t>
+      </w:r>
+      <w:proofErr w:type="gramEnd"/>
+      <w:r>
+        <w:rPr>
+          <w:rFonts w:ascii="Times New Roman" w:eastAsia="Times New Roman" w:hAnsi="Times New Roman" w:cs="Times New Roman"/>
+          <w:color w:val="auto"/>
+          <w:sz w:val="22"/>
+          <w:szCs w:val="22"/>
+        </w:rPr>
+        <w:t xml:space="preserve"> guess those images that have some similarity. CAPTCHA follows a reverse Turing test in which CAPTCHA program acts like an evaluator and participant acts like a user. If the test is passed by the user, then he is considered as human otherwise it is a bot.</w:t>
       </w:r>
     </w:p>
     <w:p>
@@ -2886,7 +3587,47 @@
           <w:sz w:val="22"/>
           <w:szCs w:val="22"/>
         </w:rPr>
-        <w:t xml:space="preserve"> a bot. Elson et al (2007) developed an image-based CAPTCHA but according to the researchers, it is originally called Asirra that relies on a database of images of pets from several animal shelters. In order to pass the CAPTCHA, the user must select all images depicting either cats or dogs from a set of random images from both categories. The system takes advantage of the fact that users can easily distinguish between semantically different visual content, while the problem is difficult for computers.</w:t>
+        <w:t xml:space="preserve"> a bot. Elson et al (2007) developed an image-based CAPTCHA but according to the researchers, it is originally called </w:t>
+      </w:r>
+      <w:proofErr w:type="spellStart"/>
+      <w:r>
+        <w:rPr>
+          <w:rFonts w:ascii="Times New Roman" w:eastAsia="Times New Roman" w:hAnsi="Times New Roman" w:cs="Times New Roman"/>
+          <w:color w:val="auto"/>
+          <w:sz w:val="22"/>
+          <w:szCs w:val="22"/>
+        </w:rPr>
+        <w:t>Asirra</w:t>
+      </w:r>
+      <w:proofErr w:type="spellEnd"/>
+      <w:r>
+        <w:rPr>
+          <w:rFonts w:ascii="Times New Roman" w:eastAsia="Times New Roman" w:hAnsi="Times New Roman" w:cs="Times New Roman"/>
+          <w:color w:val="auto"/>
+          <w:sz w:val="22"/>
+          <w:szCs w:val="22"/>
+        </w:rPr>
+        <w:t xml:space="preserve"> that relies on a database of images of pets from several animal shelters. </w:t>
+      </w:r>
+      <w:proofErr w:type="gramStart"/>
+      <w:r>
+        <w:rPr>
+          <w:rFonts w:ascii="Times New Roman" w:eastAsia="Times New Roman" w:hAnsi="Times New Roman" w:cs="Times New Roman"/>
+          <w:color w:val="auto"/>
+          <w:sz w:val="22"/>
+          <w:szCs w:val="22"/>
+        </w:rPr>
+        <w:t>In order to</w:t>
+      </w:r>
+      <w:proofErr w:type="gramEnd"/>
+      <w:r>
+        <w:rPr>
+          <w:rFonts w:ascii="Times New Roman" w:eastAsia="Times New Roman" w:hAnsi="Times New Roman" w:cs="Times New Roman"/>
+          <w:color w:val="auto"/>
+          <w:sz w:val="22"/>
+          <w:szCs w:val="22"/>
+        </w:rPr>
+        <w:t xml:space="preserve"> pass the CAPTCHA, the user must select all images depicting either cats or dogs from a set of random images from both categories. The system takes advantage of the fact that users can easily distinguish between semantically different visual content, while the problem is difficult for computers.</w:t>
       </w:r>
     </w:p>
     <w:p>
@@ -2928,7 +3669,27 @@
           <w:szCs w:val="22"/>
         </w:rPr>
         <w:lastRenderedPageBreak/>
-        <w:t>web extension. Also, with the help of journals that provides a description about image-based CAPTCHA, the researchers will use these for security purposes. The researchers also read about the open source web extension to flag fake news. The project named projectFiB.</w:t>
+        <w:t xml:space="preserve">web extension. Also, with the help of journals that provides a description about image-based CAPTCHA, the researchers will use these for security purposes. The researchers also read about the open source web extension to flag fake news. The project named </w:t>
+      </w:r>
+      <w:proofErr w:type="spellStart"/>
+      <w:r>
+        <w:rPr>
+          <w:rFonts w:ascii="Times New Roman" w:eastAsia="Times New Roman" w:hAnsi="Times New Roman" w:cs="Times New Roman"/>
+          <w:color w:val="auto"/>
+          <w:sz w:val="22"/>
+          <w:szCs w:val="22"/>
+        </w:rPr>
+        <w:t>projectFiB</w:t>
+      </w:r>
+      <w:proofErr w:type="spellEnd"/>
+      <w:r>
+        <w:rPr>
+          <w:rFonts w:ascii="Times New Roman" w:eastAsia="Times New Roman" w:hAnsi="Times New Roman" w:cs="Times New Roman"/>
+          <w:color w:val="auto"/>
+          <w:sz w:val="22"/>
+          <w:szCs w:val="22"/>
+        </w:rPr>
+        <w:t>.</w:t>
       </w:r>
     </w:p>
     <w:p>
@@ -2953,8 +3714,8 @@
           <w:numId w:val="1"/>
         </w:numPr>
       </w:pPr>
-      <w:bookmarkStart w:id="11" w:name="_17dp8vu" w:colFirst="0" w:colLast="0"/>
-      <w:bookmarkEnd w:id="11"/>
+      <w:bookmarkStart w:id="10" w:name="_17dp8vu" w:colFirst="0" w:colLast="0"/>
+      <w:bookmarkEnd w:id="10"/>
       <w:r>
         <w:lastRenderedPageBreak/>
         <w:t>Technical Background</w:t>
@@ -2969,14 +3730,16 @@
         <w:rPr>
           <w:rFonts w:ascii="Times New Roman" w:eastAsia="Times New Roman" w:hAnsi="Times New Roman" w:cs="Times New Roman"/>
           <w:b/>
-          <w:sz w:val="22"/>
-          <w:szCs w:val="22"/>
-        </w:rPr>
-      </w:pPr>
-      <w:r>
-        <w:rPr>
-          <w:rFonts w:ascii="Times New Roman" w:eastAsia="Times New Roman" w:hAnsi="Times New Roman" w:cs="Times New Roman"/>
-          <w:b/>
+          <w:color w:val="auto"/>
+          <w:sz w:val="22"/>
+          <w:szCs w:val="22"/>
+        </w:rPr>
+      </w:pPr>
+      <w:r>
+        <w:rPr>
+          <w:rFonts w:ascii="Times New Roman" w:eastAsia="Times New Roman" w:hAnsi="Times New Roman" w:cs="Times New Roman"/>
+          <w:b/>
+          <w:color w:val="auto"/>
           <w:sz w:val="22"/>
           <w:szCs w:val="22"/>
         </w:rPr>
@@ -2990,6 +3753,7 @@
         <w:rPr>
           <w:rFonts w:ascii="Times New Roman" w:eastAsia="Times New Roman" w:hAnsi="Times New Roman" w:cs="Times New Roman"/>
           <w:b/>
+          <w:color w:val="auto"/>
           <w:sz w:val="18"/>
           <w:szCs w:val="18"/>
         </w:rPr>
@@ -2997,11 +3761,34 @@
       <w:r>
         <w:rPr>
           <w:rFonts w:ascii="Times New Roman" w:eastAsia="Times New Roman" w:hAnsi="Times New Roman" w:cs="Times New Roman"/>
+          <w:color w:val="auto"/>
           <w:sz w:val="22"/>
           <w:szCs w:val="22"/>
           <w:highlight w:val="white"/>
         </w:rPr>
-        <w:t xml:space="preserve">         Extensions are bits of code that modify the functionality of a web browser. They are written using standard Web technologies - JavaScript, HTML, and CSS - plus some dedicated JavaScript APIs. Among other things, extensions can add new features to the browser or change the appearance or content of particular websites. Basically, the researchers will create an extension that can identify fake news in social media sites.</w:t>
+        <w:t xml:space="preserve">         Extensions are bits of code that modify the functionality of a web browser. They are written using standard Web technologies - JavaScript, HTML, and CSS - plus some dedicated JavaScript APIs. Among other things, extensions can add new features to the browser or change the appearance or content of </w:t>
+      </w:r>
+      <w:proofErr w:type="gramStart"/>
+      <w:r>
+        <w:rPr>
+          <w:rFonts w:ascii="Times New Roman" w:eastAsia="Times New Roman" w:hAnsi="Times New Roman" w:cs="Times New Roman"/>
+          <w:color w:val="auto"/>
+          <w:sz w:val="22"/>
+          <w:szCs w:val="22"/>
+          <w:highlight w:val="white"/>
+        </w:rPr>
+        <w:t>particular websites</w:t>
+      </w:r>
+      <w:proofErr w:type="gramEnd"/>
+      <w:r>
+        <w:rPr>
+          <w:rFonts w:ascii="Times New Roman" w:eastAsia="Times New Roman" w:hAnsi="Times New Roman" w:cs="Times New Roman"/>
+          <w:color w:val="auto"/>
+          <w:sz w:val="22"/>
+          <w:szCs w:val="22"/>
+          <w:highlight w:val="white"/>
+        </w:rPr>
+        <w:t>. Basically, the researchers will create an extension that can identify fake news in social media sites.</w:t>
       </w:r>
     </w:p>
     <w:p>
@@ -3011,7 +3798,7 @@
         <w:rPr>
           <w:rFonts w:ascii="Times New Roman" w:eastAsia="Times New Roman" w:hAnsi="Times New Roman" w:cs="Times New Roman"/>
           <w:b/>
-          <w:color w:val="222222"/>
+          <w:color w:val="auto"/>
           <w:sz w:val="22"/>
           <w:szCs w:val="22"/>
           <w:highlight w:val="white"/>
@@ -3021,7 +3808,7 @@
         <w:rPr>
           <w:rFonts w:ascii="Times New Roman" w:eastAsia="Times New Roman" w:hAnsi="Times New Roman" w:cs="Times New Roman"/>
           <w:b/>
-          <w:color w:val="222222"/>
+          <w:color w:val="auto"/>
           <w:sz w:val="22"/>
           <w:szCs w:val="22"/>
           <w:highlight w:val="white"/>
@@ -3036,13 +3823,15 @@
         <w:ind w:firstLine="360"/>
         <w:rPr>
           <w:rFonts w:ascii="Times New Roman" w:eastAsia="Times New Roman" w:hAnsi="Times New Roman" w:cs="Times New Roman"/>
-          <w:sz w:val="22"/>
-          <w:szCs w:val="22"/>
-        </w:rPr>
-      </w:pPr>
-      <w:r>
-        <w:rPr>
-          <w:rFonts w:ascii="Times New Roman" w:eastAsia="Times New Roman" w:hAnsi="Times New Roman" w:cs="Times New Roman"/>
+          <w:color w:val="auto"/>
+          <w:sz w:val="22"/>
+          <w:szCs w:val="22"/>
+        </w:rPr>
+      </w:pPr>
+      <w:r>
+        <w:rPr>
+          <w:rFonts w:ascii="Times New Roman" w:eastAsia="Times New Roman" w:hAnsi="Times New Roman" w:cs="Times New Roman"/>
+          <w:color w:val="auto"/>
           <w:sz w:val="22"/>
           <w:szCs w:val="22"/>
         </w:rPr>
@@ -3056,22 +3845,35 @@
         <w:rPr>
           <w:rFonts w:ascii="Times New Roman" w:eastAsia="Times New Roman" w:hAnsi="Times New Roman" w:cs="Times New Roman"/>
           <w:b/>
-          <w:color w:val="222222"/>
+          <w:color w:val="auto"/>
           <w:sz w:val="22"/>
           <w:szCs w:val="22"/>
           <w:highlight w:val="white"/>
         </w:rPr>
       </w:pPr>
-      <w:r>
-        <w:rPr>
-          <w:rFonts w:ascii="Times New Roman" w:eastAsia="Times New Roman" w:hAnsi="Times New Roman" w:cs="Times New Roman"/>
-          <w:b/>
-          <w:color w:val="222222"/>
+      <w:proofErr w:type="spellStart"/>
+      <w:r>
+        <w:rPr>
+          <w:rFonts w:ascii="Times New Roman" w:eastAsia="Times New Roman" w:hAnsi="Times New Roman" w:cs="Times New Roman"/>
+          <w:b/>
+          <w:color w:val="auto"/>
           <w:sz w:val="22"/>
           <w:szCs w:val="22"/>
           <w:highlight w:val="white"/>
         </w:rPr>
-        <w:t>IndexedDb Database</w:t>
+        <w:t>IndexedDb</w:t>
+      </w:r>
+      <w:proofErr w:type="spellEnd"/>
+      <w:r>
+        <w:rPr>
+          <w:rFonts w:ascii="Times New Roman" w:eastAsia="Times New Roman" w:hAnsi="Times New Roman" w:cs="Times New Roman"/>
+          <w:b/>
+          <w:color w:val="auto"/>
+          <w:sz w:val="22"/>
+          <w:szCs w:val="22"/>
+          <w:highlight w:val="white"/>
+        </w:rPr>
+        <w:t xml:space="preserve"> Database</w:t>
       </w:r>
     </w:p>
     <w:p>
@@ -3081,32 +3883,90 @@
         <w:jc w:val="both"/>
         <w:rPr>
           <w:rFonts w:ascii="Times New Roman" w:eastAsia="Times New Roman" w:hAnsi="Times New Roman" w:cs="Times New Roman"/>
-          <w:sz w:val="22"/>
-          <w:szCs w:val="22"/>
-        </w:rPr>
-      </w:pPr>
-      <w:r>
-        <w:rPr>
-          <w:rFonts w:ascii="Times New Roman" w:eastAsia="Times New Roman" w:hAnsi="Times New Roman" w:cs="Times New Roman"/>
+          <w:color w:val="auto"/>
+          <w:sz w:val="22"/>
+          <w:szCs w:val="22"/>
+        </w:rPr>
+      </w:pPr>
+      <w:r>
+        <w:rPr>
+          <w:rFonts w:ascii="Times New Roman" w:eastAsia="Times New Roman" w:hAnsi="Times New Roman" w:cs="Times New Roman"/>
+          <w:color w:val="auto"/>
           <w:sz w:val="22"/>
           <w:szCs w:val="22"/>
           <w:highlight w:val="white"/>
         </w:rPr>
-        <w:t>A collection of data is called a Database. In order to manage a data in a database, it will need to have a Database Management System (DBMS). DBMS can help the user interact with the database itself and it can also help them to handle and capture the data. The researchers will use IndexedDb.</w:t>
-      </w:r>
-      <w:r>
-        <w:rPr>
-          <w:color w:val="212121"/>
+        <w:t xml:space="preserve">A collection of data is called a Database. </w:t>
+      </w:r>
+      <w:proofErr w:type="gramStart"/>
+      <w:r>
+        <w:rPr>
+          <w:rFonts w:ascii="Times New Roman" w:eastAsia="Times New Roman" w:hAnsi="Times New Roman" w:cs="Times New Roman"/>
+          <w:color w:val="auto"/>
+          <w:sz w:val="22"/>
+          <w:szCs w:val="22"/>
+          <w:highlight w:val="white"/>
+        </w:rPr>
+        <w:t>In order to</w:t>
+      </w:r>
+      <w:proofErr w:type="gramEnd"/>
+      <w:r>
+        <w:rPr>
+          <w:rFonts w:ascii="Times New Roman" w:eastAsia="Times New Roman" w:hAnsi="Times New Roman" w:cs="Times New Roman"/>
+          <w:color w:val="auto"/>
+          <w:sz w:val="22"/>
+          <w:szCs w:val="22"/>
+          <w:highlight w:val="white"/>
+        </w:rPr>
+        <w:t xml:space="preserve"> manage a data in a database, it will need to have a Database Management System (DBMS). DBMS can help the user interact with the database itself and it can also help them to handle and capture the data. The researchers will use </w:t>
+      </w:r>
+      <w:proofErr w:type="spellStart"/>
+      <w:r>
+        <w:rPr>
+          <w:rFonts w:ascii="Times New Roman" w:eastAsia="Times New Roman" w:hAnsi="Times New Roman" w:cs="Times New Roman"/>
+          <w:color w:val="auto"/>
+          <w:sz w:val="22"/>
+          <w:szCs w:val="22"/>
+          <w:highlight w:val="white"/>
+        </w:rPr>
+        <w:t>IndexedDb</w:t>
+      </w:r>
+      <w:proofErr w:type="spellEnd"/>
+      <w:r>
+        <w:rPr>
+          <w:rFonts w:ascii="Times New Roman" w:eastAsia="Times New Roman" w:hAnsi="Times New Roman" w:cs="Times New Roman"/>
+          <w:color w:val="auto"/>
+          <w:sz w:val="22"/>
+          <w:szCs w:val="22"/>
+          <w:highlight w:val="white"/>
+        </w:rPr>
+        <w:t>.</w:t>
+      </w:r>
+      <w:r>
+        <w:rPr>
+          <w:color w:val="auto"/>
         </w:rPr>
         <w:t xml:space="preserve"> </w:t>
       </w:r>
-      <w:r>
-        <w:rPr>
-          <w:rFonts w:ascii="Times New Roman" w:eastAsia="Times New Roman" w:hAnsi="Times New Roman" w:cs="Times New Roman"/>
-          <w:sz w:val="22"/>
-          <w:szCs w:val="22"/>
-        </w:rPr>
-        <w:t>IndexedDB is a low-level API for client-side storage of significant amounts of structured data, including files/blobs. This API uses indexes to enable high performance searches of this data.</w:t>
+      <w:proofErr w:type="spellStart"/>
+      <w:r>
+        <w:rPr>
+          <w:rFonts w:ascii="Times New Roman" w:eastAsia="Times New Roman" w:hAnsi="Times New Roman" w:cs="Times New Roman"/>
+          <w:color w:val="auto"/>
+          <w:sz w:val="22"/>
+          <w:szCs w:val="22"/>
+        </w:rPr>
+        <w:t>IndexedDB</w:t>
+      </w:r>
+      <w:proofErr w:type="spellEnd"/>
+      <w:r>
+        <w:rPr>
+          <w:rFonts w:ascii="Times New Roman" w:eastAsia="Times New Roman" w:hAnsi="Times New Roman" w:cs="Times New Roman"/>
+          <w:color w:val="auto"/>
+          <w:sz w:val="22"/>
+          <w:szCs w:val="22"/>
+        </w:rPr>
+        <w:t xml:space="preserve"> is a low-level API for client-side storage of significant amounts of structured data, including files/blobs. This API uses indexes to enable high performance searches of this data.</w:t>
       </w:r>
     </w:p>
     <w:p>
@@ -3116,7 +3976,7 @@
         <w:rPr>
           <w:rFonts w:ascii="Times New Roman" w:eastAsia="Times New Roman" w:hAnsi="Times New Roman" w:cs="Times New Roman"/>
           <w:b/>
-          <w:color w:val="222222"/>
+          <w:color w:val="auto"/>
           <w:sz w:val="22"/>
           <w:szCs w:val="22"/>
           <w:highlight w:val="white"/>
@@ -3126,7 +3986,7 @@
         <w:rPr>
           <w:rFonts w:ascii="Times New Roman" w:eastAsia="Times New Roman" w:hAnsi="Times New Roman" w:cs="Times New Roman"/>
           <w:b/>
-          <w:color w:val="222222"/>
+          <w:color w:val="auto"/>
           <w:sz w:val="22"/>
           <w:szCs w:val="22"/>
           <w:highlight w:val="white"/>
@@ -3141,7 +4001,7 @@
         <w:rPr>
           <w:rFonts w:ascii="Times New Roman" w:eastAsia="Times New Roman" w:hAnsi="Times New Roman" w:cs="Times New Roman"/>
           <w:b/>
-          <w:color w:val="222222"/>
+          <w:color w:val="auto"/>
           <w:sz w:val="22"/>
           <w:szCs w:val="22"/>
           <w:highlight w:val="white"/>
@@ -3151,7 +4011,7 @@
         <w:rPr>
           <w:rFonts w:ascii="Times New Roman" w:eastAsia="Times New Roman" w:hAnsi="Times New Roman" w:cs="Times New Roman"/>
           <w:b/>
-          <w:color w:val="222222"/>
+          <w:color w:val="auto"/>
           <w:sz w:val="22"/>
           <w:szCs w:val="22"/>
           <w:highlight w:val="white"/>
@@ -3161,10 +4021,31 @@
       <w:r>
         <w:rPr>
           <w:rFonts w:ascii="Times New Roman" w:eastAsia="Times New Roman" w:hAnsi="Times New Roman" w:cs="Times New Roman"/>
-          <w:sz w:val="22"/>
-          <w:szCs w:val="22"/>
-        </w:rPr>
-        <w:t xml:space="preserve">CAPTCHA stands for Completely Automated Public Turing Test to tell Computers and Humans Apart. Using this feature it will provide security through challenge tests based on images to verify users if it is a human or a bot. </w:t>
+          <w:color w:val="auto"/>
+          <w:sz w:val="22"/>
+          <w:szCs w:val="22"/>
+        </w:rPr>
+        <w:t xml:space="preserve">CAPTCHA stands for Completely Automated Public Turing Test to tell Computers and Humans Apart. Using this </w:t>
+      </w:r>
+      <w:proofErr w:type="gramStart"/>
+      <w:r>
+        <w:rPr>
+          <w:rFonts w:ascii="Times New Roman" w:eastAsia="Times New Roman" w:hAnsi="Times New Roman" w:cs="Times New Roman"/>
+          <w:color w:val="auto"/>
+          <w:sz w:val="22"/>
+          <w:szCs w:val="22"/>
+        </w:rPr>
+        <w:t>feature</w:t>
+      </w:r>
+      <w:proofErr w:type="gramEnd"/>
+      <w:r>
+        <w:rPr>
+          <w:rFonts w:ascii="Times New Roman" w:eastAsia="Times New Roman" w:hAnsi="Times New Roman" w:cs="Times New Roman"/>
+          <w:color w:val="auto"/>
+          <w:sz w:val="22"/>
+          <w:szCs w:val="22"/>
+        </w:rPr>
+        <w:t xml:space="preserve"> it will provide security through challenge tests based on images to verify users if it is a human or a bot. </w:t>
       </w:r>
     </w:p>
     <w:p>
@@ -3184,6 +4065,235 @@
     <w:p>
       <w:pPr>
         <w:spacing w:after="160" w:line="259" w:lineRule="auto"/>
+      </w:pPr>
+    </w:p>
+    <w:p>
+      <w:pPr>
+        <w:spacing w:after="160" w:line="259" w:lineRule="auto"/>
+      </w:pPr>
+    </w:p>
+    <w:p>
+      <w:pPr>
+        <w:spacing w:after="160" w:line="259" w:lineRule="auto"/>
+      </w:pPr>
+    </w:p>
+    <w:p>
+      <w:pPr>
+        <w:spacing w:after="160" w:line="259" w:lineRule="auto"/>
+        <w:rPr>
+          <w:rFonts w:ascii="Times New Roman" w:hAnsi="Times New Roman" w:cs="Times New Roman"/>
+          <w:b/>
+          <w:sz w:val="22"/>
+          <w:szCs w:val="22"/>
+        </w:rPr>
+      </w:pPr>
+      <w:r>
+        <w:rPr>
+          <w:rFonts w:ascii="Times New Roman" w:hAnsi="Times New Roman" w:cs="Times New Roman"/>
+          <w:b/>
+          <w:sz w:val="22"/>
+          <w:szCs w:val="22"/>
+        </w:rPr>
+        <w:lastRenderedPageBreak/>
+        <w:t>Machine Learning</w:t>
+      </w:r>
+    </w:p>
+    <w:p>
+      <w:pPr>
+        <w:spacing w:after="160" w:line="480" w:lineRule="auto"/>
+        <w:ind w:firstLine="720"/>
+      </w:pPr>
+      <w:r>
+        <w:rPr>
+          <w:rFonts w:ascii="Times New Roman" w:hAnsi="Times New Roman" w:cs="Times New Roman"/>
+          <w:sz w:val="22"/>
+          <w:szCs w:val="22"/>
+        </w:rPr>
+        <w:t>Machine Learning is an application of artificial intelligence (AI) that performs tasks intelligently without being programmed for those activities. It is also the science of getting computers to learn and act like humans do and improve their learning by feeding them data and information in the form of observation.</w:t>
+      </w:r>
+      <w:r>
+        <w:t xml:space="preserve"> </w:t>
+      </w:r>
+    </w:p>
+    <w:p>
+      <w:pPr>
+        <w:spacing w:after="160" w:line="259" w:lineRule="auto"/>
+      </w:pPr>
+    </w:p>
+    <w:p>
+      <w:pPr>
+        <w:spacing w:after="160" w:line="259" w:lineRule="auto"/>
+        <w:rPr>
+          <w:rFonts w:ascii="Times New Roman" w:hAnsi="Times New Roman" w:cs="Times New Roman"/>
+          <w:b/>
+          <w:sz w:val="22"/>
+          <w:szCs w:val="22"/>
+        </w:rPr>
+      </w:pPr>
+      <w:r>
+        <w:rPr>
+          <w:rFonts w:ascii="Times New Roman" w:hAnsi="Times New Roman" w:cs="Times New Roman"/>
+          <w:b/>
+          <w:sz w:val="22"/>
+          <w:szCs w:val="22"/>
+        </w:rPr>
+        <w:t>Linguistic Approach</w:t>
+      </w:r>
+      <w:r>
+        <w:rPr>
+          <w:rFonts w:ascii="Times New Roman" w:hAnsi="Times New Roman" w:cs="Times New Roman"/>
+          <w:b/>
+          <w:sz w:val="22"/>
+          <w:szCs w:val="22"/>
+        </w:rPr>
+        <w:t>es</w:t>
+      </w:r>
+    </w:p>
+    <w:p>
+      <w:pPr>
+        <w:spacing w:after="160" w:line="259" w:lineRule="auto"/>
+        <w:rPr>
+          <w:rFonts w:ascii="Times New Roman" w:hAnsi="Times New Roman" w:cs="Times New Roman"/>
+          <w:sz w:val="22"/>
+          <w:szCs w:val="22"/>
+        </w:rPr>
+      </w:pPr>
+      <w:r>
+        <w:rPr>
+          <w:rFonts w:ascii="Times New Roman" w:hAnsi="Times New Roman" w:cs="Times New Roman"/>
+          <w:b/>
+          <w:sz w:val="22"/>
+          <w:szCs w:val="22"/>
+        </w:rPr>
+        <w:tab/>
+      </w:r>
+      <w:r>
+        <w:rPr>
+          <w:rFonts w:ascii="Times New Roman" w:hAnsi="Times New Roman" w:cs="Times New Roman"/>
+          <w:sz w:val="22"/>
+          <w:szCs w:val="22"/>
+        </w:rPr>
+        <w:t>Most fake news sites use their language strategically to avoid being caught. Linguistic approaches base their assessment on the content of the news specifically the usage of language. This approach a</w:t>
+      </w:r>
+      <w:r>
+        <w:rPr>
+          <w:rFonts w:ascii="Times New Roman" w:hAnsi="Times New Roman" w:cs="Times New Roman"/>
+          <w:sz w:val="22"/>
+          <w:szCs w:val="22"/>
+        </w:rPr>
+        <w:t>ims to identify the language leak such as t</w:t>
+      </w:r>
+      <w:bookmarkStart w:id="11" w:name="_GoBack"/>
+      <w:bookmarkEnd w:id="11"/>
+      <w:r>
+        <w:rPr>
+          <w:rFonts w:ascii="Times New Roman" w:hAnsi="Times New Roman" w:cs="Times New Roman"/>
+          <w:sz w:val="22"/>
+          <w:szCs w:val="22"/>
+        </w:rPr>
+        <w:t xml:space="preserve">he patterns of pronoun, conjunction, and negative emotion word usage found in the content of a news in a webpage. </w:t>
+      </w:r>
+    </w:p>
+    <w:p>
+      <w:pPr>
+        <w:spacing w:after="160" w:line="259" w:lineRule="auto"/>
+        <w:rPr>
+          <w:rFonts w:ascii="Times New Roman" w:hAnsi="Times New Roman" w:cs="Times New Roman"/>
+          <w:b/>
+          <w:sz w:val="22"/>
+          <w:szCs w:val="22"/>
+        </w:rPr>
+      </w:pPr>
+      <w:r>
+        <w:rPr>
+          <w:rFonts w:ascii="Times New Roman" w:hAnsi="Times New Roman" w:cs="Times New Roman"/>
+          <w:b/>
+          <w:sz w:val="22"/>
+          <w:szCs w:val="22"/>
+        </w:rPr>
+        <w:t>Network Approaches</w:t>
+      </w:r>
+    </w:p>
+    <w:p>
+      <w:pPr>
+        <w:spacing w:after="160" w:line="259" w:lineRule="auto"/>
+        <w:rPr>
+          <w:rFonts w:ascii="Times New Roman" w:hAnsi="Times New Roman" w:cs="Times New Roman"/>
+          <w:b/>
+          <w:sz w:val="22"/>
+          <w:szCs w:val="22"/>
+        </w:rPr>
+      </w:pPr>
+      <w:proofErr w:type="spellStart"/>
+      <w:r>
+        <w:rPr>
+          <w:rFonts w:ascii="Times New Roman" w:hAnsi="Times New Roman" w:cs="Times New Roman"/>
+          <w:b/>
+          <w:sz w:val="22"/>
+          <w:szCs w:val="22"/>
+        </w:rPr>
+        <w:t>Fakebox</w:t>
+      </w:r>
+      <w:proofErr w:type="spellEnd"/>
+    </w:p>
+    <w:p>
+      <w:pPr>
+        <w:spacing w:after="160" w:line="259" w:lineRule="auto"/>
+        <w:rPr>
+          <w:rFonts w:ascii="Times New Roman" w:hAnsi="Times New Roman" w:cs="Times New Roman"/>
+          <w:sz w:val="22"/>
+          <w:szCs w:val="22"/>
+        </w:rPr>
+      </w:pPr>
+      <w:r>
+        <w:rPr>
+          <w:rFonts w:ascii="Times New Roman" w:hAnsi="Times New Roman" w:cs="Times New Roman"/>
+          <w:b/>
+          <w:sz w:val="22"/>
+          <w:szCs w:val="22"/>
+        </w:rPr>
+        <w:t xml:space="preserve">   </w:t>
+      </w:r>
+      <w:r>
+        <w:rPr>
+          <w:rFonts w:ascii="Times New Roman" w:hAnsi="Times New Roman" w:cs="Times New Roman"/>
+          <w:b/>
+          <w:sz w:val="22"/>
+          <w:szCs w:val="22"/>
+        </w:rPr>
+        <w:tab/>
+      </w:r>
+      <w:proofErr w:type="spellStart"/>
+      <w:r>
+        <w:rPr>
+          <w:rFonts w:ascii="Times New Roman" w:hAnsi="Times New Roman" w:cs="Times New Roman"/>
+          <w:sz w:val="22"/>
+          <w:szCs w:val="22"/>
+        </w:rPr>
+        <w:t>Fakebox</w:t>
+      </w:r>
+      <w:proofErr w:type="spellEnd"/>
+      <w:r>
+        <w:rPr>
+          <w:rFonts w:ascii="Times New Roman" w:hAnsi="Times New Roman" w:cs="Times New Roman"/>
+          <w:sz w:val="22"/>
+          <w:szCs w:val="22"/>
+        </w:rPr>
+        <w:t xml:space="preserve"> contains a Machine Learning model that uses Natural Language Processing to understand news articles and blog posts. It analyzes the content of an article and predicts whether its fake or not.</w:t>
+      </w:r>
+    </w:p>
+    <w:p>
+      <w:pPr>
+        <w:spacing w:after="160" w:line="259" w:lineRule="auto"/>
+      </w:pPr>
+      <w:r>
+        <w:tab/>
+      </w:r>
+    </w:p>
+    <w:p>
+      <w:pPr>
+        <w:spacing w:after="160" w:line="259" w:lineRule="auto"/>
+        <w:ind w:firstLine="360"/>
         <w:rPr>
           <w:rFonts w:ascii="Times New Roman" w:eastAsia="Times New Roman" w:hAnsi="Times New Roman" w:cs="Times New Roman"/>
           <w:sz w:val="22"/>
@@ -3290,41 +4400,43 @@
           <w:sz w:val="22"/>
           <w:szCs w:val="22"/>
         </w:rPr>
-        <w:t xml:space="preserve">       The data for fake news list will be gathered from (kaggle.com, Opensources.com). Kaggle.com is a data science website. Opensources.com provide a continuously updated database of information sources for researchers to leverage in the fight against fake, false, and misleading news. It is also maintained by professionals who have analyzed each source, looking for overall inaccuracy extreme biases, lack of transparency, and other kinds of misinformation (Opensources, n.d.). The data for the TLD will be gathered from (malwaredomains.com).</w:t>
-      </w:r>
-      <w:r>
-        <w:rPr>
-          <w:rFonts w:ascii="Verdana" w:eastAsia="Verdana" w:hAnsi="Verdana" w:cs="Verdana"/>
-          <w:color w:val="333333"/>
-          <w:sz w:val="18"/>
-          <w:szCs w:val="18"/>
-          <w:highlight w:val="white"/>
-        </w:rPr>
-        <w:t xml:space="preserve"> </w:t>
-      </w:r>
-      <w:r>
-        <w:rPr>
-          <w:rFonts w:ascii="Times New Roman" w:eastAsia="Times New Roman" w:hAnsi="Times New Roman" w:cs="Times New Roman"/>
-          <w:sz w:val="22"/>
-          <w:szCs w:val="22"/>
-        </w:rPr>
-        <w:t>The DNS-BH project</w:t>
-      </w:r>
-      <w:r>
-        <w:rPr>
-          <w:rFonts w:ascii="Times New Roman" w:eastAsia="Times New Roman" w:hAnsi="Times New Roman" w:cs="Times New Roman"/>
-          <w:sz w:val="22"/>
-          <w:szCs w:val="22"/>
-        </w:rPr>
-        <w:t xml:space="preserve"> </w:t>
-      </w:r>
-      <w:r>
-        <w:rPr>
-          <w:rFonts w:ascii="Times New Roman" w:eastAsia="Times New Roman" w:hAnsi="Times New Roman" w:cs="Times New Roman"/>
-          <w:sz w:val="22"/>
-          <w:szCs w:val="22"/>
-        </w:rPr>
-        <w:t>(malwaredomains) creates and maintains a listing of domains that are known to be shady and suspicious (Malware Domains, n.d.). The researchers will download the file from the source manually.</w:t>
+        <w:t xml:space="preserve">       The data for fake news list will be gathered from (kaggle.com, Opensources.com). Kaggle.com is a data science website. Opensources.com provide a continuously updated database of information sources for researchers to leverage in the fight against fake, false, and misleading news. It is also maintained by professionals who have analyzed each source, looking for overall inaccuracy extreme biases, lack of transparency, and other kinds of misinformation (</w:t>
+      </w:r>
+      <w:proofErr w:type="spellStart"/>
+      <w:r>
+        <w:rPr>
+          <w:rFonts w:ascii="Times New Roman" w:eastAsia="Times New Roman" w:hAnsi="Times New Roman" w:cs="Times New Roman"/>
+          <w:sz w:val="22"/>
+          <w:szCs w:val="22"/>
+        </w:rPr>
+        <w:t>Opensources</w:t>
+      </w:r>
+      <w:proofErr w:type="spellEnd"/>
+      <w:r>
+        <w:rPr>
+          <w:rFonts w:ascii="Times New Roman" w:eastAsia="Times New Roman" w:hAnsi="Times New Roman" w:cs="Times New Roman"/>
+          <w:sz w:val="22"/>
+          <w:szCs w:val="22"/>
+        </w:rPr>
+        <w:t xml:space="preserve">, </w:t>
+      </w:r>
+      <w:proofErr w:type="spellStart"/>
+      <w:r>
+        <w:rPr>
+          <w:rFonts w:ascii="Times New Roman" w:eastAsia="Times New Roman" w:hAnsi="Times New Roman" w:cs="Times New Roman"/>
+          <w:sz w:val="22"/>
+          <w:szCs w:val="22"/>
+        </w:rPr>
+        <w:t>n.d.</w:t>
+      </w:r>
+      <w:proofErr w:type="spellEnd"/>
+      <w:r>
+        <w:rPr>
+          <w:rFonts w:ascii="Times New Roman" w:eastAsia="Times New Roman" w:hAnsi="Times New Roman" w:cs="Times New Roman"/>
+          <w:sz w:val="22"/>
+          <w:szCs w:val="22"/>
+        </w:rPr>
+        <w:t>). The researchers will download the file from the source manually.</w:t>
       </w:r>
     </w:p>
     <w:p>
@@ -3369,47 +4481,69 @@
           <w:sz w:val="22"/>
           <w:szCs w:val="22"/>
         </w:rPr>
-        <w:t xml:space="preserve"> There</w:t>
-      </w:r>
-      <w:r>
-        <w:rPr>
-          <w:rFonts w:ascii="Times New Roman" w:eastAsia="Times New Roman" w:hAnsi="Times New Roman" w:cs="Times New Roman"/>
-          <w:sz w:val="22"/>
-          <w:szCs w:val="22"/>
-        </w:rPr>
-        <w:t xml:space="preserve"> are two phases for analyzing the link. First the system would compare the link from the list of fake news sites. Second the system will extract the TLD (Top Level </w:t>
-      </w:r>
-      <w:r>
-        <w:rPr>
-          <w:rFonts w:ascii="Times New Roman" w:eastAsia="Times New Roman" w:hAnsi="Times New Roman" w:cs="Times New Roman"/>
-          <w:sz w:val="22"/>
-          <w:szCs w:val="22"/>
-        </w:rPr>
-        <w:t>Domain) from</w:t>
-      </w:r>
-      <w:r>
-        <w:rPr>
-          <w:rFonts w:ascii="Times New Roman" w:eastAsia="Times New Roman" w:hAnsi="Times New Roman" w:cs="Times New Roman"/>
-          <w:sz w:val="22"/>
-          <w:szCs w:val="22"/>
-        </w:rPr>
-        <w:t xml:space="preserve"> the URL</w:t>
-      </w:r>
-      <w:r>
-        <w:rPr>
-          <w:rFonts w:ascii="Times New Roman" w:eastAsia="Times New Roman" w:hAnsi="Times New Roman" w:cs="Times New Roman"/>
-          <w:sz w:val="22"/>
-          <w:szCs w:val="22"/>
-        </w:rPr>
-        <w:t xml:space="preserve"> using JavaScript</w:t>
-      </w:r>
-      <w:r>
-        <w:rPr>
-          <w:rFonts w:ascii="Times New Roman" w:eastAsia="Times New Roman" w:hAnsi="Times New Roman" w:cs="Times New Roman"/>
-          <w:sz w:val="22"/>
-          <w:szCs w:val="22"/>
-        </w:rPr>
-        <w:t xml:space="preserve"> then the extracted TLD will be compared to our list of malicious and shady domains. </w:t>
+        <w:t xml:space="preserve"> </w:t>
+      </w:r>
+    </w:p>
+    <w:p>
+      <w:pPr>
+        <w:pStyle w:val="ListParagraph"/>
+        <w:spacing w:line="480" w:lineRule="auto"/>
+        <w:jc w:val="both"/>
+        <w:rPr>
+          <w:rFonts w:ascii="Times New Roman" w:eastAsia="Times New Roman" w:hAnsi="Times New Roman" w:cs="Times New Roman"/>
+          <w:sz w:val="22"/>
+          <w:szCs w:val="22"/>
+        </w:rPr>
+      </w:pPr>
+      <w:r>
+        <w:rPr>
+          <w:rFonts w:ascii="Times New Roman" w:eastAsia="Times New Roman" w:hAnsi="Times New Roman" w:cs="Times New Roman"/>
+          <w:sz w:val="22"/>
+          <w:szCs w:val="22"/>
+        </w:rPr>
+        <w:t>There</w:t>
+      </w:r>
+      <w:r>
+        <w:rPr>
+          <w:rFonts w:ascii="Times New Roman" w:eastAsia="Times New Roman" w:hAnsi="Times New Roman" w:cs="Times New Roman"/>
+          <w:sz w:val="22"/>
+          <w:szCs w:val="22"/>
+        </w:rPr>
+        <w:t xml:space="preserve"> are two phases for analyzing the link. First the system would compare the link from the list of fak</w:t>
+      </w:r>
+      <w:r>
+        <w:rPr>
+          <w:rFonts w:ascii="Times New Roman" w:eastAsia="Times New Roman" w:hAnsi="Times New Roman" w:cs="Times New Roman"/>
+          <w:sz w:val="22"/>
+          <w:szCs w:val="22"/>
+        </w:rPr>
+        <w:t xml:space="preserve">e news sites. Second </w:t>
+      </w:r>
+      <w:r>
+        <w:rPr>
+          <w:rFonts w:ascii="Times New Roman" w:eastAsia="Times New Roman" w:hAnsi="Times New Roman" w:cs="Times New Roman"/>
+          <w:sz w:val="22"/>
+          <w:szCs w:val="22"/>
+        </w:rPr>
+        <w:t xml:space="preserve">if the link was not in the list of fake news sites then the web extension will analyze the news articles using an API from </w:t>
+      </w:r>
+      <w:proofErr w:type="spellStart"/>
+      <w:r>
+        <w:rPr>
+          <w:rFonts w:ascii="Times New Roman" w:eastAsia="Times New Roman" w:hAnsi="Times New Roman" w:cs="Times New Roman"/>
+          <w:sz w:val="22"/>
+          <w:szCs w:val="22"/>
+        </w:rPr>
+        <w:t>Fakebox</w:t>
+      </w:r>
+      <w:proofErr w:type="spellEnd"/>
+      <w:r>
+        <w:rPr>
+          <w:rFonts w:ascii="Times New Roman" w:eastAsia="Times New Roman" w:hAnsi="Times New Roman" w:cs="Times New Roman"/>
+          <w:sz w:val="22"/>
+          <w:szCs w:val="22"/>
+        </w:rPr>
+        <w:t xml:space="preserve"> to assess whether they are fake or not by looking at a range of available aspects of an article (title, content and URL). </w:t>
       </w:r>
     </w:p>
     <w:p>
@@ -3474,13 +4608,23 @@
                               <w:spacing w:after="200"/>
                               <w:textDirection w:val="btLr"/>
                             </w:pPr>
+                            <w:proofErr w:type="gramStart"/>
                             <w:r>
                               <w:rPr>
                                 <w:i/>
                                 <w:color w:val="44546A"/>
                                 <w:sz w:val="18"/>
                               </w:rPr>
-                              <w:t>Figure  SEQ Figure \* ARABIC 1</w:t>
+                              <w:t>Figure  SEQ</w:t>
+                            </w:r>
+                            <w:proofErr w:type="gramEnd"/>
+                            <w:r>
+                              <w:rPr>
+                                <w:i/>
+                                <w:color w:val="44546A"/>
+                                <w:sz w:val="18"/>
+                              </w:rPr>
+                              <w:t xml:space="preserve"> Figure \* ARABIC 1</w:t>
                             </w:r>
                           </w:p>
                         </w:txbxContent>
@@ -3502,13 +4646,23 @@
                         <w:spacing w:after="200"/>
                         <w:textDirection w:val="btLr"/>
                       </w:pPr>
+                      <w:proofErr w:type="gramStart"/>
                       <w:r>
                         <w:rPr>
                           <w:i/>
                           <w:color w:val="44546A"/>
                           <w:sz w:val="18"/>
                         </w:rPr>
-                        <w:t>Figure  SEQ Figure \* ARABIC 1</w:t>
+                        <w:t>Figure  SEQ</w:t>
+                      </w:r>
+                      <w:proofErr w:type="gramEnd"/>
+                      <w:r>
+                        <w:rPr>
+                          <w:i/>
+                          <w:color w:val="44546A"/>
+                          <w:sz w:val="18"/>
+                        </w:rPr>
+                        <w:t xml:space="preserve"> Figure \* ARABIC 1</w:t>
                       </w:r>
                     </w:p>
                   </w:txbxContent>
@@ -3522,23 +4676,6 @@
     </w:p>
     <w:p>
       <w:pPr>
-        <w:keepNext/>
-        <w:spacing w:line="480" w:lineRule="auto"/>
-        <w:ind w:left="720"/>
-        <w:jc w:val="both"/>
-      </w:pPr>
-      <w:r>
-        <w:rPr>
-          <w:rFonts w:ascii="Times New Roman" w:eastAsia="Times New Roman" w:hAnsi="Times New Roman" w:cs="Times New Roman"/>
-          <w:sz w:val="22"/>
-          <w:szCs w:val="22"/>
-        </w:rPr>
-        <w:lastRenderedPageBreak/>
-        <w:t>Everything that occurs before the last dot is the second level domain, everything that occurs after the last dot is the top-level domain. In this example (Figure 2), news and abs-cbn are part of the second level domain and “com” is the top-level domain. Well-known top-level domains are edu, gov, org and com.</w:t>
-      </w:r>
-    </w:p>
-    <w:p>
-      <w:pPr>
         <w:spacing w:after="200"/>
         <w:jc w:val="both"/>
         <w:rPr>
@@ -3549,54 +4686,6 @@
           <w:szCs w:val="22"/>
         </w:rPr>
       </w:pPr>
-      <w:r>
-        <w:rPr>
-          <w:noProof/>
-        </w:rPr>
-        <w:drawing>
-          <wp:anchor distT="0" distB="0" distL="114300" distR="114300" simplePos="0" relativeHeight="251650048" behindDoc="0" locked="0" layoutInCell="1" hidden="0" allowOverlap="1">
-            <wp:simplePos x="0" y="0"/>
-            <wp:positionH relativeFrom="margin">
-              <wp:posOffset>342900</wp:posOffset>
-            </wp:positionH>
-            <wp:positionV relativeFrom="paragraph">
-              <wp:posOffset>180340</wp:posOffset>
-            </wp:positionV>
-            <wp:extent cx="5257800" cy="2486025"/>
-            <wp:effectExtent l="0" t="0" r="0" b="0"/>
-            <wp:wrapSquare wrapText="bothSides" distT="0" distB="0" distL="114300" distR="114300"/>
-            <wp:docPr id="8" name="image25.png" descr="C:\Users\aleo1\AppData\Local\Microsoft\Windows\INetCache\Content.Word\1.png"/>
-            <wp:cNvGraphicFramePr/>
-            <a:graphic xmlns:a="http://schemas.openxmlformats.org/drawingml/2006/main">
-              <a:graphicData uri="http://schemas.openxmlformats.org/drawingml/2006/picture">
-                <pic:pic xmlns:pic="http://schemas.openxmlformats.org/drawingml/2006/picture">
-                  <pic:nvPicPr>
-                    <pic:cNvPr id="0" name="image25.png" descr="C:\Users\aleo1\AppData\Local\Microsoft\Windows\INetCache\Content.Word\1.png"/>
-                    <pic:cNvPicPr preferRelativeResize="0"/>
-                  </pic:nvPicPr>
-                  <pic:blipFill>
-                    <a:blip r:embed="rId9"/>
-                    <a:srcRect/>
-                    <a:stretch>
-                      <a:fillRect/>
-                    </a:stretch>
-                  </pic:blipFill>
-                  <pic:spPr>
-                    <a:xfrm>
-                      <a:off x="0" y="0"/>
-                      <a:ext cx="5257800" cy="2486025"/>
-                    </a:xfrm>
-                    <a:prstGeom prst="rect">
-                      <a:avLst/>
-                    </a:prstGeom>
-                    <a:ln/>
-                  </pic:spPr>
-                </pic:pic>
-              </a:graphicData>
-            </a:graphic>
-          </wp:anchor>
-        </w:drawing>
-      </w:r>
     </w:p>
     <w:p>
       <w:pPr>
@@ -3780,54 +4869,6 @@
         <w:rPr>
           <w:noProof/>
         </w:rPr>
-        <w:drawing>
-          <wp:anchor distT="0" distB="0" distL="114300" distR="114300" simplePos="0" relativeHeight="251654144" behindDoc="0" locked="0" layoutInCell="1" hidden="0" allowOverlap="1">
-            <wp:simplePos x="0" y="0"/>
-            <wp:positionH relativeFrom="margin">
-              <wp:posOffset>561975</wp:posOffset>
-            </wp:positionH>
-            <wp:positionV relativeFrom="paragraph">
-              <wp:posOffset>10795</wp:posOffset>
-            </wp:positionV>
-            <wp:extent cx="4810125" cy="619125"/>
-            <wp:effectExtent l="0" t="0" r="0" b="0"/>
-            <wp:wrapSquare wrapText="bothSides" distT="0" distB="0" distL="114300" distR="114300"/>
-            <wp:docPr id="2" name="image4.png" descr="C:\Users\aleo1\AppData\Local\Microsoft\Windows\INetCache\Content.Word\asdasd.png"/>
-            <wp:cNvGraphicFramePr/>
-            <a:graphic xmlns:a="http://schemas.openxmlformats.org/drawingml/2006/main">
-              <a:graphicData uri="http://schemas.openxmlformats.org/drawingml/2006/picture">
-                <pic:pic xmlns:pic="http://schemas.openxmlformats.org/drawingml/2006/picture">
-                  <pic:nvPicPr>
-                    <pic:cNvPr id="0" name="image4.png" descr="C:\Users\aleo1\AppData\Local\Microsoft\Windows\INetCache\Content.Word\asdasd.png"/>
-                    <pic:cNvPicPr preferRelativeResize="0"/>
-                  </pic:nvPicPr>
-                  <pic:blipFill>
-                    <a:blip r:embed="rId10"/>
-                    <a:srcRect/>
-                    <a:stretch>
-                      <a:fillRect/>
-                    </a:stretch>
-                  </pic:blipFill>
-                  <pic:spPr>
-                    <a:xfrm>
-                      <a:off x="0" y="0"/>
-                      <a:ext cx="4810125" cy="619125"/>
-                    </a:xfrm>
-                    <a:prstGeom prst="rect">
-                      <a:avLst/>
-                    </a:prstGeom>
-                    <a:ln/>
-                  </pic:spPr>
-                </pic:pic>
-              </a:graphicData>
-            </a:graphic>
-          </wp:anchor>
-        </w:drawing>
-      </w:r>
-      <w:r>
-        <w:rPr>
-          <w:noProof/>
-        </w:rPr>
         <mc:AlternateContent>
           <mc:Choice Requires="wps">
             <w:drawing>
@@ -3936,119 +4977,6 @@
     </w:p>
     <w:p>
       <w:pPr>
-        <w:rPr>
-          <w:rFonts w:ascii="Times New Roman" w:eastAsia="Times New Roman" w:hAnsi="Times New Roman" w:cs="Times New Roman"/>
-          <w:sz w:val="22"/>
-          <w:szCs w:val="22"/>
-        </w:rPr>
-      </w:pPr>
-    </w:p>
-    <w:p>
-      <w:pPr>
-        <w:rPr>
-          <w:rFonts w:ascii="Times New Roman" w:eastAsia="Times New Roman" w:hAnsi="Times New Roman" w:cs="Times New Roman"/>
-          <w:sz w:val="22"/>
-          <w:szCs w:val="22"/>
-        </w:rPr>
-      </w:pPr>
-    </w:p>
-    <w:p>
-      <w:pPr>
-        <w:spacing w:line="259" w:lineRule="auto"/>
-        <w:ind w:left="720"/>
-        <w:rPr>
-          <w:rFonts w:ascii="Times New Roman" w:eastAsia="Times New Roman" w:hAnsi="Times New Roman" w:cs="Times New Roman"/>
-          <w:sz w:val="22"/>
-          <w:szCs w:val="22"/>
-        </w:rPr>
-      </w:pPr>
-      <w:r>
-        <w:rPr>
-          <w:rFonts w:ascii="Times New Roman" w:eastAsia="Times New Roman" w:hAnsi="Times New Roman" w:cs="Times New Roman"/>
-          <w:sz w:val="22"/>
-          <w:szCs w:val="22"/>
-        </w:rPr>
-        <w:t>In this example (Figure 3) the system would flag this website as “shady”</w:t>
-      </w:r>
-      <w:r>
-        <w:rPr>
-          <w:rFonts w:ascii="Times New Roman" w:eastAsia="Times New Roman" w:hAnsi="Times New Roman" w:cs="Times New Roman"/>
-          <w:sz w:val="22"/>
-          <w:szCs w:val="22"/>
-        </w:rPr>
-        <w:t>(Suspicious Domains)</w:t>
-      </w:r>
-      <w:r>
-        <w:rPr>
-          <w:rFonts w:ascii="Times New Roman" w:eastAsia="Times New Roman" w:hAnsi="Times New Roman" w:cs="Times New Roman"/>
-          <w:sz w:val="22"/>
-          <w:szCs w:val="22"/>
-        </w:rPr>
-        <w:t xml:space="preserve"> since zip is the TLD and it is in the list of top shady site</w:t>
-      </w:r>
-    </w:p>
-    <w:p>
-      <w:pPr>
-        <w:spacing w:line="259" w:lineRule="auto"/>
-        <w:ind w:left="720"/>
-        <w:rPr>
-          <w:rFonts w:ascii="Times New Roman" w:eastAsia="Times New Roman" w:hAnsi="Times New Roman" w:cs="Times New Roman"/>
-          <w:b/>
-          <w:sz w:val="22"/>
-          <w:szCs w:val="22"/>
-        </w:rPr>
-      </w:pPr>
-      <w:r>
-        <w:rPr>
-          <w:noProof/>
-        </w:rPr>
-        <w:drawing>
-          <wp:anchor distT="0" distB="0" distL="114300" distR="114300" simplePos="0" relativeHeight="251657216" behindDoc="0" locked="0" layoutInCell="1" hidden="0" allowOverlap="1">
-            <wp:simplePos x="0" y="0"/>
-            <wp:positionH relativeFrom="margin">
-              <wp:posOffset>679997</wp:posOffset>
-            </wp:positionH>
-            <wp:positionV relativeFrom="paragraph">
-              <wp:posOffset>23967</wp:posOffset>
-            </wp:positionV>
-            <wp:extent cx="4589145" cy="2704465"/>
-            <wp:effectExtent l="0" t="0" r="0" b="0"/>
-            <wp:wrapSquare wrapText="bothSides" distT="0" distB="0" distL="114300" distR="114300"/>
-            <wp:docPr id="7" name="image24.png" descr="C:\Users\aleo1\Desktop\Screen-Shot-2015-09-10-at-2.06.48-PM.png"/>
-            <wp:cNvGraphicFramePr/>
-            <a:graphic xmlns:a="http://schemas.openxmlformats.org/drawingml/2006/main">
-              <a:graphicData uri="http://schemas.openxmlformats.org/drawingml/2006/picture">
-                <pic:pic xmlns:pic="http://schemas.openxmlformats.org/drawingml/2006/picture">
-                  <pic:nvPicPr>
-                    <pic:cNvPr id="0" name="image24.png" descr="C:\Users\aleo1\Desktop\Screen-Shot-2015-09-10-at-2.06.48-PM.png"/>
-                    <pic:cNvPicPr preferRelativeResize="0"/>
-                  </pic:nvPicPr>
-                  <pic:blipFill>
-                    <a:blip r:embed="rId11"/>
-                    <a:srcRect/>
-                    <a:stretch>
-                      <a:fillRect/>
-                    </a:stretch>
-                  </pic:blipFill>
-                  <pic:spPr>
-                    <a:xfrm>
-                      <a:off x="0" y="0"/>
-                      <a:ext cx="4589145" cy="2704465"/>
-                    </a:xfrm>
-                    <a:prstGeom prst="rect">
-                      <a:avLst/>
-                    </a:prstGeom>
-                    <a:ln/>
-                  </pic:spPr>
-                </pic:pic>
-              </a:graphicData>
-            </a:graphic>
-          </wp:anchor>
-        </w:drawing>
-      </w:r>
-    </w:p>
-    <w:p>
-      <w:pPr>
         <w:spacing w:line="259" w:lineRule="auto"/>
         <w:ind w:left="720"/>
         <w:rPr>
@@ -4350,7 +5278,25 @@
           <w:sz w:val="22"/>
           <w:szCs w:val="22"/>
         </w:rPr>
-        <w:t xml:space="preserve">        In the extension, the team will put a reporting system in which a user will have an option to report a page by choose an appropriate tag for the link. The researchers will be using indexedDB for the client-side storage. The data from the clients will be synced </w:t>
+        <w:t xml:space="preserve">        In the extension, the team will put a reporting system in which a user will have an option to report a page by choose an appropriate tag for the link. The researchers will be using </w:t>
+      </w:r>
+      <w:proofErr w:type="spellStart"/>
+      <w:r>
+        <w:rPr>
+          <w:rFonts w:ascii="Times New Roman" w:eastAsia="Times New Roman" w:hAnsi="Times New Roman" w:cs="Times New Roman"/>
+          <w:sz w:val="22"/>
+          <w:szCs w:val="22"/>
+        </w:rPr>
+        <w:t>indexedDB</w:t>
+      </w:r>
+      <w:proofErr w:type="spellEnd"/>
+      <w:r>
+        <w:rPr>
+          <w:rFonts w:ascii="Times New Roman" w:eastAsia="Times New Roman" w:hAnsi="Times New Roman" w:cs="Times New Roman"/>
+          <w:sz w:val="22"/>
+          <w:szCs w:val="22"/>
+        </w:rPr>
+        <w:t xml:space="preserve"> for the client-side storage. The data from the clients will be synced </w:t>
       </w:r>
       <w:r>
         <w:rPr>
@@ -4578,7 +5524,25 @@
           <w:sz w:val="22"/>
           <w:szCs w:val="22"/>
         </w:rPr>
-        <w:t xml:space="preserve"> - Sources that come from a particular point of view and may rely on propaganda, decontextualized information, and opinions distorted as facts.</w:t>
+        <w:t xml:space="preserve"> - Sources that come from a </w:t>
+      </w:r>
+      <w:proofErr w:type="gramStart"/>
+      <w:r>
+        <w:rPr>
+          <w:rFonts w:ascii="Times New Roman" w:eastAsia="Times New Roman" w:hAnsi="Times New Roman" w:cs="Times New Roman"/>
+          <w:sz w:val="22"/>
+          <w:szCs w:val="22"/>
+        </w:rPr>
+        <w:t>particular point</w:t>
+      </w:r>
+      <w:proofErr w:type="gramEnd"/>
+      <w:r>
+        <w:rPr>
+          <w:rFonts w:ascii="Times New Roman" w:eastAsia="Times New Roman" w:hAnsi="Times New Roman" w:cs="Times New Roman"/>
+          <w:sz w:val="22"/>
+          <w:szCs w:val="22"/>
+        </w:rPr>
+        <w:t xml:space="preserve"> of view and may rely on propaganda, decontextualized information, and opinions distorted as facts.</w:t>
       </w:r>
     </w:p>
     <w:p>
@@ -4654,7 +5618,25 @@
           <w:sz w:val="22"/>
           <w:szCs w:val="22"/>
         </w:rPr>
-        <w:t xml:space="preserve">Fake news can be lessened or better yet eliminated, since people keep falling prey for such posts; it needs to be stopped. This paper is meant to do just that; the program we are proposing is meant to detect if the news posted in your social media websites, which would literally get marked as a fake if it is one. To identify fake news, one must check URL. This program will be a plugin for the users’ internet browsers, but will only work for social media sites, and will not detect if posted news are fake from other websites. If this program could be implemented, there will definitely be a big change in how news would be spread, since users will no longer fall for faulty news articles and posts. This extension will also help users from falling to </w:t>
+        <w:t xml:space="preserve">Fake news can be lessened or better yet eliminated, since people keep falling prey for such posts; it needs to be stopped. This paper is meant to do just that; the program we are proposing is meant to detect if the news posted in your social media websites, which would literally get marked as a fake if it is one. To identify fake news, one must check URL. This program will be a plugin for the users’ internet browsers, but will only work for social media sites, and will not detect if posted news are fake from other websites. If this program could be implemented, there will </w:t>
+      </w:r>
+      <w:proofErr w:type="gramStart"/>
+      <w:r>
+        <w:rPr>
+          <w:rFonts w:ascii="Times New Roman" w:eastAsia="Times New Roman" w:hAnsi="Times New Roman" w:cs="Times New Roman"/>
+          <w:sz w:val="22"/>
+          <w:szCs w:val="22"/>
+        </w:rPr>
+        <w:t>definitely be</w:t>
+      </w:r>
+      <w:proofErr w:type="gramEnd"/>
+      <w:r>
+        <w:rPr>
+          <w:rFonts w:ascii="Times New Roman" w:eastAsia="Times New Roman" w:hAnsi="Times New Roman" w:cs="Times New Roman"/>
+          <w:sz w:val="22"/>
+          <w:szCs w:val="22"/>
+        </w:rPr>
+        <w:t xml:space="preserve"> a big change in how news would be spread, since users will no longer fall for faulty news articles and posts. This extension will also help users from falling to </w:t>
       </w:r>
       <w:r>
         <w:rPr>
@@ -4731,20 +5713,18 @@
     </w:p>
     <w:sdt>
       <w:sdtPr>
+        <w:rPr>
+          <w:rFonts w:ascii="Arial" w:eastAsia="Arial" w:hAnsi="Arial" w:cs="Arial"/>
+          <w:b w:val="0"/>
+          <w:sz w:val="20"/>
+          <w:szCs w:val="20"/>
+        </w:rPr>
         <w:id w:val="1681768697"/>
         <w:docPartObj>
           <w:docPartGallery w:val="Bibliographies"/>
           <w:docPartUnique/>
         </w:docPartObj>
       </w:sdtPr>
-      <w:sdtEndPr>
-        <w:rPr>
-          <w:rFonts w:ascii="Arial" w:eastAsia="Arial" w:hAnsi="Arial" w:cs="Arial"/>
-          <w:b w:val="0"/>
-          <w:sz w:val="20"/>
-          <w:szCs w:val="20"/>
-        </w:rPr>
-      </w:sdtEndPr>
       <w:sdtContent>
         <w:p>
           <w:pPr>
@@ -6198,7 +7178,7 @@
                     <pic:cNvPicPr preferRelativeResize="0"/>
                   </pic:nvPicPr>
                   <pic:blipFill>
-                    <a:blip r:embed="rId12"/>
+                    <a:blip r:embed="rId9"/>
                     <a:srcRect/>
                     <a:stretch>
                       <a:fillRect/>
@@ -6253,7 +7233,7 @@
                     </pic:cNvPicPr>
                   </pic:nvPicPr>
                   <pic:blipFill>
-                    <a:blip r:embed="rId13">
+                    <a:blip r:embed="rId10">
                       <a:extLst>
                         <a:ext uri="{28A0092B-C50C-407E-A947-70E740481C1C}">
                           <a14:useLocalDpi xmlns:a14="http://schemas.microsoft.com/office/drawing/2010/main" val="0"/>
@@ -6359,7 +7339,7 @@
                     </pic:cNvPicPr>
                   </pic:nvPicPr>
                   <pic:blipFill>
-                    <a:blip r:embed="rId14" cstate="print">
+                    <a:blip r:embed="rId11" cstate="print">
                       <a:extLst>
                         <a:ext uri="{28A0092B-C50C-407E-A947-70E740481C1C}">
                           <a14:useLocalDpi xmlns:a14="http://schemas.microsoft.com/office/drawing/2010/main" val="0"/>
@@ -6439,7 +7419,7 @@
                     <pic:cNvPicPr preferRelativeResize="0"/>
                   </pic:nvPicPr>
                   <pic:blipFill>
-                    <a:blip r:embed="rId15"/>
+                    <a:blip r:embed="rId12"/>
                     <a:srcRect/>
                     <a:stretch>
                       <a:fillRect/>
@@ -6518,7 +7498,7 @@
                     </pic:cNvPicPr>
                   </pic:nvPicPr>
                   <pic:blipFill>
-                    <a:blip r:embed="rId16">
+                    <a:blip r:embed="rId13">
                       <a:extLst>
                         <a:ext uri="{28A0092B-C50C-407E-A947-70E740481C1C}">
                           <a14:useLocalDpi xmlns:a14="http://schemas.microsoft.com/office/drawing/2010/main" val="0"/>
@@ -6608,7 +7588,7 @@
                     <pic:cNvPicPr preferRelativeResize="0"/>
                   </pic:nvPicPr>
                   <pic:blipFill>
-                    <a:blip r:embed="rId17"/>
+                    <a:blip r:embed="rId14"/>
                     <a:srcRect/>
                     <a:stretch>
                       <a:fillRect/>
@@ -6681,7 +7661,7 @@
                     <pic:cNvPicPr preferRelativeResize="0"/>
                   </pic:nvPicPr>
                   <pic:blipFill>
-                    <a:blip r:embed="rId18"/>
+                    <a:blip r:embed="rId15"/>
                     <a:srcRect/>
                     <a:stretch>
                       <a:fillRect/>
@@ -6766,7 +7746,7 @@
                     <pic:cNvPicPr preferRelativeResize="0"/>
                   </pic:nvPicPr>
                   <pic:blipFill>
-                    <a:blip r:embed="rId19"/>
+                    <a:blip r:embed="rId16"/>
                     <a:srcRect/>
                     <a:stretch>
                       <a:fillRect/>
@@ -6834,7 +7814,7 @@
                     </pic:cNvPicPr>
                   </pic:nvPicPr>
                   <pic:blipFill>
-                    <a:blip r:embed="rId20">
+                    <a:blip r:embed="rId17">
                       <a:extLst>
                         <a:ext uri="{28A0092B-C50C-407E-A947-70E740481C1C}">
                           <a14:useLocalDpi xmlns:a14="http://schemas.microsoft.com/office/drawing/2010/main" val="0"/>
@@ -6963,7 +7943,7 @@
                     <pic:cNvPicPr preferRelativeResize="0"/>
                   </pic:nvPicPr>
                   <pic:blipFill>
-                    <a:blip r:embed="rId21"/>
+                    <a:blip r:embed="rId18"/>
                     <a:srcRect/>
                     <a:stretch>
                       <a:fillRect/>
@@ -7049,7 +8029,7 @@
                     <pic:cNvPicPr preferRelativeResize="0"/>
                   </pic:nvPicPr>
                   <pic:blipFill>
-                    <a:blip r:embed="rId22"/>
+                    <a:blip r:embed="rId19"/>
                     <a:srcRect/>
                     <a:stretch>
                       <a:fillRect/>
@@ -7141,7 +8121,7 @@
                     <pic:cNvPicPr preferRelativeResize="0"/>
                   </pic:nvPicPr>
                   <pic:blipFill>
-                    <a:blip r:embed="rId23"/>
+                    <a:blip r:embed="rId20"/>
                     <a:srcRect/>
                     <a:stretch>
                       <a:fillRect/>
@@ -7165,8 +8145,8 @@
       </w:r>
     </w:p>
     <w:sectPr>
-      <w:headerReference w:type="default" r:id="rId24"/>
-      <w:footerReference w:type="default" r:id="rId25"/>
+      <w:headerReference w:type="default" r:id="rId21"/>
+      <w:footerReference w:type="default" r:id="rId22"/>
       <w:pgSz w:w="12240" w:h="15840"/>
       <w:pgMar w:top="1440" w:right="1440" w:bottom="1440" w:left="1440" w:header="720" w:footer="720" w:gutter="0"/>
       <w:pgNumType w:start="1"/>
@@ -7222,7 +8202,7 @@
       <w:rPr>
         <w:noProof/>
       </w:rPr>
-      <w:t>2</w:t>
+      <w:t>6</w:t>
     </w:r>
     <w:r>
       <w:fldChar w:fldCharType="end"/>
@@ -9482,7 +10462,7 @@
 </file>
 
 <file path=customXml/itemProps1.xml><?xml version="1.0" encoding="utf-8"?>
-<ds:datastoreItem xmlns:ds="http://schemas.openxmlformats.org/officeDocument/2006/customXml" ds:itemID="{F3DEB015-4A19-4C1A-B71B-3A37EAC4A85A}">
+<ds:datastoreItem xmlns:ds="http://schemas.openxmlformats.org/officeDocument/2006/customXml" ds:itemID="{E38A82DC-A344-4E7F-AC56-8ECB42A02884}">
   <ds:schemaRefs>
     <ds:schemaRef ds:uri="http://schemas.openxmlformats.org/officeDocument/2006/bibliography"/>
   </ds:schemaRefs>

--- a/CSPROJ2/Documentation/Documentation.docx
+++ b/CSPROJ2/Documentation/Documentation.docx
@@ -1,6 +1,6 @@
 
 <file path=word/document.xml><?xml version="1.0" encoding="utf-8"?>
-<w:document xmlns:wpc="http://schemas.microsoft.com/office/word/2010/wordprocessingCanvas" xmlns:cx="http://schemas.microsoft.com/office/drawing/2014/chartex" xmlns:cx1="http://schemas.microsoft.com/office/drawing/2015/9/8/chartex" xmlns:cx2="http://schemas.microsoft.com/office/drawing/2015/10/21/chartex" xmlns:cx3="http://schemas.microsoft.com/office/drawing/2016/5/9/chartex" xmlns:cx4="http://schemas.microsoft.com/office/drawing/2016/5/10/chartex" xmlns:cx5="http://schemas.microsoft.com/office/drawing/2016/5/11/chartex" xmlns:cx6="http://schemas.microsoft.com/office/drawing/2016/5/12/chartex" xmlns:cx7="http://schemas.microsoft.com/office/drawing/2016/5/13/chartex" xmlns:cx8="http://schemas.microsoft.com/office/drawing/2016/5/14/chartex" xmlns:mc="http://schemas.openxmlformats.org/markup-compatibility/2006" xmlns:aink="http://schemas.microsoft.com/office/drawing/2016/ink" xmlns:am3d="http://schemas.microsoft.com/office/drawing/2017/model3d" xmlns:o="urn:schemas-microsoft-com:office:office" xmlns:r="http://schemas.openxmlformats.org/officeDocument/2006/relationships" xmlns:m="http://schemas.openxmlformats.org/officeDocument/2006/math" xmlns:v="urn:schemas-microsoft-com:vml" xmlns:wp14="http://schemas.microsoft.com/office/word/2010/wordprocessingDrawing" xmlns:wp="http://schemas.openxmlformats.org/drawingml/2006/wordprocessingDrawing" xmlns:w10="urn:schemas-microsoft-com:office:word" xmlns:w="http://schemas.openxmlformats.org/wordprocessingml/2006/main" xmlns:w14="http://schemas.microsoft.com/office/word/2010/wordml" xmlns:w15="http://schemas.microsoft.com/office/word/2012/wordml" xmlns:w16cid="http://schemas.microsoft.com/office/word/2016/wordml/cid" xmlns:w16se="http://schemas.microsoft.com/office/word/2015/wordml/symex" xmlns:wpg="http://schemas.microsoft.com/office/word/2010/wordprocessingGroup" xmlns:wpi="http://schemas.microsoft.com/office/word/2010/wordprocessingInk" xmlns:wne="http://schemas.microsoft.com/office/word/2006/wordml" xmlns:wps="http://schemas.microsoft.com/office/word/2010/wordprocessingShape" mc:Ignorable="w14 w15 w16se w16cid wp14">
+<w:document xmlns:wpc="http://schemas.microsoft.com/office/word/2010/wordprocessingCanvas" xmlns:mc="http://schemas.openxmlformats.org/markup-compatibility/2006" xmlns:o="urn:schemas-microsoft-com:office:office" xmlns:r="http://schemas.openxmlformats.org/officeDocument/2006/relationships" xmlns:m="http://schemas.openxmlformats.org/officeDocument/2006/math" xmlns:v="urn:schemas-microsoft-com:vml" xmlns:wp14="http://schemas.microsoft.com/office/word/2010/wordprocessingDrawing" xmlns:wp="http://schemas.openxmlformats.org/drawingml/2006/wordprocessingDrawing" xmlns:w10="urn:schemas-microsoft-com:office:word" xmlns:w="http://schemas.openxmlformats.org/wordprocessingml/2006/main" xmlns:w14="http://schemas.microsoft.com/office/word/2010/wordml" xmlns:wpg="http://schemas.microsoft.com/office/word/2010/wordprocessingGroup" xmlns:wpi="http://schemas.microsoft.com/office/word/2010/wordprocessingInk" xmlns:wne="http://schemas.microsoft.com/office/word/2006/wordml" xmlns:wps="http://schemas.microsoft.com/office/word/2010/wordprocessingShape" mc:Ignorable="w14 wp14">
   <w:body>
     <w:p>
       <w:pPr>
@@ -33,7 +33,7 @@
                     <pic:cNvPicPr preferRelativeResize="0"/>
                   </pic:nvPicPr>
                   <pic:blipFill>
-                    <a:blip r:embed="rId8"/>
+                    <a:blip r:embed="rId9"/>
                     <a:srcRect/>
                     <a:stretch>
                       <a:fillRect/>
@@ -515,6 +515,7 @@
           <w:docPartUnique/>
         </w:docPartObj>
       </w:sdtPr>
+      <w:sdtEndPr/>
       <w:sdtContent>
         <w:p>
           <w:pPr>
@@ -1819,6 +1820,15 @@
         <w:t>The study is about identifying fake news. The researchers will use web programming languages to create a web extension for identifying fake news. The gathered datasets will come from two online websites (</w:t>
       </w:r>
       <w:proofErr w:type="spellStart"/>
+      <w:r>
+        <w:rPr>
+          <w:rFonts w:ascii="Times New Roman" w:eastAsia="Times New Roman" w:hAnsi="Times New Roman" w:cs="Times New Roman"/>
+          <w:sz w:val="22"/>
+          <w:szCs w:val="22"/>
+          <w:highlight w:val="white"/>
+        </w:rPr>
+        <w:t>kaggle.com</w:t>
+      </w:r>
       <w:proofErr w:type="gramStart"/>
       <w:r>
         <w:rPr>
@@ -1827,7 +1837,7 @@
           <w:szCs w:val="22"/>
           <w:highlight w:val="white"/>
         </w:rPr>
-        <w:t>kaggle.com,Opensources</w:t>
+        <w:t>,Opensources</w:t>
       </w:r>
       <w:proofErr w:type="spellEnd"/>
       <w:proofErr w:type="gramEnd"/>
@@ -2426,51 +2436,7 @@
           <w:szCs w:val="22"/>
           <w:highlight w:val="white"/>
         </w:rPr>
-        <w:t xml:space="preserve"> whether </w:t>
-      </w:r>
-      <w:proofErr w:type="gramStart"/>
-      <w:r>
-        <w:rPr>
-          <w:rFonts w:ascii="Times New Roman" w:eastAsia="Times New Roman" w:hAnsi="Times New Roman" w:cs="Times New Roman"/>
-          <w:color w:val="auto"/>
-          <w:sz w:val="22"/>
-          <w:szCs w:val="22"/>
-          <w:highlight w:val="white"/>
-        </w:rPr>
-        <w:t>a tweets</w:t>
-      </w:r>
-      <w:proofErr w:type="gramEnd"/>
-      <w:r>
-        <w:rPr>
-          <w:rFonts w:ascii="Times New Roman" w:eastAsia="Times New Roman" w:hAnsi="Times New Roman" w:cs="Times New Roman"/>
-          <w:color w:val="auto"/>
-          <w:sz w:val="22"/>
-          <w:szCs w:val="22"/>
-          <w:highlight w:val="white"/>
-        </w:rPr>
-        <w:t xml:space="preserve"> is credible or not. Twitter </w:t>
-      </w:r>
-      <w:proofErr w:type="gramStart"/>
-      <w:r>
-        <w:rPr>
-          <w:rFonts w:ascii="Times New Roman" w:eastAsia="Times New Roman" w:hAnsi="Times New Roman" w:cs="Times New Roman"/>
-          <w:color w:val="auto"/>
-          <w:sz w:val="22"/>
-          <w:szCs w:val="22"/>
-          <w:highlight w:val="white"/>
-        </w:rPr>
-        <w:t>opened up</w:t>
-      </w:r>
-      <w:proofErr w:type="gramEnd"/>
-      <w:r>
-        <w:rPr>
-          <w:rFonts w:ascii="Times New Roman" w:eastAsia="Times New Roman" w:hAnsi="Times New Roman" w:cs="Times New Roman"/>
-          <w:color w:val="auto"/>
-          <w:sz w:val="22"/>
-          <w:szCs w:val="22"/>
-          <w:highlight w:val="white"/>
-        </w:rPr>
-        <w:t xml:space="preserve"> its verified service to public in order to prove one’s real identity to the followers of one’s handle, but there is</w:t>
+        <w:t xml:space="preserve"> whether a tweets is credible or not. Twitter opened up its verified service to public in order to prove one’s real identity to the followers of one’s handle, but there is</w:t>
       </w:r>
       <w:r>
         <w:rPr>
@@ -2801,7 +2767,7 @@
           <w:sz w:val="22"/>
           <w:szCs w:val="22"/>
         </w:rPr>
-        <w:t xml:space="preserve">) focused on the topic about fake news. The researcher measures the accuracy of number of articles that are classified correctly as real or fake and the log-probability that measures the classification decision, the researchers used a classification-task based formalism for evaluating various features with the objective of improving conventional language models. Features that perform well in the task for classifying real and fake articles. These features are syntactic, semantic and empirical. This article </w:t>
+        <w:t xml:space="preserve">) focused on the topic about fake news. The researcher measures the accuracy of number of articles that are classified correctly as real or fake and the log-probability that measures the classification decision, the researchers used a classification-task based formalism for evaluating various features with the objective of improving conventional language models. Features that perform well in the task for classifying real and fake articles. These features are syntactic, semantic and empirical. </w:t>
       </w:r>
       <w:proofErr w:type="gramStart"/>
       <w:r>
@@ -2811,7 +2777,7 @@
           <w:sz w:val="22"/>
           <w:szCs w:val="22"/>
         </w:rPr>
-        <w:t>contribute</w:t>
+        <w:t>This article contribute</w:t>
       </w:r>
       <w:proofErr w:type="gramEnd"/>
       <w:r>
@@ -2866,7 +2832,27 @@
           <w:szCs w:val="22"/>
         </w:rPr>
         <w:tab/>
-        <w:t xml:space="preserve">McIntire (2017) conducted a study on a model that fake news articles could classify accurately. He tested his model in his fake news datasets. Remarkably, it </w:t>
+        <w:t xml:space="preserve">McIntire (2017) conducted a study on a model that fake news articles could classify accurately. He tested his model in his fake news datasets. Remarkably, it was able to correctly identify them as fake. But It turns out that his hypothesis predicting model would struggle at classifying news articles was quite wrong. McIntire thought that it would be excellent and managed to surpass that by a significant margin. McIntire created a model that convinced that it is as good as it appears. To </w:t>
+      </w:r>
+      <w:r>
+        <w:rPr>
+          <w:rFonts w:ascii="Times New Roman" w:eastAsia="Times New Roman" w:hAnsi="Times New Roman" w:cs="Times New Roman"/>
+          <w:color w:val="auto"/>
+          <w:sz w:val="22"/>
+          <w:szCs w:val="22"/>
+        </w:rPr>
+        <w:lastRenderedPageBreak/>
+        <w:t xml:space="preserve">understand why this might have happened, McIntire takes a look at the fake and real words in the data. The researcher borrowed a technique from the author named Kevin Markham which he started off with table 2 columns wide and 10558 rows long.  The first column represented how many times a given word appeared in articles classified as fake and the second column was how many times a word appeared in a real article.  Then he divided the fake column by the total number of fake articles the model classified and so on for the real column. Next, added the number one to every value in the data because he created a new column of </w:t>
+      </w:r>
+      <w:proofErr w:type="spellStart"/>
+      <w:r>
+        <w:rPr>
+          <w:rFonts w:ascii="Times New Roman" w:eastAsia="Times New Roman" w:hAnsi="Times New Roman" w:cs="Times New Roman"/>
+          <w:color w:val="auto"/>
+          <w:sz w:val="22"/>
+          <w:szCs w:val="22"/>
+        </w:rPr>
+        <w:t>Fake</w:t>
       </w:r>
       <w:proofErr w:type="gramStart"/>
       <w:r>
@@ -2876,58 +2862,7 @@
           <w:sz w:val="22"/>
           <w:szCs w:val="22"/>
         </w:rPr>
-        <w:t>was able to</w:t>
-      </w:r>
-      <w:proofErr w:type="gramEnd"/>
-      <w:r>
-        <w:rPr>
-          <w:rFonts w:ascii="Times New Roman" w:eastAsia="Times New Roman" w:hAnsi="Times New Roman" w:cs="Times New Roman"/>
-          <w:color w:val="auto"/>
-          <w:sz w:val="22"/>
-          <w:szCs w:val="22"/>
-        </w:rPr>
-        <w:t xml:space="preserve"> correctly identify them as fake. But It turns out that his hypothesis predicting model would struggle at classifying news articles was quite wrong. McIntire thought that it would be excellent and managed to surpass that by a significant margin. McIntire created a model that convinced that it is as good as it appears. To understand why this </w:t>
-      </w:r>
-      <w:r>
-        <w:rPr>
-          <w:rFonts w:ascii="Times New Roman" w:eastAsia="Times New Roman" w:hAnsi="Times New Roman" w:cs="Times New Roman"/>
-          <w:color w:val="auto"/>
-          <w:sz w:val="22"/>
-          <w:szCs w:val="22"/>
-        </w:rPr>
-        <w:lastRenderedPageBreak/>
-        <w:t xml:space="preserve">might have happened, McIntire </w:t>
-      </w:r>
-      <w:proofErr w:type="gramStart"/>
-      <w:r>
-        <w:rPr>
-          <w:rFonts w:ascii="Times New Roman" w:eastAsia="Times New Roman" w:hAnsi="Times New Roman" w:cs="Times New Roman"/>
-          <w:color w:val="auto"/>
-          <w:sz w:val="22"/>
-          <w:szCs w:val="22"/>
-        </w:rPr>
-        <w:t>takes a look</w:t>
-      </w:r>
-      <w:proofErr w:type="gramEnd"/>
-      <w:r>
-        <w:rPr>
-          <w:rFonts w:ascii="Times New Roman" w:eastAsia="Times New Roman" w:hAnsi="Times New Roman" w:cs="Times New Roman"/>
-          <w:color w:val="auto"/>
-          <w:sz w:val="22"/>
-          <w:szCs w:val="22"/>
-        </w:rPr>
-        <w:t xml:space="preserve"> at the fake and real words in the data. The researcher borrowed a technique from the author named Kevin Markham which he started off with table 2 columns wide and 10558 rows long.  The first column represented how many times a given word appeared in articles classified as fake and the second column was how many times a word appeared in a real article.  Then he divided the fake column by the total number of fake articles the model classified and so on for the real column. Next, added the number one to every value in the data because he created a new column of </w:t>
-      </w:r>
-      <w:proofErr w:type="spellStart"/>
-      <w:proofErr w:type="gramStart"/>
-      <w:r>
-        <w:rPr>
-          <w:rFonts w:ascii="Times New Roman" w:eastAsia="Times New Roman" w:hAnsi="Times New Roman" w:cs="Times New Roman"/>
-          <w:color w:val="auto"/>
-          <w:sz w:val="22"/>
-          <w:szCs w:val="22"/>
-        </w:rPr>
-        <w:t>Fake:Real</w:t>
+        <w:t>:Real</w:t>
       </w:r>
       <w:proofErr w:type="spellEnd"/>
       <w:proofErr w:type="gramEnd"/>
@@ -2941,6 +2876,15 @@
         <w:t xml:space="preserve"> ratios and didn’t want to get an error by dividing zero. This </w:t>
       </w:r>
       <w:proofErr w:type="spellStart"/>
+      <w:r>
+        <w:rPr>
+          <w:rFonts w:ascii="Times New Roman" w:eastAsia="Times New Roman" w:hAnsi="Times New Roman" w:cs="Times New Roman"/>
+          <w:color w:val="auto"/>
+          <w:sz w:val="22"/>
+          <w:szCs w:val="22"/>
+        </w:rPr>
+        <w:t>Fake</w:t>
+      </w:r>
       <w:proofErr w:type="gramStart"/>
       <w:r>
         <w:rPr>
@@ -2949,7 +2893,7 @@
           <w:sz w:val="22"/>
           <w:szCs w:val="22"/>
         </w:rPr>
-        <w:t>Fake:Real</w:t>
+        <w:t>:Real</w:t>
       </w:r>
       <w:proofErr w:type="spellEnd"/>
       <w:proofErr w:type="gramEnd"/>
@@ -2960,27 +2904,7 @@
           <w:sz w:val="22"/>
           <w:szCs w:val="22"/>
         </w:rPr>
-        <w:t xml:space="preserve"> is a pretty good but by no means perfect metric of just how fake or real a certain word. The logic is </w:t>
-      </w:r>
-      <w:proofErr w:type="gramStart"/>
-      <w:r>
-        <w:rPr>
-          <w:rFonts w:ascii="Times New Roman" w:eastAsia="Times New Roman" w:hAnsi="Times New Roman" w:cs="Times New Roman"/>
-          <w:color w:val="auto"/>
-          <w:sz w:val="22"/>
-          <w:szCs w:val="22"/>
-        </w:rPr>
-        <w:t>pretty simple</w:t>
-      </w:r>
-      <w:proofErr w:type="gramEnd"/>
-      <w:r>
-        <w:rPr>
-          <w:rFonts w:ascii="Times New Roman" w:eastAsia="Times New Roman" w:hAnsi="Times New Roman" w:cs="Times New Roman"/>
-          <w:color w:val="auto"/>
-          <w:sz w:val="22"/>
-          <w:szCs w:val="22"/>
-        </w:rPr>
-        <w:t>, if a word shows up a lot of fake articles and rarely in real articles then its fake to real ratio will score be pretty high. In addition, McIntire (2017) think that a standard Naive Bayes text classification model can help and provide insight into addressing the issue, a more powerful tool should be employed to fight fake news (McIntire, 2017). This article will also help on analyzing the fake and real texts and words in the data.</w:t>
+        <w:t xml:space="preserve"> is a pretty good but by no means perfect metric of just how fake or real a certain word. The logic is pretty simple, if a word shows up a lot of fake articles and rarely in real articles then its fake to real ratio will score be pretty high. In addition, McIntire (2017) think that a standard Naive Bayes text classification model can help and provide insight into addressing the issue, a more powerful tool should be employed to fight fake news (McIntire, 2017). This article will also help on analyzing the fake and real texts and words in the data.</w:t>
       </w:r>
     </w:p>
     <w:p>
@@ -3175,27 +3099,7 @@
           <w:sz w:val="22"/>
           <w:szCs w:val="22"/>
         </w:rPr>
-        <w:t xml:space="preserve"> (2016) conducted a study entitled ‘Identifying and Countering fake news’. The researchers presented a study that addresses a useful classification of fake news based on their creators’ intent to deceive and motivation. </w:t>
-      </w:r>
-      <w:proofErr w:type="gramStart"/>
-      <w:r>
-        <w:rPr>
-          <w:rFonts w:ascii="Times New Roman" w:eastAsia="Times New Roman" w:hAnsi="Times New Roman" w:cs="Times New Roman"/>
-          <w:color w:val="auto"/>
-          <w:sz w:val="22"/>
-          <w:szCs w:val="22"/>
-        </w:rPr>
-        <w:t>In particular, it</w:t>
-      </w:r>
-      <w:proofErr w:type="gramEnd"/>
-      <w:r>
-        <w:rPr>
-          <w:rFonts w:ascii="Times New Roman" w:eastAsia="Times New Roman" w:hAnsi="Times New Roman" w:cs="Times New Roman"/>
-          <w:color w:val="auto"/>
-          <w:sz w:val="22"/>
-          <w:szCs w:val="22"/>
-        </w:rPr>
-        <w:t xml:space="preserve"> identifies four key categories: satire, hoax, propaganda, and trolling. This analytical framework will help policymakers and commentators alike by providing accuracy to debates over the issue. The study identifies key structural problems that make it difficult to design interventions that can address fake news effectively. These include the ease with</w:t>
+        <w:t xml:space="preserve"> (2016) conducted a study entitled ‘Identifying and Countering fake news’. The researchers presented a study that addresses a useful classification of fake news based on their creators’ intent to deceive and motivation. In particular, it identifies four key categories: satire, hoax, propaganda, and trolling. This analytical framework will help policymakers and commentators alike by providing accuracy to debates over the issue. The study identifies key structural problems that make it difficult to design interventions that can address fake news effectively. These include the ease with</w:t>
       </w:r>
       <w:r>
         <w:rPr>
@@ -3249,7 +3153,7 @@
           <w:sz w:val="22"/>
           <w:szCs w:val="22"/>
         </w:rPr>
-        <w:t xml:space="preserve">aw, code, social norms and markets. It assesses the potential and shortcomings of extant solutions. The most important is the study offers a set of model interventions, classified under the four regulatory modalities, to generate discussion and to provide a starting point for policymakers who want to reduce the effects of fake news.  The goal of </w:t>
+        <w:t xml:space="preserve">aw, code, social norms and markets. It assesses the potential and shortcomings of extant solutions. The most important is the study offers a set of model interventions, classified under the four regulatory modalities, to generate discussion and to provide a starting point for policymakers who want to reduce the effects of fake </w:t>
       </w:r>
       <w:r>
         <w:rPr>
@@ -3259,7 +3163,7 @@
           <w:szCs w:val="22"/>
         </w:rPr>
         <w:lastRenderedPageBreak/>
-        <w:t xml:space="preserve">researchers is to create a foundation to help advance dialogue about fake news and to suggest tools that might mitigate it </w:t>
+        <w:t xml:space="preserve">news.  The goal of researchers is to create a foundation to help advance dialogue about fake news and to suggest tools that might mitigate it </w:t>
       </w:r>
     </w:p>
     <w:p>
@@ -3401,23 +3305,105 @@
     <w:p>
       <w:pPr>
         <w:spacing w:line="480" w:lineRule="auto"/>
+        <w:ind w:left="360" w:firstLine="360"/>
+        <w:rPr>
+          <w:rFonts w:ascii="Times New Roman" w:hAnsi="Times New Roman" w:cs="Times New Roman"/>
+          <w:sz w:val="22"/>
+          <w:szCs w:val="22"/>
+        </w:rPr>
+      </w:pPr>
+      <w:r>
+        <w:rPr>
+          <w:rFonts w:ascii="Times New Roman" w:hAnsi="Times New Roman" w:cs="Times New Roman"/>
+          <w:sz w:val="22"/>
+          <w:szCs w:val="22"/>
+        </w:rPr>
+        <w:t>Conroy et.al (2015) conducted a study about linguistic and network</w:t>
+      </w:r>
+      <w:r>
+        <w:rPr>
+          <w:rFonts w:ascii="Cambria Math" w:hAnsi="Cambria Math" w:cs="Cambria Math"/>
+          <w:sz w:val="22"/>
+          <w:szCs w:val="22"/>
+        </w:rPr>
+        <w:t>‐</w:t>
+      </w:r>
+      <w:r>
+        <w:rPr>
+          <w:rFonts w:ascii="Times New Roman" w:hAnsi="Times New Roman" w:cs="Times New Roman"/>
+          <w:sz w:val="22"/>
+          <w:szCs w:val="22"/>
+        </w:rPr>
+        <w:t xml:space="preserve">based approaches it showed </w:t>
+      </w:r>
+      <w:r>
+        <w:rPr>
+          <w:rFonts w:ascii="Times New Roman" w:hAnsi="Times New Roman" w:cs="Times New Roman"/>
+          <w:sz w:val="22"/>
+          <w:szCs w:val="22"/>
+        </w:rPr>
+        <w:t xml:space="preserve">      </w:t>
+      </w:r>
+      <w:r>
+        <w:rPr>
+          <w:rFonts w:ascii="Times New Roman" w:hAnsi="Times New Roman" w:cs="Times New Roman"/>
+          <w:sz w:val="22"/>
+          <w:szCs w:val="22"/>
+        </w:rPr>
+        <w:t>high accuracy results in classification ta</w:t>
+      </w:r>
+      <w:bookmarkStart w:id="10" w:name="_GoBack"/>
+      <w:bookmarkEnd w:id="10"/>
+      <w:r>
+        <w:rPr>
+          <w:rFonts w:ascii="Times New Roman" w:hAnsi="Times New Roman" w:cs="Times New Roman"/>
+          <w:sz w:val="22"/>
+          <w:szCs w:val="22"/>
+        </w:rPr>
+        <w:t xml:space="preserve">sks within limited domains. The study presented methods that needs more evaluation, and provides a basis for the design of a comprehensive fake news detection tool. Techniques based from different approaches may be developed together in a system. For example, linguistic processing used for analyzing words on multiple layers. Linguistic approach extracted and analyzed messages to associate language patterns with deception while network approach, the network information, like message metadata or structured knowledge network queries can be attached to provide cumulative deception measures. These machine learning techniques are used for training classifiers to suit the analysis. The two approaches utilize the most effective deception detection methods for the implementation of a fake news detection tool. </w:t>
+      </w:r>
+    </w:p>
+    <w:p>
+      <w:pPr>
+        <w:spacing w:line="480" w:lineRule="auto"/>
         <w:jc w:val="both"/>
         <w:rPr>
           <w:rFonts w:ascii="Times New Roman" w:eastAsia="Times New Roman" w:hAnsi="Times New Roman" w:cs="Times New Roman"/>
-          <w:b/>
-          <w:color w:val="auto"/>
-          <w:sz w:val="22"/>
-          <w:szCs w:val="22"/>
-        </w:rPr>
-      </w:pPr>
-      <w:r>
-        <w:rPr>
-          <w:rFonts w:ascii="Times New Roman" w:eastAsia="Times New Roman" w:hAnsi="Times New Roman" w:cs="Times New Roman"/>
-          <w:color w:val="auto"/>
-          <w:sz w:val="22"/>
-          <w:szCs w:val="22"/>
-        </w:rPr>
-        <w:t xml:space="preserve">      </w:t>
+          <w:color w:val="auto"/>
+          <w:sz w:val="22"/>
+          <w:szCs w:val="22"/>
+        </w:rPr>
+      </w:pPr>
+    </w:p>
+    <w:p>
+      <w:pPr>
+        <w:spacing w:line="480" w:lineRule="auto"/>
+        <w:jc w:val="both"/>
+        <w:rPr>
+          <w:rFonts w:ascii="Times New Roman" w:eastAsia="Times New Roman" w:hAnsi="Times New Roman" w:cs="Times New Roman"/>
+          <w:b/>
+          <w:color w:val="auto"/>
+          <w:sz w:val="22"/>
+          <w:szCs w:val="22"/>
+        </w:rPr>
+      </w:pPr>
+      <w:r>
+        <w:rPr>
+          <w:rFonts w:ascii="Times New Roman" w:eastAsia="Times New Roman" w:hAnsi="Times New Roman" w:cs="Times New Roman"/>
+          <w:color w:val="auto"/>
+          <w:sz w:val="22"/>
+          <w:szCs w:val="22"/>
+        </w:rPr>
+        <w:t xml:space="preserve">   </w:t>
+      </w:r>
+      <w:r>
+        <w:rPr>
+          <w:rFonts w:ascii="Times New Roman" w:eastAsia="Times New Roman" w:hAnsi="Times New Roman" w:cs="Times New Roman"/>
+          <w:color w:val="auto"/>
+          <w:sz w:val="22"/>
+          <w:szCs w:val="22"/>
+        </w:rPr>
+        <w:t xml:space="preserve">   </w:t>
       </w:r>
       <w:r>
         <w:rPr>
@@ -3476,27 +3462,7 @@
           <w:sz w:val="22"/>
           <w:szCs w:val="22"/>
         </w:rPr>
-        <w:t xml:space="preserve">According Saini et.al (2013) CAPTCHA was invented by Luis </w:t>
-      </w:r>
-      <w:proofErr w:type="gramStart"/>
-      <w:r>
-        <w:rPr>
-          <w:rFonts w:ascii="Times New Roman" w:eastAsia="Times New Roman" w:hAnsi="Times New Roman" w:cs="Times New Roman"/>
-          <w:color w:val="auto"/>
-          <w:sz w:val="22"/>
-          <w:szCs w:val="22"/>
-        </w:rPr>
-        <w:t>Von</w:t>
-      </w:r>
-      <w:proofErr w:type="gramEnd"/>
-      <w:r>
-        <w:rPr>
-          <w:rFonts w:ascii="Times New Roman" w:eastAsia="Times New Roman" w:hAnsi="Times New Roman" w:cs="Times New Roman"/>
-          <w:color w:val="auto"/>
-          <w:sz w:val="22"/>
-          <w:szCs w:val="22"/>
-        </w:rPr>
-        <w:t xml:space="preserve"> </w:t>
+        <w:t xml:space="preserve">According Saini et.al (2013) CAPTCHA was invented by Luis Von </w:t>
       </w:r>
       <w:proofErr w:type="spellStart"/>
       <w:r>
@@ -3516,27 +3482,7 @@
           <w:sz w:val="22"/>
           <w:szCs w:val="22"/>
         </w:rPr>
-        <w:t xml:space="preserve">, Manuel Blum, Nicholas J. Hooper and John Langford in 2000. CAPTCHA stands for Completely Automated Public Turing Test to tell Computers and Humans Apart. CAPTCHA is based on identifying the distorted text, the color of image, object or the background. The researchers will focus mainly in image. Image-based CAPTCHAs are challenge tests in which the users </w:t>
-      </w:r>
-      <w:proofErr w:type="gramStart"/>
-      <w:r>
-        <w:rPr>
-          <w:rFonts w:ascii="Times New Roman" w:eastAsia="Times New Roman" w:hAnsi="Times New Roman" w:cs="Times New Roman"/>
-          <w:color w:val="auto"/>
-          <w:sz w:val="22"/>
-          <w:szCs w:val="22"/>
-        </w:rPr>
-        <w:t>have to</w:t>
-      </w:r>
-      <w:proofErr w:type="gramEnd"/>
-      <w:r>
-        <w:rPr>
-          <w:rFonts w:ascii="Times New Roman" w:eastAsia="Times New Roman" w:hAnsi="Times New Roman" w:cs="Times New Roman"/>
-          <w:color w:val="auto"/>
-          <w:sz w:val="22"/>
-          <w:szCs w:val="22"/>
-        </w:rPr>
-        <w:t xml:space="preserve"> guess those images that have some similarity. CAPTCHA follows a reverse Turing test in which CAPTCHA program acts like an evaluator and participant acts like a user. If the test is passed by the user, then he is considered as human otherwise it is a bot.</w:t>
+        <w:t>, Manuel Blum, Nicholas J. Hooper and John Langford in 2000. CAPTCHA stands for Completely Automated Public Turing Test to tell Computers and Humans Apart. CAPTCHA is based on identifying the distorted text, the color of image, object or the background. The researchers will focus mainly in image. Image-based CAPTCHAs are challenge tests in which the users have to guess those images that have some similarity. CAPTCHA follows a reverse Turing test in which CAPTCHA program acts like an evaluator and participant acts like a user. If the test is passed by the user, then he is considered as human otherwise it is a bot.</w:t>
       </w:r>
     </w:p>
     <w:p>
@@ -3569,6 +3515,7 @@
           <w:sz w:val="22"/>
           <w:szCs w:val="22"/>
         </w:rPr>
+        <w:lastRenderedPageBreak/>
         <w:t>In addition to Saini et.al (2013) CAPTCHA is a defensive system that acts as a tool to prevent bots from abusing online services on the internet. The system also gives the user a challenge, when the user gives correct answer then he is considered as human otherwise</w:t>
       </w:r>
       <w:r>
@@ -3607,27 +3554,7 @@
           <w:sz w:val="22"/>
           <w:szCs w:val="22"/>
         </w:rPr>
-        <w:t xml:space="preserve"> that relies on a database of images of pets from several animal shelters. </w:t>
-      </w:r>
-      <w:proofErr w:type="gramStart"/>
-      <w:r>
-        <w:rPr>
-          <w:rFonts w:ascii="Times New Roman" w:eastAsia="Times New Roman" w:hAnsi="Times New Roman" w:cs="Times New Roman"/>
-          <w:color w:val="auto"/>
-          <w:sz w:val="22"/>
-          <w:szCs w:val="22"/>
-        </w:rPr>
-        <w:t>In order to</w:t>
-      </w:r>
-      <w:proofErr w:type="gramEnd"/>
-      <w:r>
-        <w:rPr>
-          <w:rFonts w:ascii="Times New Roman" w:eastAsia="Times New Roman" w:hAnsi="Times New Roman" w:cs="Times New Roman"/>
-          <w:color w:val="auto"/>
-          <w:sz w:val="22"/>
-          <w:szCs w:val="22"/>
-        </w:rPr>
-        <w:t xml:space="preserve"> pass the CAPTCHA, the user must select all images depicting either cats or dogs from a set of random images from both categories. The system takes advantage of the fact that users can easily distinguish between semantically different visual content, while the problem is difficult for computers.</w:t>
+        <w:t xml:space="preserve"> that relies on a database of images of pets from several animal shelters. In order to pass the CAPTCHA, the user must select all images depicting either cats or dogs from a set of random images from both categories. The system takes advantage of the fact that users can easily distinguish between semantically different visual content, while the problem is difficult for computers.</w:t>
       </w:r>
     </w:p>
     <w:p>
@@ -3659,17 +3586,7 @@
           <w:sz w:val="22"/>
           <w:szCs w:val="22"/>
         </w:rPr>
-        <w:t xml:space="preserve">The researchers will conclude that these articles and journals will help them to learn more about web browser extensions and fake news that will apply to the study about identifying fake news using </w:t>
-      </w:r>
-      <w:r>
-        <w:rPr>
-          <w:rFonts w:ascii="Times New Roman" w:eastAsia="Times New Roman" w:hAnsi="Times New Roman" w:cs="Times New Roman"/>
-          <w:color w:val="auto"/>
-          <w:sz w:val="22"/>
-          <w:szCs w:val="22"/>
-        </w:rPr>
-        <w:lastRenderedPageBreak/>
-        <w:t xml:space="preserve">web extension. Also, with the help of journals that provides a description about image-based CAPTCHA, the researchers will use these for security purposes. The researchers also read about the open source web extension to flag fake news. The project named </w:t>
+        <w:t xml:space="preserve">The researchers will conclude that these articles and journals will help them to learn more about web browser extensions and fake news that will apply to the study about identifying fake news using web extension. Also, with the help of journals that provides a description about image-based CAPTCHA, the researchers will use these for security purposes. The researchers also read about the open source web extension to flag fake news. The project named </w:t>
       </w:r>
       <w:proofErr w:type="spellStart"/>
       <w:r>
@@ -3714,8 +3631,8 @@
           <w:numId w:val="1"/>
         </w:numPr>
       </w:pPr>
-      <w:bookmarkStart w:id="10" w:name="_17dp8vu" w:colFirst="0" w:colLast="0"/>
-      <w:bookmarkEnd w:id="10"/>
+      <w:bookmarkStart w:id="11" w:name="_17dp8vu" w:colFirst="0" w:colLast="0"/>
+      <w:bookmarkEnd w:id="11"/>
       <w:r>
         <w:lastRenderedPageBreak/>
         <w:t>Technical Background</w:t>
@@ -3766,29 +3683,7 @@
           <w:szCs w:val="22"/>
           <w:highlight w:val="white"/>
         </w:rPr>
-        <w:t xml:space="preserve">         Extensions are bits of code that modify the functionality of a web browser. They are written using standard Web technologies - JavaScript, HTML, and CSS - plus some dedicated JavaScript APIs. Among other things, extensions can add new features to the browser or change the appearance or content of </w:t>
-      </w:r>
-      <w:proofErr w:type="gramStart"/>
-      <w:r>
-        <w:rPr>
-          <w:rFonts w:ascii="Times New Roman" w:eastAsia="Times New Roman" w:hAnsi="Times New Roman" w:cs="Times New Roman"/>
-          <w:color w:val="auto"/>
-          <w:sz w:val="22"/>
-          <w:szCs w:val="22"/>
-          <w:highlight w:val="white"/>
-        </w:rPr>
-        <w:t>particular websites</w:t>
-      </w:r>
-      <w:proofErr w:type="gramEnd"/>
-      <w:r>
-        <w:rPr>
-          <w:rFonts w:ascii="Times New Roman" w:eastAsia="Times New Roman" w:hAnsi="Times New Roman" w:cs="Times New Roman"/>
-          <w:color w:val="auto"/>
-          <w:sz w:val="22"/>
-          <w:szCs w:val="22"/>
-          <w:highlight w:val="white"/>
-        </w:rPr>
-        <w:t>. Basically, the researchers will create an extension that can identify fake news in social media sites.</w:t>
+        <w:t xml:space="preserve">         Extensions are bits of code that modify the functionality of a web browser. They are written using standard Web technologies - JavaScript, HTML, and CSS - plus some dedicated JavaScript APIs. Among other things, extensions can add new features to the browser or change the appearance or content of particular websites. Basically, the researchers will create an extension that can identify fake news in social media sites.</w:t>
       </w:r>
     </w:p>
     <w:p>
@@ -3896,29 +3791,7 @@
           <w:szCs w:val="22"/>
           <w:highlight w:val="white"/>
         </w:rPr>
-        <w:t xml:space="preserve">A collection of data is called a Database. </w:t>
-      </w:r>
-      <w:proofErr w:type="gramStart"/>
-      <w:r>
-        <w:rPr>
-          <w:rFonts w:ascii="Times New Roman" w:eastAsia="Times New Roman" w:hAnsi="Times New Roman" w:cs="Times New Roman"/>
-          <w:color w:val="auto"/>
-          <w:sz w:val="22"/>
-          <w:szCs w:val="22"/>
-          <w:highlight w:val="white"/>
-        </w:rPr>
-        <w:t>In order to</w:t>
-      </w:r>
-      <w:proofErr w:type="gramEnd"/>
-      <w:r>
-        <w:rPr>
-          <w:rFonts w:ascii="Times New Roman" w:eastAsia="Times New Roman" w:hAnsi="Times New Roman" w:cs="Times New Roman"/>
-          <w:color w:val="auto"/>
-          <w:sz w:val="22"/>
-          <w:szCs w:val="22"/>
-          <w:highlight w:val="white"/>
-        </w:rPr>
-        <w:t xml:space="preserve"> manage a data in a database, it will need to have a Database Management System (DBMS). DBMS can help the user interact with the database itself and it can also help them to handle and capture the data. The researchers will use </w:t>
+        <w:t xml:space="preserve">A collection of data is called a Database. In order to manage a data in a database, it will need to have a Database Management System (DBMS). DBMS can help the user interact with the database itself and it can also help them to handle and capture the data. The researchers will use </w:t>
       </w:r>
       <w:proofErr w:type="spellStart"/>
       <w:r>
@@ -4025,27 +3898,7 @@
           <w:sz w:val="22"/>
           <w:szCs w:val="22"/>
         </w:rPr>
-        <w:t xml:space="preserve">CAPTCHA stands for Completely Automated Public Turing Test to tell Computers and Humans Apart. Using this </w:t>
-      </w:r>
-      <w:proofErr w:type="gramStart"/>
-      <w:r>
-        <w:rPr>
-          <w:rFonts w:ascii="Times New Roman" w:eastAsia="Times New Roman" w:hAnsi="Times New Roman" w:cs="Times New Roman"/>
-          <w:color w:val="auto"/>
-          <w:sz w:val="22"/>
-          <w:szCs w:val="22"/>
-        </w:rPr>
-        <w:t>feature</w:t>
-      </w:r>
-      <w:proofErr w:type="gramEnd"/>
-      <w:r>
-        <w:rPr>
-          <w:rFonts w:ascii="Times New Roman" w:eastAsia="Times New Roman" w:hAnsi="Times New Roman" w:cs="Times New Roman"/>
-          <w:color w:val="auto"/>
-          <w:sz w:val="22"/>
-          <w:szCs w:val="22"/>
-        </w:rPr>
-        <w:t xml:space="preserve"> it will provide security through challenge tests based on images to verify users if it is a human or a bot. </w:t>
+        <w:t xml:space="preserve">CAPTCHA stands for Completely Automated Public Turing Test to tell Computers and Humans Apart. Using this feature it will provide security through challenge tests based on images to verify users if it is a human or a bot. </w:t>
       </w:r>
     </w:p>
     <w:p>
@@ -4181,17 +4034,7 @@
           <w:sz w:val="22"/>
           <w:szCs w:val="22"/>
         </w:rPr>
-        <w:t>ims to identify the language leak such as t</w:t>
-      </w:r>
-      <w:bookmarkStart w:id="11" w:name="_GoBack"/>
-      <w:bookmarkEnd w:id="11"/>
-      <w:r>
-        <w:rPr>
-          <w:rFonts w:ascii="Times New Roman" w:hAnsi="Times New Roman" w:cs="Times New Roman"/>
-          <w:sz w:val="22"/>
-          <w:szCs w:val="22"/>
-        </w:rPr>
-        <w:t xml:space="preserve">he patterns of pronoun, conjunction, and negative emotion word usage found in the content of a news in a webpage. </w:t>
+        <w:t xml:space="preserve">ims to identify the language leak such as the patterns of pronoun, conjunction, and negative emotion word usage found in the content of a news in a webpage. </w:t>
       </w:r>
     </w:p>
     <w:p>
@@ -5524,25 +5367,7 @@
           <w:sz w:val="22"/>
           <w:szCs w:val="22"/>
         </w:rPr>
-        <w:t xml:space="preserve"> - Sources that come from a </w:t>
-      </w:r>
-      <w:proofErr w:type="gramStart"/>
-      <w:r>
-        <w:rPr>
-          <w:rFonts w:ascii="Times New Roman" w:eastAsia="Times New Roman" w:hAnsi="Times New Roman" w:cs="Times New Roman"/>
-          <w:sz w:val="22"/>
-          <w:szCs w:val="22"/>
-        </w:rPr>
-        <w:t>particular point</w:t>
-      </w:r>
-      <w:proofErr w:type="gramEnd"/>
-      <w:r>
-        <w:rPr>
-          <w:rFonts w:ascii="Times New Roman" w:eastAsia="Times New Roman" w:hAnsi="Times New Roman" w:cs="Times New Roman"/>
-          <w:sz w:val="22"/>
-          <w:szCs w:val="22"/>
-        </w:rPr>
-        <w:t xml:space="preserve"> of view and may rely on propaganda, decontextualized information, and opinions distorted as facts.</w:t>
+        <w:t xml:space="preserve"> - Sources that come from a particular point of view and may rely on propaganda, decontextualized information, and opinions distorted as facts.</w:t>
       </w:r>
     </w:p>
     <w:p>
@@ -5618,25 +5443,7 @@
           <w:sz w:val="22"/>
           <w:szCs w:val="22"/>
         </w:rPr>
-        <w:t xml:space="preserve">Fake news can be lessened or better yet eliminated, since people keep falling prey for such posts; it needs to be stopped. This paper is meant to do just that; the program we are proposing is meant to detect if the news posted in your social media websites, which would literally get marked as a fake if it is one. To identify fake news, one must check URL. This program will be a plugin for the users’ internet browsers, but will only work for social media sites, and will not detect if posted news are fake from other websites. If this program could be implemented, there will </w:t>
-      </w:r>
-      <w:proofErr w:type="gramStart"/>
-      <w:r>
-        <w:rPr>
-          <w:rFonts w:ascii="Times New Roman" w:eastAsia="Times New Roman" w:hAnsi="Times New Roman" w:cs="Times New Roman"/>
-          <w:sz w:val="22"/>
-          <w:szCs w:val="22"/>
-        </w:rPr>
-        <w:t>definitely be</w:t>
-      </w:r>
-      <w:proofErr w:type="gramEnd"/>
-      <w:r>
-        <w:rPr>
-          <w:rFonts w:ascii="Times New Roman" w:eastAsia="Times New Roman" w:hAnsi="Times New Roman" w:cs="Times New Roman"/>
-          <w:sz w:val="22"/>
-          <w:szCs w:val="22"/>
-        </w:rPr>
-        <w:t xml:space="preserve"> a big change in how news would be spread, since users will no longer fall for faulty news articles and posts. This extension will also help users from falling to </w:t>
+        <w:t xml:space="preserve">Fake news can be lessened or better yet eliminated, since people keep falling prey for such posts; it needs to be stopped. This paper is meant to do just that; the program we are proposing is meant to detect if the news posted in your social media websites, which would literally get marked as a fake if it is one. To identify fake news, one must check URL. This program will be a plugin for the users’ internet browsers, but will only work for social media sites, and will not detect if posted news are fake from other websites. If this program could be implemented, there will definitely be a big change in how news would be spread, since users will no longer fall for faulty news articles and posts. This extension will also help users from falling to </w:t>
       </w:r>
       <w:r>
         <w:rPr>
@@ -5725,6 +5532,7 @@
           <w:docPartUnique/>
         </w:docPartObj>
       </w:sdtPr>
+      <w:sdtEndPr/>
       <w:sdtContent>
         <w:p>
           <w:pPr>
@@ -5751,6 +5559,7 @@
             <w:id w:val="-573587230"/>
             <w:bibliography/>
           </w:sdtPr>
+          <w:sdtEndPr/>
           <w:sdtContent>
             <w:p>
               <w:pPr>
@@ -7178,7 +6987,7 @@
                     <pic:cNvPicPr preferRelativeResize="0"/>
                   </pic:nvPicPr>
                   <pic:blipFill>
-                    <a:blip r:embed="rId9"/>
+                    <a:blip r:embed="rId10"/>
                     <a:srcRect/>
                     <a:stretch>
                       <a:fillRect/>
@@ -7233,7 +7042,7 @@
                     </pic:cNvPicPr>
                   </pic:nvPicPr>
                   <pic:blipFill>
-                    <a:blip r:embed="rId10">
+                    <a:blip r:embed="rId11">
                       <a:extLst>
                         <a:ext uri="{28A0092B-C50C-407E-A947-70E740481C1C}">
                           <a14:useLocalDpi xmlns:a14="http://schemas.microsoft.com/office/drawing/2010/main" val="0"/>
@@ -7339,7 +7148,7 @@
                     </pic:cNvPicPr>
                   </pic:nvPicPr>
                   <pic:blipFill>
-                    <a:blip r:embed="rId11" cstate="print">
+                    <a:blip r:embed="rId12" cstate="print">
                       <a:extLst>
                         <a:ext uri="{28A0092B-C50C-407E-A947-70E740481C1C}">
                           <a14:useLocalDpi xmlns:a14="http://schemas.microsoft.com/office/drawing/2010/main" val="0"/>
@@ -7419,7 +7228,7 @@
                     <pic:cNvPicPr preferRelativeResize="0"/>
                   </pic:nvPicPr>
                   <pic:blipFill>
-                    <a:blip r:embed="rId12"/>
+                    <a:blip r:embed="rId13"/>
                     <a:srcRect/>
                     <a:stretch>
                       <a:fillRect/>
@@ -7498,7 +7307,7 @@
                     </pic:cNvPicPr>
                   </pic:nvPicPr>
                   <pic:blipFill>
-                    <a:blip r:embed="rId13">
+                    <a:blip r:embed="rId14">
                       <a:extLst>
                         <a:ext uri="{28A0092B-C50C-407E-A947-70E740481C1C}">
                           <a14:useLocalDpi xmlns:a14="http://schemas.microsoft.com/office/drawing/2010/main" val="0"/>
@@ -7588,7 +7397,7 @@
                     <pic:cNvPicPr preferRelativeResize="0"/>
                   </pic:nvPicPr>
                   <pic:blipFill>
-                    <a:blip r:embed="rId14"/>
+                    <a:blip r:embed="rId15"/>
                     <a:srcRect/>
                     <a:stretch>
                       <a:fillRect/>
@@ -7661,7 +7470,7 @@
                     <pic:cNvPicPr preferRelativeResize="0"/>
                   </pic:nvPicPr>
                   <pic:blipFill>
-                    <a:blip r:embed="rId15"/>
+                    <a:blip r:embed="rId16"/>
                     <a:srcRect/>
                     <a:stretch>
                       <a:fillRect/>
@@ -7746,7 +7555,7 @@
                     <pic:cNvPicPr preferRelativeResize="0"/>
                   </pic:nvPicPr>
                   <pic:blipFill>
-                    <a:blip r:embed="rId16"/>
+                    <a:blip r:embed="rId17"/>
                     <a:srcRect/>
                     <a:stretch>
                       <a:fillRect/>
@@ -7814,7 +7623,7 @@
                     </pic:cNvPicPr>
                   </pic:nvPicPr>
                   <pic:blipFill>
-                    <a:blip r:embed="rId17">
+                    <a:blip r:embed="rId18">
                       <a:extLst>
                         <a:ext uri="{28A0092B-C50C-407E-A947-70E740481C1C}">
                           <a14:useLocalDpi xmlns:a14="http://schemas.microsoft.com/office/drawing/2010/main" val="0"/>
@@ -7943,7 +7752,7 @@
                     <pic:cNvPicPr preferRelativeResize="0"/>
                   </pic:nvPicPr>
                   <pic:blipFill>
-                    <a:blip r:embed="rId18"/>
+                    <a:blip r:embed="rId19"/>
                     <a:srcRect/>
                     <a:stretch>
                       <a:fillRect/>
@@ -8029,7 +7838,7 @@
                     <pic:cNvPicPr preferRelativeResize="0"/>
                   </pic:nvPicPr>
                   <pic:blipFill>
-                    <a:blip r:embed="rId19"/>
+                    <a:blip r:embed="rId20"/>
                     <a:srcRect/>
                     <a:stretch>
                       <a:fillRect/>
@@ -8121,7 +7930,7 @@
                     <pic:cNvPicPr preferRelativeResize="0"/>
                   </pic:nvPicPr>
                   <pic:blipFill>
-                    <a:blip r:embed="rId20"/>
+                    <a:blip r:embed="rId21"/>
                     <a:srcRect/>
                     <a:stretch>
                       <a:fillRect/>
@@ -8145,8 +7954,8 @@
       </w:r>
     </w:p>
     <w:sectPr>
-      <w:headerReference w:type="default" r:id="rId21"/>
-      <w:footerReference w:type="default" r:id="rId22"/>
+      <w:headerReference w:type="default" r:id="rId22"/>
+      <w:footerReference w:type="default" r:id="rId23"/>
       <w:pgSz w:w="12240" w:h="15840"/>
       <w:pgMar w:top="1440" w:right="1440" w:bottom="1440" w:left="1440" w:header="720" w:footer="720" w:gutter="0"/>
       <w:pgNumType w:start="1"/>
@@ -8158,7 +7967,7 @@
 </file>
 
 <file path=word/endnotes.xml><?xml version="1.0" encoding="utf-8"?>
-<w:endnotes xmlns:wpc="http://schemas.microsoft.com/office/word/2010/wordprocessingCanvas" xmlns:cx="http://schemas.microsoft.com/office/drawing/2014/chartex" xmlns:cx1="http://schemas.microsoft.com/office/drawing/2015/9/8/chartex" xmlns:cx2="http://schemas.microsoft.com/office/drawing/2015/10/21/chartex" xmlns:cx3="http://schemas.microsoft.com/office/drawing/2016/5/9/chartex" xmlns:cx4="http://schemas.microsoft.com/office/drawing/2016/5/10/chartex" xmlns:cx5="http://schemas.microsoft.com/office/drawing/2016/5/11/chartex" xmlns:cx6="http://schemas.microsoft.com/office/drawing/2016/5/12/chartex" xmlns:cx7="http://schemas.microsoft.com/office/drawing/2016/5/13/chartex" xmlns:cx8="http://schemas.microsoft.com/office/drawing/2016/5/14/chartex" xmlns:mc="http://schemas.openxmlformats.org/markup-compatibility/2006" xmlns:aink="http://schemas.microsoft.com/office/drawing/2016/ink" xmlns:am3d="http://schemas.microsoft.com/office/drawing/2017/model3d" xmlns:o="urn:schemas-microsoft-com:office:office" xmlns:r="http://schemas.openxmlformats.org/officeDocument/2006/relationships" xmlns:m="http://schemas.openxmlformats.org/officeDocument/2006/math" xmlns:v="urn:schemas-microsoft-com:vml" xmlns:wp14="http://schemas.microsoft.com/office/word/2010/wordprocessingDrawing" xmlns:wp="http://schemas.openxmlformats.org/drawingml/2006/wordprocessingDrawing" xmlns:w10="urn:schemas-microsoft-com:office:word" xmlns:w="http://schemas.openxmlformats.org/wordprocessingml/2006/main" xmlns:w14="http://schemas.microsoft.com/office/word/2010/wordml" xmlns:w15="http://schemas.microsoft.com/office/word/2012/wordml" xmlns:w16cid="http://schemas.microsoft.com/office/word/2016/wordml/cid" xmlns:w16se="http://schemas.microsoft.com/office/word/2015/wordml/symex" xmlns:wpg="http://schemas.microsoft.com/office/word/2010/wordprocessingGroup" xmlns:wpi="http://schemas.microsoft.com/office/word/2010/wordprocessingInk" xmlns:wne="http://schemas.microsoft.com/office/word/2006/wordml" xmlns:wps="http://schemas.microsoft.com/office/word/2010/wordprocessingShape" mc:Ignorable="w14 w15 w16se w16cid wp14">
+<w:endnotes xmlns:wpc="http://schemas.microsoft.com/office/word/2010/wordprocessingCanvas" xmlns:mc="http://schemas.openxmlformats.org/markup-compatibility/2006" xmlns:o="urn:schemas-microsoft-com:office:office" xmlns:r="http://schemas.openxmlformats.org/officeDocument/2006/relationships" xmlns:m="http://schemas.openxmlformats.org/officeDocument/2006/math" xmlns:v="urn:schemas-microsoft-com:vml" xmlns:wp14="http://schemas.microsoft.com/office/word/2010/wordprocessingDrawing" xmlns:wp="http://schemas.openxmlformats.org/drawingml/2006/wordprocessingDrawing" xmlns:w10="urn:schemas-microsoft-com:office:word" xmlns:w="http://schemas.openxmlformats.org/wordprocessingml/2006/main" xmlns:w14="http://schemas.microsoft.com/office/word/2010/wordml" xmlns:wpg="http://schemas.microsoft.com/office/word/2010/wordprocessingGroup" xmlns:wpi="http://schemas.microsoft.com/office/word/2010/wordprocessingInk" xmlns:wne="http://schemas.microsoft.com/office/word/2006/wordml" xmlns:wps="http://schemas.microsoft.com/office/word/2010/wordprocessingShape" mc:Ignorable="w14 wp14">
   <w:endnote w:type="separator" w:id="-1">
     <w:p>
       <w:r>
@@ -8177,7 +7986,7 @@
 </file>
 
 <file path=word/footer1.xml><?xml version="1.0" encoding="utf-8"?>
-<w:ftr xmlns:wpc="http://schemas.microsoft.com/office/word/2010/wordprocessingCanvas" xmlns:cx="http://schemas.microsoft.com/office/drawing/2014/chartex" xmlns:cx1="http://schemas.microsoft.com/office/drawing/2015/9/8/chartex" xmlns:cx2="http://schemas.microsoft.com/office/drawing/2015/10/21/chartex" xmlns:cx3="http://schemas.microsoft.com/office/drawing/2016/5/9/chartex" xmlns:cx4="http://schemas.microsoft.com/office/drawing/2016/5/10/chartex" xmlns:cx5="http://schemas.microsoft.com/office/drawing/2016/5/11/chartex" xmlns:cx6="http://schemas.microsoft.com/office/drawing/2016/5/12/chartex" xmlns:cx7="http://schemas.microsoft.com/office/drawing/2016/5/13/chartex" xmlns:cx8="http://schemas.microsoft.com/office/drawing/2016/5/14/chartex" xmlns:mc="http://schemas.openxmlformats.org/markup-compatibility/2006" xmlns:aink="http://schemas.microsoft.com/office/drawing/2016/ink" xmlns:am3d="http://schemas.microsoft.com/office/drawing/2017/model3d" xmlns:o="urn:schemas-microsoft-com:office:office" xmlns:r="http://schemas.openxmlformats.org/officeDocument/2006/relationships" xmlns:m="http://schemas.openxmlformats.org/officeDocument/2006/math" xmlns:v="urn:schemas-microsoft-com:vml" xmlns:wp14="http://schemas.microsoft.com/office/word/2010/wordprocessingDrawing" xmlns:wp="http://schemas.openxmlformats.org/drawingml/2006/wordprocessingDrawing" xmlns:w10="urn:schemas-microsoft-com:office:word" xmlns:w="http://schemas.openxmlformats.org/wordprocessingml/2006/main" xmlns:w14="http://schemas.microsoft.com/office/word/2010/wordml" xmlns:w15="http://schemas.microsoft.com/office/word/2012/wordml" xmlns:w16cid="http://schemas.microsoft.com/office/word/2016/wordml/cid" xmlns:w16se="http://schemas.microsoft.com/office/word/2015/wordml/symex" xmlns:wpg="http://schemas.microsoft.com/office/word/2010/wordprocessingGroup" xmlns:wpi="http://schemas.microsoft.com/office/word/2010/wordprocessingInk" xmlns:wne="http://schemas.microsoft.com/office/word/2006/wordml" xmlns:wps="http://schemas.microsoft.com/office/word/2010/wordprocessingShape" mc:Ignorable="w14 w15 w16se w16cid wp14">
+<w:ftr xmlns:wpc="http://schemas.microsoft.com/office/word/2010/wordprocessingCanvas" xmlns:mc="http://schemas.openxmlformats.org/markup-compatibility/2006" xmlns:o="urn:schemas-microsoft-com:office:office" xmlns:r="http://schemas.openxmlformats.org/officeDocument/2006/relationships" xmlns:m="http://schemas.openxmlformats.org/officeDocument/2006/math" xmlns:v="urn:schemas-microsoft-com:vml" xmlns:wp14="http://schemas.microsoft.com/office/word/2010/wordprocessingDrawing" xmlns:wp="http://schemas.openxmlformats.org/drawingml/2006/wordprocessingDrawing" xmlns:w10="urn:schemas-microsoft-com:office:word" xmlns:w="http://schemas.openxmlformats.org/wordprocessingml/2006/main" xmlns:w14="http://schemas.microsoft.com/office/word/2010/wordml" xmlns:wpg="http://schemas.microsoft.com/office/word/2010/wordprocessingGroup" xmlns:wpi="http://schemas.microsoft.com/office/word/2010/wordprocessingInk" xmlns:wne="http://schemas.microsoft.com/office/word/2006/wordml" xmlns:wps="http://schemas.microsoft.com/office/word/2010/wordprocessingShape" mc:Ignorable="w14 wp14">
   <w:p>
     <w:pPr>
       <w:tabs>
@@ -8202,7 +8011,7 @@
       <w:rPr>
         <w:noProof/>
       </w:rPr>
-      <w:t>6</w:t>
+      <w:t>11</w:t>
     </w:r>
     <w:r>
       <w:fldChar w:fldCharType="end"/>
@@ -8220,7 +8029,7 @@
 </file>
 
 <file path=word/footnotes.xml><?xml version="1.0" encoding="utf-8"?>
-<w:footnotes xmlns:wpc="http://schemas.microsoft.com/office/word/2010/wordprocessingCanvas" xmlns:cx="http://schemas.microsoft.com/office/drawing/2014/chartex" xmlns:cx1="http://schemas.microsoft.com/office/drawing/2015/9/8/chartex" xmlns:cx2="http://schemas.microsoft.com/office/drawing/2015/10/21/chartex" xmlns:cx3="http://schemas.microsoft.com/office/drawing/2016/5/9/chartex" xmlns:cx4="http://schemas.microsoft.com/office/drawing/2016/5/10/chartex" xmlns:cx5="http://schemas.microsoft.com/office/drawing/2016/5/11/chartex" xmlns:cx6="http://schemas.microsoft.com/office/drawing/2016/5/12/chartex" xmlns:cx7="http://schemas.microsoft.com/office/drawing/2016/5/13/chartex" xmlns:cx8="http://schemas.microsoft.com/office/drawing/2016/5/14/chartex" xmlns:mc="http://schemas.openxmlformats.org/markup-compatibility/2006" xmlns:aink="http://schemas.microsoft.com/office/drawing/2016/ink" xmlns:am3d="http://schemas.microsoft.com/office/drawing/2017/model3d" xmlns:o="urn:schemas-microsoft-com:office:office" xmlns:r="http://schemas.openxmlformats.org/officeDocument/2006/relationships" xmlns:m="http://schemas.openxmlformats.org/officeDocument/2006/math" xmlns:v="urn:schemas-microsoft-com:vml" xmlns:wp14="http://schemas.microsoft.com/office/word/2010/wordprocessingDrawing" xmlns:wp="http://schemas.openxmlformats.org/drawingml/2006/wordprocessingDrawing" xmlns:w10="urn:schemas-microsoft-com:office:word" xmlns:w="http://schemas.openxmlformats.org/wordprocessingml/2006/main" xmlns:w14="http://schemas.microsoft.com/office/word/2010/wordml" xmlns:w15="http://schemas.microsoft.com/office/word/2012/wordml" xmlns:w16cid="http://schemas.microsoft.com/office/word/2016/wordml/cid" xmlns:w16se="http://schemas.microsoft.com/office/word/2015/wordml/symex" xmlns:wpg="http://schemas.microsoft.com/office/word/2010/wordprocessingGroup" xmlns:wpi="http://schemas.microsoft.com/office/word/2010/wordprocessingInk" xmlns:wne="http://schemas.microsoft.com/office/word/2006/wordml" xmlns:wps="http://schemas.microsoft.com/office/word/2010/wordprocessingShape" mc:Ignorable="w14 w15 w16se w16cid wp14">
+<w:footnotes xmlns:wpc="http://schemas.microsoft.com/office/word/2010/wordprocessingCanvas" xmlns:mc="http://schemas.openxmlformats.org/markup-compatibility/2006" xmlns:o="urn:schemas-microsoft-com:office:office" xmlns:r="http://schemas.openxmlformats.org/officeDocument/2006/relationships" xmlns:m="http://schemas.openxmlformats.org/officeDocument/2006/math" xmlns:v="urn:schemas-microsoft-com:vml" xmlns:wp14="http://schemas.microsoft.com/office/word/2010/wordprocessingDrawing" xmlns:wp="http://schemas.openxmlformats.org/drawingml/2006/wordprocessingDrawing" xmlns:w10="urn:schemas-microsoft-com:office:word" xmlns:w="http://schemas.openxmlformats.org/wordprocessingml/2006/main" xmlns:w14="http://schemas.microsoft.com/office/word/2010/wordml" xmlns:wpg="http://schemas.microsoft.com/office/word/2010/wordprocessingGroup" xmlns:wpi="http://schemas.microsoft.com/office/word/2010/wordprocessingInk" xmlns:wne="http://schemas.microsoft.com/office/word/2006/wordml" xmlns:wps="http://schemas.microsoft.com/office/word/2010/wordprocessingShape" mc:Ignorable="w14 wp14">
   <w:footnote w:type="separator" w:id="-1">
     <w:p>
       <w:r>
@@ -8239,7 +8048,7 @@
 </file>
 
 <file path=word/header1.xml><?xml version="1.0" encoding="utf-8"?>
-<w:hdr xmlns:wpc="http://schemas.microsoft.com/office/word/2010/wordprocessingCanvas" xmlns:cx="http://schemas.microsoft.com/office/drawing/2014/chartex" xmlns:cx1="http://schemas.microsoft.com/office/drawing/2015/9/8/chartex" xmlns:cx2="http://schemas.microsoft.com/office/drawing/2015/10/21/chartex" xmlns:cx3="http://schemas.microsoft.com/office/drawing/2016/5/9/chartex" xmlns:cx4="http://schemas.microsoft.com/office/drawing/2016/5/10/chartex" xmlns:cx5="http://schemas.microsoft.com/office/drawing/2016/5/11/chartex" xmlns:cx6="http://schemas.microsoft.com/office/drawing/2016/5/12/chartex" xmlns:cx7="http://schemas.microsoft.com/office/drawing/2016/5/13/chartex" xmlns:cx8="http://schemas.microsoft.com/office/drawing/2016/5/14/chartex" xmlns:mc="http://schemas.openxmlformats.org/markup-compatibility/2006" xmlns:aink="http://schemas.microsoft.com/office/drawing/2016/ink" xmlns:am3d="http://schemas.microsoft.com/office/drawing/2017/model3d" xmlns:o="urn:schemas-microsoft-com:office:office" xmlns:r="http://schemas.openxmlformats.org/officeDocument/2006/relationships" xmlns:m="http://schemas.openxmlformats.org/officeDocument/2006/math" xmlns:v="urn:schemas-microsoft-com:vml" xmlns:wp14="http://schemas.microsoft.com/office/word/2010/wordprocessingDrawing" xmlns:wp="http://schemas.openxmlformats.org/drawingml/2006/wordprocessingDrawing" xmlns:w10="urn:schemas-microsoft-com:office:word" xmlns:w="http://schemas.openxmlformats.org/wordprocessingml/2006/main" xmlns:w14="http://schemas.microsoft.com/office/word/2010/wordml" xmlns:w15="http://schemas.microsoft.com/office/word/2012/wordml" xmlns:w16cid="http://schemas.microsoft.com/office/word/2016/wordml/cid" xmlns:w16se="http://schemas.microsoft.com/office/word/2015/wordml/symex" xmlns:wpg="http://schemas.microsoft.com/office/word/2010/wordprocessingGroup" xmlns:wpi="http://schemas.microsoft.com/office/word/2010/wordprocessingInk" xmlns:wne="http://schemas.microsoft.com/office/word/2006/wordml" xmlns:wps="http://schemas.microsoft.com/office/word/2010/wordprocessingShape" mc:Ignorable="w14 w15 w16se w16cid wp14">
+<w:hdr xmlns:wpc="http://schemas.microsoft.com/office/word/2010/wordprocessingCanvas" xmlns:mc="http://schemas.openxmlformats.org/markup-compatibility/2006" xmlns:o="urn:schemas-microsoft-com:office:office" xmlns:r="http://schemas.openxmlformats.org/officeDocument/2006/relationships" xmlns:m="http://schemas.openxmlformats.org/officeDocument/2006/math" xmlns:v="urn:schemas-microsoft-com:vml" xmlns:wp14="http://schemas.microsoft.com/office/word/2010/wordprocessingDrawing" xmlns:wp="http://schemas.openxmlformats.org/drawingml/2006/wordprocessingDrawing" xmlns:w10="urn:schemas-microsoft-com:office:word" xmlns:w="http://schemas.openxmlformats.org/wordprocessingml/2006/main" xmlns:w14="http://schemas.microsoft.com/office/word/2010/wordml" xmlns:wpg="http://schemas.microsoft.com/office/word/2010/wordprocessingGroup" xmlns:wpi="http://schemas.microsoft.com/office/word/2010/wordprocessingInk" xmlns:wne="http://schemas.microsoft.com/office/word/2006/wordml" xmlns:wps="http://schemas.microsoft.com/office/word/2010/wordprocessingShape" mc:Ignorable="w14 wp14">
   <w:p>
     <w:pPr>
       <w:tabs>
@@ -8260,8 +8069,8 @@
 </file>
 
 <file path=word/numbering.xml><?xml version="1.0" encoding="utf-8"?>
-<w:numbering xmlns:wpc="http://schemas.microsoft.com/office/word/2010/wordprocessingCanvas" xmlns:cx="http://schemas.microsoft.com/office/drawing/2014/chartex" xmlns:cx1="http://schemas.microsoft.com/office/drawing/2015/9/8/chartex" xmlns:cx2="http://schemas.microsoft.com/office/drawing/2015/10/21/chartex" xmlns:cx3="http://schemas.microsoft.com/office/drawing/2016/5/9/chartex" xmlns:cx4="http://schemas.microsoft.com/office/drawing/2016/5/10/chartex" xmlns:cx5="http://schemas.microsoft.com/office/drawing/2016/5/11/chartex" xmlns:cx6="http://schemas.microsoft.com/office/drawing/2016/5/12/chartex" xmlns:cx7="http://schemas.microsoft.com/office/drawing/2016/5/13/chartex" xmlns:cx8="http://schemas.microsoft.com/office/drawing/2016/5/14/chartex" xmlns:mc="http://schemas.openxmlformats.org/markup-compatibility/2006" xmlns:aink="http://schemas.microsoft.com/office/drawing/2016/ink" xmlns:am3d="http://schemas.microsoft.com/office/drawing/2017/model3d" xmlns:o="urn:schemas-microsoft-com:office:office" xmlns:r="http://schemas.openxmlformats.org/officeDocument/2006/relationships" xmlns:m="http://schemas.openxmlformats.org/officeDocument/2006/math" xmlns:v="urn:schemas-microsoft-com:vml" xmlns:wp14="http://schemas.microsoft.com/office/word/2010/wordprocessingDrawing" xmlns:wp="http://schemas.openxmlformats.org/drawingml/2006/wordprocessingDrawing" xmlns:w10="urn:schemas-microsoft-com:office:word" xmlns:w="http://schemas.openxmlformats.org/wordprocessingml/2006/main" xmlns:w14="http://schemas.microsoft.com/office/word/2010/wordml" xmlns:w15="http://schemas.microsoft.com/office/word/2012/wordml" xmlns:w16cid="http://schemas.microsoft.com/office/word/2016/wordml/cid" xmlns:w16se="http://schemas.microsoft.com/office/word/2015/wordml/symex" xmlns:wpg="http://schemas.microsoft.com/office/word/2010/wordprocessingGroup" xmlns:wpi="http://schemas.microsoft.com/office/word/2010/wordprocessingInk" xmlns:wne="http://schemas.microsoft.com/office/word/2006/wordml" xmlns:wps="http://schemas.microsoft.com/office/word/2010/wordprocessingShape" mc:Ignorable="w14 w15 w16se w16cid wp14">
-  <w:abstractNum w:abstractNumId="0" w15:restartNumberingAfterBreak="0">
+<w:numbering xmlns:wpc="http://schemas.microsoft.com/office/word/2010/wordprocessingCanvas" xmlns:mc="http://schemas.openxmlformats.org/markup-compatibility/2006" xmlns:o="urn:schemas-microsoft-com:office:office" xmlns:r="http://schemas.openxmlformats.org/officeDocument/2006/relationships" xmlns:m="http://schemas.openxmlformats.org/officeDocument/2006/math" xmlns:v="urn:schemas-microsoft-com:vml" xmlns:wp14="http://schemas.microsoft.com/office/word/2010/wordprocessingDrawing" xmlns:wp="http://schemas.openxmlformats.org/drawingml/2006/wordprocessingDrawing" xmlns:w10="urn:schemas-microsoft-com:office:word" xmlns:w="http://schemas.openxmlformats.org/wordprocessingml/2006/main" xmlns:w14="http://schemas.microsoft.com/office/word/2010/wordml" xmlns:wpg="http://schemas.microsoft.com/office/word/2010/wordprocessingGroup" xmlns:wpi="http://schemas.microsoft.com/office/word/2010/wordprocessingInk" xmlns:wne="http://schemas.microsoft.com/office/word/2006/wordml" xmlns:wps="http://schemas.microsoft.com/office/word/2010/wordprocessingShape" mc:Ignorable="w14 wp14">
+  <w:abstractNum w:abstractNumId="0">
     <w:nsid w:val="073A5B8C"/>
     <w:multiLevelType w:val="multilevel"/>
     <w:tmpl w:val="9000DAF8"/>
@@ -8347,7 +8156,7 @@
       </w:pPr>
     </w:lvl>
   </w:abstractNum>
-  <w:abstractNum w:abstractNumId="1" w15:restartNumberingAfterBreak="0">
+  <w:abstractNum w:abstractNumId="1">
     <w:nsid w:val="0F973B88"/>
     <w:multiLevelType w:val="multilevel"/>
     <w:tmpl w:val="358CC3D2"/>
@@ -8433,7 +8242,7 @@
       </w:pPr>
     </w:lvl>
   </w:abstractNum>
-  <w:abstractNum w:abstractNumId="2" w15:restartNumberingAfterBreak="0">
+  <w:abstractNum w:abstractNumId="2">
     <w:nsid w:val="29556888"/>
     <w:multiLevelType w:val="multilevel"/>
     <w:tmpl w:val="E14E2510"/>
@@ -8546,7 +8355,7 @@
       </w:rPr>
     </w:lvl>
   </w:abstractNum>
-  <w:abstractNum w:abstractNumId="3" w15:restartNumberingAfterBreak="0">
+  <w:abstractNum w:abstractNumId="3">
     <w:nsid w:val="3C7804CC"/>
     <w:multiLevelType w:val="multilevel"/>
     <w:tmpl w:val="5EAC6D3A"/>
@@ -8659,7 +8468,7 @@
       </w:rPr>
     </w:lvl>
   </w:abstractNum>
-  <w:abstractNum w:abstractNumId="4" w15:restartNumberingAfterBreak="0">
+  <w:abstractNum w:abstractNumId="4">
     <w:nsid w:val="5EA5292A"/>
     <w:multiLevelType w:val="multilevel"/>
     <w:tmpl w:val="AF7A9112"/>
@@ -8745,7 +8554,7 @@
       </w:pPr>
     </w:lvl>
   </w:abstractNum>
-  <w:abstractNum w:abstractNumId="5" w15:restartNumberingAfterBreak="0">
+  <w:abstractNum w:abstractNumId="5">
     <w:nsid w:val="62C318F9"/>
     <w:multiLevelType w:val="multilevel"/>
     <w:tmpl w:val="8454EF1E"/>
@@ -8858,7 +8667,7 @@
       </w:rPr>
     </w:lvl>
   </w:abstractNum>
-  <w:abstractNum w:abstractNumId="6" w15:restartNumberingAfterBreak="0">
+  <w:abstractNum w:abstractNumId="6">
     <w:nsid w:val="78F827A3"/>
     <w:multiLevelType w:val="multilevel"/>
     <w:tmpl w:val="98F6AB34"/>
@@ -8944,7 +8753,7 @@
       </w:pPr>
     </w:lvl>
   </w:abstractNum>
-  <w:abstractNum w:abstractNumId="7" w15:restartNumberingAfterBreak="0">
+  <w:abstractNum w:abstractNumId="7">
     <w:nsid w:val="7BD43955"/>
     <w:multiLevelType w:val="multilevel"/>
     <w:tmpl w:val="695ED560"/>
@@ -9085,7 +8894,7 @@
 </file>
 
 <file path=word/styles.xml><?xml version="1.0" encoding="utf-8"?>
-<w:styles xmlns:mc="http://schemas.openxmlformats.org/markup-compatibility/2006" xmlns:r="http://schemas.openxmlformats.org/officeDocument/2006/relationships" xmlns:w="http://schemas.openxmlformats.org/wordprocessingml/2006/main" xmlns:w14="http://schemas.microsoft.com/office/word/2010/wordml" xmlns:w15="http://schemas.microsoft.com/office/word/2012/wordml" xmlns:w16cid="http://schemas.microsoft.com/office/word/2016/wordml/cid" xmlns:w16se="http://schemas.microsoft.com/office/word/2015/wordml/symex" mc:Ignorable="w14 w15 w16se w16cid">
+<w:styles xmlns:mc="http://schemas.openxmlformats.org/markup-compatibility/2006" xmlns:r="http://schemas.openxmlformats.org/officeDocument/2006/relationships" xmlns:w="http://schemas.openxmlformats.org/wordprocessingml/2006/main" xmlns:w14="http://schemas.microsoft.com/office/word/2010/wordml" mc:Ignorable="w14">
   <w:docDefaults>
     <w:rPrDefault>
       <w:rPr>
@@ -9106,382 +8915,144 @@
       </w:pPr>
     </w:pPrDefault>
   </w:docDefaults>
-  <w:latentStyles w:defLockedState="0" w:defUIPriority="99" w:defSemiHidden="0" w:defUnhideWhenUsed="0" w:defQFormat="0" w:count="375">
-    <w:lsdException w:name="Normal" w:uiPriority="0" w:qFormat="1"/>
-    <w:lsdException w:name="heading 1" w:uiPriority="9" w:qFormat="1"/>
-    <w:lsdException w:name="heading 2" w:semiHidden="1" w:uiPriority="9" w:unhideWhenUsed="1" w:qFormat="1"/>
-    <w:lsdException w:name="heading 3" w:semiHidden="1" w:uiPriority="9" w:unhideWhenUsed="1" w:qFormat="1"/>
-    <w:lsdException w:name="heading 4" w:semiHidden="1" w:uiPriority="9" w:unhideWhenUsed="1" w:qFormat="1"/>
-    <w:lsdException w:name="heading 5" w:semiHidden="1" w:uiPriority="9" w:unhideWhenUsed="1" w:qFormat="1"/>
-    <w:lsdException w:name="heading 6" w:semiHidden="1" w:uiPriority="9" w:unhideWhenUsed="1" w:qFormat="1"/>
-    <w:lsdException w:name="heading 7" w:semiHidden="1" w:uiPriority="9" w:unhideWhenUsed="1" w:qFormat="1"/>
-    <w:lsdException w:name="heading 8" w:semiHidden="1" w:uiPriority="9" w:unhideWhenUsed="1" w:qFormat="1"/>
-    <w:lsdException w:name="heading 9" w:semiHidden="1" w:uiPriority="9" w:unhideWhenUsed="1" w:qFormat="1"/>
-    <w:lsdException w:name="index 1" w:semiHidden="1" w:unhideWhenUsed="1"/>
-    <w:lsdException w:name="index 2" w:semiHidden="1" w:unhideWhenUsed="1"/>
-    <w:lsdException w:name="index 3" w:semiHidden="1" w:unhideWhenUsed="1"/>
-    <w:lsdException w:name="index 4" w:semiHidden="1" w:unhideWhenUsed="1"/>
-    <w:lsdException w:name="index 5" w:semiHidden="1" w:unhideWhenUsed="1"/>
-    <w:lsdException w:name="index 6" w:semiHidden="1" w:unhideWhenUsed="1"/>
-    <w:lsdException w:name="index 7" w:semiHidden="1" w:unhideWhenUsed="1"/>
-    <w:lsdException w:name="index 8" w:semiHidden="1" w:unhideWhenUsed="1"/>
-    <w:lsdException w:name="index 9" w:semiHidden="1" w:unhideWhenUsed="1"/>
-    <w:lsdException w:name="toc 1" w:semiHidden="1" w:uiPriority="39" w:unhideWhenUsed="1"/>
-    <w:lsdException w:name="toc 2" w:semiHidden="1" w:uiPriority="39" w:unhideWhenUsed="1"/>
-    <w:lsdException w:name="toc 3" w:semiHidden="1" w:uiPriority="39" w:unhideWhenUsed="1"/>
-    <w:lsdException w:name="toc 4" w:semiHidden="1" w:uiPriority="39" w:unhideWhenUsed="1"/>
-    <w:lsdException w:name="toc 5" w:semiHidden="1" w:uiPriority="39" w:unhideWhenUsed="1"/>
-    <w:lsdException w:name="toc 6" w:semiHidden="1" w:uiPriority="39" w:unhideWhenUsed="1"/>
-    <w:lsdException w:name="toc 7" w:semiHidden="1" w:uiPriority="39" w:unhideWhenUsed="1"/>
-    <w:lsdException w:name="toc 8" w:semiHidden="1" w:uiPriority="39" w:unhideWhenUsed="1"/>
-    <w:lsdException w:name="toc 9" w:semiHidden="1" w:uiPriority="39" w:unhideWhenUsed="1"/>
-    <w:lsdException w:name="Normal Indent" w:semiHidden="1" w:unhideWhenUsed="1"/>
-    <w:lsdException w:name="footnote text" w:semiHidden="1" w:unhideWhenUsed="1"/>
-    <w:lsdException w:name="annotation text" w:semiHidden="1" w:unhideWhenUsed="1"/>
-    <w:lsdException w:name="header" w:semiHidden="1" w:unhideWhenUsed="1"/>
-    <w:lsdException w:name="footer" w:semiHidden="1" w:unhideWhenUsed="1"/>
-    <w:lsdException w:name="index heading" w:semiHidden="1" w:unhideWhenUsed="1"/>
-    <w:lsdException w:name="caption" w:semiHidden="1" w:uiPriority="35" w:unhideWhenUsed="1" w:qFormat="1"/>
-    <w:lsdException w:name="table of figures" w:semiHidden="1" w:unhideWhenUsed="1"/>
-    <w:lsdException w:name="envelope address" w:semiHidden="1" w:unhideWhenUsed="1"/>
-    <w:lsdException w:name="envelope return" w:semiHidden="1" w:unhideWhenUsed="1"/>
-    <w:lsdException w:name="footnote reference" w:semiHidden="1" w:unhideWhenUsed="1"/>
-    <w:lsdException w:name="annotation reference" w:semiHidden="1" w:unhideWhenUsed="1"/>
-    <w:lsdException w:name="line number" w:semiHidden="1" w:unhideWhenUsed="1"/>
-    <w:lsdException w:name="page number" w:semiHidden="1" w:unhideWhenUsed="1"/>
-    <w:lsdException w:name="endnote reference" w:semiHidden="1" w:unhideWhenUsed="1"/>
-    <w:lsdException w:name="endnote text" w:semiHidden="1" w:unhideWhenUsed="1"/>
-    <w:lsdException w:name="table of authorities" w:semiHidden="1" w:unhideWhenUsed="1"/>
-    <w:lsdException w:name="macro" w:semiHidden="1" w:unhideWhenUsed="1"/>
-    <w:lsdException w:name="toa heading" w:semiHidden="1" w:unhideWhenUsed="1"/>
-    <w:lsdException w:name="List" w:semiHidden="1" w:unhideWhenUsed="1"/>
-    <w:lsdException w:name="List Bullet" w:semiHidden="1" w:unhideWhenUsed="1"/>
-    <w:lsdException w:name="List Number" w:semiHidden="1" w:unhideWhenUsed="1"/>
-    <w:lsdException w:name="List 2" w:semiHidden="1" w:unhideWhenUsed="1"/>
-    <w:lsdException w:name="List 3" w:semiHidden="1" w:unhideWhenUsed="1"/>
-    <w:lsdException w:name="List 4" w:semiHidden="1" w:unhideWhenUsed="1"/>
-    <w:lsdException w:name="List 5" w:semiHidden="1" w:unhideWhenUsed="1"/>
-    <w:lsdException w:name="List Bullet 2" w:semiHidden="1" w:unhideWhenUsed="1"/>
-    <w:lsdException w:name="List Bullet 3" w:semiHidden="1" w:unhideWhenUsed="1"/>
-    <w:lsdException w:name="List Bullet 4" w:semiHidden="1" w:unhideWhenUsed="1"/>
-    <w:lsdException w:name="List Bullet 5" w:semiHidden="1" w:unhideWhenUsed="1"/>
-    <w:lsdException w:name="List Number 2" w:semiHidden="1" w:unhideWhenUsed="1"/>
-    <w:lsdException w:name="List Number 3" w:semiHidden="1" w:unhideWhenUsed="1"/>
-    <w:lsdException w:name="List Number 4" w:semiHidden="1" w:unhideWhenUsed="1"/>
-    <w:lsdException w:name="List Number 5" w:semiHidden="1" w:unhideWhenUsed="1"/>
-    <w:lsdException w:name="Title" w:uiPriority="10" w:qFormat="1"/>
-    <w:lsdException w:name="Closing" w:semiHidden="1" w:unhideWhenUsed="1"/>
-    <w:lsdException w:name="Signature" w:semiHidden="1" w:unhideWhenUsed="1"/>
-    <w:lsdException w:name="Default Paragraph Font" w:semiHidden="1" w:uiPriority="1" w:unhideWhenUsed="1"/>
-    <w:lsdException w:name="Body Text" w:semiHidden="1" w:unhideWhenUsed="1"/>
-    <w:lsdException w:name="Body Text Indent" w:semiHidden="1" w:unhideWhenUsed="1"/>
-    <w:lsdException w:name="List Continue" w:semiHidden="1" w:unhideWhenUsed="1"/>
-    <w:lsdException w:name="List Continue 2" w:semiHidden="1" w:unhideWhenUsed="1"/>
-    <w:lsdException w:name="List Continue 3" w:semiHidden="1" w:unhideWhenUsed="1"/>
-    <w:lsdException w:name="List Continue 4" w:semiHidden="1" w:unhideWhenUsed="1"/>
-    <w:lsdException w:name="List Continue 5" w:semiHidden="1" w:unhideWhenUsed="1"/>
-    <w:lsdException w:name="Message Header" w:semiHidden="1" w:unhideWhenUsed="1"/>
-    <w:lsdException w:name="Subtitle" w:uiPriority="11" w:qFormat="1"/>
-    <w:lsdException w:name="Salutation" w:semiHidden="1" w:unhideWhenUsed="1"/>
-    <w:lsdException w:name="Date" w:semiHidden="1" w:unhideWhenUsed="1"/>
-    <w:lsdException w:name="Body Text First Indent" w:semiHidden="1" w:unhideWhenUsed="1"/>
-    <w:lsdException w:name="Body Text First Indent 2" w:semiHidden="1" w:unhideWhenUsed="1"/>
-    <w:lsdException w:name="Note Heading" w:semiHidden="1" w:unhideWhenUsed="1"/>
-    <w:lsdException w:name="Body Text 2" w:semiHidden="1" w:unhideWhenUsed="1"/>
-    <w:lsdException w:name="Body Text 3" w:semiHidden="1" w:unhideWhenUsed="1"/>
-    <w:lsdException w:name="Body Text Indent 2" w:semiHidden="1" w:unhideWhenUsed="1"/>
-    <w:lsdException w:name="Body Text Indent 3" w:semiHidden="1" w:unhideWhenUsed="1"/>
-    <w:lsdException w:name="Block Text" w:semiHidden="1" w:unhideWhenUsed="1"/>
-    <w:lsdException w:name="Hyperlink" w:semiHidden="1" w:unhideWhenUsed="1"/>
-    <w:lsdException w:name="FollowedHyperlink" w:semiHidden="1" w:unhideWhenUsed="1"/>
-    <w:lsdException w:name="Strong" w:uiPriority="22" w:qFormat="1"/>
-    <w:lsdException w:name="Emphasis" w:uiPriority="20" w:qFormat="1"/>
-    <w:lsdException w:name="Document Map" w:semiHidden="1" w:unhideWhenUsed="1"/>
-    <w:lsdException w:name="Plain Text" w:semiHidden="1" w:unhideWhenUsed="1"/>
-    <w:lsdException w:name="E-mail Signature" w:semiHidden="1" w:unhideWhenUsed="1"/>
-    <w:lsdException w:name="HTML Top of Form" w:semiHidden="1" w:unhideWhenUsed="1"/>
-    <w:lsdException w:name="HTML Bottom of Form" w:semiHidden="1" w:unhideWhenUsed="1"/>
-    <w:lsdException w:name="Normal (Web)" w:semiHidden="1" w:unhideWhenUsed="1"/>
-    <w:lsdException w:name="HTML Acronym" w:semiHidden="1" w:unhideWhenUsed="1"/>
-    <w:lsdException w:name="HTML Address" w:semiHidden="1" w:unhideWhenUsed="1"/>
-    <w:lsdException w:name="HTML Cite" w:semiHidden="1" w:unhideWhenUsed="1"/>
-    <w:lsdException w:name="HTML Code" w:semiHidden="1" w:unhideWhenUsed="1"/>
-    <w:lsdException w:name="HTML Definition" w:semiHidden="1" w:unhideWhenUsed="1"/>
-    <w:lsdException w:name="HTML Keyboard" w:semiHidden="1" w:unhideWhenUsed="1"/>
-    <w:lsdException w:name="HTML Preformatted" w:semiHidden="1" w:unhideWhenUsed="1"/>
-    <w:lsdException w:name="HTML Sample" w:semiHidden="1" w:unhideWhenUsed="1"/>
-    <w:lsdException w:name="HTML Typewriter" w:semiHidden="1" w:unhideWhenUsed="1"/>
-    <w:lsdException w:name="HTML Variable" w:semiHidden="1" w:unhideWhenUsed="1"/>
-    <w:lsdException w:name="Normal Table" w:semiHidden="1" w:unhideWhenUsed="1"/>
-    <w:lsdException w:name="annotation subject" w:semiHidden="1" w:unhideWhenUsed="1"/>
-    <w:lsdException w:name="No List" w:semiHidden="1" w:unhideWhenUsed="1"/>
-    <w:lsdException w:name="Outline List 1" w:semiHidden="1" w:unhideWhenUsed="1"/>
-    <w:lsdException w:name="Outline List 2" w:semiHidden="1" w:unhideWhenUsed="1"/>
-    <w:lsdException w:name="Outline List 3" w:semiHidden="1" w:unhideWhenUsed="1"/>
-    <w:lsdException w:name="Table Simple 1" w:semiHidden="1" w:unhideWhenUsed="1"/>
-    <w:lsdException w:name="Table Simple 2" w:semiHidden="1" w:unhideWhenUsed="1"/>
-    <w:lsdException w:name="Table Simple 3" w:semiHidden="1" w:unhideWhenUsed="1"/>
-    <w:lsdException w:name="Table Classic 1" w:semiHidden="1" w:unhideWhenUsed="1"/>
-    <w:lsdException w:name="Table Classic 2" w:semiHidden="1" w:unhideWhenUsed="1"/>
-    <w:lsdException w:name="Table Classic 3" w:semiHidden="1" w:unhideWhenUsed="1"/>
-    <w:lsdException w:name="Table Classic 4" w:semiHidden="1" w:unhideWhenUsed="1"/>
-    <w:lsdException w:name="Table Colorful 1" w:semiHidden="1" w:unhideWhenUsed="1"/>
-    <w:lsdException w:name="Table Colorful 2" w:semiHidden="1" w:unhideWhenUsed="1"/>
-    <w:lsdException w:name="Table Colorful 3" w:semiHidden="1" w:unhideWhenUsed="1"/>
-    <w:lsdException w:name="Table Columns 1" w:semiHidden="1" w:unhideWhenUsed="1"/>
-    <w:lsdException w:name="Table Columns 2" w:semiHidden="1" w:unhideWhenUsed="1"/>
-    <w:lsdException w:name="Table Columns 3" w:semiHidden="1" w:unhideWhenUsed="1"/>
-    <w:lsdException w:name="Table Columns 4" w:semiHidden="1" w:unhideWhenUsed="1"/>
-    <w:lsdException w:name="Table Columns 5" w:semiHidden="1" w:unhideWhenUsed="1"/>
-    <w:lsdException w:name="Table Grid 1" w:semiHidden="1" w:unhideWhenUsed="1"/>
-    <w:lsdException w:name="Table Grid 2" w:semiHidden="1" w:unhideWhenUsed="1"/>
-    <w:lsdException w:name="Table Grid 3" w:semiHidden="1" w:unhideWhenUsed="1"/>
-    <w:lsdException w:name="Table Grid 4" w:semiHidden="1" w:unhideWhenUsed="1"/>
-    <w:lsdException w:name="Table Grid 5" w:semiHidden="1" w:unhideWhenUsed="1"/>
-    <w:lsdException w:name="Table Grid 6" w:semiHidden="1" w:unhideWhenUsed="1"/>
-    <w:lsdException w:name="Table Grid 7" w:semiHidden="1" w:unhideWhenUsed="1"/>
-    <w:lsdException w:name="Table Grid 8" w:semiHidden="1" w:unhideWhenUsed="1"/>
-    <w:lsdException w:name="Table List 1" w:semiHidden="1" w:unhideWhenUsed="1"/>
-    <w:lsdException w:name="Table List 2" w:semiHidden="1" w:unhideWhenUsed="1"/>
-    <w:lsdException w:name="Table List 3" w:semiHidden="1" w:unhideWhenUsed="1"/>
-    <w:lsdException w:name="Table List 4" w:semiHidden="1" w:unhideWhenUsed="1"/>
-    <w:lsdException w:name="Table List 5" w:semiHidden="1" w:unhideWhenUsed="1"/>
-    <w:lsdException w:name="Table List 6" w:semiHidden="1" w:unhideWhenUsed="1"/>
-    <w:lsdException w:name="Table List 7" w:semiHidden="1" w:unhideWhenUsed="1"/>
-    <w:lsdException w:name="Table List 8" w:semiHidden="1" w:unhideWhenUsed="1"/>
-    <w:lsdException w:name="Table 3D effects 1" w:semiHidden="1" w:unhideWhenUsed="1"/>
-    <w:lsdException w:name="Table 3D effects 2" w:semiHidden="1" w:unhideWhenUsed="1"/>
-    <w:lsdException w:name="Table 3D effects 3" w:semiHidden="1" w:unhideWhenUsed="1"/>
-    <w:lsdException w:name="Table Contemporary" w:semiHidden="1" w:unhideWhenUsed="1"/>
-    <w:lsdException w:name="Table Elegant" w:semiHidden="1" w:unhideWhenUsed="1"/>
-    <w:lsdException w:name="Table Professional" w:semiHidden="1" w:unhideWhenUsed="1"/>
-    <w:lsdException w:name="Table Subtle 1" w:semiHidden="1" w:unhideWhenUsed="1"/>
-    <w:lsdException w:name="Table Subtle 2" w:semiHidden="1" w:unhideWhenUsed="1"/>
-    <w:lsdException w:name="Table Web 1" w:semiHidden="1" w:unhideWhenUsed="1"/>
-    <w:lsdException w:name="Table Web 2" w:semiHidden="1" w:unhideWhenUsed="1"/>
-    <w:lsdException w:name="Table Web 3" w:semiHidden="1" w:unhideWhenUsed="1"/>
-    <w:lsdException w:name="Balloon Text" w:semiHidden="1" w:unhideWhenUsed="1"/>
-    <w:lsdException w:name="Table Grid" w:uiPriority="39"/>
-    <w:lsdException w:name="Table Theme" w:semiHidden="1" w:unhideWhenUsed="1"/>
-    <w:lsdException w:name="Placeholder Text" w:semiHidden="1"/>
-    <w:lsdException w:name="No Spacing" w:uiPriority="1" w:qFormat="1"/>
-    <w:lsdException w:name="Light Shading" w:uiPriority="60"/>
-    <w:lsdException w:name="Light List" w:uiPriority="61"/>
-    <w:lsdException w:name="Light Grid" w:uiPriority="62"/>
-    <w:lsdException w:name="Medium Shading 1" w:uiPriority="63"/>
-    <w:lsdException w:name="Medium Shading 2" w:uiPriority="64"/>
-    <w:lsdException w:name="Medium List 1" w:uiPriority="65"/>
-    <w:lsdException w:name="Medium List 2" w:uiPriority="66"/>
-    <w:lsdException w:name="Medium Grid 1" w:uiPriority="67"/>
-    <w:lsdException w:name="Medium Grid 2" w:uiPriority="68"/>
-    <w:lsdException w:name="Medium Grid 3" w:uiPriority="69"/>
-    <w:lsdException w:name="Dark List" w:uiPriority="70"/>
-    <w:lsdException w:name="Colorful Shading" w:uiPriority="71"/>
-    <w:lsdException w:name="Colorful List" w:uiPriority="72"/>
-    <w:lsdException w:name="Colorful Grid" w:uiPriority="73"/>
-    <w:lsdException w:name="Light Shading Accent 1" w:uiPriority="60"/>
-    <w:lsdException w:name="Light List Accent 1" w:uiPriority="61"/>
-    <w:lsdException w:name="Light Grid Accent 1" w:uiPriority="62"/>
-    <w:lsdException w:name="Medium Shading 1 Accent 1" w:uiPriority="63"/>
-    <w:lsdException w:name="Medium Shading 2 Accent 1" w:uiPriority="64"/>
-    <w:lsdException w:name="Medium List 1 Accent 1" w:uiPriority="65"/>
-    <w:lsdException w:name="Revision" w:semiHidden="1"/>
-    <w:lsdException w:name="List Paragraph" w:uiPriority="34" w:qFormat="1"/>
-    <w:lsdException w:name="Quote" w:uiPriority="29" w:qFormat="1"/>
-    <w:lsdException w:name="Intense Quote" w:uiPriority="30" w:qFormat="1"/>
-    <w:lsdException w:name="Medium List 2 Accent 1" w:uiPriority="66"/>
-    <w:lsdException w:name="Medium Grid 1 Accent 1" w:uiPriority="67"/>
-    <w:lsdException w:name="Medium Grid 2 Accent 1" w:uiPriority="68"/>
-    <w:lsdException w:name="Medium Grid 3 Accent 1" w:uiPriority="69"/>
-    <w:lsdException w:name="Dark List Accent 1" w:uiPriority="70"/>
-    <w:lsdException w:name="Colorful Shading Accent 1" w:uiPriority="71"/>
-    <w:lsdException w:name="Colorful List Accent 1" w:uiPriority="72"/>
-    <w:lsdException w:name="Colorful Grid Accent 1" w:uiPriority="73"/>
-    <w:lsdException w:name="Light Shading Accent 2" w:uiPriority="60"/>
-    <w:lsdException w:name="Light List Accent 2" w:uiPriority="61"/>
-    <w:lsdException w:name="Light Grid Accent 2" w:uiPriority="62"/>
-    <w:lsdException w:name="Medium Shading 1 Accent 2" w:uiPriority="63"/>
-    <w:lsdException w:name="Medium Shading 2 Accent 2" w:uiPriority="64"/>
-    <w:lsdException w:name="Medium List 1 Accent 2" w:uiPriority="65"/>
-    <w:lsdException w:name="Medium List 2 Accent 2" w:uiPriority="66"/>
-    <w:lsdException w:name="Medium Grid 1 Accent 2" w:uiPriority="67"/>
-    <w:lsdException w:name="Medium Grid 2 Accent 2" w:uiPriority="68"/>
-    <w:lsdException w:name="Medium Grid 3 Accent 2" w:uiPriority="69"/>
-    <w:lsdException w:name="Dark List Accent 2" w:uiPriority="70"/>
-    <w:lsdException w:name="Colorful Shading Accent 2" w:uiPriority="71"/>
-    <w:lsdException w:name="Colorful List Accent 2" w:uiPriority="72"/>
-    <w:lsdException w:name="Colorful Grid Accent 2" w:uiPriority="73"/>
-    <w:lsdException w:name="Light Shading Accent 3" w:uiPriority="60"/>
-    <w:lsdException w:name="Light List Accent 3" w:uiPriority="61"/>
-    <w:lsdException w:name="Light Grid Accent 3" w:uiPriority="62"/>
-    <w:lsdException w:name="Medium Shading 1 Accent 3" w:uiPriority="63"/>
-    <w:lsdException w:name="Medium Shading 2 Accent 3" w:uiPriority="64"/>
-    <w:lsdException w:name="Medium List 1 Accent 3" w:uiPriority="65"/>
-    <w:lsdException w:name="Medium List 2 Accent 3" w:uiPriority="66"/>
-    <w:lsdException w:name="Medium Grid 1 Accent 3" w:uiPriority="67"/>
-    <w:lsdException w:name="Medium Grid 2 Accent 3" w:uiPriority="68"/>
-    <w:lsdException w:name="Medium Grid 3 Accent 3" w:uiPriority="69"/>
-    <w:lsdException w:name="Dark List Accent 3" w:uiPriority="70"/>
-    <w:lsdException w:name="Colorful Shading Accent 3" w:uiPriority="71"/>
-    <w:lsdException w:name="Colorful List Accent 3" w:uiPriority="72"/>
-    <w:lsdException w:name="Colorful Grid Accent 3" w:uiPriority="73"/>
-    <w:lsdException w:name="Light Shading Accent 4" w:uiPriority="60"/>
-    <w:lsdException w:name="Light List Accent 4" w:uiPriority="61"/>
-    <w:lsdException w:name="Light Grid Accent 4" w:uiPriority="62"/>
-    <w:lsdException w:name="Medium Shading 1 Accent 4" w:uiPriority="63"/>
-    <w:lsdException w:name="Medium Shading 2 Accent 4" w:uiPriority="64"/>
-    <w:lsdException w:name="Medium List 1 Accent 4" w:uiPriority="65"/>
-    <w:lsdException w:name="Medium List 2 Accent 4" w:uiPriority="66"/>
-    <w:lsdException w:name="Medium Grid 1 Accent 4" w:uiPriority="67"/>
-    <w:lsdException w:name="Medium Grid 2 Accent 4" w:uiPriority="68"/>
-    <w:lsdException w:name="Medium Grid 3 Accent 4" w:uiPriority="69"/>
-    <w:lsdException w:name="Dark List Accent 4" w:uiPriority="70"/>
-    <w:lsdException w:name="Colorful Shading Accent 4" w:uiPriority="71"/>
-    <w:lsdException w:name="Colorful List Accent 4" w:uiPriority="72"/>
-    <w:lsdException w:name="Colorful Grid Accent 4" w:uiPriority="73"/>
-    <w:lsdException w:name="Light Shading Accent 5" w:uiPriority="60"/>
-    <w:lsdException w:name="Light List Accent 5" w:uiPriority="61"/>
-    <w:lsdException w:name="Light Grid Accent 5" w:uiPriority="62"/>
-    <w:lsdException w:name="Medium Shading 1 Accent 5" w:uiPriority="63"/>
-    <w:lsdException w:name="Medium Shading 2 Accent 5" w:uiPriority="64"/>
-    <w:lsdException w:name="Medium List 1 Accent 5" w:uiPriority="65"/>
-    <w:lsdException w:name="Medium List 2 Accent 5" w:uiPriority="66"/>
-    <w:lsdException w:name="Medium Grid 1 Accent 5" w:uiPriority="67"/>
-    <w:lsdException w:name="Medium Grid 2 Accent 5" w:uiPriority="68"/>
-    <w:lsdException w:name="Medium Grid 3 Accent 5" w:uiPriority="69"/>
-    <w:lsdException w:name="Dark List Accent 5" w:uiPriority="70"/>
-    <w:lsdException w:name="Colorful Shading Accent 5" w:uiPriority="71"/>
-    <w:lsdException w:name="Colorful List Accent 5" w:uiPriority="72"/>
-    <w:lsdException w:name="Colorful Grid Accent 5" w:uiPriority="73"/>
-    <w:lsdException w:name="Light Shading Accent 6" w:uiPriority="60"/>
-    <w:lsdException w:name="Light List Accent 6" w:uiPriority="61"/>
-    <w:lsdException w:name="Light Grid Accent 6" w:uiPriority="62"/>
-    <w:lsdException w:name="Medium Shading 1 Accent 6" w:uiPriority="63"/>
-    <w:lsdException w:name="Medium Shading 2 Accent 6" w:uiPriority="64"/>
-    <w:lsdException w:name="Medium List 1 Accent 6" w:uiPriority="65"/>
-    <w:lsdException w:name="Medium List 2 Accent 6" w:uiPriority="66"/>
-    <w:lsdException w:name="Medium Grid 1 Accent 6" w:uiPriority="67"/>
-    <w:lsdException w:name="Medium Grid 2 Accent 6" w:uiPriority="68"/>
-    <w:lsdException w:name="Medium Grid 3 Accent 6" w:uiPriority="69"/>
-    <w:lsdException w:name="Dark List Accent 6" w:uiPriority="70"/>
-    <w:lsdException w:name="Colorful Shading Accent 6" w:uiPriority="71"/>
-    <w:lsdException w:name="Colorful List Accent 6" w:uiPriority="72"/>
-    <w:lsdException w:name="Colorful Grid Accent 6" w:uiPriority="73"/>
-    <w:lsdException w:name="Subtle Emphasis" w:uiPriority="19" w:qFormat="1"/>
-    <w:lsdException w:name="Intense Emphasis" w:uiPriority="21" w:qFormat="1"/>
-    <w:lsdException w:name="Subtle Reference" w:uiPriority="31" w:qFormat="1"/>
-    <w:lsdException w:name="Intense Reference" w:uiPriority="32" w:qFormat="1"/>
-    <w:lsdException w:name="Book Title" w:uiPriority="33" w:qFormat="1"/>
-    <w:lsdException w:name="Bibliography" w:semiHidden="1" w:uiPriority="37" w:unhideWhenUsed="1"/>
-    <w:lsdException w:name="TOC Heading" w:semiHidden="1" w:uiPriority="39" w:unhideWhenUsed="1" w:qFormat="1"/>
-    <w:lsdException w:name="Plain Table 1" w:uiPriority="41"/>
-    <w:lsdException w:name="Plain Table 2" w:uiPriority="42"/>
-    <w:lsdException w:name="Plain Table 3" w:uiPriority="43"/>
-    <w:lsdException w:name="Plain Table 4" w:uiPriority="44"/>
-    <w:lsdException w:name="Plain Table 5" w:uiPriority="45"/>
-    <w:lsdException w:name="Grid Table Light" w:uiPriority="40"/>
-    <w:lsdException w:name="Grid Table 1 Light" w:uiPriority="46"/>
-    <w:lsdException w:name="Grid Table 2" w:uiPriority="47"/>
-    <w:lsdException w:name="Grid Table 3" w:uiPriority="48"/>
-    <w:lsdException w:name="Grid Table 4" w:uiPriority="49"/>
-    <w:lsdException w:name="Grid Table 5 Dark" w:uiPriority="50"/>
-    <w:lsdException w:name="Grid Table 6 Colorful" w:uiPriority="51"/>
-    <w:lsdException w:name="Grid Table 7 Colorful" w:uiPriority="52"/>
-    <w:lsdException w:name="Grid Table 1 Light Accent 1" w:uiPriority="46"/>
-    <w:lsdException w:name="Grid Table 2 Accent 1" w:uiPriority="47"/>
-    <w:lsdException w:name="Grid Table 3 Accent 1" w:uiPriority="48"/>
-    <w:lsdException w:name="Grid Table 4 Accent 1" w:uiPriority="49"/>
-    <w:lsdException w:name="Grid Table 5 Dark Accent 1" w:uiPriority="50"/>
-    <w:lsdException w:name="Grid Table 6 Colorful Accent 1" w:uiPriority="51"/>
-    <w:lsdException w:name="Grid Table 7 Colorful Accent 1" w:uiPriority="52"/>
-    <w:lsdException w:name="Grid Table 1 Light Accent 2" w:uiPriority="46"/>
-    <w:lsdException w:name="Grid Table 2 Accent 2" w:uiPriority="47"/>
-    <w:lsdException w:name="Grid Table 3 Accent 2" w:uiPriority="48"/>
-    <w:lsdException w:name="Grid Table 4 Accent 2" w:uiPriority="49"/>
-    <w:lsdException w:name="Grid Table 5 Dark Accent 2" w:uiPriority="50"/>
-    <w:lsdException w:name="Grid Table 6 Colorful Accent 2" w:uiPriority="51"/>
-    <w:lsdException w:name="Grid Table 7 Colorful Accent 2" w:uiPriority="52"/>
-    <w:lsdException w:name="Grid Table 1 Light Accent 3" w:uiPriority="46"/>
-    <w:lsdException w:name="Grid Table 2 Accent 3" w:uiPriority="47"/>
-    <w:lsdException w:name="Grid Table 3 Accent 3" w:uiPriority="48"/>
-    <w:lsdException w:name="Grid Table 4 Accent 3" w:uiPriority="49"/>
-    <w:lsdException w:name="Grid Table 5 Dark Accent 3" w:uiPriority="50"/>
-    <w:lsdException w:name="Grid Table 6 Colorful Accent 3" w:uiPriority="51"/>
-    <w:lsdException w:name="Grid Table 7 Colorful Accent 3" w:uiPriority="52"/>
-    <w:lsdException w:name="Grid Table 1 Light Accent 4" w:uiPriority="46"/>
-    <w:lsdException w:name="Grid Table 2 Accent 4" w:uiPriority="47"/>
-    <w:lsdException w:name="Grid Table 3 Accent 4" w:uiPriority="48"/>
-    <w:lsdException w:name="Grid Table 4 Accent 4" w:uiPriority="49"/>
-    <w:lsdException w:name="Grid Table 5 Dark Accent 4" w:uiPriority="50"/>
-    <w:lsdException w:name="Grid Table 6 Colorful Accent 4" w:uiPriority="51"/>
-    <w:lsdException w:name="Grid Table 7 Colorful Accent 4" w:uiPriority="52"/>
-    <w:lsdException w:name="Grid Table 1 Light Accent 5" w:uiPriority="46"/>
-    <w:lsdException w:name="Grid Table 2 Accent 5" w:uiPriority="47"/>
-    <w:lsdException w:name="Grid Table 3 Accent 5" w:uiPriority="48"/>
-    <w:lsdException w:name="Grid Table 4 Accent 5" w:uiPriority="49"/>
-    <w:lsdException w:name="Grid Table 5 Dark Accent 5" w:uiPriority="50"/>
-    <w:lsdException w:name="Grid Table 6 Colorful Accent 5" w:uiPriority="51"/>
-    <w:lsdException w:name="Grid Table 7 Colorful Accent 5" w:uiPriority="52"/>
-    <w:lsdException w:name="Grid Table 1 Light Accent 6" w:uiPriority="46"/>
-    <w:lsdException w:name="Grid Table 2 Accent 6" w:uiPriority="47"/>
-    <w:lsdException w:name="Grid Table 3 Accent 6" w:uiPriority="48"/>
-    <w:lsdException w:name="Grid Table 4 Accent 6" w:uiPriority="49"/>
-    <w:lsdException w:name="Grid Table 5 Dark Accent 6" w:uiPriority="50"/>
-    <w:lsdException w:name="Grid Table 6 Colorful Accent 6" w:uiPriority="51"/>
-    <w:lsdException w:name="Grid Table 7 Colorful Accent 6" w:uiPriority="52"/>
-    <w:lsdException w:name="List Table 1 Light" w:uiPriority="46"/>
-    <w:lsdException w:name="List Table 2" w:uiPriority="47"/>
-    <w:lsdException w:name="List Table 3" w:uiPriority="48"/>
-    <w:lsdException w:name="List Table 4" w:uiPriority="49"/>
-    <w:lsdException w:name="List Table 5 Dark" w:uiPriority="50"/>
-    <w:lsdException w:name="List Table 6 Colorful" w:uiPriority="51"/>
-    <w:lsdException w:name="List Table 7 Colorful" w:uiPriority="52"/>
-    <w:lsdException w:name="List Table 1 Light Accent 1" w:uiPriority="46"/>
-    <w:lsdException w:name="List Table 2 Accent 1" w:uiPriority="47"/>
-    <w:lsdException w:name="List Table 3 Accent 1" w:uiPriority="48"/>
-    <w:lsdException w:name="List Table 4 Accent 1" w:uiPriority="49"/>
-    <w:lsdException w:name="List Table 5 Dark Accent 1" w:uiPriority="50"/>
-    <w:lsdException w:name="List Table 6 Colorful Accent 1" w:uiPriority="51"/>
-    <w:lsdException w:name="List Table 7 Colorful Accent 1" w:uiPriority="52"/>
-    <w:lsdException w:name="List Table 1 Light Accent 2" w:uiPriority="46"/>
-    <w:lsdException w:name="List Table 2 Accent 2" w:uiPriority="47"/>
-    <w:lsdException w:name="List Table 3 Accent 2" w:uiPriority="48"/>
-    <w:lsdException w:name="List Table 4 Accent 2" w:uiPriority="49"/>
-    <w:lsdException w:name="List Table 5 Dark Accent 2" w:uiPriority="50"/>
-    <w:lsdException w:name="List Table 6 Colorful Accent 2" w:uiPriority="51"/>
-    <w:lsdException w:name="List Table 7 Colorful Accent 2" w:uiPriority="52"/>
-    <w:lsdException w:name="List Table 1 Light Accent 3" w:uiPriority="46"/>
-    <w:lsdException w:name="List Table 2 Accent 3" w:uiPriority="47"/>
-    <w:lsdException w:name="List Table 3 Accent 3" w:uiPriority="48"/>
-    <w:lsdException w:name="List Table 4 Accent 3" w:uiPriority="49"/>
-    <w:lsdException w:name="List Table 5 Dark Accent 3" w:uiPriority="50"/>
-    <w:lsdException w:name="List Table 6 Colorful Accent 3" w:uiPriority="51"/>
-    <w:lsdException w:name="List Table 7 Colorful Accent 3" w:uiPriority="52"/>
-    <w:lsdException w:name="List Table 1 Light Accent 4" w:uiPriority="46"/>
-    <w:lsdException w:name="List Table 2 Accent 4" w:uiPriority="47"/>
-    <w:lsdException w:name="List Table 3 Accent 4" w:uiPriority="48"/>
-    <w:lsdException w:name="List Table 4 Accent 4" w:uiPriority="49"/>
-    <w:lsdException w:name="List Table 5 Dark Accent 4" w:uiPriority="50"/>
-    <w:lsdException w:name="List Table 6 Colorful Accent 4" w:uiPriority="51"/>
-    <w:lsdException w:name="List Table 7 Colorful Accent 4" w:uiPriority="52"/>
-    <w:lsdException w:name="List Table 1 Light Accent 5" w:uiPriority="46"/>
-    <w:lsdException w:name="List Table 2 Accent 5" w:uiPriority="47"/>
-    <w:lsdException w:name="List Table 3 Accent 5" w:uiPriority="48"/>
-    <w:lsdException w:name="List Table 4 Accent 5" w:uiPriority="49"/>
-    <w:lsdException w:name="List Table 5 Dark Accent 5" w:uiPriority="50"/>
-    <w:lsdException w:name="List Table 6 Colorful Accent 5" w:uiPriority="51"/>
-    <w:lsdException w:name="List Table 7 Colorful Accent 5" w:uiPriority="52"/>
-    <w:lsdException w:name="List Table 1 Light Accent 6" w:uiPriority="46"/>
-    <w:lsdException w:name="List Table 2 Accent 6" w:uiPriority="47"/>
-    <w:lsdException w:name="List Table 3 Accent 6" w:uiPriority="48"/>
-    <w:lsdException w:name="List Table 4 Accent 6" w:uiPriority="49"/>
-    <w:lsdException w:name="List Table 5 Dark Accent 6" w:uiPriority="50"/>
-    <w:lsdException w:name="List Table 6 Colorful Accent 6" w:uiPriority="51"/>
-    <w:lsdException w:name="List Table 7 Colorful Accent 6" w:uiPriority="52"/>
-    <w:lsdException w:name="Mention" w:semiHidden="1" w:unhideWhenUsed="1"/>
-    <w:lsdException w:name="Smart Hyperlink" w:semiHidden="1" w:unhideWhenUsed="1"/>
-    <w:lsdException w:name="Hashtag" w:semiHidden="1" w:unhideWhenUsed="1"/>
-    <w:lsdException w:name="Unresolved Mention" w:semiHidden="1" w:unhideWhenUsed="1"/>
+  <w:latentStyles w:defLockedState="0" w:defUIPriority="99" w:defSemiHidden="1" w:defUnhideWhenUsed="1" w:defQFormat="0" w:count="267">
+    <w:lsdException w:name="Normal" w:semiHidden="0" w:uiPriority="0" w:unhideWhenUsed="0" w:qFormat="1"/>
+    <w:lsdException w:name="heading 1" w:semiHidden="0" w:uiPriority="9" w:unhideWhenUsed="0" w:qFormat="1"/>
+    <w:lsdException w:name="heading 2" w:uiPriority="9" w:qFormat="1"/>
+    <w:lsdException w:name="heading 3" w:uiPriority="9" w:qFormat="1"/>
+    <w:lsdException w:name="heading 4" w:uiPriority="9" w:qFormat="1"/>
+    <w:lsdException w:name="heading 5" w:uiPriority="9" w:qFormat="1"/>
+    <w:lsdException w:name="heading 6" w:uiPriority="9" w:qFormat="1"/>
+    <w:lsdException w:name="heading 7" w:uiPriority="9" w:qFormat="1"/>
+    <w:lsdException w:name="heading 8" w:uiPriority="9" w:qFormat="1"/>
+    <w:lsdException w:name="heading 9" w:uiPriority="9" w:qFormat="1"/>
+    <w:lsdException w:name="toc 1" w:uiPriority="39"/>
+    <w:lsdException w:name="toc 2" w:uiPriority="39"/>
+    <w:lsdException w:name="toc 3" w:uiPriority="39"/>
+    <w:lsdException w:name="toc 4" w:uiPriority="39"/>
+    <w:lsdException w:name="toc 5" w:uiPriority="39"/>
+    <w:lsdException w:name="toc 6" w:uiPriority="39"/>
+    <w:lsdException w:name="toc 7" w:uiPriority="39"/>
+    <w:lsdException w:name="toc 8" w:uiPriority="39"/>
+    <w:lsdException w:name="toc 9" w:uiPriority="39"/>
+    <w:lsdException w:name="caption" w:uiPriority="35" w:qFormat="1"/>
+    <w:lsdException w:name="Title" w:semiHidden="0" w:uiPriority="10" w:unhideWhenUsed="0" w:qFormat="1"/>
+    <w:lsdException w:name="Default Paragraph Font" w:uiPriority="1"/>
+    <w:lsdException w:name="Subtitle" w:semiHidden="0" w:uiPriority="11" w:unhideWhenUsed="0" w:qFormat="1"/>
+    <w:lsdException w:name="Strong" w:semiHidden="0" w:uiPriority="22" w:unhideWhenUsed="0" w:qFormat="1"/>
+    <w:lsdException w:name="Emphasis" w:semiHidden="0" w:uiPriority="20" w:unhideWhenUsed="0" w:qFormat="1"/>
+    <w:lsdException w:name="Table Grid" w:semiHidden="0" w:uiPriority="39" w:unhideWhenUsed="0"/>
+    <w:lsdException w:name="Placeholder Text" w:unhideWhenUsed="0"/>
+    <w:lsdException w:name="No Spacing" w:semiHidden="0" w:uiPriority="1" w:unhideWhenUsed="0" w:qFormat="1"/>
+    <w:lsdException w:name="Light Shading" w:semiHidden="0" w:uiPriority="60" w:unhideWhenUsed="0"/>
+    <w:lsdException w:name="Light List" w:semiHidden="0" w:uiPriority="61" w:unhideWhenUsed="0"/>
+    <w:lsdException w:name="Light Grid" w:semiHidden="0" w:uiPriority="62" w:unhideWhenUsed="0"/>
+    <w:lsdException w:name="Medium Shading 1" w:semiHidden="0" w:uiPriority="63" w:unhideWhenUsed="0"/>
+    <w:lsdException w:name="Medium Shading 2" w:semiHidden="0" w:uiPriority="64" w:unhideWhenUsed="0"/>
+    <w:lsdException w:name="Medium List 1" w:semiHidden="0" w:uiPriority="65" w:unhideWhenUsed="0"/>
+    <w:lsdException w:name="Medium List 2" w:semiHidden="0" w:uiPriority="66" w:unhideWhenUsed="0"/>
+    <w:lsdException w:name="Medium Grid 1" w:semiHidden="0" w:uiPriority="67" w:unhideWhenUsed="0"/>
+    <w:lsdException w:name="Medium Grid 2" w:semiHidden="0" w:uiPriority="68" w:unhideWhenUsed="0"/>
+    <w:lsdException w:name="Medium Grid 3" w:semiHidden="0" w:uiPriority="69" w:unhideWhenUsed="0"/>
+    <w:lsdException w:name="Dark List" w:semiHidden="0" w:uiPriority="70" w:unhideWhenUsed="0"/>
+    <w:lsdException w:name="Colorful Shading" w:semiHidden="0" w:uiPriority="71" w:unhideWhenUsed="0"/>
+    <w:lsdException w:name="Colorful List" w:semiHidden="0" w:uiPriority="72" w:unhideWhenUsed="0"/>
+    <w:lsdException w:name="Colorful Grid" w:semiHidden="0" w:uiPriority="73" w:unhideWhenUsed="0"/>
+    <w:lsdException w:name="Light Shading Accent 1" w:semiHidden="0" w:uiPriority="60" w:unhideWhenUsed="0"/>
+    <w:lsdException w:name="Light List Accent 1" w:semiHidden="0" w:uiPriority="61" w:unhideWhenUsed="0"/>
+    <w:lsdException w:name="Light Grid Accent 1" w:semiHidden="0" w:uiPriority="62" w:unhideWhenUsed="0"/>
+    <w:lsdException w:name="Medium Shading 1 Accent 1" w:semiHidden="0" w:uiPriority="63" w:unhideWhenUsed="0"/>
+    <w:lsdException w:name="Medium Shading 2 Accent 1" w:semiHidden="0" w:uiPriority="64" w:unhideWhenUsed="0"/>
+    <w:lsdException w:name="Medium List 1 Accent 1" w:semiHidden="0" w:uiPriority="65" w:unhideWhenUsed="0"/>
+    <w:lsdException w:name="Revision" w:unhideWhenUsed="0"/>
+    <w:lsdException w:name="List Paragraph" w:semiHidden="0" w:uiPriority="34" w:unhideWhenUsed="0" w:qFormat="1"/>
+    <w:lsdException w:name="Quote" w:semiHidden="0" w:uiPriority="29" w:unhideWhenUsed="0" w:qFormat="1"/>
+    <w:lsdException w:name="Intense Quote" w:semiHidden="0" w:uiPriority="30" w:unhideWhenUsed="0" w:qFormat="1"/>
+    <w:lsdException w:name="Medium List 2 Accent 1" w:semiHidden="0" w:uiPriority="66" w:unhideWhenUsed="0"/>
+    <w:lsdException w:name="Medium Grid 1 Accent 1" w:semiHidden="0" w:uiPriority="67" w:unhideWhenUsed="0"/>
+    <w:lsdException w:name="Medium Grid 2 Accent 1" w:semiHidden="0" w:uiPriority="68" w:unhideWhenUsed="0"/>
+    <w:lsdException w:name="Medium Grid 3 Accent 1" w:semiHidden="0" w:uiPriority="69" w:unhideWhenUsed="0"/>
+    <w:lsdException w:name="Dark List Accent 1" w:semiHidden="0" w:uiPriority="70" w:unhideWhenUsed="0"/>
+    <w:lsdException w:name="Colorful Shading Accent 1" w:semiHidden="0" w:uiPriority="71" w:unhideWhenUsed="0"/>
+    <w:lsdException w:name="Colorful List Accent 1" w:semiHidden="0" w:uiPriority="72" w:unhideWhenUsed="0"/>
+    <w:lsdException w:name="Colorful Grid Accent 1" w:semiHidden="0" w:uiPriority="73" w:unhideWhenUsed="0"/>
+    <w:lsdException w:name="Light Shading Accent 2" w:semiHidden="0" w:uiPriority="60" w:unhideWhenUsed="0"/>
+    <w:lsdException w:name="Light List Accent 2" w:semiHidden="0" w:uiPriority="61" w:unhideWhenUsed="0"/>
+    <w:lsdException w:name="Light Grid Accent 2" w:semiHidden="0" w:uiPriority="62" w:unhideWhenUsed="0"/>
+    <w:lsdException w:name="Medium Shading 1 Accent 2" w:semiHidden="0" w:uiPriority="63" w:unhideWhenUsed="0"/>
+    <w:lsdException w:name="Medium Shading 2 Accent 2" w:semiHidden="0" w:uiPriority="64" w:unhideWhenUsed="0"/>
+    <w:lsdException w:name="Medium List 1 Accent 2" w:semiHidden="0" w:uiPriority="65" w:unhideWhenUsed="0"/>
+    <w:lsdException w:name="Medium List 2 Accent 2" w:semiHidden="0" w:uiPriority="66" w:unhideWhenUsed="0"/>
+    <w:lsdException w:name="Medium Grid 1 Accent 2" w:semiHidden="0" w:uiPriority="67" w:unhideWhenUsed="0"/>
+    <w:lsdException w:name="Medium Grid 2 Accent 2" w:semiHidden="0" w:uiPriority="68" w:unhideWhenUsed="0"/>
+    <w:lsdException w:name="Medium Grid 3 Accent 2" w:semiHidden="0" w:uiPriority="69" w:unhideWhenUsed="0"/>
+    <w:lsdException w:name="Dark List Accent 2" w:semiHidden="0" w:uiPriority="70" w:unhideWhenUsed="0"/>
+    <w:lsdException w:name="Colorful Shading Accent 2" w:semiHidden="0" w:uiPriority="71" w:unhideWhenUsed="0"/>
+    <w:lsdException w:name="Colorful List Accent 2" w:semiHidden="0" w:uiPriority="72" w:unhideWhenUsed="0"/>
+    <w:lsdException w:name="Colorful Grid Accent 2" w:semiHidden="0" w:uiPriority="73" w:unhideWhenUsed="0"/>
+    <w:lsdException w:name="Light Shading Accent 3" w:semiHidden="0" w:uiPriority="60" w:unhideWhenUsed="0"/>
+    <w:lsdException w:name="Light List Accent 3" w:semiHidden="0" w:uiPriority="61" w:unhideWhenUsed="0"/>
+    <w:lsdException w:name="Light Grid Accent 3" w:semiHidden="0" w:uiPriority="62" w:unhideWhenUsed="0"/>
+    <w:lsdException w:name="Medium Shading 1 Accent 3" w:semiHidden="0" w:uiPriority="63" w:unhideWhenUsed="0"/>
+    <w:lsdException w:name="Medium Shading 2 Accent 3" w:semiHidden="0" w:uiPriority="64" w:unhideWhenUsed="0"/>
+    <w:lsdException w:name="Medium List 1 Accent 3" w:semiHidden="0" w:uiPriority="65" w:unhideWhenUsed="0"/>
+    <w:lsdException w:name="Medium List 2 Accent 3" w:semiHidden="0" w:uiPriority="66" w:unhideWhenUsed="0"/>
+    <w:lsdException w:name="Medium Grid 1 Accent 3" w:semiHidden="0" w:uiPriority="67" w:unhideWhenUsed="0"/>
+    <w:lsdException w:name="Medium Grid 2 Accent 3" w:semiHidden="0" w:uiPriority="68" w:unhideWhenUsed="0"/>
+    <w:lsdException w:name="Medium Grid 3 Accent 3" w:semiHidden="0" w:uiPriority="69" w:unhideWhenUsed="0"/>
+    <w:lsdException w:name="Dark List Accent 3" w:semiHidden="0" w:uiPriority="70" w:unhideWhenUsed="0"/>
+    <w:lsdException w:name="Colorful Shading Accent 3" w:semiHidden="0" w:uiPriority="71" w:unhideWhenUsed="0"/>
+    <w:lsdException w:name="Colorful List Accent 3" w:semiHidden="0" w:uiPriority="72" w:unhideWhenUsed="0"/>
+    <w:lsdException w:name="Colorful Grid Accent 3" w:semiHidden="0" w:uiPriority="73" w:unhideWhenUsed="0"/>
+    <w:lsdException w:name="Light Shading Accent 4" w:semiHidden="0" w:uiPriority="60" w:unhideWhenUsed="0"/>
+    <w:lsdException w:name="Light List Accent 4" w:semiHidden="0" w:uiPriority="61" w:unhideWhenUsed="0"/>
+    <w:lsdException w:name="Light Grid Accent 4" w:semiHidden="0" w:uiPriority="62" w:unhideWhenUsed="0"/>
+    <w:lsdException w:name="Medium Shading 1 Accent 4" w:semiHidden="0" w:uiPriority="63" w:unhideWhenUsed="0"/>
+    <w:lsdException w:name="Medium Shading 2 Accent 4" w:semiHidden="0" w:uiPriority="64" w:unhideWhenUsed="0"/>
+    <w:lsdException w:name="Medium List 1 Accent 4" w:semiHidden="0" w:uiPriority="65" w:unhideWhenUsed="0"/>
+    <w:lsdException w:name="Medium List 2 Accent 4" w:semiHidden="0" w:uiPriority="66" w:unhideWhenUsed="0"/>
+    <w:lsdException w:name="Medium Grid 1 Accent 4" w:semiHidden="0" w:uiPriority="67" w:unhideWhenUsed="0"/>
+    <w:lsdException w:name="Medium Grid 2 Accent 4" w:semiHidden="0" w:uiPriority="68" w:unhideWhenUsed="0"/>
+    <w:lsdException w:name="Medium Grid 3 Accent 4" w:semiHidden="0" w:uiPriority="69" w:unhideWhenUsed="0"/>
+    <w:lsdException w:name="Dark List Accent 4" w:semiHidden="0" w:uiPriority="70" w:unhideWhenUsed="0"/>
+    <w:lsdException w:name="Colorful Shading Accent 4" w:semiHidden="0" w:uiPriority="71" w:unhideWhenUsed="0"/>
+    <w:lsdException w:name="Colorful List Accent 4" w:semiHidden="0" w:uiPriority="72" w:unhideWhenUsed="0"/>
+    <w:lsdException w:name="Colorful Grid Accent 4" w:semiHidden="0" w:uiPriority="73" w:unhideWhenUsed="0"/>
+    <w:lsdException w:name="Light Shading Accent 5" w:semiHidden="0" w:uiPriority="60" w:unhideWhenUsed="0"/>
+    <w:lsdException w:name="Light List Accent 5" w:semiHidden="0" w:uiPriority="61" w:unhideWhenUsed="0"/>
+    <w:lsdException w:name="Light Grid Accent 5" w:semiHidden="0" w:uiPriority="62" w:unhideWhenUsed="0"/>
+    <w:lsdException w:name="Medium Shading 1 Accent 5" w:semiHidden="0" w:uiPriority="63" w:unhideWhenUsed="0"/>
+    <w:lsdException w:name="Medium Shading 2 Accent 5" w:semiHidden="0" w:uiPriority="64" w:unhideWhenUsed="0"/>
+    <w:lsdException w:name="Medium List 1 Accent 5" w:semiHidden="0" w:uiPriority="65" w:unhideWhenUsed="0"/>
+    <w:lsdException w:name="Medium List 2 Accent 5" w:semiHidden="0" w:uiPriority="66" w:unhideWhenUsed="0"/>
+    <w:lsdException w:name="Medium Grid 1 Accent 5" w:semiHidden="0" w:uiPriority="67" w:unhideWhenUsed="0"/>
+    <w:lsdException w:name="Medium Grid 2 Accent 5" w:semiHidden="0" w:uiPriority="68" w:unhideWhenUsed="0"/>
+    <w:lsdException w:name="Medium Grid 3 Accent 5" w:semiHidden="0" w:uiPriority="69" w:unhideWhenUsed="0"/>
+    <w:lsdException w:name="Dark List Accent 5" w:semiHidden="0" w:uiPriority="70" w:unhideWhenUsed="0"/>
+    <w:lsdException w:name="Colorful Shading Accent 5" w:semiHidden="0" w:uiPriority="71" w:unhideWhenUsed="0"/>
+    <w:lsdException w:name="Colorful List Accent 5" w:semiHidden="0" w:uiPriority="72" w:unhideWhenUsed="0"/>
+    <w:lsdException w:name="Colorful Grid Accent 5" w:semiHidden="0" w:uiPriority="73" w:unhideWhenUsed="0"/>
+    <w:lsdException w:name="Light Shading Accent 6" w:semiHidden="0" w:uiPriority="60" w:unhideWhenUsed="0"/>
+    <w:lsdException w:name="Light List Accent 6" w:semiHidden="0" w:uiPriority="61" w:unhideWhenUsed="0"/>
+    <w:lsdException w:name="Light Grid Accent 6" w:semiHidden="0" w:uiPriority="62" w:unhideWhenUsed="0"/>
+    <w:lsdException w:name="Medium Shading 1 Accent 6" w:semiHidden="0" w:uiPriority="63" w:unhideWhenUsed="0"/>
+    <w:lsdException w:name="Medium Shading 2 Accent 6" w:semiHidden="0" w:uiPriority="64" w:unhideWhenUsed="0"/>
+    <w:lsdException w:name="Medium List 1 Accent 6" w:semiHidden="0" w:uiPriority="65" w:unhideWhenUsed="0"/>
+    <w:lsdException w:name="Medium List 2 Accent 6" w:semiHidden="0" w:uiPriority="66" w:unhideWhenUsed="0"/>
+    <w:lsdException w:name="Medium Grid 1 Accent 6" w:semiHidden="0" w:uiPriority="67" w:unhideWhenUsed="0"/>
+    <w:lsdException w:name="Medium Grid 2 Accent 6" w:semiHidden="0" w:uiPriority="68" w:unhideWhenUsed="0"/>
+    <w:lsdException w:name="Medium Grid 3 Accent 6" w:semiHidden="0" w:uiPriority="69" w:unhideWhenUsed="0"/>
+    <w:lsdException w:name="Dark List Accent 6" w:semiHidden="0" w:uiPriority="70" w:unhideWhenUsed="0"/>
+    <w:lsdException w:name="Colorful Shading Accent 6" w:semiHidden="0" w:uiPriority="71" w:unhideWhenUsed="0"/>
+    <w:lsdException w:name="Colorful List Accent 6" w:semiHidden="0" w:uiPriority="72" w:unhideWhenUsed="0"/>
+    <w:lsdException w:name="Colorful Grid Accent 6" w:semiHidden="0" w:uiPriority="73" w:unhideWhenUsed="0"/>
+    <w:lsdException w:name="Subtle Emphasis" w:semiHidden="0" w:uiPriority="19" w:unhideWhenUsed="0" w:qFormat="1"/>
+    <w:lsdException w:name="Intense Emphasis" w:semiHidden="0" w:uiPriority="21" w:unhideWhenUsed="0" w:qFormat="1"/>
+    <w:lsdException w:name="Subtle Reference" w:semiHidden="0" w:uiPriority="31" w:unhideWhenUsed="0" w:qFormat="1"/>
+    <w:lsdException w:name="Intense Reference" w:semiHidden="0" w:uiPriority="32" w:unhideWhenUsed="0" w:qFormat="1"/>
+    <w:lsdException w:name="Book Title" w:semiHidden="0" w:uiPriority="33" w:unhideWhenUsed="0" w:qFormat="1"/>
+    <w:lsdException w:name="Bibliography" w:uiPriority="37"/>
+    <w:lsdException w:name="TOC Heading" w:uiPriority="39" w:qFormat="1"/>
   </w:latentStyles>
   <w:style w:type="paragraph" w:default="1" w:styleId="Normal">
     <w:name w:val="Normal"/>
@@ -9648,6 +9219,488 @@
     <w:tblPr>
       <w:tblStyleRowBandSize w:val="1"/>
       <w:tblStyleColBandSize w:val="1"/>
+      <w:tblInd w:w="0" w:type="dxa"/>
+      <w:tblCellMar>
+        <w:top w:w="0" w:type="dxa"/>
+        <w:left w:w="108" w:type="dxa"/>
+        <w:bottom w:w="0" w:type="dxa"/>
+        <w:right w:w="108" w:type="dxa"/>
+      </w:tblCellMar>
+    </w:tblPr>
+  </w:style>
+  <w:style w:type="paragraph" w:styleId="ListParagraph">
+    <w:name w:val="List Paragraph"/>
+    <w:basedOn w:val="Normal"/>
+    <w:uiPriority w:val="34"/>
+    <w:qFormat/>
+    <w:rsid w:val="005839D6"/>
+    <w:pPr>
+      <w:ind w:left="720"/>
+      <w:contextualSpacing/>
+    </w:pPr>
+  </w:style>
+  <w:style w:type="paragraph" w:styleId="TOC1">
+    <w:name w:val="toc 1"/>
+    <w:basedOn w:val="Normal"/>
+    <w:next w:val="Normal"/>
+    <w:autoRedefine/>
+    <w:uiPriority w:val="39"/>
+    <w:unhideWhenUsed/>
+    <w:rsid w:val="005839D6"/>
+    <w:pPr>
+      <w:spacing w:after="100"/>
+    </w:pPr>
+  </w:style>
+  <w:style w:type="paragraph" w:styleId="TOC2">
+    <w:name w:val="toc 2"/>
+    <w:basedOn w:val="Normal"/>
+    <w:next w:val="Normal"/>
+    <w:autoRedefine/>
+    <w:uiPriority w:val="39"/>
+    <w:unhideWhenUsed/>
+    <w:rsid w:val="005839D6"/>
+    <w:pPr>
+      <w:spacing w:after="100"/>
+      <w:ind w:left="200"/>
+    </w:pPr>
+  </w:style>
+  <w:style w:type="character" w:styleId="Hyperlink">
+    <w:name w:val="Hyperlink"/>
+    <w:basedOn w:val="DefaultParagraphFont"/>
+    <w:uiPriority w:val="99"/>
+    <w:unhideWhenUsed/>
+    <w:rsid w:val="005839D6"/>
+    <w:rPr>
+      <w:color w:val="0000FF" w:themeColor="hyperlink"/>
+      <w:u w:val="single"/>
+    </w:rPr>
+  </w:style>
+  <w:style w:type="paragraph" w:styleId="BalloonText">
+    <w:name w:val="Balloon Text"/>
+    <w:basedOn w:val="Normal"/>
+    <w:link w:val="BalloonTextChar"/>
+    <w:uiPriority w:val="99"/>
+    <w:semiHidden/>
+    <w:unhideWhenUsed/>
+    <w:rsid w:val="00937D91"/>
+    <w:rPr>
+      <w:rFonts w:ascii="Tahoma" w:hAnsi="Tahoma" w:cs="Tahoma"/>
+      <w:sz w:val="16"/>
+      <w:szCs w:val="16"/>
+    </w:rPr>
+  </w:style>
+  <w:style w:type="character" w:customStyle="1" w:styleId="BalloonTextChar">
+    <w:name w:val="Balloon Text Char"/>
+    <w:basedOn w:val="DefaultParagraphFont"/>
+    <w:link w:val="BalloonText"/>
+    <w:uiPriority w:val="99"/>
+    <w:semiHidden/>
+    <w:rsid w:val="00937D91"/>
+    <w:rPr>
+      <w:rFonts w:ascii="Tahoma" w:hAnsi="Tahoma" w:cs="Tahoma"/>
+      <w:sz w:val="16"/>
+      <w:szCs w:val="16"/>
+    </w:rPr>
+  </w:style>
+  <w:style w:type="paragraph" w:styleId="Header">
+    <w:name w:val="header"/>
+    <w:basedOn w:val="Normal"/>
+    <w:link w:val="HeaderChar"/>
+    <w:uiPriority w:val="99"/>
+    <w:unhideWhenUsed/>
+    <w:rsid w:val="00D02C1B"/>
+    <w:pPr>
+      <w:tabs>
+        <w:tab w:val="center" w:pos="4680"/>
+        <w:tab w:val="right" w:pos="9360"/>
+      </w:tabs>
+    </w:pPr>
+  </w:style>
+  <w:style w:type="character" w:customStyle="1" w:styleId="HeaderChar">
+    <w:name w:val="Header Char"/>
+    <w:basedOn w:val="DefaultParagraphFont"/>
+    <w:link w:val="Header"/>
+    <w:uiPriority w:val="99"/>
+    <w:rsid w:val="00D02C1B"/>
+  </w:style>
+  <w:style w:type="paragraph" w:styleId="Footer">
+    <w:name w:val="footer"/>
+    <w:basedOn w:val="Normal"/>
+    <w:link w:val="FooterChar"/>
+    <w:uiPriority w:val="99"/>
+    <w:unhideWhenUsed/>
+    <w:rsid w:val="00D02C1B"/>
+    <w:pPr>
+      <w:tabs>
+        <w:tab w:val="center" w:pos="4680"/>
+        <w:tab w:val="right" w:pos="9360"/>
+      </w:tabs>
+    </w:pPr>
+  </w:style>
+  <w:style w:type="character" w:customStyle="1" w:styleId="FooterChar">
+    <w:name w:val="Footer Char"/>
+    <w:basedOn w:val="DefaultParagraphFont"/>
+    <w:link w:val="Footer"/>
+    <w:uiPriority w:val="99"/>
+    <w:rsid w:val="00D02C1B"/>
+  </w:style>
+  <w:style w:type="character" w:customStyle="1" w:styleId="Heading1Char">
+    <w:name w:val="Heading 1 Char"/>
+    <w:basedOn w:val="DefaultParagraphFont"/>
+    <w:link w:val="Heading1"/>
+    <w:uiPriority w:val="9"/>
+    <w:rsid w:val="001D5B4D"/>
+    <w:rPr>
+      <w:rFonts w:ascii="Times New Roman" w:eastAsia="Times New Roman" w:hAnsi="Times New Roman" w:cs="Times New Roman"/>
+      <w:b/>
+      <w:sz w:val="28"/>
+      <w:szCs w:val="28"/>
+    </w:rPr>
+  </w:style>
+  <w:style w:type="paragraph" w:styleId="Bibliography">
+    <w:name w:val="Bibliography"/>
+    <w:basedOn w:val="Normal"/>
+    <w:next w:val="Normal"/>
+    <w:uiPriority w:val="37"/>
+    <w:unhideWhenUsed/>
+    <w:rsid w:val="001D5B4D"/>
+  </w:style>
+</w:styles>
+</file>
+
+<file path=word/stylesWithEffects.xml><?xml version="1.0" encoding="utf-8"?>
+<w:styles xmlns:wpc="http://schemas.microsoft.com/office/word/2010/wordprocessingCanvas" xmlns:mc="http://schemas.openxmlformats.org/markup-compatibility/2006" xmlns:o="urn:schemas-microsoft-com:office:office" xmlns:r="http://schemas.openxmlformats.org/officeDocument/2006/relationships" xmlns:m="http://schemas.openxmlformats.org/officeDocument/2006/math" xmlns:v="urn:schemas-microsoft-com:vml" xmlns:wp14="http://schemas.microsoft.com/office/word/2010/wordprocessingDrawing" xmlns:wp="http://schemas.openxmlformats.org/drawingml/2006/wordprocessingDrawing" xmlns:w10="urn:schemas-microsoft-com:office:word" xmlns:w="http://schemas.openxmlformats.org/wordprocessingml/2006/main" xmlns:w14="http://schemas.microsoft.com/office/word/2010/wordml" xmlns:wpg="http://schemas.microsoft.com/office/word/2010/wordprocessingGroup" xmlns:wpi="http://schemas.microsoft.com/office/word/2010/wordprocessingInk" xmlns:wne="http://schemas.microsoft.com/office/word/2006/wordml" xmlns:wps="http://schemas.microsoft.com/office/word/2010/wordprocessingShape" mc:Ignorable="w14 wp14">
+  <w:docDefaults>
+    <w:rPrDefault>
+      <w:rPr>
+        <w:rFonts w:ascii="Arial" w:eastAsia="Arial" w:hAnsi="Arial" w:cs="Arial"/>
+        <w:color w:val="000000"/>
+        <w:lang w:val="en-US" w:eastAsia="en-US" w:bidi="ar-SA"/>
+      </w:rPr>
+    </w:rPrDefault>
+    <w:pPrDefault>
+      <w:pPr>
+        <w:pBdr>
+          <w:top w:val="nil"/>
+          <w:left w:val="nil"/>
+          <w:bottom w:val="nil"/>
+          <w:right w:val="nil"/>
+          <w:between w:val="nil"/>
+        </w:pBdr>
+      </w:pPr>
+    </w:pPrDefault>
+  </w:docDefaults>
+  <w:latentStyles w:defLockedState="0" w:defUIPriority="99" w:defSemiHidden="1" w:defUnhideWhenUsed="1" w:defQFormat="0" w:count="267">
+    <w:lsdException w:name="Normal" w:semiHidden="0" w:uiPriority="0" w:unhideWhenUsed="0" w:qFormat="1"/>
+    <w:lsdException w:name="heading 1" w:semiHidden="0" w:uiPriority="9" w:unhideWhenUsed="0" w:qFormat="1"/>
+    <w:lsdException w:name="heading 2" w:uiPriority="9" w:qFormat="1"/>
+    <w:lsdException w:name="heading 3" w:uiPriority="9" w:qFormat="1"/>
+    <w:lsdException w:name="heading 4" w:uiPriority="9" w:qFormat="1"/>
+    <w:lsdException w:name="heading 5" w:uiPriority="9" w:qFormat="1"/>
+    <w:lsdException w:name="heading 6" w:uiPriority="9" w:qFormat="1"/>
+    <w:lsdException w:name="heading 7" w:uiPriority="9" w:qFormat="1"/>
+    <w:lsdException w:name="heading 8" w:uiPriority="9" w:qFormat="1"/>
+    <w:lsdException w:name="heading 9" w:uiPriority="9" w:qFormat="1"/>
+    <w:lsdException w:name="toc 1" w:uiPriority="39"/>
+    <w:lsdException w:name="toc 2" w:uiPriority="39"/>
+    <w:lsdException w:name="toc 3" w:uiPriority="39"/>
+    <w:lsdException w:name="toc 4" w:uiPriority="39"/>
+    <w:lsdException w:name="toc 5" w:uiPriority="39"/>
+    <w:lsdException w:name="toc 6" w:uiPriority="39"/>
+    <w:lsdException w:name="toc 7" w:uiPriority="39"/>
+    <w:lsdException w:name="toc 8" w:uiPriority="39"/>
+    <w:lsdException w:name="toc 9" w:uiPriority="39"/>
+    <w:lsdException w:name="caption" w:uiPriority="35" w:qFormat="1"/>
+    <w:lsdException w:name="Title" w:semiHidden="0" w:uiPriority="10" w:unhideWhenUsed="0" w:qFormat="1"/>
+    <w:lsdException w:name="Default Paragraph Font" w:uiPriority="1"/>
+    <w:lsdException w:name="Subtitle" w:semiHidden="0" w:uiPriority="11" w:unhideWhenUsed="0" w:qFormat="1"/>
+    <w:lsdException w:name="Strong" w:semiHidden="0" w:uiPriority="22" w:unhideWhenUsed="0" w:qFormat="1"/>
+    <w:lsdException w:name="Emphasis" w:semiHidden="0" w:uiPriority="20" w:unhideWhenUsed="0" w:qFormat="1"/>
+    <w:lsdException w:name="Table Grid" w:semiHidden="0" w:uiPriority="39" w:unhideWhenUsed="0"/>
+    <w:lsdException w:name="Placeholder Text" w:unhideWhenUsed="0"/>
+    <w:lsdException w:name="No Spacing" w:semiHidden="0" w:uiPriority="1" w:unhideWhenUsed="0" w:qFormat="1"/>
+    <w:lsdException w:name="Light Shading" w:semiHidden="0" w:uiPriority="60" w:unhideWhenUsed="0"/>
+    <w:lsdException w:name="Light List" w:semiHidden="0" w:uiPriority="61" w:unhideWhenUsed="0"/>
+    <w:lsdException w:name="Light Grid" w:semiHidden="0" w:uiPriority="62" w:unhideWhenUsed="0"/>
+    <w:lsdException w:name="Medium Shading 1" w:semiHidden="0" w:uiPriority="63" w:unhideWhenUsed="0"/>
+    <w:lsdException w:name="Medium Shading 2" w:semiHidden="0" w:uiPriority="64" w:unhideWhenUsed="0"/>
+    <w:lsdException w:name="Medium List 1" w:semiHidden="0" w:uiPriority="65" w:unhideWhenUsed="0"/>
+    <w:lsdException w:name="Medium List 2" w:semiHidden="0" w:uiPriority="66" w:unhideWhenUsed="0"/>
+    <w:lsdException w:name="Medium Grid 1" w:semiHidden="0" w:uiPriority="67" w:unhideWhenUsed="0"/>
+    <w:lsdException w:name="Medium Grid 2" w:semiHidden="0" w:uiPriority="68" w:unhideWhenUsed="0"/>
+    <w:lsdException w:name="Medium Grid 3" w:semiHidden="0" w:uiPriority="69" w:unhideWhenUsed="0"/>
+    <w:lsdException w:name="Dark List" w:semiHidden="0" w:uiPriority="70" w:unhideWhenUsed="0"/>
+    <w:lsdException w:name="Colorful Shading" w:semiHidden="0" w:uiPriority="71" w:unhideWhenUsed="0"/>
+    <w:lsdException w:name="Colorful List" w:semiHidden="0" w:uiPriority="72" w:unhideWhenUsed="0"/>
+    <w:lsdException w:name="Colorful Grid" w:semiHidden="0" w:uiPriority="73" w:unhideWhenUsed="0"/>
+    <w:lsdException w:name="Light Shading Accent 1" w:semiHidden="0" w:uiPriority="60" w:unhideWhenUsed="0"/>
+    <w:lsdException w:name="Light List Accent 1" w:semiHidden="0" w:uiPriority="61" w:unhideWhenUsed="0"/>
+    <w:lsdException w:name="Light Grid Accent 1" w:semiHidden="0" w:uiPriority="62" w:unhideWhenUsed="0"/>
+    <w:lsdException w:name="Medium Shading 1 Accent 1" w:semiHidden="0" w:uiPriority="63" w:unhideWhenUsed="0"/>
+    <w:lsdException w:name="Medium Shading 2 Accent 1" w:semiHidden="0" w:uiPriority="64" w:unhideWhenUsed="0"/>
+    <w:lsdException w:name="Medium List 1 Accent 1" w:semiHidden="0" w:uiPriority="65" w:unhideWhenUsed="0"/>
+    <w:lsdException w:name="Revision" w:unhideWhenUsed="0"/>
+    <w:lsdException w:name="List Paragraph" w:semiHidden="0" w:uiPriority="34" w:unhideWhenUsed="0" w:qFormat="1"/>
+    <w:lsdException w:name="Quote" w:semiHidden="0" w:uiPriority="29" w:unhideWhenUsed="0" w:qFormat="1"/>
+    <w:lsdException w:name="Intense Quote" w:semiHidden="0" w:uiPriority="30" w:unhideWhenUsed="0" w:qFormat="1"/>
+    <w:lsdException w:name="Medium List 2 Accent 1" w:semiHidden="0" w:uiPriority="66" w:unhideWhenUsed="0"/>
+    <w:lsdException w:name="Medium Grid 1 Accent 1" w:semiHidden="0" w:uiPriority="67" w:unhideWhenUsed="0"/>
+    <w:lsdException w:name="Medium Grid 2 Accent 1" w:semiHidden="0" w:uiPriority="68" w:unhideWhenUsed="0"/>
+    <w:lsdException w:name="Medium Grid 3 Accent 1" w:semiHidden="0" w:uiPriority="69" w:unhideWhenUsed="0"/>
+    <w:lsdException w:name="Dark List Accent 1" w:semiHidden="0" w:uiPriority="70" w:unhideWhenUsed="0"/>
+    <w:lsdException w:name="Colorful Shading Accent 1" w:semiHidden="0" w:uiPriority="71" w:unhideWhenUsed="0"/>
+    <w:lsdException w:name="Colorful List Accent 1" w:semiHidden="0" w:uiPriority="72" w:unhideWhenUsed="0"/>
+    <w:lsdException w:name="Colorful Grid Accent 1" w:semiHidden="0" w:uiPriority="73" w:unhideWhenUsed="0"/>
+    <w:lsdException w:name="Light Shading Accent 2" w:semiHidden="0" w:uiPriority="60" w:unhideWhenUsed="0"/>
+    <w:lsdException w:name="Light List Accent 2" w:semiHidden="0" w:uiPriority="61" w:unhideWhenUsed="0"/>
+    <w:lsdException w:name="Light Grid Accent 2" w:semiHidden="0" w:uiPriority="62" w:unhideWhenUsed="0"/>
+    <w:lsdException w:name="Medium Shading 1 Accent 2" w:semiHidden="0" w:uiPriority="63" w:unhideWhenUsed="0"/>
+    <w:lsdException w:name="Medium Shading 2 Accent 2" w:semiHidden="0" w:uiPriority="64" w:unhideWhenUsed="0"/>
+    <w:lsdException w:name="Medium List 1 Accent 2" w:semiHidden="0" w:uiPriority="65" w:unhideWhenUsed="0"/>
+    <w:lsdException w:name="Medium List 2 Accent 2" w:semiHidden="0" w:uiPriority="66" w:unhideWhenUsed="0"/>
+    <w:lsdException w:name="Medium Grid 1 Accent 2" w:semiHidden="0" w:uiPriority="67" w:unhideWhenUsed="0"/>
+    <w:lsdException w:name="Medium Grid 2 Accent 2" w:semiHidden="0" w:uiPriority="68" w:unhideWhenUsed="0"/>
+    <w:lsdException w:name="Medium Grid 3 Accent 2" w:semiHidden="0" w:uiPriority="69" w:unhideWhenUsed="0"/>
+    <w:lsdException w:name="Dark List Accent 2" w:semiHidden="0" w:uiPriority="70" w:unhideWhenUsed="0"/>
+    <w:lsdException w:name="Colorful Shading Accent 2" w:semiHidden="0" w:uiPriority="71" w:unhideWhenUsed="0"/>
+    <w:lsdException w:name="Colorful List Accent 2" w:semiHidden="0" w:uiPriority="72" w:unhideWhenUsed="0"/>
+    <w:lsdException w:name="Colorful Grid Accent 2" w:semiHidden="0" w:uiPriority="73" w:unhideWhenUsed="0"/>
+    <w:lsdException w:name="Light Shading Accent 3" w:semiHidden="0" w:uiPriority="60" w:unhideWhenUsed="0"/>
+    <w:lsdException w:name="Light List Accent 3" w:semiHidden="0" w:uiPriority="61" w:unhideWhenUsed="0"/>
+    <w:lsdException w:name="Light Grid Accent 3" w:semiHidden="0" w:uiPriority="62" w:unhideWhenUsed="0"/>
+    <w:lsdException w:name="Medium Shading 1 Accent 3" w:semiHidden="0" w:uiPriority="63" w:unhideWhenUsed="0"/>
+    <w:lsdException w:name="Medium Shading 2 Accent 3" w:semiHidden="0" w:uiPriority="64" w:unhideWhenUsed="0"/>
+    <w:lsdException w:name="Medium List 1 Accent 3" w:semiHidden="0" w:uiPriority="65" w:unhideWhenUsed="0"/>
+    <w:lsdException w:name="Medium List 2 Accent 3" w:semiHidden="0" w:uiPriority="66" w:unhideWhenUsed="0"/>
+    <w:lsdException w:name="Medium Grid 1 Accent 3" w:semiHidden="0" w:uiPriority="67" w:unhideWhenUsed="0"/>
+    <w:lsdException w:name="Medium Grid 2 Accent 3" w:semiHidden="0" w:uiPriority="68" w:unhideWhenUsed="0"/>
+    <w:lsdException w:name="Medium Grid 3 Accent 3" w:semiHidden="0" w:uiPriority="69" w:unhideWhenUsed="0"/>
+    <w:lsdException w:name="Dark List Accent 3" w:semiHidden="0" w:uiPriority="70" w:unhideWhenUsed="0"/>
+    <w:lsdException w:name="Colorful Shading Accent 3" w:semiHidden="0" w:uiPriority="71" w:unhideWhenUsed="0"/>
+    <w:lsdException w:name="Colorful List Accent 3" w:semiHidden="0" w:uiPriority="72" w:unhideWhenUsed="0"/>
+    <w:lsdException w:name="Colorful Grid Accent 3" w:semiHidden="0" w:uiPriority="73" w:unhideWhenUsed="0"/>
+    <w:lsdException w:name="Light Shading Accent 4" w:semiHidden="0" w:uiPriority="60" w:unhideWhenUsed="0"/>
+    <w:lsdException w:name="Light List Accent 4" w:semiHidden="0" w:uiPriority="61" w:unhideWhenUsed="0"/>
+    <w:lsdException w:name="Light Grid Accent 4" w:semiHidden="0" w:uiPriority="62" w:unhideWhenUsed="0"/>
+    <w:lsdException w:name="Medium Shading 1 Accent 4" w:semiHidden="0" w:uiPriority="63" w:unhideWhenUsed="0"/>
+    <w:lsdException w:name="Medium Shading 2 Accent 4" w:semiHidden="0" w:uiPriority="64" w:unhideWhenUsed="0"/>
+    <w:lsdException w:name="Medium List 1 Accent 4" w:semiHidden="0" w:uiPriority="65" w:unhideWhenUsed="0"/>
+    <w:lsdException w:name="Medium List 2 Accent 4" w:semiHidden="0" w:uiPriority="66" w:unhideWhenUsed="0"/>
+    <w:lsdException w:name="Medium Grid 1 Accent 4" w:semiHidden="0" w:uiPriority="67" w:unhideWhenUsed="0"/>
+    <w:lsdException w:name="Medium Grid 2 Accent 4" w:semiHidden="0" w:uiPriority="68" w:unhideWhenUsed="0"/>
+    <w:lsdException w:name="Medium Grid 3 Accent 4" w:semiHidden="0" w:uiPriority="69" w:unhideWhenUsed="0"/>
+    <w:lsdException w:name="Dark List Accent 4" w:semiHidden="0" w:uiPriority="70" w:unhideWhenUsed="0"/>
+    <w:lsdException w:name="Colorful Shading Accent 4" w:semiHidden="0" w:uiPriority="71" w:unhideWhenUsed="0"/>
+    <w:lsdException w:name="Colorful List Accent 4" w:semiHidden="0" w:uiPriority="72" w:unhideWhenUsed="0"/>
+    <w:lsdException w:name="Colorful Grid Accent 4" w:semiHidden="0" w:uiPriority="73" w:unhideWhenUsed="0"/>
+    <w:lsdException w:name="Light Shading Accent 5" w:semiHidden="0" w:uiPriority="60" w:unhideWhenUsed="0"/>
+    <w:lsdException w:name="Light List Accent 5" w:semiHidden="0" w:uiPriority="61" w:unhideWhenUsed="0"/>
+    <w:lsdException w:name="Light Grid Accent 5" w:semiHidden="0" w:uiPriority="62" w:unhideWhenUsed="0"/>
+    <w:lsdException w:name="Medium Shading 1 Accent 5" w:semiHidden="0" w:uiPriority="63" w:unhideWhenUsed="0"/>
+    <w:lsdException w:name="Medium Shading 2 Accent 5" w:semiHidden="0" w:uiPriority="64" w:unhideWhenUsed="0"/>
+    <w:lsdException w:name="Medium List 1 Accent 5" w:semiHidden="0" w:uiPriority="65" w:unhideWhenUsed="0"/>
+    <w:lsdException w:name="Medium List 2 Accent 5" w:semiHidden="0" w:uiPriority="66" w:unhideWhenUsed="0"/>
+    <w:lsdException w:name="Medium Grid 1 Accent 5" w:semiHidden="0" w:uiPriority="67" w:unhideWhenUsed="0"/>
+    <w:lsdException w:name="Medium Grid 2 Accent 5" w:semiHidden="0" w:uiPriority="68" w:unhideWhenUsed="0"/>
+    <w:lsdException w:name="Medium Grid 3 Accent 5" w:semiHidden="0" w:uiPriority="69" w:unhideWhenUsed="0"/>
+    <w:lsdException w:name="Dark List Accent 5" w:semiHidden="0" w:uiPriority="70" w:unhideWhenUsed="0"/>
+    <w:lsdException w:name="Colorful Shading Accent 5" w:semiHidden="0" w:uiPriority="71" w:unhideWhenUsed="0"/>
+    <w:lsdException w:name="Colorful List Accent 5" w:semiHidden="0" w:uiPriority="72" w:unhideWhenUsed="0"/>
+    <w:lsdException w:name="Colorful Grid Accent 5" w:semiHidden="0" w:uiPriority="73" w:unhideWhenUsed="0"/>
+    <w:lsdException w:name="Light Shading Accent 6" w:semiHidden="0" w:uiPriority="60" w:unhideWhenUsed="0"/>
+    <w:lsdException w:name="Light List Accent 6" w:semiHidden="0" w:uiPriority="61" w:unhideWhenUsed="0"/>
+    <w:lsdException w:name="Light Grid Accent 6" w:semiHidden="0" w:uiPriority="62" w:unhideWhenUsed="0"/>
+    <w:lsdException w:name="Medium Shading 1 Accent 6" w:semiHidden="0" w:uiPriority="63" w:unhideWhenUsed="0"/>
+    <w:lsdException w:name="Medium Shading 2 Accent 6" w:semiHidden="0" w:uiPriority="64" w:unhideWhenUsed="0"/>
+    <w:lsdException w:name="Medium List 1 Accent 6" w:semiHidden="0" w:uiPriority="65" w:unhideWhenUsed="0"/>
+    <w:lsdException w:name="Medium List 2 Accent 6" w:semiHidden="0" w:uiPriority="66" w:unhideWhenUsed="0"/>
+    <w:lsdException w:name="Medium Grid 1 Accent 6" w:semiHidden="0" w:uiPriority="67" w:unhideWhenUsed="0"/>
+    <w:lsdException w:name="Medium Grid 2 Accent 6" w:semiHidden="0" w:uiPriority="68" w:unhideWhenUsed="0"/>
+    <w:lsdException w:name="Medium Grid 3 Accent 6" w:semiHidden="0" w:uiPriority="69" w:unhideWhenUsed="0"/>
+    <w:lsdException w:name="Dark List Accent 6" w:semiHidden="0" w:uiPriority="70" w:unhideWhenUsed="0"/>
+    <w:lsdException w:name="Colorful Shading Accent 6" w:semiHidden="0" w:uiPriority="71" w:unhideWhenUsed="0"/>
+    <w:lsdException w:name="Colorful List Accent 6" w:semiHidden="0" w:uiPriority="72" w:unhideWhenUsed="0"/>
+    <w:lsdException w:name="Colorful Grid Accent 6" w:semiHidden="0" w:uiPriority="73" w:unhideWhenUsed="0"/>
+    <w:lsdException w:name="Subtle Emphasis" w:semiHidden="0" w:uiPriority="19" w:unhideWhenUsed="0" w:qFormat="1"/>
+    <w:lsdException w:name="Intense Emphasis" w:semiHidden="0" w:uiPriority="21" w:unhideWhenUsed="0" w:qFormat="1"/>
+    <w:lsdException w:name="Subtle Reference" w:semiHidden="0" w:uiPriority="31" w:unhideWhenUsed="0" w:qFormat="1"/>
+    <w:lsdException w:name="Intense Reference" w:semiHidden="0" w:uiPriority="32" w:unhideWhenUsed="0" w:qFormat="1"/>
+    <w:lsdException w:name="Book Title" w:semiHidden="0" w:uiPriority="33" w:unhideWhenUsed="0" w:qFormat="1"/>
+    <w:lsdException w:name="Bibliography" w:uiPriority="37"/>
+    <w:lsdException w:name="TOC Heading" w:uiPriority="39" w:qFormat="1"/>
+  </w:latentStyles>
+  <w:style w:type="paragraph" w:default="1" w:styleId="Normal">
+    <w:name w:val="Normal"/>
+  </w:style>
+  <w:style w:type="paragraph" w:styleId="Heading1">
+    <w:name w:val="heading 1"/>
+    <w:basedOn w:val="Normal"/>
+    <w:next w:val="Normal"/>
+    <w:link w:val="Heading1Char"/>
+    <w:uiPriority w:val="9"/>
+    <w:qFormat/>
+    <w:pPr>
+      <w:keepNext/>
+      <w:spacing w:before="240" w:after="60"/>
+      <w:outlineLvl w:val="0"/>
+    </w:pPr>
+    <w:rPr>
+      <w:rFonts w:ascii="Times New Roman" w:eastAsia="Times New Roman" w:hAnsi="Times New Roman" w:cs="Times New Roman"/>
+      <w:b/>
+      <w:sz w:val="28"/>
+      <w:szCs w:val="28"/>
+    </w:rPr>
+  </w:style>
+  <w:style w:type="paragraph" w:styleId="Heading2">
+    <w:name w:val="heading 2"/>
+    <w:basedOn w:val="Normal"/>
+    <w:next w:val="Normal"/>
+    <w:pPr>
+      <w:keepNext/>
+      <w:keepLines/>
+      <w:spacing w:before="40"/>
+      <w:outlineLvl w:val="1"/>
+    </w:pPr>
+    <w:rPr>
+      <w:rFonts w:ascii="Calibri" w:eastAsia="Calibri" w:hAnsi="Calibri" w:cs="Calibri"/>
+      <w:color w:val="2E75B5"/>
+      <w:sz w:val="26"/>
+      <w:szCs w:val="26"/>
+    </w:rPr>
+  </w:style>
+  <w:style w:type="paragraph" w:styleId="Heading3">
+    <w:name w:val="heading 3"/>
+    <w:basedOn w:val="Normal"/>
+    <w:next w:val="Normal"/>
+    <w:pPr>
+      <w:keepNext/>
+      <w:keepLines/>
+      <w:spacing w:before="280" w:after="80"/>
+      <w:outlineLvl w:val="2"/>
+    </w:pPr>
+    <w:rPr>
+      <w:b/>
+      <w:sz w:val="28"/>
+      <w:szCs w:val="28"/>
+    </w:rPr>
+  </w:style>
+  <w:style w:type="paragraph" w:styleId="Heading4">
+    <w:name w:val="heading 4"/>
+    <w:basedOn w:val="Normal"/>
+    <w:next w:val="Normal"/>
+    <w:pPr>
+      <w:keepNext/>
+      <w:keepLines/>
+      <w:spacing w:before="240" w:after="40"/>
+      <w:outlineLvl w:val="3"/>
+    </w:pPr>
+    <w:rPr>
+      <w:b/>
+      <w:sz w:val="24"/>
+      <w:szCs w:val="24"/>
+    </w:rPr>
+  </w:style>
+  <w:style w:type="paragraph" w:styleId="Heading5">
+    <w:name w:val="heading 5"/>
+    <w:basedOn w:val="Normal"/>
+    <w:next w:val="Normal"/>
+    <w:pPr>
+      <w:keepNext/>
+      <w:keepLines/>
+      <w:spacing w:before="220" w:after="40"/>
+      <w:outlineLvl w:val="4"/>
+    </w:pPr>
+    <w:rPr>
+      <w:b/>
+      <w:sz w:val="22"/>
+      <w:szCs w:val="22"/>
+    </w:rPr>
+  </w:style>
+  <w:style w:type="paragraph" w:styleId="Heading6">
+    <w:name w:val="heading 6"/>
+    <w:basedOn w:val="Normal"/>
+    <w:next w:val="Normal"/>
+    <w:pPr>
+      <w:keepNext/>
+      <w:keepLines/>
+      <w:spacing w:before="200" w:after="40"/>
+      <w:outlineLvl w:val="5"/>
+    </w:pPr>
+    <w:rPr>
+      <w:b/>
+    </w:rPr>
+  </w:style>
+  <w:style w:type="character" w:default="1" w:styleId="DefaultParagraphFont">
+    <w:name w:val="Default Paragraph Font"/>
+    <w:uiPriority w:val="1"/>
+    <w:semiHidden/>
+    <w:unhideWhenUsed/>
+  </w:style>
+  <w:style w:type="table" w:default="1" w:styleId="TableNormal">
+    <w:name w:val="Normal Table"/>
+    <w:uiPriority w:val="99"/>
+    <w:semiHidden/>
+    <w:unhideWhenUsed/>
+    <w:tblPr>
+      <w:tblInd w:w="0" w:type="dxa"/>
+      <w:tblCellMar>
+        <w:top w:w="0" w:type="dxa"/>
+        <w:left w:w="108" w:type="dxa"/>
+        <w:bottom w:w="0" w:type="dxa"/>
+        <w:right w:w="108" w:type="dxa"/>
+      </w:tblCellMar>
+    </w:tblPr>
+  </w:style>
+  <w:style w:type="numbering" w:default="1" w:styleId="NoList">
+    <w:name w:val="No List"/>
+    <w:uiPriority w:val="99"/>
+    <w:semiHidden/>
+    <w:unhideWhenUsed/>
+  </w:style>
+  <w:style w:type="paragraph" w:styleId="Title">
+    <w:name w:val="Title"/>
+    <w:basedOn w:val="Normal"/>
+    <w:next w:val="Normal"/>
+    <w:pPr>
+      <w:keepNext/>
+      <w:keepLines/>
+      <w:spacing w:before="480" w:after="120"/>
+    </w:pPr>
+    <w:rPr>
+      <w:b/>
+      <w:sz w:val="72"/>
+      <w:szCs w:val="72"/>
+    </w:rPr>
+  </w:style>
+  <w:style w:type="paragraph" w:styleId="Subtitle">
+    <w:name w:val="Subtitle"/>
+    <w:basedOn w:val="Normal"/>
+    <w:next w:val="Normal"/>
+    <w:pPr>
+      <w:keepNext/>
+      <w:keepLines/>
+      <w:spacing w:before="360" w:after="80"/>
+    </w:pPr>
+    <w:rPr>
+      <w:rFonts w:ascii="Georgia" w:eastAsia="Georgia" w:hAnsi="Georgia" w:cs="Georgia"/>
+      <w:i/>
+      <w:color w:val="666666"/>
+      <w:sz w:val="48"/>
+      <w:szCs w:val="48"/>
+    </w:rPr>
+  </w:style>
+  <w:style w:type="table" w:customStyle="1" w:styleId="a">
+    <w:basedOn w:val="TableNormal"/>
+    <w:tblPr>
+      <w:tblStyleRowBandSize w:val="1"/>
+      <w:tblStyleColBandSize w:val="1"/>
+      <w:tblInd w:w="0" w:type="dxa"/>
+      <w:tblCellMar>
+        <w:top w:w="0" w:type="dxa"/>
+        <w:left w:w="108" w:type="dxa"/>
+        <w:bottom w:w="0" w:type="dxa"/>
+        <w:right w:w="108" w:type="dxa"/>
+      </w:tblCellMar>
     </w:tblPr>
   </w:style>
   <w:style w:type="paragraph" w:styleId="ListParagraph">
@@ -10462,7 +10515,7 @@
 </file>
 
 <file path=customXml/itemProps1.xml><?xml version="1.0" encoding="utf-8"?>
-<ds:datastoreItem xmlns:ds="http://schemas.openxmlformats.org/officeDocument/2006/customXml" ds:itemID="{E38A82DC-A344-4E7F-AC56-8ECB42A02884}">
+<ds:datastoreItem xmlns:ds="http://schemas.openxmlformats.org/officeDocument/2006/customXml" ds:itemID="{6BA5090F-6E31-40C4-9060-C6BDEFE95A34}">
   <ds:schemaRefs>
     <ds:schemaRef ds:uri="http://schemas.openxmlformats.org/officeDocument/2006/bibliography"/>
   </ds:schemaRefs>

--- a/CSPROJ2/Documentation/Documentation.docx
+++ b/CSPROJ2/Documentation/Documentation.docx
@@ -391,18 +391,8 @@
           <w:sz w:val="22"/>
           <w:szCs w:val="22"/>
         </w:rPr>
-        <w:t xml:space="preserve">Wyatt </w:t>
-      </w:r>
-      <w:proofErr w:type="spellStart"/>
-      <w:r>
-        <w:rPr>
-          <w:rFonts w:ascii="Times New Roman" w:eastAsia="Times New Roman" w:hAnsi="Times New Roman" w:cs="Times New Roman"/>
-          <w:sz w:val="22"/>
-          <w:szCs w:val="22"/>
-        </w:rPr>
-        <w:t>Holgado</w:t>
-      </w:r>
-      <w:proofErr w:type="spellEnd"/>
+        <w:t>Wyatt Holgado</w:t>
+      </w:r>
     </w:p>
     <w:p>
       <w:pPr>
@@ -1240,43 +1230,7 @@
           <w:sz w:val="22"/>
           <w:szCs w:val="22"/>
         </w:rPr>
-        <w:t xml:space="preserve"> an alarming level (</w:t>
-      </w:r>
-      <w:proofErr w:type="spellStart"/>
-      <w:r>
-        <w:rPr>
-          <w:rFonts w:ascii="Times New Roman" w:eastAsia="Times New Roman" w:hAnsi="Times New Roman" w:cs="Times New Roman"/>
-          <w:sz w:val="22"/>
-          <w:szCs w:val="22"/>
-        </w:rPr>
-        <w:t>Stecula</w:t>
-      </w:r>
-      <w:proofErr w:type="spellEnd"/>
-      <w:r>
-        <w:rPr>
-          <w:rFonts w:ascii="Times New Roman" w:eastAsia="Times New Roman" w:hAnsi="Times New Roman" w:cs="Times New Roman"/>
-          <w:sz w:val="22"/>
-          <w:szCs w:val="22"/>
-        </w:rPr>
-        <w:t xml:space="preserve">, </w:t>
-      </w:r>
-      <w:proofErr w:type="spellStart"/>
-      <w:r>
-        <w:rPr>
-          <w:rFonts w:ascii="Times New Roman" w:eastAsia="Times New Roman" w:hAnsi="Times New Roman" w:cs="Times New Roman"/>
-          <w:sz w:val="22"/>
-          <w:szCs w:val="22"/>
-        </w:rPr>
-        <w:t>n.d.</w:t>
-      </w:r>
-      <w:proofErr w:type="spellEnd"/>
-      <w:r>
-        <w:rPr>
-          <w:rFonts w:ascii="Times New Roman" w:eastAsia="Times New Roman" w:hAnsi="Times New Roman" w:cs="Times New Roman"/>
-          <w:sz w:val="22"/>
-          <w:szCs w:val="22"/>
-        </w:rPr>
-        <w:t>).</w:t>
+        <w:t xml:space="preserve"> an alarming level (Stecula, n.d.).</w:t>
       </w:r>
     </w:p>
     <w:p>
@@ -1304,27 +1258,7 @@
           <w:szCs w:val="22"/>
           <w:highlight w:val="white"/>
         </w:rPr>
-        <w:t xml:space="preserve"> </w:t>
-      </w:r>
-      <w:proofErr w:type="spellStart"/>
-      <w:r>
-        <w:rPr>
-          <w:rFonts w:ascii="Times New Roman" w:eastAsia="Times New Roman" w:hAnsi="Times New Roman" w:cs="Times New Roman"/>
-          <w:sz w:val="22"/>
-          <w:szCs w:val="22"/>
-          <w:highlight w:val="white"/>
-        </w:rPr>
-        <w:t>Uson</w:t>
-      </w:r>
-      <w:proofErr w:type="spellEnd"/>
-      <w:r>
-        <w:rPr>
-          <w:rFonts w:ascii="Times New Roman" w:eastAsia="Times New Roman" w:hAnsi="Times New Roman" w:cs="Times New Roman"/>
-          <w:sz w:val="22"/>
-          <w:szCs w:val="22"/>
-          <w:highlight w:val="white"/>
-        </w:rPr>
-        <w:t xml:space="preserve"> a secretary of the Presidential Communications Operations Office(PCOO)</w:t>
+        <w:t xml:space="preserve"> Uson a secretary of the Presidential Communications Operations Office(PCOO)</w:t>
       </w:r>
       <w:r>
         <w:rPr>
@@ -1819,7 +1753,6 @@
         </w:rPr>
         <w:t>The study is about identifying fake news. The researchers will use web programming languages to create a web extension for identifying fake news. The gathered datasets will come from two online websites (</w:t>
       </w:r>
-      <w:proofErr w:type="spellStart"/>
       <w:r>
         <w:rPr>
           <w:rFonts w:ascii="Times New Roman" w:eastAsia="Times New Roman" w:hAnsi="Times New Roman" w:cs="Times New Roman"/>
@@ -1827,20 +1760,8 @@
           <w:szCs w:val="22"/>
           <w:highlight w:val="white"/>
         </w:rPr>
-        <w:t>kaggle.com</w:t>
-      </w:r>
-      <w:proofErr w:type="gramStart"/>
-      <w:r>
-        <w:rPr>
-          <w:rFonts w:ascii="Times New Roman" w:eastAsia="Times New Roman" w:hAnsi="Times New Roman" w:cs="Times New Roman"/>
-          <w:sz w:val="22"/>
-          <w:szCs w:val="22"/>
-          <w:highlight w:val="white"/>
-        </w:rPr>
-        <w:t>,Opensources</w:t>
-      </w:r>
-      <w:proofErr w:type="spellEnd"/>
-      <w:proofErr w:type="gramEnd"/>
+        <w:t>kaggle.com,Opensources</w:t>
+      </w:r>
       <w:r>
         <w:rPr>
           <w:rFonts w:ascii="Times New Roman" w:eastAsia="Times New Roman" w:hAnsi="Times New Roman" w:cs="Times New Roman"/>
@@ -2047,19 +1968,35 @@
           <w:sz w:val="22"/>
           <w:szCs w:val="22"/>
         </w:rPr>
-        <w:t>(</w:t>
-      </w:r>
-      <w:proofErr w:type="spellStart"/>
-      <w:r>
-        <w:rPr>
-          <w:rFonts w:ascii="Times New Roman" w:eastAsia="Times New Roman" w:hAnsi="Times New Roman" w:cs="Times New Roman"/>
-          <w:color w:val="auto"/>
-          <w:sz w:val="22"/>
-          <w:szCs w:val="22"/>
-        </w:rPr>
-        <w:t>Japantimes</w:t>
-      </w:r>
-      <w:proofErr w:type="spellEnd"/>
+        <w:t xml:space="preserve">(Japantimes </w:t>
+      </w:r>
+      <w:r>
+        <w:rPr>
+          <w:rFonts w:ascii="Times New Roman" w:eastAsia="Times New Roman" w:hAnsi="Times New Roman" w:cs="Times New Roman"/>
+          <w:color w:val="auto"/>
+          <w:sz w:val="22"/>
+          <w:szCs w:val="22"/>
+        </w:rPr>
+        <w:t xml:space="preserve">2017) </w:t>
+      </w:r>
+      <w:r>
+        <w:rPr>
+          <w:rFonts w:ascii="Times New Roman" w:eastAsia="Times New Roman" w:hAnsi="Times New Roman" w:cs="Times New Roman"/>
+          <w:color w:val="auto"/>
+          <w:sz w:val="22"/>
+          <w:szCs w:val="22"/>
+        </w:rPr>
+        <w:t>Facebook and Google are now testing apps to</w:t>
+      </w:r>
+      <w:r>
+        <w:rPr>
+          <w:rFonts w:ascii="Times New Roman" w:eastAsia="Times New Roman" w:hAnsi="Times New Roman" w:cs="Times New Roman"/>
+          <w:color w:val="auto"/>
+          <w:sz w:val="22"/>
+          <w:szCs w:val="22"/>
+        </w:rPr>
+        <w:t xml:space="preserve"> spot fake news.</w:t>
+      </w:r>
       <w:r>
         <w:rPr>
           <w:rFonts w:ascii="Times New Roman" w:eastAsia="Times New Roman" w:hAnsi="Times New Roman" w:cs="Times New Roman"/>
@@ -2075,42 +2012,6 @@
           <w:color w:val="auto"/>
           <w:sz w:val="22"/>
           <w:szCs w:val="22"/>
-        </w:rPr>
-        <w:t xml:space="preserve">2017) </w:t>
-      </w:r>
-      <w:r>
-        <w:rPr>
-          <w:rFonts w:ascii="Times New Roman" w:eastAsia="Times New Roman" w:hAnsi="Times New Roman" w:cs="Times New Roman"/>
-          <w:color w:val="auto"/>
-          <w:sz w:val="22"/>
-          <w:szCs w:val="22"/>
-        </w:rPr>
-        <w:t>Facebook and Google are now testing apps to</w:t>
-      </w:r>
-      <w:r>
-        <w:rPr>
-          <w:rFonts w:ascii="Times New Roman" w:eastAsia="Times New Roman" w:hAnsi="Times New Roman" w:cs="Times New Roman"/>
-          <w:color w:val="auto"/>
-          <w:sz w:val="22"/>
-          <w:szCs w:val="22"/>
-        </w:rPr>
-        <w:t xml:space="preserve"> spot fake news.</w:t>
-      </w:r>
-      <w:r>
-        <w:rPr>
-          <w:rFonts w:ascii="Times New Roman" w:eastAsia="Times New Roman" w:hAnsi="Times New Roman" w:cs="Times New Roman"/>
-          <w:color w:val="auto"/>
-          <w:sz w:val="22"/>
-          <w:szCs w:val="22"/>
-        </w:rPr>
-        <w:t xml:space="preserve"> </w:t>
-      </w:r>
-      <w:r>
-        <w:rPr>
-          <w:rFonts w:ascii="Times New Roman" w:eastAsia="Times New Roman" w:hAnsi="Times New Roman" w:cs="Times New Roman"/>
-          <w:color w:val="auto"/>
-          <w:sz w:val="22"/>
-          <w:szCs w:val="22"/>
           <w:highlight w:val="white"/>
         </w:rPr>
         <w:t xml:space="preserve">A research </w:t>
@@ -2132,27 +2033,7 @@
           <w:sz w:val="22"/>
           <w:szCs w:val="22"/>
         </w:rPr>
-        <w:t xml:space="preserve"> (</w:t>
-      </w:r>
-      <w:proofErr w:type="spellStart"/>
-      <w:r>
-        <w:rPr>
-          <w:rFonts w:ascii="Times New Roman" w:eastAsia="Times New Roman" w:hAnsi="Times New Roman" w:cs="Times New Roman"/>
-          <w:color w:val="auto"/>
-          <w:sz w:val="22"/>
-          <w:szCs w:val="22"/>
-        </w:rPr>
-        <w:t>Ciampaglia</w:t>
-      </w:r>
-      <w:proofErr w:type="spellEnd"/>
-      <w:r>
-        <w:rPr>
-          <w:rFonts w:ascii="Times New Roman" w:eastAsia="Times New Roman" w:hAnsi="Times New Roman" w:cs="Times New Roman"/>
-          <w:color w:val="auto"/>
-          <w:sz w:val="22"/>
-          <w:szCs w:val="22"/>
-        </w:rPr>
-        <w:t>, G.</w:t>
+        <w:t xml:space="preserve"> (Ciampaglia, G.</w:t>
       </w:r>
       <w:r>
         <w:rPr>
@@ -2286,9 +2167,8 @@
           <w:szCs w:val="22"/>
           <w:highlight w:val="white"/>
         </w:rPr>
-        <w:t xml:space="preserve">In addition to </w:t>
-      </w:r>
-      <w:proofErr w:type="spellStart"/>
+        <w:t>In addition to Japantimes (2017) they also tackle about the rumors on Twitter. Mitra, M. (2017), a doctoral student at the Georgia Institute of Technology, started a project three years ago that sees how misinformatio</w:t>
+      </w:r>
       <w:r>
         <w:rPr>
           <w:rFonts w:ascii="Times New Roman" w:eastAsia="Times New Roman" w:hAnsi="Times New Roman" w:cs="Times New Roman"/>
@@ -2297,9 +2177,8 @@
           <w:szCs w:val="22"/>
           <w:highlight w:val="white"/>
         </w:rPr>
-        <w:t>Japantimes</w:t>
-      </w:r>
-      <w:proofErr w:type="spellEnd"/>
+        <w:t>n and fake news spread through T</w:t>
+      </w:r>
       <w:r>
         <w:rPr>
           <w:rFonts w:ascii="Times New Roman" w:eastAsia="Times New Roman" w:hAnsi="Times New Roman" w:cs="Times New Roman"/>
@@ -2308,9 +2187,8 @@
           <w:szCs w:val="22"/>
           <w:highlight w:val="white"/>
         </w:rPr>
-        <w:t xml:space="preserve"> (2017) they also tackle about the rumors on Twitter. </w:t>
-      </w:r>
-      <w:proofErr w:type="spellStart"/>
+        <w:t>witter.</w:t>
+      </w:r>
       <w:r>
         <w:rPr>
           <w:rFonts w:ascii="Times New Roman" w:eastAsia="Times New Roman" w:hAnsi="Times New Roman" w:cs="Times New Roman"/>
@@ -2319,9 +2197,8 @@
           <w:szCs w:val="22"/>
           <w:highlight w:val="white"/>
         </w:rPr>
-        <w:t>Mitra</w:t>
-      </w:r>
-      <w:proofErr w:type="spellEnd"/>
+        <w:t xml:space="preserve"> Another project</w:t>
+      </w:r>
       <w:r>
         <w:rPr>
           <w:rFonts w:ascii="Times New Roman" w:eastAsia="Times New Roman" w:hAnsi="Times New Roman" w:cs="Times New Roman"/>
@@ -2330,7 +2207,7 @@
           <w:szCs w:val="22"/>
           <w:highlight w:val="white"/>
         </w:rPr>
-        <w:t>, M. (2017), a doctoral student at the Georgia Institute of Technology, started a project three years ago that sees how misinformatio</w:t>
+        <w:t xml:space="preserve"> led by Georgia Tech PhD candidate Tanushree Mitra scanned 66 million tweets linked to nearly 1,400 real-world events to build a language model that identified words and phrases that lead to strong or weak perceived levels of credibility on Twitter. An Indian-origin researcher put together a system to analyse whether a tweets is credible or not. Twitter opened up its verified service to public in order to prove one’s real identity to the followers of one’s handle, but there is</w:t>
       </w:r>
       <w:r>
         <w:rPr>
@@ -2340,7 +2217,7 @@
           <w:szCs w:val="22"/>
           <w:highlight w:val="white"/>
         </w:rPr>
-        <w:t>n and fake news spread through T</w:t>
+        <w:t xml:space="preserve"> a need for</w:t>
       </w:r>
       <w:r>
         <w:rPr>
@@ -2350,7 +2227,7 @@
           <w:szCs w:val="22"/>
           <w:highlight w:val="white"/>
         </w:rPr>
-        <w:t>witter.</w:t>
+        <w:t xml:space="preserve"> something to value one’s tweet. According to </w:t>
       </w:r>
       <w:r>
         <w:rPr>
@@ -2360,126 +2237,8 @@
           <w:szCs w:val="22"/>
           <w:highlight w:val="white"/>
         </w:rPr>
-        <w:t xml:space="preserve"> Another project</w:t>
-      </w:r>
-      <w:r>
-        <w:rPr>
-          <w:rFonts w:ascii="Times New Roman" w:eastAsia="Times New Roman" w:hAnsi="Times New Roman" w:cs="Times New Roman"/>
-          <w:color w:val="auto"/>
-          <w:sz w:val="22"/>
-          <w:szCs w:val="22"/>
-          <w:highlight w:val="white"/>
-        </w:rPr>
-        <w:t xml:space="preserve"> led by Georgia Tech PhD candidate </w:t>
-      </w:r>
-      <w:proofErr w:type="spellStart"/>
-      <w:r>
-        <w:rPr>
-          <w:rFonts w:ascii="Times New Roman" w:eastAsia="Times New Roman" w:hAnsi="Times New Roman" w:cs="Times New Roman"/>
-          <w:color w:val="auto"/>
-          <w:sz w:val="22"/>
-          <w:szCs w:val="22"/>
-          <w:highlight w:val="white"/>
-        </w:rPr>
-        <w:t>Tanushree</w:t>
-      </w:r>
-      <w:proofErr w:type="spellEnd"/>
-      <w:r>
-        <w:rPr>
-          <w:rFonts w:ascii="Times New Roman" w:eastAsia="Times New Roman" w:hAnsi="Times New Roman" w:cs="Times New Roman"/>
-          <w:color w:val="auto"/>
-          <w:sz w:val="22"/>
-          <w:szCs w:val="22"/>
-          <w:highlight w:val="white"/>
-        </w:rPr>
-        <w:t xml:space="preserve"> </w:t>
-      </w:r>
-      <w:proofErr w:type="spellStart"/>
-      <w:r>
-        <w:rPr>
-          <w:rFonts w:ascii="Times New Roman" w:eastAsia="Times New Roman" w:hAnsi="Times New Roman" w:cs="Times New Roman"/>
-          <w:color w:val="auto"/>
-          <w:sz w:val="22"/>
-          <w:szCs w:val="22"/>
-          <w:highlight w:val="white"/>
-        </w:rPr>
-        <w:t>Mitra</w:t>
-      </w:r>
-      <w:proofErr w:type="spellEnd"/>
-      <w:r>
-        <w:rPr>
-          <w:rFonts w:ascii="Times New Roman" w:eastAsia="Times New Roman" w:hAnsi="Times New Roman" w:cs="Times New Roman"/>
-          <w:color w:val="auto"/>
-          <w:sz w:val="22"/>
-          <w:szCs w:val="22"/>
-          <w:highlight w:val="white"/>
-        </w:rPr>
-        <w:t xml:space="preserve"> scanned 66 million tweets linked to nearly 1,400 real-world events to build a language model that identified words and phrases that lead to strong or weak perceived levels of credibility on Twitter. An Indian-origin researcher put together a system to </w:t>
-      </w:r>
-      <w:proofErr w:type="spellStart"/>
-      <w:r>
-        <w:rPr>
-          <w:rFonts w:ascii="Times New Roman" w:eastAsia="Times New Roman" w:hAnsi="Times New Roman" w:cs="Times New Roman"/>
-          <w:color w:val="auto"/>
-          <w:sz w:val="22"/>
-          <w:szCs w:val="22"/>
-          <w:highlight w:val="white"/>
-        </w:rPr>
-        <w:t>analyse</w:t>
-      </w:r>
-      <w:proofErr w:type="spellEnd"/>
-      <w:r>
-        <w:rPr>
-          <w:rFonts w:ascii="Times New Roman" w:eastAsia="Times New Roman" w:hAnsi="Times New Roman" w:cs="Times New Roman"/>
-          <w:color w:val="auto"/>
-          <w:sz w:val="22"/>
-          <w:szCs w:val="22"/>
-          <w:highlight w:val="white"/>
-        </w:rPr>
-        <w:t xml:space="preserve"> whether a tweets is credible or not. Twitter opened up its verified service to public in order to prove one’s real identity to the followers of one’s handle, but there is</w:t>
-      </w:r>
-      <w:r>
-        <w:rPr>
-          <w:rFonts w:ascii="Times New Roman" w:eastAsia="Times New Roman" w:hAnsi="Times New Roman" w:cs="Times New Roman"/>
-          <w:color w:val="auto"/>
-          <w:sz w:val="22"/>
-          <w:szCs w:val="22"/>
-          <w:highlight w:val="white"/>
-        </w:rPr>
-        <w:t xml:space="preserve"> a need for</w:t>
-      </w:r>
-      <w:r>
-        <w:rPr>
-          <w:rFonts w:ascii="Times New Roman" w:eastAsia="Times New Roman" w:hAnsi="Times New Roman" w:cs="Times New Roman"/>
-          <w:color w:val="auto"/>
-          <w:sz w:val="22"/>
-          <w:szCs w:val="22"/>
-          <w:highlight w:val="white"/>
-        </w:rPr>
-        <w:t xml:space="preserve"> something to value one’s tweet. According to </w:t>
-      </w:r>
-      <w:r>
-        <w:rPr>
-          <w:rFonts w:ascii="Times New Roman" w:eastAsia="Times New Roman" w:hAnsi="Times New Roman" w:cs="Times New Roman"/>
-          <w:color w:val="auto"/>
-          <w:sz w:val="22"/>
-          <w:szCs w:val="22"/>
-          <w:highlight w:val="white"/>
-        </w:rPr>
-        <w:t>(</w:t>
-      </w:r>
-      <w:proofErr w:type="spellStart"/>
-      <w:r>
-        <w:rPr>
-          <w:rFonts w:ascii="Times New Roman" w:eastAsia="Times New Roman" w:hAnsi="Times New Roman" w:cs="Times New Roman"/>
-          <w:color w:val="auto"/>
-          <w:sz w:val="22"/>
-          <w:szCs w:val="22"/>
-          <w:highlight w:val="white"/>
-        </w:rPr>
-        <w:t>Mitra</w:t>
-      </w:r>
-      <w:proofErr w:type="spellEnd"/>
+        <w:t>(Mitra</w:t>
+      </w:r>
       <w:r>
         <w:rPr>
           <w:rFonts w:ascii="Times New Roman" w:eastAsia="Times New Roman" w:hAnsi="Times New Roman" w:cs="Times New Roman"/>
@@ -2543,27 +2302,7 @@
           <w:sz w:val="22"/>
           <w:szCs w:val="22"/>
         </w:rPr>
-        <w:t xml:space="preserve"> build a language model and a system that identifies and analyzes words and phrases that determines </w:t>
-      </w:r>
-      <w:proofErr w:type="gramStart"/>
-      <w:r>
-        <w:rPr>
-          <w:rFonts w:ascii="Times New Roman" w:eastAsia="Times New Roman" w:hAnsi="Times New Roman" w:cs="Times New Roman"/>
-          <w:color w:val="auto"/>
-          <w:sz w:val="22"/>
-          <w:szCs w:val="22"/>
-        </w:rPr>
-        <w:t>the  levels</w:t>
-      </w:r>
-      <w:proofErr w:type="gramEnd"/>
-      <w:r>
-        <w:rPr>
-          <w:rFonts w:ascii="Times New Roman" w:eastAsia="Times New Roman" w:hAnsi="Times New Roman" w:cs="Times New Roman"/>
-          <w:color w:val="auto"/>
-          <w:sz w:val="22"/>
-          <w:szCs w:val="22"/>
-        </w:rPr>
-        <w:t xml:space="preserve"> of credibility.</w:t>
+        <w:t xml:space="preserve"> build a language model and a system that identifies and analyzes words and phrases that determines the  levels of credibility.</w:t>
       </w:r>
     </w:p>
     <w:p>
@@ -2623,27 +2362,7 @@
           <w:sz w:val="22"/>
           <w:szCs w:val="22"/>
         </w:rPr>
-        <w:t xml:space="preserve"> (</w:t>
-      </w:r>
-      <w:proofErr w:type="spellStart"/>
-      <w:r>
-        <w:rPr>
-          <w:rFonts w:ascii="Times New Roman" w:eastAsia="Times New Roman" w:hAnsi="Times New Roman" w:cs="Times New Roman"/>
-          <w:color w:val="auto"/>
-          <w:sz w:val="22"/>
-          <w:szCs w:val="22"/>
-        </w:rPr>
-        <w:t>Mencer</w:t>
-      </w:r>
-      <w:proofErr w:type="spellEnd"/>
-      <w:r>
-        <w:rPr>
-          <w:rFonts w:ascii="Times New Roman" w:eastAsia="Times New Roman" w:hAnsi="Times New Roman" w:cs="Times New Roman"/>
-          <w:color w:val="auto"/>
-          <w:sz w:val="22"/>
-          <w:szCs w:val="22"/>
-        </w:rPr>
-        <w:t>, F.</w:t>
+        <w:t xml:space="preserve"> (Mencer, F.</w:t>
       </w:r>
       <w:r>
         <w:rPr>
@@ -2661,47 +2380,7 @@
           <w:sz w:val="22"/>
           <w:szCs w:val="22"/>
         </w:rPr>
-        <w:t xml:space="preserve"> was created at Indiana University that visualizes claims in the news and fact checks those claims. That tool called </w:t>
-      </w:r>
-      <w:proofErr w:type="spellStart"/>
-      <w:r>
-        <w:rPr>
-          <w:rFonts w:ascii="Times New Roman" w:eastAsia="Times New Roman" w:hAnsi="Times New Roman" w:cs="Times New Roman"/>
-          <w:color w:val="auto"/>
-          <w:sz w:val="22"/>
-          <w:szCs w:val="22"/>
-        </w:rPr>
-        <w:t>Hoaxy</w:t>
-      </w:r>
-      <w:proofErr w:type="spellEnd"/>
-      <w:r>
-        <w:rPr>
-          <w:rFonts w:ascii="Times New Roman" w:eastAsia="Times New Roman" w:hAnsi="Times New Roman" w:cs="Times New Roman"/>
-          <w:color w:val="auto"/>
-          <w:sz w:val="22"/>
-          <w:szCs w:val="22"/>
-        </w:rPr>
-        <w:t xml:space="preserve">, </w:t>
-      </w:r>
-      <w:proofErr w:type="spellStart"/>
-      <w:r>
-        <w:rPr>
-          <w:rFonts w:ascii="Times New Roman" w:eastAsia="Times New Roman" w:hAnsi="Times New Roman" w:cs="Times New Roman"/>
-          <w:color w:val="auto"/>
-          <w:sz w:val="22"/>
-          <w:szCs w:val="22"/>
-        </w:rPr>
-        <w:t>Ciampaglia</w:t>
-      </w:r>
-      <w:proofErr w:type="spellEnd"/>
-      <w:r>
-        <w:rPr>
-          <w:rFonts w:ascii="Times New Roman" w:eastAsia="Times New Roman" w:hAnsi="Times New Roman" w:cs="Times New Roman"/>
-          <w:color w:val="auto"/>
-          <w:sz w:val="22"/>
-          <w:szCs w:val="22"/>
-        </w:rPr>
-        <w:t>, G. (2017) also coordinated on this project. They said a user can enter a claim into the service’s website and see results that show both incidents of the claim in the media and attempts to fact-check it by independent organizations such as snopes.com, politifact.com and factcheck.org. These results can then be selected to generate a visualization of how the articles are shared across social media. The site's search results display headlines that appeared on sites known to publish inaccurate, unverified or satirical claims based upon lists compiled and published by reputable news and fact-checking organizations. Based on this article, it will help the researchers on adding this feature to improve the web extension.</w:t>
+        <w:t xml:space="preserve"> was created at Indiana University that visualizes claims in the news and fact checks those claims. That tool called Hoaxy, Ciampaglia, G. (2017) also coordinated on this project. They said a user can enter a claim into the service’s website and see results that show both incidents of the claim in the media and attempts to fact-check it by independent organizations such as snopes.com, politifact.com and factcheck.org. These results can then be selected to generate a visualization of how the articles are shared across social media. The site's search results display headlines that appeared on sites known to publish inaccurate, unverified or satirical claims based upon lists compiled and published by reputable news and fact-checking organizations. Based on this article, it will help the researchers on adding this feature to improve the web extension.</w:t>
       </w:r>
     </w:p>
     <w:p>
@@ -2729,65 +2408,14 @@
           <w:szCs w:val="22"/>
         </w:rPr>
       </w:pPr>
-      <w:proofErr w:type="spellStart"/>
-      <w:r>
-        <w:rPr>
-          <w:rFonts w:ascii="Times New Roman" w:eastAsia="Times New Roman" w:hAnsi="Times New Roman" w:cs="Times New Roman"/>
-          <w:color w:val="auto"/>
-          <w:sz w:val="22"/>
-          <w:szCs w:val="22"/>
-        </w:rPr>
-        <w:t>Badaskar</w:t>
-      </w:r>
-      <w:proofErr w:type="spellEnd"/>
-      <w:r>
-        <w:rPr>
-          <w:rFonts w:ascii="Times New Roman" w:eastAsia="Times New Roman" w:hAnsi="Times New Roman" w:cs="Times New Roman"/>
-          <w:color w:val="auto"/>
-          <w:sz w:val="22"/>
-          <w:szCs w:val="22"/>
-        </w:rPr>
-        <w:t xml:space="preserve"> et al. (</w:t>
-      </w:r>
-      <w:proofErr w:type="spellStart"/>
-      <w:r>
-        <w:rPr>
-          <w:rFonts w:ascii="Times New Roman" w:eastAsia="Times New Roman" w:hAnsi="Times New Roman" w:cs="Times New Roman"/>
-          <w:color w:val="auto"/>
-          <w:sz w:val="22"/>
-          <w:szCs w:val="22"/>
-        </w:rPr>
-        <w:t>n.d.</w:t>
-      </w:r>
-      <w:proofErr w:type="spellEnd"/>
-      <w:r>
-        <w:rPr>
-          <w:rFonts w:ascii="Times New Roman" w:eastAsia="Times New Roman" w:hAnsi="Times New Roman" w:cs="Times New Roman"/>
-          <w:color w:val="auto"/>
-          <w:sz w:val="22"/>
-          <w:szCs w:val="22"/>
-        </w:rPr>
-        <w:t xml:space="preserve">) focused on the topic about fake news. The researcher measures the accuracy of number of articles that are classified correctly as real or fake and the log-probability that measures the classification decision, the researchers used a classification-task based formalism for evaluating various features with the objective of improving conventional language models. Features that perform well in the task for classifying real and fake articles. These features are syntactic, semantic and empirical. </w:t>
-      </w:r>
-      <w:proofErr w:type="gramStart"/>
-      <w:r>
-        <w:rPr>
-          <w:rFonts w:ascii="Times New Roman" w:eastAsia="Times New Roman" w:hAnsi="Times New Roman" w:cs="Times New Roman"/>
-          <w:color w:val="auto"/>
-          <w:sz w:val="22"/>
-          <w:szCs w:val="22"/>
-        </w:rPr>
-        <w:t>This article contribute</w:t>
-      </w:r>
-      <w:proofErr w:type="gramEnd"/>
-      <w:r>
-        <w:rPr>
-          <w:rFonts w:ascii="Times New Roman" w:eastAsia="Times New Roman" w:hAnsi="Times New Roman" w:cs="Times New Roman"/>
-          <w:color w:val="auto"/>
-          <w:sz w:val="22"/>
-          <w:szCs w:val="22"/>
-        </w:rPr>
-        <w:t xml:space="preserve"> significantly to the semantic features on classification task accuracy. </w:t>
+      <w:r>
+        <w:rPr>
+          <w:rFonts w:ascii="Times New Roman" w:eastAsia="Times New Roman" w:hAnsi="Times New Roman" w:cs="Times New Roman"/>
+          <w:color w:val="auto"/>
+          <w:sz w:val="22"/>
+          <w:szCs w:val="22"/>
+        </w:rPr>
+        <w:t xml:space="preserve">Badaskar et al. (n.d.) focused on the topic about fake news. The researcher measures the accuracy of number of articles that are classified correctly as real or fake and the log-probability that measures the classification decision, the researchers used a classification-task based formalism for evaluating various features with the objective of improving conventional language models. Features that perform well in the task for classifying real and fake articles. These features are syntactic, semantic and empirical. This article contribute significantly to the semantic features on classification task accuracy. </w:t>
       </w:r>
     </w:p>
     <w:p>
@@ -2842,69 +2470,7 @@
           <w:szCs w:val="22"/>
         </w:rPr>
         <w:lastRenderedPageBreak/>
-        <w:t xml:space="preserve">understand why this might have happened, McIntire takes a look at the fake and real words in the data. The researcher borrowed a technique from the author named Kevin Markham which he started off with table 2 columns wide and 10558 rows long.  The first column represented how many times a given word appeared in articles classified as fake and the second column was how many times a word appeared in a real article.  Then he divided the fake column by the total number of fake articles the model classified and so on for the real column. Next, added the number one to every value in the data because he created a new column of </w:t>
-      </w:r>
-      <w:proofErr w:type="spellStart"/>
-      <w:r>
-        <w:rPr>
-          <w:rFonts w:ascii="Times New Roman" w:eastAsia="Times New Roman" w:hAnsi="Times New Roman" w:cs="Times New Roman"/>
-          <w:color w:val="auto"/>
-          <w:sz w:val="22"/>
-          <w:szCs w:val="22"/>
-        </w:rPr>
-        <w:t>Fake</w:t>
-      </w:r>
-      <w:proofErr w:type="gramStart"/>
-      <w:r>
-        <w:rPr>
-          <w:rFonts w:ascii="Times New Roman" w:eastAsia="Times New Roman" w:hAnsi="Times New Roman" w:cs="Times New Roman"/>
-          <w:color w:val="auto"/>
-          <w:sz w:val="22"/>
-          <w:szCs w:val="22"/>
-        </w:rPr>
-        <w:t>:Real</w:t>
-      </w:r>
-      <w:proofErr w:type="spellEnd"/>
-      <w:proofErr w:type="gramEnd"/>
-      <w:r>
-        <w:rPr>
-          <w:rFonts w:ascii="Times New Roman" w:eastAsia="Times New Roman" w:hAnsi="Times New Roman" w:cs="Times New Roman"/>
-          <w:color w:val="auto"/>
-          <w:sz w:val="22"/>
-          <w:szCs w:val="22"/>
-        </w:rPr>
-        <w:t xml:space="preserve"> ratios and didn’t want to get an error by dividing zero. This </w:t>
-      </w:r>
-      <w:proofErr w:type="spellStart"/>
-      <w:r>
-        <w:rPr>
-          <w:rFonts w:ascii="Times New Roman" w:eastAsia="Times New Roman" w:hAnsi="Times New Roman" w:cs="Times New Roman"/>
-          <w:color w:val="auto"/>
-          <w:sz w:val="22"/>
-          <w:szCs w:val="22"/>
-        </w:rPr>
-        <w:t>Fake</w:t>
-      </w:r>
-      <w:proofErr w:type="gramStart"/>
-      <w:r>
-        <w:rPr>
-          <w:rFonts w:ascii="Times New Roman" w:eastAsia="Times New Roman" w:hAnsi="Times New Roman" w:cs="Times New Roman"/>
-          <w:color w:val="auto"/>
-          <w:sz w:val="22"/>
-          <w:szCs w:val="22"/>
-        </w:rPr>
-        <w:t>:Real</w:t>
-      </w:r>
-      <w:proofErr w:type="spellEnd"/>
-      <w:proofErr w:type="gramEnd"/>
-      <w:r>
-        <w:rPr>
-          <w:rFonts w:ascii="Times New Roman" w:eastAsia="Times New Roman" w:hAnsi="Times New Roman" w:cs="Times New Roman"/>
-          <w:color w:val="auto"/>
-          <w:sz w:val="22"/>
-          <w:szCs w:val="22"/>
-        </w:rPr>
-        <w:t xml:space="preserve"> is a pretty good but by no means perfect metric of just how fake or real a certain word. The logic is pretty simple, if a word shows up a lot of fake articles and rarely in real articles then its fake to real ratio will score be pretty high. In addition, McIntire (2017) think that a standard Naive Bayes text classification model can help and provide insight into addressing the issue, a more powerful tool should be employed to fight fake news (McIntire, 2017). This article will also help on analyzing the fake and real texts and words in the data.</w:t>
+        <w:t>understand why this might have happened, McIntire takes a look at the fake and real words in the data. The researcher borrowed a technique from the author named Kevin Markham which he started off with table 2 columns wide and 10558 rows long.  The first column represented how many times a given word appeared in articles classified as fake and the second column was how many times a word appeared in a real article.  Then he divided the fake column by the total number of fake articles the model classified and so on for the real column. Next, added the number one to every value in the data because he created a new column of Fake:Real ratios and didn’t want to get an error by dividing zero. This Fake:Real is a pretty good but by no means perfect metric of just how fake or real a certain word. The logic is pretty simple, if a word shows up a lot of fake articles and rarely in real articles then its fake to real ratio will score be pretty high. In addition, McIntire (2017) think that a standard Naive Bayes text classification model can help and provide insight into addressing the issue, a more powerful tool should be employed to fight fake news (McIntire, 2017). This article will also help on analyzing the fake and real texts and words in the data.</w:t>
       </w:r>
     </w:p>
     <w:p>
@@ -2939,27 +2505,7 @@
           <w:sz w:val="22"/>
           <w:szCs w:val="22"/>
         </w:rPr>
-        <w:t xml:space="preserve">According to </w:t>
-      </w:r>
-      <w:proofErr w:type="spellStart"/>
-      <w:r>
-        <w:rPr>
-          <w:rFonts w:ascii="Times New Roman" w:eastAsia="Times New Roman" w:hAnsi="Times New Roman" w:cs="Times New Roman"/>
-          <w:color w:val="auto"/>
-          <w:sz w:val="22"/>
-          <w:szCs w:val="22"/>
-        </w:rPr>
-        <w:t>Ruchansky</w:t>
-      </w:r>
-      <w:proofErr w:type="spellEnd"/>
-      <w:r>
-        <w:rPr>
-          <w:rFonts w:ascii="Times New Roman" w:eastAsia="Times New Roman" w:hAnsi="Times New Roman" w:cs="Times New Roman"/>
-          <w:color w:val="auto"/>
-          <w:sz w:val="22"/>
-          <w:szCs w:val="22"/>
-        </w:rPr>
-        <w:t xml:space="preserve"> et al. (2017), they study about the problems of fake news detection. The researchers read several articles that addressed the problem by focusing on the text, the response an article receives, or the users who source it. They claim that it is important to combine all three. They propose the CSI model which is composed of three modules. First module, Capture, captures the abstract temporal behavior of user encounters with articles, as well as temporal textual and user features, to measure response as well as the text. The second is score; it estimates a source suspiciousness score for every user, which is then combined with the first module to produce a predicted label for each article. The separation into modules allows CSI to output a prediction separately on users and articles, incorporating each of the three characteristics, resulting into combining the information for classification. The model demonstrated the accuracy of CSI in classifying fake news articles. </w:t>
+        <w:t xml:space="preserve">According to Ruchansky et al. (2017), they study about the problems of fake news detection. The researchers read several articles that addressed the problem by focusing on the text, the response an article receives, or the users who source it. They claim that it is important to combine all three. They propose the CSI model which is composed of three modules. First module, Capture, captures the abstract temporal behavior of user encounters with articles, as well as temporal textual and user features, to measure response as well as the text. The second is score; it estimates a source suspiciousness score for every user, which is then combined with the first module to produce a predicted label for each article. The separation into modules allows CSI to output a prediction separately on users and articles, incorporating each of the three characteristics, resulting into combining the information for classification. The model demonstrated the accuracy of CSI in classifying fake news articles. </w:t>
       </w:r>
     </w:p>
     <w:p>
@@ -2995,27 +2541,7 @@
           <w:szCs w:val="22"/>
         </w:rPr>
         <w:lastRenderedPageBreak/>
-        <w:t xml:space="preserve">The researchers read an article about a new database of fake news sites details how much fakery has spread from Trump v. Clinton to local news. The database published by </w:t>
-      </w:r>
-      <w:proofErr w:type="spellStart"/>
-      <w:r>
-        <w:rPr>
-          <w:rFonts w:ascii="Times New Roman" w:eastAsia="Times New Roman" w:hAnsi="Times New Roman" w:cs="Times New Roman"/>
-          <w:color w:val="auto"/>
-          <w:sz w:val="22"/>
-          <w:szCs w:val="22"/>
-        </w:rPr>
-        <w:t>PolitiFact</w:t>
-      </w:r>
-      <w:proofErr w:type="spellEnd"/>
-      <w:r>
-        <w:rPr>
-          <w:rFonts w:ascii="Times New Roman" w:eastAsia="Times New Roman" w:hAnsi="Times New Roman" w:cs="Times New Roman"/>
-          <w:color w:val="auto"/>
-          <w:sz w:val="22"/>
-          <w:szCs w:val="22"/>
-        </w:rPr>
-        <w:t>, one of Facebook’s partners in its hoax-combatting program, showed a list of 156 sites that contains fake stories. The sites are</w:t>
+        <w:t>The researchers read an article about a new database of fake news sites details how much fakery has spread from Trump v. Clinton to local news. The database published by PolitiFact, one of Facebook’s partners in its hoax-combatting program, showed a list of 156 sites that contains fake stories. The sites are</w:t>
       </w:r>
       <w:r>
         <w:rPr>
@@ -3033,27 +2559,7 @@
           <w:sz w:val="22"/>
           <w:szCs w:val="22"/>
         </w:rPr>
-        <w:t xml:space="preserve">arody or joke sites, which contain some disclaimer somewhere that are meant to be satire; news imposter sites, these sites attempt to trick readers into thinking they are newspapers or radio or television stations; fake news sites, most of these sites join services that allow them to post a collection of provocative ads to make money off clicks; and lastly, sites that contain some fake news (Owen &amp; </w:t>
-      </w:r>
-      <w:proofErr w:type="spellStart"/>
-      <w:r>
-        <w:rPr>
-          <w:rFonts w:ascii="Times New Roman" w:eastAsia="Times New Roman" w:hAnsi="Times New Roman" w:cs="Times New Roman"/>
-          <w:color w:val="auto"/>
-          <w:sz w:val="22"/>
-          <w:szCs w:val="22"/>
-        </w:rPr>
-        <w:t>Gillin</w:t>
-      </w:r>
-      <w:proofErr w:type="spellEnd"/>
-      <w:r>
-        <w:rPr>
-          <w:rFonts w:ascii="Times New Roman" w:eastAsia="Times New Roman" w:hAnsi="Times New Roman" w:cs="Times New Roman"/>
-          <w:color w:val="auto"/>
-          <w:sz w:val="22"/>
-          <w:szCs w:val="22"/>
-        </w:rPr>
-        <w:t>, 2017). Based on this article, the researchers will need a database of fake news sites that divided into many categories.</w:t>
+        <w:t>arody or joke sites, which contain some disclaimer somewhere that are meant to be satire; news imposter sites, these sites attempt to trick readers into thinking they are newspapers or radio or television stations; fake news sites, most of these sites join services that allow them to post a collection of provocative ads to make money off clicks; and lastly, sites that contain some fake news (Owen &amp; Gillin, 2017). Based on this article, the researchers will need a database of fake news sites that divided into many categories.</w:t>
       </w:r>
     </w:p>
     <w:p>
@@ -3081,25 +2587,14 @@
           <w:szCs w:val="22"/>
         </w:rPr>
       </w:pPr>
-      <w:proofErr w:type="spellStart"/>
-      <w:r>
-        <w:rPr>
-          <w:rFonts w:ascii="Times New Roman" w:eastAsia="Times New Roman" w:hAnsi="Times New Roman" w:cs="Times New Roman"/>
-          <w:color w:val="auto"/>
-          <w:sz w:val="22"/>
-          <w:szCs w:val="22"/>
-        </w:rPr>
-        <w:t>Verstraete</w:t>
-      </w:r>
-      <w:proofErr w:type="spellEnd"/>
-      <w:r>
-        <w:rPr>
-          <w:rFonts w:ascii="Times New Roman" w:eastAsia="Times New Roman" w:hAnsi="Times New Roman" w:cs="Times New Roman"/>
-          <w:color w:val="auto"/>
-          <w:sz w:val="22"/>
-          <w:szCs w:val="22"/>
-        </w:rPr>
-        <w:t xml:space="preserve"> (2016) conducted a study entitled ‘Identifying and Countering fake news’. The researchers presented a study that addresses a useful classification of fake news based on their creators’ intent to deceive and motivation. In particular, it identifies four key categories: satire, hoax, propaganda, and trolling. This analytical framework will help policymakers and commentators alike by providing accuracy to debates over the issue. The study identifies key structural problems that make it difficult to design interventions that can address fake news effectively. These include the ease with</w:t>
+      <w:r>
+        <w:rPr>
+          <w:rFonts w:ascii="Times New Roman" w:eastAsia="Times New Roman" w:hAnsi="Times New Roman" w:cs="Times New Roman"/>
+          <w:color w:val="auto"/>
+          <w:sz w:val="22"/>
+          <w:szCs w:val="22"/>
+        </w:rPr>
+        <w:t>Verstraete (2016) conducted a study entitled ‘Identifying and Countering fake news’. The researchers presented a study that addresses a useful classification of fake news based on their creators’ intent to deceive and motivation. In particular, it identifies four key categories: satire, hoax, propaganda, and trolling. This analytical framework will help policymakers and commentators alike by providing accuracy to debates over the issue. The study identifies key structural problems that make it difficult to design interventions that can address fake news effectively. These include the ease with</w:t>
       </w:r>
       <w:r>
         <w:rPr>
@@ -3184,47 +2679,7 @@
           <w:sz w:val="22"/>
           <w:szCs w:val="22"/>
         </w:rPr>
-        <w:t xml:space="preserve">According to </w:t>
-      </w:r>
-      <w:proofErr w:type="spellStart"/>
-      <w:r>
-        <w:rPr>
-          <w:rFonts w:ascii="Times New Roman" w:eastAsia="Times New Roman" w:hAnsi="Times New Roman" w:cs="Times New Roman"/>
-          <w:color w:val="auto"/>
-          <w:sz w:val="22"/>
-          <w:szCs w:val="22"/>
-        </w:rPr>
-        <w:t>Goel</w:t>
-      </w:r>
-      <w:proofErr w:type="spellEnd"/>
-      <w:r>
-        <w:rPr>
-          <w:rFonts w:ascii="Times New Roman" w:eastAsia="Times New Roman" w:hAnsi="Times New Roman" w:cs="Times New Roman"/>
-          <w:color w:val="auto"/>
-          <w:sz w:val="22"/>
-          <w:szCs w:val="22"/>
-        </w:rPr>
-        <w:t xml:space="preserve"> et.al (2016) the team developed a technology project that tries to build an algorithm that authenticates what is real and what is fake on Facebook. The chrome-extension goes through user’s Facebook feed in real time as the user browse it and verifies the authenticity of posts. Posts can be status updates, images or links. The backend AI checks the facts within these posts and verifies them using image recognition, keyword extraction, and source verification and a twitter search to verify if a screenshot of a twitter update posted is authentic. The posts then are visually identified on the top right corner in accordance with their trust score. If a post is found to be false, the AI tries to find the truth and shows it to users. Each time the user posts or shares content, chat bot uses a web hook to get a call. This chat bot then uses the same backend AI as content consumption to determine if the new post by the user contains any unverified information. If so, the user is notified and can choose to either take it down or let it exist. The chrome-extension is built using </w:t>
-      </w:r>
-      <w:proofErr w:type="spellStart"/>
-      <w:r>
-        <w:rPr>
-          <w:rFonts w:ascii="Times New Roman" w:eastAsia="Times New Roman" w:hAnsi="Times New Roman" w:cs="Times New Roman"/>
-          <w:color w:val="auto"/>
-          <w:sz w:val="22"/>
-          <w:szCs w:val="22"/>
-        </w:rPr>
-        <w:t>javascript</w:t>
-      </w:r>
-      <w:proofErr w:type="spellEnd"/>
-      <w:r>
-        <w:rPr>
-          <w:rFonts w:ascii="Times New Roman" w:eastAsia="Times New Roman" w:hAnsi="Times New Roman" w:cs="Times New Roman"/>
-          <w:color w:val="auto"/>
-          <w:sz w:val="22"/>
-          <w:szCs w:val="22"/>
-        </w:rPr>
-        <w:t xml:space="preserve"> that uses advanced web scraping techniques to extract links, posts, and images. This is then sent to an AI. The AI is a collection of API calls that we collectively process to produce a single trust factor. The APIs include Microsoft's cognitive services such as image analysis, text analysis, Bing web search, Twitter's search API and Google's Safe Browsing API. The backend is written in Python and hosted on Heroku. The chat bot was built using Facebook's wit.ai. </w:t>
+        <w:t xml:space="preserve">According to Goel et.al (2016) the team developed a technology project that tries to build an algorithm that authenticates what is real and what is fake on Facebook. The chrome-extension goes through user’s Facebook feed in real time as the user browse it and verifies the authenticity of posts. Posts can be status updates, images or links. The backend AI checks the facts within these posts and verifies them using image recognition, keyword extraction, and source verification and a twitter search to verify if a screenshot of a twitter update posted is authentic. The posts then are visually identified on the top right corner in accordance with their trust score. If a post is found to be false, the AI tries to find the truth and shows it to users. Each time the user posts or shares content, chat bot uses a web hook to get a call. This chat bot then uses the same backend AI as content consumption to determine if the new post by the user contains any unverified information. If so, the user is notified and can choose to either take it down or let it exist. The chrome-extension is built using javascript that uses advanced web scraping techniques to extract links, posts, and images. This is then sent to an AI. The AI is a collection of API calls that we collectively process to produce a single trust factor. The APIs include Microsoft's cognitive services such as image analysis, text analysis, Bing web search, Twitter's search API and Google's Safe Browsing API. The backend is written in Python and hosted on Heroku. The chat bot was built using Facebook's wit.ai. </w:t>
       </w:r>
     </w:p>
     <w:p>
@@ -3267,27 +2722,7 @@
           <w:szCs w:val="22"/>
         </w:rPr>
         <w:lastRenderedPageBreak/>
-        <w:t xml:space="preserve">from a browser extension called BS detector developed for checking news authenticity. The extension searches all links on a given webpage for references to unreliable sources by checking against a manually complied list of domains. The labels are the outputs of BS detector, rather than human annotators. In addition to BS Detector, the extension is powered by the </w:t>
-      </w:r>
-      <w:proofErr w:type="spellStart"/>
-      <w:r>
-        <w:rPr>
-          <w:rFonts w:ascii="Times New Roman" w:eastAsia="Times New Roman" w:hAnsi="Times New Roman" w:cs="Times New Roman"/>
-          <w:color w:val="auto"/>
-          <w:sz w:val="22"/>
-          <w:szCs w:val="22"/>
-        </w:rPr>
-        <w:t>OpenSources</w:t>
-      </w:r>
-      <w:proofErr w:type="spellEnd"/>
-      <w:r>
-        <w:rPr>
-          <w:rFonts w:ascii="Times New Roman" w:eastAsia="Times New Roman" w:hAnsi="Times New Roman" w:cs="Times New Roman"/>
-          <w:color w:val="auto"/>
-          <w:sz w:val="22"/>
-          <w:szCs w:val="22"/>
-        </w:rPr>
-        <w:t>.</w:t>
+        <w:t>from a browser extension called BS detector developed for checking news authenticity. The extension searches all links on a given webpage for references to unreliable sources by checking against a manually complied list of domains. The labels are the outputs of BS detector, rather than human annotators. In addition to BS Detector, the extension is powered by the OpenSources.</w:t>
       </w:r>
     </w:p>
     <w:p>
@@ -3350,69 +2785,71 @@
           <w:sz w:val="22"/>
           <w:szCs w:val="22"/>
         </w:rPr>
-        <w:t>high accuracy results in classification ta</w:t>
-      </w:r>
+        <w:t xml:space="preserve">high accuracy results in classification tasks within limited domains. The study presented methods that needs more evaluation, and provides a basis for the design of a comprehensive fake news detection tool. Techniques based from different approaches may be developed together in a system. For example, linguistic processing used for analyzing words on multiple layers. Linguistic approach extracted and analyzed messages to associate language patterns with deception while network approach, the network information, like message metadata or structured knowledge network queries can be attached to provide cumulative deception measures. These machine learning techniques are used for training classifiers to suit the analysis. The two approaches utilize the most effective deception detection methods for the implementation of a fake news detection tool. </w:t>
+      </w:r>
+    </w:p>
+    <w:p>
+      <w:pPr>
+        <w:spacing w:line="480" w:lineRule="auto"/>
+        <w:ind w:left="360" w:firstLine="360"/>
+        <w:rPr>
+          <w:rFonts w:ascii="Times New Roman" w:hAnsi="Times New Roman" w:cs="Times New Roman"/>
+          <w:sz w:val="22"/>
+          <w:szCs w:val="22"/>
+        </w:rPr>
+      </w:pPr>
+    </w:p>
+    <w:p>
+      <w:pPr>
+        <w:spacing w:line="480" w:lineRule="auto"/>
+        <w:ind w:left="360" w:firstLine="360"/>
+        <w:rPr>
+          <w:rFonts w:ascii="Times New Roman" w:hAnsi="Times New Roman" w:cs="Times New Roman"/>
+          <w:sz w:val="22"/>
+          <w:szCs w:val="22"/>
+        </w:rPr>
+      </w:pPr>
+      <w:r>
+        <w:rPr>
+          <w:rFonts w:ascii="Times New Roman" w:hAnsi="Times New Roman" w:cs="Times New Roman"/>
+          <w:sz w:val="22"/>
+          <w:szCs w:val="22"/>
+        </w:rPr>
+        <w:t>In addition to fake news detection Singh el.al, proposed a project about text analysis based on computational approach to automatically identify or detect fake news. Based on the researcher’s dataset it comes from the kaggle fake news dataset provided by SBP-BRIMS. The dataset contains a news reports that marked as fake but the data needs to be compared with other dataset that contains valid news reports. For research purposes, they created another dataset of valid news reports that contains selected news agencies.  The methods that researchers used are linguistic analysis and word count and created multiple machine learning models that gave a best prediction results. Based on the results, text-processing based machine learning correctly detected that the news report is fake with 87% of accuracy. The team can use Singh’s method for detecting fake news.</w:t>
+      </w:r>
+    </w:p>
+    <w:p>
+      <w:pPr>
+        <w:spacing w:line="480" w:lineRule="auto"/>
+        <w:ind w:left="360" w:firstLine="360"/>
+        <w:rPr>
+          <w:rFonts w:ascii="Times New Roman" w:hAnsi="Times New Roman" w:cs="Times New Roman"/>
+          <w:sz w:val="22"/>
+          <w:szCs w:val="22"/>
+        </w:rPr>
+      </w:pPr>
       <w:bookmarkStart w:id="10" w:name="_GoBack"/>
       <w:bookmarkEnd w:id="10"/>
-      <w:r>
+    </w:p>
+    <w:p>
+      <w:pPr>
+        <w:spacing w:line="480" w:lineRule="auto"/>
+        <w:ind w:left="360"/>
         <w:rPr>
           <w:rFonts w:ascii="Times New Roman" w:hAnsi="Times New Roman" w:cs="Times New Roman"/>
           <w:sz w:val="22"/>
           <w:szCs w:val="22"/>
         </w:rPr>
-        <w:t xml:space="preserve">sks within limited domains. The study presented methods that needs more evaluation, and provides a basis for the design of a comprehensive fake news detection tool. Techniques based from different approaches may be developed together in a system. For example, linguistic processing used for analyzing words on multiple layers. Linguistic approach extracted and analyzed messages to associate language patterns with deception while network approach, the network information, like message metadata or structured knowledge network queries can be attached to provide cumulative deception measures. These machine learning techniques are used for training classifiers to suit the analysis. The two approaches utilize the most effective deception detection methods for the implementation of a fake news detection tool. </w:t>
-      </w:r>
-    </w:p>
-    <w:p>
-      <w:pPr>
-        <w:spacing w:line="480" w:lineRule="auto"/>
-        <w:jc w:val="both"/>
-        <w:rPr>
-          <w:rFonts w:ascii="Times New Roman" w:eastAsia="Times New Roman" w:hAnsi="Times New Roman" w:cs="Times New Roman"/>
-          <w:color w:val="auto"/>
-          <w:sz w:val="22"/>
-          <w:szCs w:val="22"/>
-        </w:rPr>
-      </w:pPr>
-    </w:p>
-    <w:p>
-      <w:pPr>
-        <w:spacing w:line="480" w:lineRule="auto"/>
-        <w:jc w:val="both"/>
-        <w:rPr>
-          <w:rFonts w:ascii="Times New Roman" w:eastAsia="Times New Roman" w:hAnsi="Times New Roman" w:cs="Times New Roman"/>
-          <w:b/>
-          <w:color w:val="auto"/>
-          <w:sz w:val="22"/>
-          <w:szCs w:val="22"/>
-        </w:rPr>
-      </w:pPr>
-      <w:r>
-        <w:rPr>
-          <w:rFonts w:ascii="Times New Roman" w:eastAsia="Times New Roman" w:hAnsi="Times New Roman" w:cs="Times New Roman"/>
-          <w:color w:val="auto"/>
-          <w:sz w:val="22"/>
-          <w:szCs w:val="22"/>
-        </w:rPr>
-        <w:t xml:space="preserve">   </w:t>
-      </w:r>
-      <w:r>
-        <w:rPr>
-          <w:rFonts w:ascii="Times New Roman" w:eastAsia="Times New Roman" w:hAnsi="Times New Roman" w:cs="Times New Roman"/>
-          <w:color w:val="auto"/>
-          <w:sz w:val="22"/>
-          <w:szCs w:val="22"/>
-        </w:rPr>
-        <w:t xml:space="preserve">   </w:t>
-      </w:r>
-      <w:r>
-        <w:rPr>
-          <w:rFonts w:ascii="Times New Roman" w:eastAsia="Times New Roman" w:hAnsi="Times New Roman" w:cs="Times New Roman"/>
-          <w:b/>
-          <w:color w:val="auto"/>
-          <w:sz w:val="22"/>
-          <w:szCs w:val="22"/>
-        </w:rPr>
+      </w:pPr>
+      <w:r>
+        <w:rPr>
+          <w:rFonts w:ascii="Times New Roman" w:eastAsia="Times New Roman" w:hAnsi="Times New Roman" w:cs="Times New Roman"/>
+          <w:b/>
+          <w:color w:val="auto"/>
+          <w:sz w:val="22"/>
+          <w:szCs w:val="22"/>
+        </w:rPr>
+        <w:lastRenderedPageBreak/>
         <w:t>Image-based CAPTCHA</w:t>
       </w:r>
       <w:r>
@@ -3462,27 +2899,7 @@
           <w:sz w:val="22"/>
           <w:szCs w:val="22"/>
         </w:rPr>
-        <w:t xml:space="preserve">According Saini et.al (2013) CAPTCHA was invented by Luis Von </w:t>
-      </w:r>
-      <w:proofErr w:type="spellStart"/>
-      <w:r>
-        <w:rPr>
-          <w:rFonts w:ascii="Times New Roman" w:eastAsia="Times New Roman" w:hAnsi="Times New Roman" w:cs="Times New Roman"/>
-          <w:color w:val="auto"/>
-          <w:sz w:val="22"/>
-          <w:szCs w:val="22"/>
-        </w:rPr>
-        <w:t>Ahn</w:t>
-      </w:r>
-      <w:proofErr w:type="spellEnd"/>
-      <w:r>
-        <w:rPr>
-          <w:rFonts w:ascii="Times New Roman" w:eastAsia="Times New Roman" w:hAnsi="Times New Roman" w:cs="Times New Roman"/>
-          <w:color w:val="auto"/>
-          <w:sz w:val="22"/>
-          <w:szCs w:val="22"/>
-        </w:rPr>
-        <w:t>, Manuel Blum, Nicholas J. Hooper and John Langford in 2000. CAPTCHA stands for Completely Automated Public Turing Test to tell Computers and Humans Apart. CAPTCHA is based on identifying the distorted text, the color of image, object or the background. The researchers will focus mainly in image. Image-based CAPTCHAs are challenge tests in which the users have to guess those images that have some similarity. CAPTCHA follows a reverse Turing test in which CAPTCHA program acts like an evaluator and participant acts like a user. If the test is passed by the user, then he is considered as human otherwise it is a bot.</w:t>
+        <w:t>According Saini et.al (2013) CAPTCHA was invented by Luis Von Ahn, Manuel Blum, Nicholas J. Hooper and John Langford in 2000. CAPTCHA stands for Completely Automated Public Turing Test to tell Computers and Humans Apart. CAPTCHA is based on identifying the distorted text, the color of image, object or the background. The researchers will focus mainly in image. Image-based CAPTCHAs are challenge tests in which the users have to guess those images that have some similarity. CAPTCHA follows a reverse Turing test in which CAPTCHA program acts like an evaluator and participant acts like a user. If the test is passed by the user, then he is considered as human otherwise it is a bot.</w:t>
       </w:r>
     </w:p>
     <w:p>
@@ -3515,7 +2932,6 @@
           <w:sz w:val="22"/>
           <w:szCs w:val="22"/>
         </w:rPr>
-        <w:lastRenderedPageBreak/>
         <w:t>In addition to Saini et.al (2013) CAPTCHA is a defensive system that acts as a tool to prevent bots from abusing online services on the internet. The system also gives the user a challenge, when the user gives correct answer then he is considered as human otherwise</w:t>
       </w:r>
       <w:r>
@@ -3534,27 +2950,7 @@
           <w:sz w:val="22"/>
           <w:szCs w:val="22"/>
         </w:rPr>
-        <w:t xml:space="preserve"> a bot. Elson et al (2007) developed an image-based CAPTCHA but according to the researchers, it is originally called </w:t>
-      </w:r>
-      <w:proofErr w:type="spellStart"/>
-      <w:r>
-        <w:rPr>
-          <w:rFonts w:ascii="Times New Roman" w:eastAsia="Times New Roman" w:hAnsi="Times New Roman" w:cs="Times New Roman"/>
-          <w:color w:val="auto"/>
-          <w:sz w:val="22"/>
-          <w:szCs w:val="22"/>
-        </w:rPr>
-        <w:t>Asirra</w:t>
-      </w:r>
-      <w:proofErr w:type="spellEnd"/>
-      <w:r>
-        <w:rPr>
-          <w:rFonts w:ascii="Times New Roman" w:eastAsia="Times New Roman" w:hAnsi="Times New Roman" w:cs="Times New Roman"/>
-          <w:color w:val="auto"/>
-          <w:sz w:val="22"/>
-          <w:szCs w:val="22"/>
-        </w:rPr>
-        <w:t xml:space="preserve"> that relies on a database of images of pets from several animal shelters. In order to pass the CAPTCHA, the user must select all images depicting either cats or dogs from a set of random images from both categories. The system takes advantage of the fact that users can easily distinguish between semantically different visual content, while the problem is difficult for computers.</w:t>
+        <w:t xml:space="preserve"> a bot. Elson et al (2007) developed an image-based CAPTCHA but according to the researchers, it is originally called Asirra that relies on a database of images of pets from several animal shelters. In order to pass the CAPTCHA, the user must select all images depicting either cats or dogs from a set of random images from both categories. The system takes advantage of the fact that users can easily distinguish between semantically different visual content, while the problem is difficult for computers.</w:t>
       </w:r>
     </w:p>
     <w:p>
@@ -3586,27 +2982,7 @@
           <w:sz w:val="22"/>
           <w:szCs w:val="22"/>
         </w:rPr>
-        <w:t xml:space="preserve">The researchers will conclude that these articles and journals will help them to learn more about web browser extensions and fake news that will apply to the study about identifying fake news using web extension. Also, with the help of journals that provides a description about image-based CAPTCHA, the researchers will use these for security purposes. The researchers also read about the open source web extension to flag fake news. The project named </w:t>
-      </w:r>
-      <w:proofErr w:type="spellStart"/>
-      <w:r>
-        <w:rPr>
-          <w:rFonts w:ascii="Times New Roman" w:eastAsia="Times New Roman" w:hAnsi="Times New Roman" w:cs="Times New Roman"/>
-          <w:color w:val="auto"/>
-          <w:sz w:val="22"/>
-          <w:szCs w:val="22"/>
-        </w:rPr>
-        <w:t>projectFiB</w:t>
-      </w:r>
-      <w:proofErr w:type="spellEnd"/>
-      <w:r>
-        <w:rPr>
-          <w:rFonts w:ascii="Times New Roman" w:eastAsia="Times New Roman" w:hAnsi="Times New Roman" w:cs="Times New Roman"/>
-          <w:color w:val="auto"/>
-          <w:sz w:val="22"/>
-          <w:szCs w:val="22"/>
-        </w:rPr>
-        <w:t>.</w:t>
+        <w:t>The researchers will conclude that these articles and journals will help them to learn more about web browser extensions and fake news that will apply to the study about identifying fake news using web extension. Also, with the help of journals that provides a description about image-based CAPTCHA, the researchers will use these for security purposes. The researchers also read about the open source web extension to flag fake news. The project named projectFiB.</w:t>
       </w:r>
     </w:p>
     <w:p>
@@ -3746,7 +3122,6 @@
           <w:highlight w:val="white"/>
         </w:rPr>
       </w:pPr>
-      <w:proofErr w:type="spellStart"/>
       <w:r>
         <w:rPr>
           <w:rFonts w:ascii="Times New Roman" w:eastAsia="Times New Roman" w:hAnsi="Times New Roman" w:cs="Times New Roman"/>
@@ -3756,19 +3131,7 @@
           <w:szCs w:val="22"/>
           <w:highlight w:val="white"/>
         </w:rPr>
-        <w:t>IndexedDb</w:t>
-      </w:r>
-      <w:proofErr w:type="spellEnd"/>
-      <w:r>
-        <w:rPr>
-          <w:rFonts w:ascii="Times New Roman" w:eastAsia="Times New Roman" w:hAnsi="Times New Roman" w:cs="Times New Roman"/>
-          <w:b/>
-          <w:color w:val="auto"/>
-          <w:sz w:val="22"/>
-          <w:szCs w:val="22"/>
-          <w:highlight w:val="white"/>
-        </w:rPr>
-        <w:t xml:space="preserve"> Database</w:t>
+        <w:t>IndexedDb Database</w:t>
       </w:r>
     </w:p>
     <w:p>
@@ -3791,29 +3154,7 @@
           <w:szCs w:val="22"/>
           <w:highlight w:val="white"/>
         </w:rPr>
-        <w:t xml:space="preserve">A collection of data is called a Database. In order to manage a data in a database, it will need to have a Database Management System (DBMS). DBMS can help the user interact with the database itself and it can also help them to handle and capture the data. The researchers will use </w:t>
-      </w:r>
-      <w:proofErr w:type="spellStart"/>
-      <w:r>
-        <w:rPr>
-          <w:rFonts w:ascii="Times New Roman" w:eastAsia="Times New Roman" w:hAnsi="Times New Roman" w:cs="Times New Roman"/>
-          <w:color w:val="auto"/>
-          <w:sz w:val="22"/>
-          <w:szCs w:val="22"/>
-          <w:highlight w:val="white"/>
-        </w:rPr>
-        <w:t>IndexedDb</w:t>
-      </w:r>
-      <w:proofErr w:type="spellEnd"/>
-      <w:r>
-        <w:rPr>
-          <w:rFonts w:ascii="Times New Roman" w:eastAsia="Times New Roman" w:hAnsi="Times New Roman" w:cs="Times New Roman"/>
-          <w:color w:val="auto"/>
-          <w:sz w:val="22"/>
-          <w:szCs w:val="22"/>
-          <w:highlight w:val="white"/>
-        </w:rPr>
-        <w:t>.</w:t>
+        <w:t>A collection of data is called a Database. In order to manage a data in a database, it will need to have a Database Management System (DBMS). DBMS can help the user interact with the database itself and it can also help them to handle and capture the data. The researchers will use IndexedDb.</w:t>
       </w:r>
       <w:r>
         <w:rPr>
@@ -3821,25 +3162,14 @@
         </w:rPr>
         <w:t xml:space="preserve"> </w:t>
       </w:r>
-      <w:proofErr w:type="spellStart"/>
-      <w:r>
-        <w:rPr>
-          <w:rFonts w:ascii="Times New Roman" w:eastAsia="Times New Roman" w:hAnsi="Times New Roman" w:cs="Times New Roman"/>
-          <w:color w:val="auto"/>
-          <w:sz w:val="22"/>
-          <w:szCs w:val="22"/>
-        </w:rPr>
-        <w:t>IndexedDB</w:t>
-      </w:r>
-      <w:proofErr w:type="spellEnd"/>
-      <w:r>
-        <w:rPr>
-          <w:rFonts w:ascii="Times New Roman" w:eastAsia="Times New Roman" w:hAnsi="Times New Roman" w:cs="Times New Roman"/>
-          <w:color w:val="auto"/>
-          <w:sz w:val="22"/>
-          <w:szCs w:val="22"/>
-        </w:rPr>
-        <w:t xml:space="preserve"> is a low-level API for client-side storage of significant amounts of structured data, including files/blobs. This API uses indexes to enable high performance searches of this data.</w:t>
+      <w:r>
+        <w:rPr>
+          <w:rFonts w:ascii="Times New Roman" w:eastAsia="Times New Roman" w:hAnsi="Times New Roman" w:cs="Times New Roman"/>
+          <w:color w:val="auto"/>
+          <w:sz w:val="22"/>
+          <w:szCs w:val="22"/>
+        </w:rPr>
+        <w:t>IndexedDB is a low-level API for client-side storage of significant amounts of structured data, including files/blobs. This API uses indexes to enable high performance searches of this data.</w:t>
       </w:r>
     </w:p>
     <w:p>
@@ -4067,7 +3397,6 @@
           <w:szCs w:val="22"/>
         </w:rPr>
       </w:pPr>
-      <w:proofErr w:type="spellStart"/>
       <w:r>
         <w:rPr>
           <w:rFonts w:ascii="Times New Roman" w:hAnsi="Times New Roman" w:cs="Times New Roman"/>
@@ -4077,7 +3406,6 @@
         </w:rPr>
         <w:t>Fakebox</w:t>
       </w:r>
-      <w:proofErr w:type="spellEnd"/>
     </w:p>
     <w:p>
       <w:pPr>
@@ -4106,23 +3434,13 @@
         </w:rPr>
         <w:tab/>
       </w:r>
-      <w:proofErr w:type="spellStart"/>
       <w:r>
         <w:rPr>
           <w:rFonts w:ascii="Times New Roman" w:hAnsi="Times New Roman" w:cs="Times New Roman"/>
           <w:sz w:val="22"/>
           <w:szCs w:val="22"/>
         </w:rPr>
-        <w:t>Fakebox</w:t>
-      </w:r>
-      <w:proofErr w:type="spellEnd"/>
-      <w:r>
-        <w:rPr>
-          <w:rFonts w:ascii="Times New Roman" w:hAnsi="Times New Roman" w:cs="Times New Roman"/>
-          <w:sz w:val="22"/>
-          <w:szCs w:val="22"/>
-        </w:rPr>
-        <w:t xml:space="preserve"> contains a Machine Learning model that uses Natural Language Processing to understand news articles and blog posts. It analyzes the content of an article and predicts whether its fake or not.</w:t>
+        <w:t>Fakebox contains a Machine Learning model that uses Natural Language Processing to understand news articles and blog posts. It analyzes the content of an article and predicts whether its fake or not.</w:t>
       </w:r>
     </w:p>
     <w:p>
@@ -4243,43 +3561,7 @@
           <w:sz w:val="22"/>
           <w:szCs w:val="22"/>
         </w:rPr>
-        <w:t xml:space="preserve">       The data for fake news list will be gathered from (kaggle.com, Opensources.com). Kaggle.com is a data science website. Opensources.com provide a continuously updated database of information sources for researchers to leverage in the fight against fake, false, and misleading news. It is also maintained by professionals who have analyzed each source, looking for overall inaccuracy extreme biases, lack of transparency, and other kinds of misinformation (</w:t>
-      </w:r>
-      <w:proofErr w:type="spellStart"/>
-      <w:r>
-        <w:rPr>
-          <w:rFonts w:ascii="Times New Roman" w:eastAsia="Times New Roman" w:hAnsi="Times New Roman" w:cs="Times New Roman"/>
-          <w:sz w:val="22"/>
-          <w:szCs w:val="22"/>
-        </w:rPr>
-        <w:t>Opensources</w:t>
-      </w:r>
-      <w:proofErr w:type="spellEnd"/>
-      <w:r>
-        <w:rPr>
-          <w:rFonts w:ascii="Times New Roman" w:eastAsia="Times New Roman" w:hAnsi="Times New Roman" w:cs="Times New Roman"/>
-          <w:sz w:val="22"/>
-          <w:szCs w:val="22"/>
-        </w:rPr>
-        <w:t xml:space="preserve">, </w:t>
-      </w:r>
-      <w:proofErr w:type="spellStart"/>
-      <w:r>
-        <w:rPr>
-          <w:rFonts w:ascii="Times New Roman" w:eastAsia="Times New Roman" w:hAnsi="Times New Roman" w:cs="Times New Roman"/>
-          <w:sz w:val="22"/>
-          <w:szCs w:val="22"/>
-        </w:rPr>
-        <w:t>n.d.</w:t>
-      </w:r>
-      <w:proofErr w:type="spellEnd"/>
-      <w:r>
-        <w:rPr>
-          <w:rFonts w:ascii="Times New Roman" w:eastAsia="Times New Roman" w:hAnsi="Times New Roman" w:cs="Times New Roman"/>
-          <w:sz w:val="22"/>
-          <w:szCs w:val="22"/>
-        </w:rPr>
-        <w:t>). The researchers will download the file from the source manually.</w:t>
+        <w:t xml:space="preserve">       The data for fake news list will be gathered from (kaggle.com, Opensources.com). Kaggle.com is a data science website. Opensources.com provide a continuously updated database of information sources for researchers to leverage in the fight against fake, false, and misleading news. It is also maintained by professionals who have analyzed each source, looking for overall inaccuracy extreme biases, lack of transparency, and other kinds of misinformation (Opensources, n.d.). The researchers will download the file from the source manually.</w:t>
       </w:r>
     </w:p>
     <w:p>
@@ -4368,25 +3650,7 @@
           <w:sz w:val="22"/>
           <w:szCs w:val="22"/>
         </w:rPr>
-        <w:t xml:space="preserve">if the link was not in the list of fake news sites then the web extension will analyze the news articles using an API from </w:t>
-      </w:r>
-      <w:proofErr w:type="spellStart"/>
-      <w:r>
-        <w:rPr>
-          <w:rFonts w:ascii="Times New Roman" w:eastAsia="Times New Roman" w:hAnsi="Times New Roman" w:cs="Times New Roman"/>
-          <w:sz w:val="22"/>
-          <w:szCs w:val="22"/>
-        </w:rPr>
-        <w:t>Fakebox</w:t>
-      </w:r>
-      <w:proofErr w:type="spellEnd"/>
-      <w:r>
-        <w:rPr>
-          <w:rFonts w:ascii="Times New Roman" w:eastAsia="Times New Roman" w:hAnsi="Times New Roman" w:cs="Times New Roman"/>
-          <w:sz w:val="22"/>
-          <w:szCs w:val="22"/>
-        </w:rPr>
-        <w:t xml:space="preserve"> to assess whether they are fake or not by looking at a range of available aspects of an article (title, content and URL). </w:t>
+        <w:t xml:space="preserve">if the link was not in the list of fake news sites then the web extension will analyze the news articles using an API from Fakebox to assess whether they are fake or not by looking at a range of available aspects of an article (title, content and URL). </w:t>
       </w:r>
     </w:p>
     <w:p>
@@ -4451,23 +3715,13 @@
                               <w:spacing w:after="200"/>
                               <w:textDirection w:val="btLr"/>
                             </w:pPr>
-                            <w:proofErr w:type="gramStart"/>
                             <w:r>
                               <w:rPr>
                                 <w:i/>
                                 <w:color w:val="44546A"/>
                                 <w:sz w:val="18"/>
                               </w:rPr>
-                              <w:t>Figure  SEQ</w:t>
-                            </w:r>
-                            <w:proofErr w:type="gramEnd"/>
-                            <w:r>
-                              <w:rPr>
-                                <w:i/>
-                                <w:color w:val="44546A"/>
-                                <w:sz w:val="18"/>
-                              </w:rPr>
-                              <w:t xml:space="preserve"> Figure \* ARABIC 1</w:t>
+                              <w:t>Figure  SEQ Figure \* ARABIC 1</w:t>
                             </w:r>
                           </w:p>
                         </w:txbxContent>
@@ -5121,25 +4375,7 @@
           <w:sz w:val="22"/>
           <w:szCs w:val="22"/>
         </w:rPr>
-        <w:t xml:space="preserve">        In the extension, the team will put a reporting system in which a user will have an option to report a page by choose an appropriate tag for the link. The researchers will be using </w:t>
-      </w:r>
-      <w:proofErr w:type="spellStart"/>
-      <w:r>
-        <w:rPr>
-          <w:rFonts w:ascii="Times New Roman" w:eastAsia="Times New Roman" w:hAnsi="Times New Roman" w:cs="Times New Roman"/>
-          <w:sz w:val="22"/>
-          <w:szCs w:val="22"/>
-        </w:rPr>
-        <w:t>indexedDB</w:t>
-      </w:r>
-      <w:proofErr w:type="spellEnd"/>
-      <w:r>
-        <w:rPr>
-          <w:rFonts w:ascii="Times New Roman" w:eastAsia="Times New Roman" w:hAnsi="Times New Roman" w:cs="Times New Roman"/>
-          <w:sz w:val="22"/>
-          <w:szCs w:val="22"/>
-        </w:rPr>
-        <w:t xml:space="preserve"> for the client-side storage. The data from the clients will be synced </w:t>
+        <w:t xml:space="preserve">        In the extension, the team will put a reporting system in which a user will have an option to report a page by choose an appropriate tag for the link. The researchers will be using indexedDB for the client-side storage. The data from the clients will be synced </w:t>
       </w:r>
       <w:r>
         <w:rPr>
@@ -8011,7 +7247,7 @@
       <w:rPr>
         <w:noProof/>
       </w:rPr>
-      <w:t>11</w:t>
+      <w:t>12</w:t>
     </w:r>
     <w:r>
       <w:fldChar w:fldCharType="end"/>
@@ -10515,7 +9751,7 @@
 </file>
 
 <file path=customXml/itemProps1.xml><?xml version="1.0" encoding="utf-8"?>
-<ds:datastoreItem xmlns:ds="http://schemas.openxmlformats.org/officeDocument/2006/customXml" ds:itemID="{6BA5090F-6E31-40C4-9060-C6BDEFE95A34}">
+<ds:datastoreItem xmlns:ds="http://schemas.openxmlformats.org/officeDocument/2006/customXml" ds:itemID="{C11A2B40-EEDD-429C-BE9F-10A4E4EC2BFC}">
   <ds:schemaRefs>
     <ds:schemaRef ds:uri="http://schemas.openxmlformats.org/officeDocument/2006/bibliography"/>
   </ds:schemaRefs>

--- a/CSPROJ2/Documentation/Documentation.docx
+++ b/CSPROJ2/Documentation/Documentation.docx
@@ -104,13 +104,23 @@
           <w:szCs w:val="24"/>
         </w:rPr>
       </w:pPr>
+      <w:proofErr w:type="spellStart"/>
       <w:r>
         <w:rPr>
           <w:rFonts w:ascii="Times New Roman" w:eastAsia="Times New Roman" w:hAnsi="Times New Roman" w:cs="Times New Roman"/>
           <w:sz w:val="24"/>
           <w:szCs w:val="24"/>
         </w:rPr>
-        <w:t>Magallanes, Makati City</w:t>
+        <w:t>Magallanes</w:t>
+      </w:r>
+      <w:proofErr w:type="spellEnd"/>
+      <w:r>
+        <w:rPr>
+          <w:rFonts w:ascii="Times New Roman" w:eastAsia="Times New Roman" w:hAnsi="Times New Roman" w:cs="Times New Roman"/>
+          <w:sz w:val="24"/>
+          <w:szCs w:val="24"/>
+        </w:rPr>
+        <w:t>, Makati City</w:t>
       </w:r>
     </w:p>
     <w:p>
@@ -227,13 +237,23 @@
           <w:szCs w:val="22"/>
         </w:rPr>
       </w:pPr>
-      <w:r>
-        <w:rPr>
-          <w:rFonts w:ascii="Times New Roman" w:eastAsia="Times New Roman" w:hAnsi="Times New Roman" w:cs="Times New Roman"/>
-          <w:sz w:val="22"/>
-          <w:szCs w:val="22"/>
-        </w:rPr>
-        <w:t>to the Faculty of School of</w:t>
+      <w:proofErr w:type="gramStart"/>
+      <w:r>
+        <w:rPr>
+          <w:rFonts w:ascii="Times New Roman" w:eastAsia="Times New Roman" w:hAnsi="Times New Roman" w:cs="Times New Roman"/>
+          <w:sz w:val="22"/>
+          <w:szCs w:val="22"/>
+        </w:rPr>
+        <w:t>to</w:t>
+      </w:r>
+      <w:proofErr w:type="gramEnd"/>
+      <w:r>
+        <w:rPr>
+          <w:rFonts w:ascii="Times New Roman" w:eastAsia="Times New Roman" w:hAnsi="Times New Roman" w:cs="Times New Roman"/>
+          <w:sz w:val="22"/>
+          <w:szCs w:val="22"/>
+        </w:rPr>
+        <w:t xml:space="preserve"> the Faculty of School of</w:t>
       </w:r>
     </w:p>
     <w:p>
@@ -263,6 +283,7 @@
           <w:szCs w:val="22"/>
         </w:rPr>
       </w:pPr>
+      <w:proofErr w:type="gramStart"/>
       <w:r>
         <w:rPr>
           <w:rFonts w:ascii="Times New Roman" w:eastAsia="Times New Roman" w:hAnsi="Times New Roman" w:cs="Times New Roman"/>
@@ -279,6 +300,7 @@
         </w:rPr>
         <w:t>f</w:t>
       </w:r>
+      <w:proofErr w:type="gramEnd"/>
     </w:p>
     <w:p>
       <w:pPr>
@@ -366,13 +388,23 @@
           <w:szCs w:val="22"/>
         </w:rPr>
       </w:pPr>
-      <w:r>
-        <w:rPr>
-          <w:rFonts w:ascii="Times New Roman" w:eastAsia="Times New Roman" w:hAnsi="Times New Roman" w:cs="Times New Roman"/>
-          <w:sz w:val="22"/>
-          <w:szCs w:val="22"/>
-        </w:rPr>
-        <w:t>Aleo De Leon</w:t>
+      <w:proofErr w:type="spellStart"/>
+      <w:r>
+        <w:rPr>
+          <w:rFonts w:ascii="Times New Roman" w:eastAsia="Times New Roman" w:hAnsi="Times New Roman" w:cs="Times New Roman"/>
+          <w:sz w:val="22"/>
+          <w:szCs w:val="22"/>
+        </w:rPr>
+        <w:t>Aleo</w:t>
+      </w:r>
+      <w:proofErr w:type="spellEnd"/>
+      <w:r>
+        <w:rPr>
+          <w:rFonts w:ascii="Times New Roman" w:eastAsia="Times New Roman" w:hAnsi="Times New Roman" w:cs="Times New Roman"/>
+          <w:sz w:val="22"/>
+          <w:szCs w:val="22"/>
+        </w:rPr>
+        <w:t xml:space="preserve"> De Leon</w:t>
       </w:r>
     </w:p>
     <w:p>
@@ -391,8 +423,18 @@
           <w:sz w:val="22"/>
           <w:szCs w:val="22"/>
         </w:rPr>
-        <w:t>Wyatt Holgado</w:t>
-      </w:r>
+        <w:t xml:space="preserve">Wyatt </w:t>
+      </w:r>
+      <w:proofErr w:type="spellStart"/>
+      <w:r>
+        <w:rPr>
+          <w:rFonts w:ascii="Times New Roman" w:eastAsia="Times New Roman" w:hAnsi="Times New Roman" w:cs="Times New Roman"/>
+          <w:sz w:val="22"/>
+          <w:szCs w:val="22"/>
+        </w:rPr>
+        <w:t>Holgado</w:t>
+      </w:r>
+      <w:proofErr w:type="spellEnd"/>
     </w:p>
     <w:p>
       <w:pPr>
@@ -1013,7 +1055,25 @@
               <w:sz w:val="22"/>
               <w:szCs w:val="22"/>
             </w:rPr>
-            <w:t xml:space="preserve">IX.  Screen Layout             </w:t>
+            <w:t>IX</w:t>
+          </w:r>
+          <w:proofErr w:type="gramStart"/>
+          <w:r>
+            <w:rPr>
+              <w:rFonts w:ascii="Times New Roman" w:eastAsia="Times New Roman" w:hAnsi="Times New Roman" w:cs="Times New Roman"/>
+              <w:sz w:val="22"/>
+              <w:szCs w:val="22"/>
+            </w:rPr>
+            <w:t>.  Screen</w:t>
+          </w:r>
+          <w:proofErr w:type="gramEnd"/>
+          <w:r>
+            <w:rPr>
+              <w:rFonts w:ascii="Times New Roman" w:eastAsia="Times New Roman" w:hAnsi="Times New Roman" w:cs="Times New Roman"/>
+              <w:sz w:val="22"/>
+              <w:szCs w:val="22"/>
+            </w:rPr>
+            <w:t xml:space="preserve"> Layout             </w:t>
           </w:r>
           <w:r>
             <w:rPr>
@@ -1214,7 +1274,25 @@
           <w:sz w:val="22"/>
           <w:szCs w:val="22"/>
         </w:rPr>
-        <w:t>It misleads people and make the world less informed. It harms t</w:t>
+        <w:t xml:space="preserve">It misleads people and </w:t>
+      </w:r>
+      <w:proofErr w:type="gramStart"/>
+      <w:r>
+        <w:rPr>
+          <w:rFonts w:ascii="Times New Roman" w:eastAsia="Times New Roman" w:hAnsi="Times New Roman" w:cs="Times New Roman"/>
+          <w:sz w:val="22"/>
+          <w:szCs w:val="22"/>
+        </w:rPr>
+        <w:t>make</w:t>
+      </w:r>
+      <w:proofErr w:type="gramEnd"/>
+      <w:r>
+        <w:rPr>
+          <w:rFonts w:ascii="Times New Roman" w:eastAsia="Times New Roman" w:hAnsi="Times New Roman" w:cs="Times New Roman"/>
+          <w:sz w:val="22"/>
+          <w:szCs w:val="22"/>
+        </w:rPr>
+        <w:t xml:space="preserve"> the world less informed. It harms t</w:t>
       </w:r>
       <w:r>
         <w:rPr>
@@ -1230,7 +1308,43 @@
           <w:sz w:val="22"/>
           <w:szCs w:val="22"/>
         </w:rPr>
-        <w:t xml:space="preserve"> an alarming level (Stecula, n.d.).</w:t>
+        <w:t xml:space="preserve"> an alarming level (</w:t>
+      </w:r>
+      <w:proofErr w:type="spellStart"/>
+      <w:r>
+        <w:rPr>
+          <w:rFonts w:ascii="Times New Roman" w:eastAsia="Times New Roman" w:hAnsi="Times New Roman" w:cs="Times New Roman"/>
+          <w:sz w:val="22"/>
+          <w:szCs w:val="22"/>
+        </w:rPr>
+        <w:t>Stecula</w:t>
+      </w:r>
+      <w:proofErr w:type="spellEnd"/>
+      <w:r>
+        <w:rPr>
+          <w:rFonts w:ascii="Times New Roman" w:eastAsia="Times New Roman" w:hAnsi="Times New Roman" w:cs="Times New Roman"/>
+          <w:sz w:val="22"/>
+          <w:szCs w:val="22"/>
+        </w:rPr>
+        <w:t xml:space="preserve">, </w:t>
+      </w:r>
+      <w:proofErr w:type="spellStart"/>
+      <w:r>
+        <w:rPr>
+          <w:rFonts w:ascii="Times New Roman" w:eastAsia="Times New Roman" w:hAnsi="Times New Roman" w:cs="Times New Roman"/>
+          <w:sz w:val="22"/>
+          <w:szCs w:val="22"/>
+        </w:rPr>
+        <w:t>n.d.</w:t>
+      </w:r>
+      <w:proofErr w:type="spellEnd"/>
+      <w:r>
+        <w:rPr>
+          <w:rFonts w:ascii="Times New Roman" w:eastAsia="Times New Roman" w:hAnsi="Times New Roman" w:cs="Times New Roman"/>
+          <w:sz w:val="22"/>
+          <w:szCs w:val="22"/>
+        </w:rPr>
+        <w:t>).</w:t>
       </w:r>
     </w:p>
     <w:p>
@@ -1258,8 +1372,9 @@
           <w:szCs w:val="22"/>
           <w:highlight w:val="white"/>
         </w:rPr>
-        <w:t xml:space="preserve"> Uson a secretary of the Presidential Communications Operations Office(PCOO)</w:t>
-      </w:r>
+        <w:t xml:space="preserve"> </w:t>
+      </w:r>
+      <w:proofErr w:type="spellStart"/>
       <w:r>
         <w:rPr>
           <w:rFonts w:ascii="Times New Roman" w:eastAsia="Times New Roman" w:hAnsi="Times New Roman" w:cs="Times New Roman"/>
@@ -1267,7 +1382,66 @@
           <w:szCs w:val="22"/>
           <w:highlight w:val="white"/>
         </w:rPr>
-        <w:t xml:space="preserve"> shared a post of a Duterte supporter which claimed that a young girl was murdered due to the drug problem in the Philippines. She was reportedly outraged as to why the Commission on Human Rights didn’t focus on the incident. However, the </w:t>
+        <w:t>Uson</w:t>
+      </w:r>
+      <w:proofErr w:type="spellEnd"/>
+      <w:r>
+        <w:rPr>
+          <w:rFonts w:ascii="Times New Roman" w:eastAsia="Times New Roman" w:hAnsi="Times New Roman" w:cs="Times New Roman"/>
+          <w:sz w:val="22"/>
+          <w:szCs w:val="22"/>
+          <w:highlight w:val="white"/>
+        </w:rPr>
+        <w:t xml:space="preserve"> a secretary of the Presidential Communications Operations </w:t>
+      </w:r>
+      <w:proofErr w:type="gramStart"/>
+      <w:r>
+        <w:rPr>
+          <w:rFonts w:ascii="Times New Roman" w:eastAsia="Times New Roman" w:hAnsi="Times New Roman" w:cs="Times New Roman"/>
+          <w:sz w:val="22"/>
+          <w:szCs w:val="22"/>
+          <w:highlight w:val="white"/>
+        </w:rPr>
+        <w:t>Office(</w:t>
+      </w:r>
+      <w:proofErr w:type="gramEnd"/>
+      <w:r>
+        <w:rPr>
+          <w:rFonts w:ascii="Times New Roman" w:eastAsia="Times New Roman" w:hAnsi="Times New Roman" w:cs="Times New Roman"/>
+          <w:sz w:val="22"/>
+          <w:szCs w:val="22"/>
+          <w:highlight w:val="white"/>
+        </w:rPr>
+        <w:t>PCOO)</w:t>
+      </w:r>
+      <w:r>
+        <w:rPr>
+          <w:rFonts w:ascii="Times New Roman" w:eastAsia="Times New Roman" w:hAnsi="Times New Roman" w:cs="Times New Roman"/>
+          <w:sz w:val="22"/>
+          <w:szCs w:val="22"/>
+          <w:highlight w:val="white"/>
+        </w:rPr>
+        <w:t xml:space="preserve"> shared a post of a </w:t>
+      </w:r>
+      <w:proofErr w:type="spellStart"/>
+      <w:r>
+        <w:rPr>
+          <w:rFonts w:ascii="Times New Roman" w:eastAsia="Times New Roman" w:hAnsi="Times New Roman" w:cs="Times New Roman"/>
+          <w:sz w:val="22"/>
+          <w:szCs w:val="22"/>
+          <w:highlight w:val="white"/>
+        </w:rPr>
+        <w:t>Duterte</w:t>
+      </w:r>
+      <w:proofErr w:type="spellEnd"/>
+      <w:r>
+        <w:rPr>
+          <w:rFonts w:ascii="Times New Roman" w:eastAsia="Times New Roman" w:hAnsi="Times New Roman" w:cs="Times New Roman"/>
+          <w:sz w:val="22"/>
+          <w:szCs w:val="22"/>
+          <w:highlight w:val="white"/>
+        </w:rPr>
+        <w:t xml:space="preserve"> supporter which claimed that a young girl was murdered due to the drug problem in the Philippines. She was reportedly outraged as to why the Commission on Human Rights didn’t focus on the incident. However, the </w:t>
       </w:r>
       <w:r>
         <w:rPr>
@@ -1422,7 +1596,27 @@
           <w:szCs w:val="22"/>
           <w:highlight w:val="white"/>
         </w:rPr>
-        <w:t xml:space="preserve"> the National Bureau of Investigation(NBI) there is</w:t>
+        <w:t xml:space="preserve"> the National Bureau of </w:t>
+      </w:r>
+      <w:proofErr w:type="gramStart"/>
+      <w:r>
+        <w:rPr>
+          <w:rFonts w:ascii="Times New Roman" w:eastAsia="Times New Roman" w:hAnsi="Times New Roman" w:cs="Times New Roman"/>
+          <w:sz w:val="22"/>
+          <w:szCs w:val="22"/>
+          <w:highlight w:val="white"/>
+        </w:rPr>
+        <w:t>Investigation(</w:t>
+      </w:r>
+      <w:proofErr w:type="gramEnd"/>
+      <w:r>
+        <w:rPr>
+          <w:rFonts w:ascii="Times New Roman" w:eastAsia="Times New Roman" w:hAnsi="Times New Roman" w:cs="Times New Roman"/>
+          <w:sz w:val="22"/>
+          <w:szCs w:val="22"/>
+          <w:highlight w:val="white"/>
+        </w:rPr>
+        <w:t>NBI) there is</w:t>
       </w:r>
       <w:r>
         <w:rPr>
@@ -1753,6 +1947,7 @@
         </w:rPr>
         <w:t>The study is about identifying fake news. The researchers will use web programming languages to create a web extension for identifying fake news. The gathered datasets will come from two online websites (</w:t>
       </w:r>
+      <w:proofErr w:type="spellStart"/>
       <w:r>
         <w:rPr>
           <w:rFonts w:ascii="Times New Roman" w:eastAsia="Times New Roman" w:hAnsi="Times New Roman" w:cs="Times New Roman"/>
@@ -1760,8 +1955,20 @@
           <w:szCs w:val="22"/>
           <w:highlight w:val="white"/>
         </w:rPr>
-        <w:t>kaggle.com,Opensources</w:t>
-      </w:r>
+        <w:t>kaggle.com</w:t>
+      </w:r>
+      <w:proofErr w:type="gramStart"/>
+      <w:r>
+        <w:rPr>
+          <w:rFonts w:ascii="Times New Roman" w:eastAsia="Times New Roman" w:hAnsi="Times New Roman" w:cs="Times New Roman"/>
+          <w:sz w:val="22"/>
+          <w:szCs w:val="22"/>
+          <w:highlight w:val="white"/>
+        </w:rPr>
+        <w:t>,Opensources</w:t>
+      </w:r>
+      <w:proofErr w:type="spellEnd"/>
+      <w:proofErr w:type="gramEnd"/>
       <w:r>
         <w:rPr>
           <w:rFonts w:ascii="Times New Roman" w:eastAsia="Times New Roman" w:hAnsi="Times New Roman" w:cs="Times New Roman"/>
@@ -1865,7 +2072,25 @@
           <w:sz w:val="22"/>
           <w:szCs w:val="22"/>
         </w:rPr>
-        <w:t xml:space="preserve"> articles and related readings about this study. Moreover, this chapter suggests about fake news, web extension or plugin and image-based captcha. Furthermore, this chapter will also </w:t>
+        <w:t xml:space="preserve"> articles and related readings about this study. Moreover, this chapter suggests about fake news, web extension or plugin and image-based </w:t>
+      </w:r>
+      <w:proofErr w:type="spellStart"/>
+      <w:r>
+        <w:rPr>
+          <w:rFonts w:ascii="Times New Roman" w:eastAsia="Times New Roman" w:hAnsi="Times New Roman" w:cs="Times New Roman"/>
+          <w:sz w:val="22"/>
+          <w:szCs w:val="22"/>
+        </w:rPr>
+        <w:t>captcha</w:t>
+      </w:r>
+      <w:proofErr w:type="spellEnd"/>
+      <w:r>
+        <w:rPr>
+          <w:rFonts w:ascii="Times New Roman" w:eastAsia="Times New Roman" w:hAnsi="Times New Roman" w:cs="Times New Roman"/>
+          <w:sz w:val="22"/>
+          <w:szCs w:val="22"/>
+        </w:rPr>
+        <w:t xml:space="preserve">. Furthermore, this chapter will also </w:t>
       </w:r>
       <w:r>
         <w:rPr>
@@ -1968,7 +2193,27 @@
           <w:sz w:val="22"/>
           <w:szCs w:val="22"/>
         </w:rPr>
-        <w:t xml:space="preserve">(Japantimes </w:t>
+        <w:t>(</w:t>
+      </w:r>
+      <w:proofErr w:type="spellStart"/>
+      <w:r>
+        <w:rPr>
+          <w:rFonts w:ascii="Times New Roman" w:eastAsia="Times New Roman" w:hAnsi="Times New Roman" w:cs="Times New Roman"/>
+          <w:color w:val="auto"/>
+          <w:sz w:val="22"/>
+          <w:szCs w:val="22"/>
+        </w:rPr>
+        <w:t>Japantimes</w:t>
+      </w:r>
+      <w:proofErr w:type="spellEnd"/>
+      <w:r>
+        <w:rPr>
+          <w:rFonts w:ascii="Times New Roman" w:eastAsia="Times New Roman" w:hAnsi="Times New Roman" w:cs="Times New Roman"/>
+          <w:color w:val="auto"/>
+          <w:sz w:val="22"/>
+          <w:szCs w:val="22"/>
+        </w:rPr>
+        <w:t xml:space="preserve"> </w:t>
       </w:r>
       <w:r>
         <w:rPr>
@@ -2033,7 +2278,27 @@
           <w:sz w:val="22"/>
           <w:szCs w:val="22"/>
         </w:rPr>
-        <w:t xml:space="preserve"> (Ciampaglia, G.</w:t>
+        <w:t xml:space="preserve"> (</w:t>
+      </w:r>
+      <w:proofErr w:type="spellStart"/>
+      <w:r>
+        <w:rPr>
+          <w:rFonts w:ascii="Times New Roman" w:eastAsia="Times New Roman" w:hAnsi="Times New Roman" w:cs="Times New Roman"/>
+          <w:color w:val="auto"/>
+          <w:sz w:val="22"/>
+          <w:szCs w:val="22"/>
+        </w:rPr>
+        <w:t>Ciampaglia</w:t>
+      </w:r>
+      <w:proofErr w:type="spellEnd"/>
+      <w:r>
+        <w:rPr>
+          <w:rFonts w:ascii="Times New Roman" w:eastAsia="Times New Roman" w:hAnsi="Times New Roman" w:cs="Times New Roman"/>
+          <w:color w:val="auto"/>
+          <w:sz w:val="22"/>
+          <w:szCs w:val="22"/>
+        </w:rPr>
+        <w:t>, G.</w:t>
       </w:r>
       <w:r>
         <w:rPr>
@@ -2167,8 +2432,9 @@
           <w:szCs w:val="22"/>
           <w:highlight w:val="white"/>
         </w:rPr>
-        <w:t>In addition to Japantimes (2017) they also tackle about the rumors on Twitter. Mitra, M. (2017), a doctoral student at the Georgia Institute of Technology, started a project three years ago that sees how misinformatio</w:t>
-      </w:r>
+        <w:t xml:space="preserve">In addition to </w:t>
+      </w:r>
+      <w:proofErr w:type="spellStart"/>
       <w:r>
         <w:rPr>
           <w:rFonts w:ascii="Times New Roman" w:eastAsia="Times New Roman" w:hAnsi="Times New Roman" w:cs="Times New Roman"/>
@@ -2177,6 +2443,49 @@
           <w:szCs w:val="22"/>
           <w:highlight w:val="white"/>
         </w:rPr>
+        <w:t>Japantimes</w:t>
+      </w:r>
+      <w:proofErr w:type="spellEnd"/>
+      <w:r>
+        <w:rPr>
+          <w:rFonts w:ascii="Times New Roman" w:eastAsia="Times New Roman" w:hAnsi="Times New Roman" w:cs="Times New Roman"/>
+          <w:color w:val="auto"/>
+          <w:sz w:val="22"/>
+          <w:szCs w:val="22"/>
+          <w:highlight w:val="white"/>
+        </w:rPr>
+        <w:t xml:space="preserve"> (2017) they also tackle about the rumors on Twitter. </w:t>
+      </w:r>
+      <w:proofErr w:type="spellStart"/>
+      <w:r>
+        <w:rPr>
+          <w:rFonts w:ascii="Times New Roman" w:eastAsia="Times New Roman" w:hAnsi="Times New Roman" w:cs="Times New Roman"/>
+          <w:color w:val="auto"/>
+          <w:sz w:val="22"/>
+          <w:szCs w:val="22"/>
+          <w:highlight w:val="white"/>
+        </w:rPr>
+        <w:t>Mitra</w:t>
+      </w:r>
+      <w:proofErr w:type="spellEnd"/>
+      <w:r>
+        <w:rPr>
+          <w:rFonts w:ascii="Times New Roman" w:eastAsia="Times New Roman" w:hAnsi="Times New Roman" w:cs="Times New Roman"/>
+          <w:color w:val="auto"/>
+          <w:sz w:val="22"/>
+          <w:szCs w:val="22"/>
+          <w:highlight w:val="white"/>
+        </w:rPr>
+        <w:t>, M. (2017), a doctoral student at the Georgia Institute of Technology, started a project three years ago that sees how misinformatio</w:t>
+      </w:r>
+      <w:r>
+        <w:rPr>
+          <w:rFonts w:ascii="Times New Roman" w:eastAsia="Times New Roman" w:hAnsi="Times New Roman" w:cs="Times New Roman"/>
+          <w:color w:val="auto"/>
+          <w:sz w:val="22"/>
+          <w:szCs w:val="22"/>
+          <w:highlight w:val="white"/>
+        </w:rPr>
         <w:t>n and fake news spread through T</w:t>
       </w:r>
       <w:r>
@@ -2207,8 +2516,9 @@
           <w:szCs w:val="22"/>
           <w:highlight w:val="white"/>
         </w:rPr>
-        <w:t xml:space="preserve"> led by Georgia Tech PhD candidate Tanushree Mitra scanned 66 million tweets linked to nearly 1,400 real-world events to build a language model that identified words and phrases that lead to strong or weak perceived levels of credibility on Twitter. An Indian-origin researcher put together a system to analyse whether a tweets is credible or not. Twitter opened up its verified service to public in order to prove one’s real identity to the followers of one’s handle, but there is</w:t>
-      </w:r>
+        <w:t xml:space="preserve"> led by Georgia Tech PhD candidate </w:t>
+      </w:r>
+      <w:proofErr w:type="spellStart"/>
       <w:r>
         <w:rPr>
           <w:rFonts w:ascii="Times New Roman" w:eastAsia="Times New Roman" w:hAnsi="Times New Roman" w:cs="Times New Roman"/>
@@ -2217,6 +2527,71 @@
           <w:szCs w:val="22"/>
           <w:highlight w:val="white"/>
         </w:rPr>
+        <w:t>Tanushree</w:t>
+      </w:r>
+      <w:proofErr w:type="spellEnd"/>
+      <w:r>
+        <w:rPr>
+          <w:rFonts w:ascii="Times New Roman" w:eastAsia="Times New Roman" w:hAnsi="Times New Roman" w:cs="Times New Roman"/>
+          <w:color w:val="auto"/>
+          <w:sz w:val="22"/>
+          <w:szCs w:val="22"/>
+          <w:highlight w:val="white"/>
+        </w:rPr>
+        <w:t xml:space="preserve"> </w:t>
+      </w:r>
+      <w:proofErr w:type="spellStart"/>
+      <w:r>
+        <w:rPr>
+          <w:rFonts w:ascii="Times New Roman" w:eastAsia="Times New Roman" w:hAnsi="Times New Roman" w:cs="Times New Roman"/>
+          <w:color w:val="auto"/>
+          <w:sz w:val="22"/>
+          <w:szCs w:val="22"/>
+          <w:highlight w:val="white"/>
+        </w:rPr>
+        <w:t>Mitra</w:t>
+      </w:r>
+      <w:proofErr w:type="spellEnd"/>
+      <w:r>
+        <w:rPr>
+          <w:rFonts w:ascii="Times New Roman" w:eastAsia="Times New Roman" w:hAnsi="Times New Roman" w:cs="Times New Roman"/>
+          <w:color w:val="auto"/>
+          <w:sz w:val="22"/>
+          <w:szCs w:val="22"/>
+          <w:highlight w:val="white"/>
+        </w:rPr>
+        <w:t xml:space="preserve"> scanned 66 million tweets linked to nearly 1,400 real-world events to build a language model that identified words and phrases that lead to strong or weak perceived levels of credibility on Twitter. An Indian-origin researcher put together a system to </w:t>
+      </w:r>
+      <w:proofErr w:type="spellStart"/>
+      <w:r>
+        <w:rPr>
+          <w:rFonts w:ascii="Times New Roman" w:eastAsia="Times New Roman" w:hAnsi="Times New Roman" w:cs="Times New Roman"/>
+          <w:color w:val="auto"/>
+          <w:sz w:val="22"/>
+          <w:szCs w:val="22"/>
+          <w:highlight w:val="white"/>
+        </w:rPr>
+        <w:t>analyse</w:t>
+      </w:r>
+      <w:proofErr w:type="spellEnd"/>
+      <w:r>
+        <w:rPr>
+          <w:rFonts w:ascii="Times New Roman" w:eastAsia="Times New Roman" w:hAnsi="Times New Roman" w:cs="Times New Roman"/>
+          <w:color w:val="auto"/>
+          <w:sz w:val="22"/>
+          <w:szCs w:val="22"/>
+          <w:highlight w:val="white"/>
+        </w:rPr>
+        <w:t xml:space="preserve"> whether a tweets is credible or not. Twitter opened up its verified service to public in order to prove one’s real identity to the followers of one’s handle, but there is</w:t>
+      </w:r>
+      <w:r>
+        <w:rPr>
+          <w:rFonts w:ascii="Times New Roman" w:eastAsia="Times New Roman" w:hAnsi="Times New Roman" w:cs="Times New Roman"/>
+          <w:color w:val="auto"/>
+          <w:sz w:val="22"/>
+          <w:szCs w:val="22"/>
+          <w:highlight w:val="white"/>
+        </w:rPr>
         <w:t xml:space="preserve"> a need for</w:t>
       </w:r>
       <w:r>
@@ -2237,8 +2612,20 @@
           <w:szCs w:val="22"/>
           <w:highlight w:val="white"/>
         </w:rPr>
-        <w:t>(Mitra</w:t>
-      </w:r>
+        <w:t>(</w:t>
+      </w:r>
+      <w:proofErr w:type="spellStart"/>
+      <w:r>
+        <w:rPr>
+          <w:rFonts w:ascii="Times New Roman" w:eastAsia="Times New Roman" w:hAnsi="Times New Roman" w:cs="Times New Roman"/>
+          <w:color w:val="auto"/>
+          <w:sz w:val="22"/>
+          <w:szCs w:val="22"/>
+          <w:highlight w:val="white"/>
+        </w:rPr>
+        <w:t>Mitra</w:t>
+      </w:r>
+      <w:proofErr w:type="spellEnd"/>
       <w:r>
         <w:rPr>
           <w:rFonts w:ascii="Times New Roman" w:eastAsia="Times New Roman" w:hAnsi="Times New Roman" w:cs="Times New Roman"/>
@@ -2302,7 +2689,27 @@
           <w:sz w:val="22"/>
           <w:szCs w:val="22"/>
         </w:rPr>
-        <w:t xml:space="preserve"> build a language model and a system that identifies and analyzes words and phrases that determines the  levels of credibility.</w:t>
+        <w:t xml:space="preserve"> build a language model and a system that identifies and analyzes words and phrases that determines </w:t>
+      </w:r>
+      <w:proofErr w:type="gramStart"/>
+      <w:r>
+        <w:rPr>
+          <w:rFonts w:ascii="Times New Roman" w:eastAsia="Times New Roman" w:hAnsi="Times New Roman" w:cs="Times New Roman"/>
+          <w:color w:val="auto"/>
+          <w:sz w:val="22"/>
+          <w:szCs w:val="22"/>
+        </w:rPr>
+        <w:t>the  levels</w:t>
+      </w:r>
+      <w:proofErr w:type="gramEnd"/>
+      <w:r>
+        <w:rPr>
+          <w:rFonts w:ascii="Times New Roman" w:eastAsia="Times New Roman" w:hAnsi="Times New Roman" w:cs="Times New Roman"/>
+          <w:color w:val="auto"/>
+          <w:sz w:val="22"/>
+          <w:szCs w:val="22"/>
+        </w:rPr>
+        <w:t xml:space="preserve"> of credibility.</w:t>
       </w:r>
     </w:p>
     <w:p>
@@ -2362,7 +2769,27 @@
           <w:sz w:val="22"/>
           <w:szCs w:val="22"/>
         </w:rPr>
-        <w:t xml:space="preserve"> (Mencer, F.</w:t>
+        <w:t xml:space="preserve"> (</w:t>
+      </w:r>
+      <w:proofErr w:type="spellStart"/>
+      <w:r>
+        <w:rPr>
+          <w:rFonts w:ascii="Times New Roman" w:eastAsia="Times New Roman" w:hAnsi="Times New Roman" w:cs="Times New Roman"/>
+          <w:color w:val="auto"/>
+          <w:sz w:val="22"/>
+          <w:szCs w:val="22"/>
+        </w:rPr>
+        <w:t>Mencer</w:t>
+      </w:r>
+      <w:proofErr w:type="spellEnd"/>
+      <w:r>
+        <w:rPr>
+          <w:rFonts w:ascii="Times New Roman" w:eastAsia="Times New Roman" w:hAnsi="Times New Roman" w:cs="Times New Roman"/>
+          <w:color w:val="auto"/>
+          <w:sz w:val="22"/>
+          <w:szCs w:val="22"/>
+        </w:rPr>
+        <w:t>, F.</w:t>
       </w:r>
       <w:r>
         <w:rPr>
@@ -2380,7 +2807,47 @@
           <w:sz w:val="22"/>
           <w:szCs w:val="22"/>
         </w:rPr>
-        <w:t xml:space="preserve"> was created at Indiana University that visualizes claims in the news and fact checks those claims. That tool called Hoaxy, Ciampaglia, G. (2017) also coordinated on this project. They said a user can enter a claim into the service’s website and see results that show both incidents of the claim in the media and attempts to fact-check it by independent organizations such as snopes.com, politifact.com and factcheck.org. These results can then be selected to generate a visualization of how the articles are shared across social media. The site's search results display headlines that appeared on sites known to publish inaccurate, unverified or satirical claims based upon lists compiled and published by reputable news and fact-checking organizations. Based on this article, it will help the researchers on adding this feature to improve the web extension.</w:t>
+        <w:t xml:space="preserve"> was created at Indiana University that visualizes claims in the news and fact checks those claims. That tool called </w:t>
+      </w:r>
+      <w:proofErr w:type="spellStart"/>
+      <w:r>
+        <w:rPr>
+          <w:rFonts w:ascii="Times New Roman" w:eastAsia="Times New Roman" w:hAnsi="Times New Roman" w:cs="Times New Roman"/>
+          <w:color w:val="auto"/>
+          <w:sz w:val="22"/>
+          <w:szCs w:val="22"/>
+        </w:rPr>
+        <w:t>Hoaxy</w:t>
+      </w:r>
+      <w:proofErr w:type="spellEnd"/>
+      <w:r>
+        <w:rPr>
+          <w:rFonts w:ascii="Times New Roman" w:eastAsia="Times New Roman" w:hAnsi="Times New Roman" w:cs="Times New Roman"/>
+          <w:color w:val="auto"/>
+          <w:sz w:val="22"/>
+          <w:szCs w:val="22"/>
+        </w:rPr>
+        <w:t xml:space="preserve">, </w:t>
+      </w:r>
+      <w:proofErr w:type="spellStart"/>
+      <w:r>
+        <w:rPr>
+          <w:rFonts w:ascii="Times New Roman" w:eastAsia="Times New Roman" w:hAnsi="Times New Roman" w:cs="Times New Roman"/>
+          <w:color w:val="auto"/>
+          <w:sz w:val="22"/>
+          <w:szCs w:val="22"/>
+        </w:rPr>
+        <w:t>Ciampaglia</w:t>
+      </w:r>
+      <w:proofErr w:type="spellEnd"/>
+      <w:r>
+        <w:rPr>
+          <w:rFonts w:ascii="Times New Roman" w:eastAsia="Times New Roman" w:hAnsi="Times New Roman" w:cs="Times New Roman"/>
+          <w:color w:val="auto"/>
+          <w:sz w:val="22"/>
+          <w:szCs w:val="22"/>
+        </w:rPr>
+        <w:t>, G. (2017) also coordinated on this project. They said a user can enter a claim into the service’s website and see results that show both incidents of the claim in the media and attempts to fact-check it by independent organizations such as snopes.com, politifact.com and factcheck.org. These results can then be selected to generate a visualization of how the articles are shared across social media. The site's search results display headlines that appeared on sites known to publish inaccurate, unverified or satirical claims based upon lists compiled and published by reputable news and fact-checking organizations. Based on this article, it will help the researchers on adding this feature to improve the web extension.</w:t>
       </w:r>
     </w:p>
     <w:p>
@@ -2408,14 +2875,85 @@
           <w:szCs w:val="22"/>
         </w:rPr>
       </w:pPr>
-      <w:r>
-        <w:rPr>
-          <w:rFonts w:ascii="Times New Roman" w:eastAsia="Times New Roman" w:hAnsi="Times New Roman" w:cs="Times New Roman"/>
-          <w:color w:val="auto"/>
-          <w:sz w:val="22"/>
-          <w:szCs w:val="22"/>
-        </w:rPr>
-        <w:t xml:space="preserve">Badaskar et al. (n.d.) focused on the topic about fake news. The researcher measures the accuracy of number of articles that are classified correctly as real or fake and the log-probability that measures the classification decision, the researchers used a classification-task based formalism for evaluating various features with the objective of improving conventional language models. Features that perform well in the task for classifying real and fake articles. These features are syntactic, semantic and empirical. This article contribute significantly to the semantic features on classification task accuracy. </w:t>
+      <w:proofErr w:type="spellStart"/>
+      <w:r>
+        <w:rPr>
+          <w:rFonts w:ascii="Times New Roman" w:eastAsia="Times New Roman" w:hAnsi="Times New Roman" w:cs="Times New Roman"/>
+          <w:color w:val="auto"/>
+          <w:sz w:val="22"/>
+          <w:szCs w:val="22"/>
+        </w:rPr>
+        <w:t>Badaskar</w:t>
+      </w:r>
+      <w:proofErr w:type="spellEnd"/>
+      <w:r>
+        <w:rPr>
+          <w:rFonts w:ascii="Times New Roman" w:eastAsia="Times New Roman" w:hAnsi="Times New Roman" w:cs="Times New Roman"/>
+          <w:color w:val="auto"/>
+          <w:sz w:val="22"/>
+          <w:szCs w:val="22"/>
+        </w:rPr>
+        <w:t xml:space="preserve"> et al. (</w:t>
+      </w:r>
+      <w:proofErr w:type="spellStart"/>
+      <w:r>
+        <w:rPr>
+          <w:rFonts w:ascii="Times New Roman" w:eastAsia="Times New Roman" w:hAnsi="Times New Roman" w:cs="Times New Roman"/>
+          <w:color w:val="auto"/>
+          <w:sz w:val="22"/>
+          <w:szCs w:val="22"/>
+        </w:rPr>
+        <w:t>n.d.</w:t>
+      </w:r>
+      <w:proofErr w:type="spellEnd"/>
+      <w:r>
+        <w:rPr>
+          <w:rFonts w:ascii="Times New Roman" w:eastAsia="Times New Roman" w:hAnsi="Times New Roman" w:cs="Times New Roman"/>
+          <w:color w:val="auto"/>
+          <w:sz w:val="22"/>
+          <w:szCs w:val="22"/>
+        </w:rPr>
+        <w:t xml:space="preserve">) focused on the topic about fake news. The researcher measures the accuracy of number of articles that are classified correctly as real or fake and the log-probability that measures the classification decision, the researchers used a classification-task based formalism for evaluating various features with the objective of improving conventional language models. </w:t>
+      </w:r>
+      <w:proofErr w:type="gramStart"/>
+      <w:r>
+        <w:rPr>
+          <w:rFonts w:ascii="Times New Roman" w:eastAsia="Times New Roman" w:hAnsi="Times New Roman" w:cs="Times New Roman"/>
+          <w:color w:val="auto"/>
+          <w:sz w:val="22"/>
+          <w:szCs w:val="22"/>
+        </w:rPr>
+        <w:t>Features that perform well in the task for classifying real and fake articles.</w:t>
+      </w:r>
+      <w:proofErr w:type="gramEnd"/>
+      <w:r>
+        <w:rPr>
+          <w:rFonts w:ascii="Times New Roman" w:eastAsia="Times New Roman" w:hAnsi="Times New Roman" w:cs="Times New Roman"/>
+          <w:color w:val="auto"/>
+          <w:sz w:val="22"/>
+          <w:szCs w:val="22"/>
+        </w:rPr>
+        <w:t xml:space="preserve"> These features are syntactic, semantic and empirical. </w:t>
+      </w:r>
+      <w:proofErr w:type="gramStart"/>
+      <w:r>
+        <w:rPr>
+          <w:rFonts w:ascii="Times New Roman" w:eastAsia="Times New Roman" w:hAnsi="Times New Roman" w:cs="Times New Roman"/>
+          <w:color w:val="auto"/>
+          <w:sz w:val="22"/>
+          <w:szCs w:val="22"/>
+        </w:rPr>
+        <w:t>This article contribute</w:t>
+      </w:r>
+      <w:proofErr w:type="gramEnd"/>
+      <w:r>
+        <w:rPr>
+          <w:rFonts w:ascii="Times New Roman" w:eastAsia="Times New Roman" w:hAnsi="Times New Roman" w:cs="Times New Roman"/>
+          <w:color w:val="auto"/>
+          <w:sz w:val="22"/>
+          <w:szCs w:val="22"/>
+        </w:rPr>
+        <w:t xml:space="preserve"> significantly to the semantic features on classification task accuracy. </w:t>
       </w:r>
     </w:p>
     <w:p>
@@ -2460,7 +2998,27 @@
           <w:szCs w:val="22"/>
         </w:rPr>
         <w:tab/>
-        <w:t xml:space="preserve">McIntire (2017) conducted a study on a model that fake news articles could classify accurately. He tested his model in his fake news datasets. Remarkably, it was able to correctly identify them as fake. But It turns out that his hypothesis predicting model would struggle at classifying news articles was quite wrong. McIntire thought that it would be excellent and managed to surpass that by a significant margin. McIntire created a model that convinced that it is as good as it appears. To </w:t>
+        <w:t xml:space="preserve">McIntire (2017) conducted a study on a model that fake news articles could classify accurately. He tested his model in his fake news datasets. Remarkably, it was able to correctly identify them as fake. But </w:t>
+      </w:r>
+      <w:proofErr w:type="gramStart"/>
+      <w:r>
+        <w:rPr>
+          <w:rFonts w:ascii="Times New Roman" w:eastAsia="Times New Roman" w:hAnsi="Times New Roman" w:cs="Times New Roman"/>
+          <w:color w:val="auto"/>
+          <w:sz w:val="22"/>
+          <w:szCs w:val="22"/>
+        </w:rPr>
+        <w:t>It</w:t>
+      </w:r>
+      <w:proofErr w:type="gramEnd"/>
+      <w:r>
+        <w:rPr>
+          <w:rFonts w:ascii="Times New Roman" w:eastAsia="Times New Roman" w:hAnsi="Times New Roman" w:cs="Times New Roman"/>
+          <w:color w:val="auto"/>
+          <w:sz w:val="22"/>
+          <w:szCs w:val="22"/>
+        </w:rPr>
+        <w:t xml:space="preserve"> turns out that his hypothesis predicting model would struggle at classifying news articles was quite wrong. McIntire thought that it would be excellent and managed to surpass that by a significant margin. McIntire created a model that convinced that it is as good as it appears. To </w:t>
       </w:r>
       <w:r>
         <w:rPr>
@@ -2470,7 +3028,69 @@
           <w:szCs w:val="22"/>
         </w:rPr>
         <w:lastRenderedPageBreak/>
-        <w:t>understand why this might have happened, McIntire takes a look at the fake and real words in the data. The researcher borrowed a technique from the author named Kevin Markham which he started off with table 2 columns wide and 10558 rows long.  The first column represented how many times a given word appeared in articles classified as fake and the second column was how many times a word appeared in a real article.  Then he divided the fake column by the total number of fake articles the model classified and so on for the real column. Next, added the number one to every value in the data because he created a new column of Fake:Real ratios and didn’t want to get an error by dividing zero. This Fake:Real is a pretty good but by no means perfect metric of just how fake or real a certain word. The logic is pretty simple, if a word shows up a lot of fake articles and rarely in real articles then its fake to real ratio will score be pretty high. In addition, McIntire (2017) think that a standard Naive Bayes text classification model can help and provide insight into addressing the issue, a more powerful tool should be employed to fight fake news (McIntire, 2017). This article will also help on analyzing the fake and real texts and words in the data.</w:t>
+        <w:t xml:space="preserve">understand why this might have happened, McIntire takes a look at the fake and real words in the data. The researcher borrowed a technique from the author named Kevin Markham which he started off with table 2 columns wide and 10558 rows long.  The first column represented how many times a given word appeared in articles classified as fake and the second column was how many times a word appeared in a real article.  Then he divided the fake column by the total number of fake articles the model classified and so on for the real column. Next, added the number one to every value in the data because he created a new column of </w:t>
+      </w:r>
+      <w:proofErr w:type="spellStart"/>
+      <w:r>
+        <w:rPr>
+          <w:rFonts w:ascii="Times New Roman" w:eastAsia="Times New Roman" w:hAnsi="Times New Roman" w:cs="Times New Roman"/>
+          <w:color w:val="auto"/>
+          <w:sz w:val="22"/>
+          <w:szCs w:val="22"/>
+        </w:rPr>
+        <w:t>Fake</w:t>
+      </w:r>
+      <w:proofErr w:type="gramStart"/>
+      <w:r>
+        <w:rPr>
+          <w:rFonts w:ascii="Times New Roman" w:eastAsia="Times New Roman" w:hAnsi="Times New Roman" w:cs="Times New Roman"/>
+          <w:color w:val="auto"/>
+          <w:sz w:val="22"/>
+          <w:szCs w:val="22"/>
+        </w:rPr>
+        <w:t>:Real</w:t>
+      </w:r>
+      <w:proofErr w:type="spellEnd"/>
+      <w:proofErr w:type="gramEnd"/>
+      <w:r>
+        <w:rPr>
+          <w:rFonts w:ascii="Times New Roman" w:eastAsia="Times New Roman" w:hAnsi="Times New Roman" w:cs="Times New Roman"/>
+          <w:color w:val="auto"/>
+          <w:sz w:val="22"/>
+          <w:szCs w:val="22"/>
+        </w:rPr>
+        <w:t xml:space="preserve"> ratios and didn’t want to get an error by dividing zero. This </w:t>
+      </w:r>
+      <w:proofErr w:type="spellStart"/>
+      <w:r>
+        <w:rPr>
+          <w:rFonts w:ascii="Times New Roman" w:eastAsia="Times New Roman" w:hAnsi="Times New Roman" w:cs="Times New Roman"/>
+          <w:color w:val="auto"/>
+          <w:sz w:val="22"/>
+          <w:szCs w:val="22"/>
+        </w:rPr>
+        <w:t>Fake</w:t>
+      </w:r>
+      <w:proofErr w:type="gramStart"/>
+      <w:r>
+        <w:rPr>
+          <w:rFonts w:ascii="Times New Roman" w:eastAsia="Times New Roman" w:hAnsi="Times New Roman" w:cs="Times New Roman"/>
+          <w:color w:val="auto"/>
+          <w:sz w:val="22"/>
+          <w:szCs w:val="22"/>
+        </w:rPr>
+        <w:t>:Real</w:t>
+      </w:r>
+      <w:proofErr w:type="spellEnd"/>
+      <w:proofErr w:type="gramEnd"/>
+      <w:r>
+        <w:rPr>
+          <w:rFonts w:ascii="Times New Roman" w:eastAsia="Times New Roman" w:hAnsi="Times New Roman" w:cs="Times New Roman"/>
+          <w:color w:val="auto"/>
+          <w:sz w:val="22"/>
+          <w:szCs w:val="22"/>
+        </w:rPr>
+        <w:t xml:space="preserve"> is a pretty good but by no means perfect metric of just how fake or real a certain word. The logic is pretty simple, if a word shows up a lot of fake articles and rarely in real articles then its fake to real ratio will score be pretty high. In addition, McIntire (2017) think that a standard Naive Bayes text classification model can help and provide insight into addressing the issue, a more powerful tool should be employed to fight fake news (McIntire, 2017). This article will also help on analyzing the fake and real texts and words in the data.</w:t>
       </w:r>
     </w:p>
     <w:p>
@@ -2505,7 +3125,27 @@
           <w:sz w:val="22"/>
           <w:szCs w:val="22"/>
         </w:rPr>
-        <w:t xml:space="preserve">According to Ruchansky et al. (2017), they study about the problems of fake news detection. The researchers read several articles that addressed the problem by focusing on the text, the response an article receives, or the users who source it. They claim that it is important to combine all three. They propose the CSI model which is composed of three modules. First module, Capture, captures the abstract temporal behavior of user encounters with articles, as well as temporal textual and user features, to measure response as well as the text. The second is score; it estimates a source suspiciousness score for every user, which is then combined with the first module to produce a predicted label for each article. The separation into modules allows CSI to output a prediction separately on users and articles, incorporating each of the three characteristics, resulting into combining the information for classification. The model demonstrated the accuracy of CSI in classifying fake news articles. </w:t>
+        <w:t xml:space="preserve">According to </w:t>
+      </w:r>
+      <w:proofErr w:type="spellStart"/>
+      <w:r>
+        <w:rPr>
+          <w:rFonts w:ascii="Times New Roman" w:eastAsia="Times New Roman" w:hAnsi="Times New Roman" w:cs="Times New Roman"/>
+          <w:color w:val="auto"/>
+          <w:sz w:val="22"/>
+          <w:szCs w:val="22"/>
+        </w:rPr>
+        <w:t>Ruchansky</w:t>
+      </w:r>
+      <w:proofErr w:type="spellEnd"/>
+      <w:r>
+        <w:rPr>
+          <w:rFonts w:ascii="Times New Roman" w:eastAsia="Times New Roman" w:hAnsi="Times New Roman" w:cs="Times New Roman"/>
+          <w:color w:val="auto"/>
+          <w:sz w:val="22"/>
+          <w:szCs w:val="22"/>
+        </w:rPr>
+        <w:t xml:space="preserve"> et al. (2017), they study about the problems of fake news detection. The researchers read several articles that addressed the problem by focusing on the text, the response an article receives, or the users who source it. They claim that it is important to combine all three. They propose the CSI model which is composed of three modules. First module, Capture, captures the abstract temporal behavior of user encounters with articles, as well as temporal textual and user features, to measure response as well as the text. The second is score; it estimates a source suspiciousness score for every user, which is then combined with the first module to produce a predicted label for each article. The separation into modules allows CSI to output a prediction separately on users and articles, incorporating each of the three characteristics, resulting into combining the information for classification. The model demonstrated the accuracy of CSI in classifying fake news articles. </w:t>
       </w:r>
     </w:p>
     <w:p>
@@ -2541,7 +3181,27 @@
           <w:szCs w:val="22"/>
         </w:rPr>
         <w:lastRenderedPageBreak/>
-        <w:t>The researchers read an article about a new database of fake news sites details how much fakery has spread from Trump v. Clinton to local news. The database published by PolitiFact, one of Facebook’s partners in its hoax-combatting program, showed a list of 156 sites that contains fake stories. The sites are</w:t>
+        <w:t xml:space="preserve">The researchers read an article about a new database of fake news sites details how much fakery has spread from Trump v. Clinton to local news. The database published by </w:t>
+      </w:r>
+      <w:proofErr w:type="spellStart"/>
+      <w:r>
+        <w:rPr>
+          <w:rFonts w:ascii="Times New Roman" w:eastAsia="Times New Roman" w:hAnsi="Times New Roman" w:cs="Times New Roman"/>
+          <w:color w:val="auto"/>
+          <w:sz w:val="22"/>
+          <w:szCs w:val="22"/>
+        </w:rPr>
+        <w:t>PolitiFact</w:t>
+      </w:r>
+      <w:proofErr w:type="spellEnd"/>
+      <w:r>
+        <w:rPr>
+          <w:rFonts w:ascii="Times New Roman" w:eastAsia="Times New Roman" w:hAnsi="Times New Roman" w:cs="Times New Roman"/>
+          <w:color w:val="auto"/>
+          <w:sz w:val="22"/>
+          <w:szCs w:val="22"/>
+        </w:rPr>
+        <w:t>, one of Facebook’s partners in its hoax-combatting program, showed a list of 156 sites that contains fake stories. The sites are</w:t>
       </w:r>
       <w:r>
         <w:rPr>
@@ -2559,7 +3219,27 @@
           <w:sz w:val="22"/>
           <w:szCs w:val="22"/>
         </w:rPr>
-        <w:t>arody or joke sites, which contain some disclaimer somewhere that are meant to be satire; news imposter sites, these sites attempt to trick readers into thinking they are newspapers or radio or television stations; fake news sites, most of these sites join services that allow them to post a collection of provocative ads to make money off clicks; and lastly, sites that contain some fake news (Owen &amp; Gillin, 2017). Based on this article, the researchers will need a database of fake news sites that divided into many categories.</w:t>
+        <w:t xml:space="preserve">arody or joke sites, which contain some disclaimer somewhere that are meant to be satire; news imposter sites, these sites attempt to trick readers into thinking they are newspapers or radio or television stations; fake news sites, most of these sites join services that allow them to post a collection of provocative ads to make money off clicks; and lastly, sites that contain some fake news (Owen &amp; </w:t>
+      </w:r>
+      <w:proofErr w:type="spellStart"/>
+      <w:r>
+        <w:rPr>
+          <w:rFonts w:ascii="Times New Roman" w:eastAsia="Times New Roman" w:hAnsi="Times New Roman" w:cs="Times New Roman"/>
+          <w:color w:val="auto"/>
+          <w:sz w:val="22"/>
+          <w:szCs w:val="22"/>
+        </w:rPr>
+        <w:t>Gillin</w:t>
+      </w:r>
+      <w:proofErr w:type="spellEnd"/>
+      <w:r>
+        <w:rPr>
+          <w:rFonts w:ascii="Times New Roman" w:eastAsia="Times New Roman" w:hAnsi="Times New Roman" w:cs="Times New Roman"/>
+          <w:color w:val="auto"/>
+          <w:sz w:val="22"/>
+          <w:szCs w:val="22"/>
+        </w:rPr>
+        <w:t>, 2017). Based on this article, the researchers will need a database of fake news sites that divided into many categories.</w:t>
       </w:r>
     </w:p>
     <w:p>
@@ -2587,14 +3267,45 @@
           <w:szCs w:val="22"/>
         </w:rPr>
       </w:pPr>
-      <w:r>
-        <w:rPr>
-          <w:rFonts w:ascii="Times New Roman" w:eastAsia="Times New Roman" w:hAnsi="Times New Roman" w:cs="Times New Roman"/>
-          <w:color w:val="auto"/>
-          <w:sz w:val="22"/>
-          <w:szCs w:val="22"/>
-        </w:rPr>
-        <w:t>Verstraete (2016) conducted a study entitled ‘Identifying and Countering fake news’. The researchers presented a study that addresses a useful classification of fake news based on their creators’ intent to deceive and motivation. In particular, it identifies four key categories: satire, hoax, propaganda, and trolling. This analytical framework will help policymakers and commentators alike by providing accuracy to debates over the issue. The study identifies key structural problems that make it difficult to design interventions that can address fake news effectively. These include the ease with</w:t>
+      <w:proofErr w:type="spellStart"/>
+      <w:r>
+        <w:rPr>
+          <w:rFonts w:ascii="Times New Roman" w:eastAsia="Times New Roman" w:hAnsi="Times New Roman" w:cs="Times New Roman"/>
+          <w:color w:val="auto"/>
+          <w:sz w:val="22"/>
+          <w:szCs w:val="22"/>
+        </w:rPr>
+        <w:t>Verstraete</w:t>
+      </w:r>
+      <w:proofErr w:type="spellEnd"/>
+      <w:r>
+        <w:rPr>
+          <w:rFonts w:ascii="Times New Roman" w:eastAsia="Times New Roman" w:hAnsi="Times New Roman" w:cs="Times New Roman"/>
+          <w:color w:val="auto"/>
+          <w:sz w:val="22"/>
+          <w:szCs w:val="22"/>
+        </w:rPr>
+        <w:t xml:space="preserve"> (2016) conducted a study entitled ‘Identifying and </w:t>
+      </w:r>
+      <w:proofErr w:type="gramStart"/>
+      <w:r>
+        <w:rPr>
+          <w:rFonts w:ascii="Times New Roman" w:eastAsia="Times New Roman" w:hAnsi="Times New Roman" w:cs="Times New Roman"/>
+          <w:color w:val="auto"/>
+          <w:sz w:val="22"/>
+          <w:szCs w:val="22"/>
+        </w:rPr>
+        <w:t>Countering</w:t>
+      </w:r>
+      <w:proofErr w:type="gramEnd"/>
+      <w:r>
+        <w:rPr>
+          <w:rFonts w:ascii="Times New Roman" w:eastAsia="Times New Roman" w:hAnsi="Times New Roman" w:cs="Times New Roman"/>
+          <w:color w:val="auto"/>
+          <w:sz w:val="22"/>
+          <w:szCs w:val="22"/>
+        </w:rPr>
+        <w:t xml:space="preserve"> fake news’. The researchers presented a study that addresses a useful classification of fake news based on their creators’ intent to deceive and motivation. In particular, it identifies four key categories: satire, hoax, propaganda, and trolling. This analytical framework will help policymakers and commentators alike by providing accuracy to debates over the issue. The study identifies key structural problems that make it difficult to design interventions that can address fake news effectively. These include the ease with</w:t>
       </w:r>
       <w:r>
         <w:rPr>
@@ -2612,7 +3323,17 @@
           <w:sz w:val="22"/>
           <w:szCs w:val="22"/>
         </w:rPr>
-        <w:t>generated content online. Authors often have a mixture of motives in creating content, making it less likely that a single solution will be effective. Consumers of fake news have limited incentives to invest in challenging or verifying its content, particularly when the material supports their existing beliefs and perspectives. Finally, the researchers said that fake news rarely appears alone</w:t>
+        <w:t xml:space="preserve">generated content online. Authors often have a mixture of motives in creating content, making it less likely that a single solution will be effective. Consumers of fake news have limited incentives to invest in challenging or verifying its content, particularly when the material supports their existing beliefs and perspectives. Finally, the researchers said that fake news rarely appears </w:t>
+      </w:r>
+      <w:proofErr w:type="gramStart"/>
+      <w:r>
+        <w:rPr>
+          <w:rFonts w:ascii="Times New Roman" w:eastAsia="Times New Roman" w:hAnsi="Times New Roman" w:cs="Times New Roman"/>
+          <w:color w:val="auto"/>
+          <w:sz w:val="22"/>
+          <w:szCs w:val="22"/>
+        </w:rPr>
+        <w:t>alone</w:t>
       </w:r>
       <w:r>
         <w:rPr>
@@ -2623,6 +3344,7 @@
         </w:rPr>
         <w:t>,</w:t>
       </w:r>
+      <w:proofErr w:type="gramEnd"/>
       <w:r>
         <w:rPr>
           <w:rFonts w:ascii="Times New Roman" w:eastAsia="Times New Roman" w:hAnsi="Times New Roman" w:cs="Times New Roman"/>
@@ -2639,7 +3361,27 @@
           <w:sz w:val="22"/>
           <w:szCs w:val="22"/>
         </w:rPr>
-        <w:t>es catalogued by Larry Lessig; l</w:t>
+        <w:t xml:space="preserve">es catalogued by Larry </w:t>
+      </w:r>
+      <w:proofErr w:type="spellStart"/>
+      <w:r>
+        <w:rPr>
+          <w:rFonts w:ascii="Times New Roman" w:eastAsia="Times New Roman" w:hAnsi="Times New Roman" w:cs="Times New Roman"/>
+          <w:color w:val="auto"/>
+          <w:sz w:val="22"/>
+          <w:szCs w:val="22"/>
+        </w:rPr>
+        <w:t>Lessig</w:t>
+      </w:r>
+      <w:proofErr w:type="spellEnd"/>
+      <w:r>
+        <w:rPr>
+          <w:rFonts w:ascii="Times New Roman" w:eastAsia="Times New Roman" w:hAnsi="Times New Roman" w:cs="Times New Roman"/>
+          <w:color w:val="auto"/>
+          <w:sz w:val="22"/>
+          <w:szCs w:val="22"/>
+        </w:rPr>
+        <w:t>; l</w:t>
       </w:r>
       <w:r>
         <w:rPr>
@@ -2679,7 +3421,67 @@
           <w:sz w:val="22"/>
           <w:szCs w:val="22"/>
         </w:rPr>
-        <w:t xml:space="preserve">According to Goel et.al (2016) the team developed a technology project that tries to build an algorithm that authenticates what is real and what is fake on Facebook. The chrome-extension goes through user’s Facebook feed in real time as the user browse it and verifies the authenticity of posts. Posts can be status updates, images or links. The backend AI checks the facts within these posts and verifies them using image recognition, keyword extraction, and source verification and a twitter search to verify if a screenshot of a twitter update posted is authentic. The posts then are visually identified on the top right corner in accordance with their trust score. If a post is found to be false, the AI tries to find the truth and shows it to users. Each time the user posts or shares content, chat bot uses a web hook to get a call. This chat bot then uses the same backend AI as content consumption to determine if the new post by the user contains any unverified information. If so, the user is notified and can choose to either take it down or let it exist. The chrome-extension is built using javascript that uses advanced web scraping techniques to extract links, posts, and images. This is then sent to an AI. The AI is a collection of API calls that we collectively process to produce a single trust factor. The APIs include Microsoft's cognitive services such as image analysis, text analysis, Bing web search, Twitter's search API and Google's Safe Browsing API. The backend is written in Python and hosted on Heroku. The chat bot was built using Facebook's wit.ai. </w:t>
+        <w:t xml:space="preserve">According to </w:t>
+      </w:r>
+      <w:proofErr w:type="spellStart"/>
+      <w:r>
+        <w:rPr>
+          <w:rFonts w:ascii="Times New Roman" w:eastAsia="Times New Roman" w:hAnsi="Times New Roman" w:cs="Times New Roman"/>
+          <w:color w:val="auto"/>
+          <w:sz w:val="22"/>
+          <w:szCs w:val="22"/>
+        </w:rPr>
+        <w:t>Goel</w:t>
+      </w:r>
+      <w:proofErr w:type="spellEnd"/>
+      <w:r>
+        <w:rPr>
+          <w:rFonts w:ascii="Times New Roman" w:eastAsia="Times New Roman" w:hAnsi="Times New Roman" w:cs="Times New Roman"/>
+          <w:color w:val="auto"/>
+          <w:sz w:val="22"/>
+          <w:szCs w:val="22"/>
+        </w:rPr>
+        <w:t xml:space="preserve"> et.al (2016) the team developed a technology project that tries to build an algorithm that authenticates what is real and what is fake on Facebook. The chrome-extension goes through user’s Facebook feed in real time as the user browse it and verifies the authenticity of posts. Posts can be status updates, images or links. The backend AI checks the facts within these posts and verifies them using image recognition, keyword extraction, and source verification and a twitter search to verify if a screenshot of a twitter update posted is authentic. The posts then are visually identified on the top right corner in accordance with their trust score. If a post is found to be false, the AI tries to find the truth and shows it to users. Each time the user posts or shares content, chat bot uses a web hook to get a call. This chat bot then uses the same backend AI as content consumption to determine if the new post by the user contains any unverified information. If so, the user is notified and can choose to either take it down or let it exist. The chrome-extension is built using </w:t>
+      </w:r>
+      <w:proofErr w:type="spellStart"/>
+      <w:r>
+        <w:rPr>
+          <w:rFonts w:ascii="Times New Roman" w:eastAsia="Times New Roman" w:hAnsi="Times New Roman" w:cs="Times New Roman"/>
+          <w:color w:val="auto"/>
+          <w:sz w:val="22"/>
+          <w:szCs w:val="22"/>
+        </w:rPr>
+        <w:t>javascript</w:t>
+      </w:r>
+      <w:proofErr w:type="spellEnd"/>
+      <w:r>
+        <w:rPr>
+          <w:rFonts w:ascii="Times New Roman" w:eastAsia="Times New Roman" w:hAnsi="Times New Roman" w:cs="Times New Roman"/>
+          <w:color w:val="auto"/>
+          <w:sz w:val="22"/>
+          <w:szCs w:val="22"/>
+        </w:rPr>
+        <w:t xml:space="preserve"> that uses advanced web scraping techniques to extract links, posts, and images. This is then sent to an AI. The AI is a collection of API calls that we collectively process to produce a single trust factor. The APIs include Microsoft's cognitive services such as image analysis, text analysis, Bing web search, Twitter's search API and Google's Safe Browsing API. The backend is written in Python and hosted on </w:t>
+      </w:r>
+      <w:proofErr w:type="spellStart"/>
+      <w:r>
+        <w:rPr>
+          <w:rFonts w:ascii="Times New Roman" w:eastAsia="Times New Roman" w:hAnsi="Times New Roman" w:cs="Times New Roman"/>
+          <w:color w:val="auto"/>
+          <w:sz w:val="22"/>
+          <w:szCs w:val="22"/>
+        </w:rPr>
+        <w:t>Heroku</w:t>
+      </w:r>
+      <w:proofErr w:type="spellEnd"/>
+      <w:r>
+        <w:rPr>
+          <w:rFonts w:ascii="Times New Roman" w:eastAsia="Times New Roman" w:hAnsi="Times New Roman" w:cs="Times New Roman"/>
+          <w:color w:val="auto"/>
+          <w:sz w:val="22"/>
+          <w:szCs w:val="22"/>
+        </w:rPr>
+        <w:t xml:space="preserve">. The chat bot was built using Facebook's wit.ai. </w:t>
       </w:r>
     </w:p>
     <w:p>
@@ -2712,7 +3514,27 @@
           <w:sz w:val="22"/>
           <w:szCs w:val="22"/>
         </w:rPr>
-        <w:t xml:space="preserve">According to Shu et.al (2017) in the article, Fake News Detection on Social Media: A Data Mining Perspective, they discovered the fake news problem by reviewing existing literature in two phases: characterization and detection. But the researchers focused mainly in the detection phase. In the detection phase, the researchers studied existing fake news detection approaches from a data mining perspective, including feature extraction and model construction. They also discussed the datasets, evaluation metrics, and promising future directions in fake news detection research and expand the field to other applications. That application named BS Detector. The dataset is gathered </w:t>
+        <w:t xml:space="preserve">According to </w:t>
+      </w:r>
+      <w:proofErr w:type="spellStart"/>
+      <w:r>
+        <w:rPr>
+          <w:rFonts w:ascii="Times New Roman" w:eastAsia="Times New Roman" w:hAnsi="Times New Roman" w:cs="Times New Roman"/>
+          <w:color w:val="auto"/>
+          <w:sz w:val="22"/>
+          <w:szCs w:val="22"/>
+        </w:rPr>
+        <w:t>Shu</w:t>
+      </w:r>
+      <w:proofErr w:type="spellEnd"/>
+      <w:r>
+        <w:rPr>
+          <w:rFonts w:ascii="Times New Roman" w:eastAsia="Times New Roman" w:hAnsi="Times New Roman" w:cs="Times New Roman"/>
+          <w:color w:val="auto"/>
+          <w:sz w:val="22"/>
+          <w:szCs w:val="22"/>
+        </w:rPr>
+        <w:t xml:space="preserve"> et.al (2017) in the article, Fake News Detection on Social Media: A Data Mining Perspective, they discovered the fake news problem by reviewing existing literature in two phases: characterization and detection. But the researchers focused mainly in the detection phase. In the detection phase, the researchers studied existing fake news detection approaches from a data mining perspective, including feature extraction and model construction. They also discussed the datasets, evaluation metrics, and promising future directions in fake news detection research and expand the field to other applications. That application named BS Detector. The dataset is gathered </w:t>
       </w:r>
       <w:r>
         <w:rPr>
@@ -2722,7 +3544,27 @@
           <w:szCs w:val="22"/>
         </w:rPr>
         <w:lastRenderedPageBreak/>
-        <w:t>from a browser extension called BS detector developed for checking news authenticity. The extension searches all links on a given webpage for references to unreliable sources by checking against a manually complied list of domains. The labels are the outputs of BS detector, rather than human annotators. In addition to BS Detector, the extension is powered by the OpenSources.</w:t>
+        <w:t xml:space="preserve">from a browser extension called BS detector developed for checking news authenticity. The extension searches all links on a given webpage for references to unreliable sources by checking against a manually complied list of domains. The labels are the outputs of BS detector, rather than human annotators. In addition to BS Detector, the extension is powered by the </w:t>
+      </w:r>
+      <w:proofErr w:type="spellStart"/>
+      <w:r>
+        <w:rPr>
+          <w:rFonts w:ascii="Times New Roman" w:eastAsia="Times New Roman" w:hAnsi="Times New Roman" w:cs="Times New Roman"/>
+          <w:color w:val="auto"/>
+          <w:sz w:val="22"/>
+          <w:szCs w:val="22"/>
+        </w:rPr>
+        <w:t>OpenSources</w:t>
+      </w:r>
+      <w:proofErr w:type="spellEnd"/>
+      <w:r>
+        <w:rPr>
+          <w:rFonts w:ascii="Times New Roman" w:eastAsia="Times New Roman" w:hAnsi="Times New Roman" w:cs="Times New Roman"/>
+          <w:color w:val="auto"/>
+          <w:sz w:val="22"/>
+          <w:szCs w:val="22"/>
+        </w:rPr>
+        <w:t>.</w:t>
       </w:r>
     </w:p>
     <w:p>
@@ -2785,8 +3627,62 @@
           <w:sz w:val="22"/>
           <w:szCs w:val="22"/>
         </w:rPr>
-        <w:t xml:space="preserve">high accuracy results in classification tasks within limited domains. The study presented methods that needs more evaluation, and provides a basis for the design of a comprehensive fake news detection tool. Techniques based from different approaches may be developed together in a system. For example, linguistic processing used for analyzing words on multiple layers. Linguistic approach extracted and analyzed messages to associate language patterns with deception while network approach, the network information, like message metadata or structured knowledge network queries can be attached to provide cumulative deception measures. These machine learning techniques are used for training classifiers to suit the analysis. The two approaches utilize the most effective deception detection methods for the implementation of a fake news detection tool. </w:t>
-      </w:r>
+        <w:t>high accuracy results in classification tasks within limited domains. The study presented methods that needs more evaluation, and provides a basis for the design of a comprehensive fake news detection tool. Techniques based from different approaches may be developed together in a system. For example, linguistic processing used for analyzing words on multiple layers. Linguistic approach extracted and analyzed messages to associate language patterns with deception while network approach, the network information, like message metadata or structured knowledge network queries can be attached to provide cumulative deception measures. These machine learning techniques are used for training classifiers to suit the analysis. The two approaches utilize the most effective deception detection methods for the implementation</w:t>
+      </w:r>
+      <w:r>
+        <w:rPr>
+          <w:rFonts w:ascii="Times New Roman" w:hAnsi="Times New Roman" w:cs="Times New Roman"/>
+          <w:sz w:val="22"/>
+          <w:szCs w:val="22"/>
+        </w:rPr>
+        <w:t xml:space="preserve"> of a fake news detection tool. </w:t>
+      </w:r>
+      <w:r>
+        <w:rPr>
+          <w:rFonts w:ascii="Times New Roman" w:hAnsi="Times New Roman" w:cs="Times New Roman"/>
+          <w:sz w:val="22"/>
+          <w:szCs w:val="22"/>
+        </w:rPr>
+        <w:t xml:space="preserve">According to </w:t>
+      </w:r>
+      <w:proofErr w:type="spellStart"/>
+      <w:r>
+        <w:rPr>
+          <w:rFonts w:ascii="Times New Roman" w:hAnsi="Times New Roman" w:cs="Times New Roman"/>
+          <w:sz w:val="22"/>
+          <w:szCs w:val="22"/>
+        </w:rPr>
+        <w:t>Kinmont</w:t>
+      </w:r>
+      <w:proofErr w:type="spellEnd"/>
+      <w:r>
+        <w:rPr>
+          <w:rFonts w:ascii="Times New Roman" w:hAnsi="Times New Roman" w:cs="Times New Roman"/>
+          <w:sz w:val="22"/>
+          <w:szCs w:val="22"/>
+        </w:rPr>
+        <w:t xml:space="preserve">, K, (2017) they conducted a study on detection on fake news in social media site, twitter. The researcher also used the method linguistic approach </w:t>
+      </w:r>
+      <w:r>
+        <w:rPr>
+          <w:rFonts w:ascii="Times New Roman" w:hAnsi="Times New Roman" w:cs="Times New Roman"/>
+          <w:sz w:val="22"/>
+          <w:szCs w:val="22"/>
+        </w:rPr>
+        <w:t>and network approach for credibility checking.</w:t>
+      </w:r>
+      <w:bookmarkStart w:id="10" w:name="_GoBack"/>
+      <w:bookmarkEnd w:id="10"/>
+    </w:p>
+    <w:p>
+      <w:pPr>
+        <w:spacing w:line="480" w:lineRule="auto"/>
+        <w:rPr>
+          <w:rFonts w:ascii="Times New Roman" w:hAnsi="Times New Roman" w:cs="Times New Roman"/>
+          <w:sz w:val="22"/>
+          <w:szCs w:val="22"/>
+        </w:rPr>
+      </w:pPr>
     </w:p>
     <w:p>
       <w:pPr>
@@ -2798,6 +3694,41 @@
           <w:szCs w:val="22"/>
         </w:rPr>
       </w:pPr>
+      <w:r>
+        <w:rPr>
+          <w:rFonts w:ascii="Times New Roman" w:hAnsi="Times New Roman" w:cs="Times New Roman"/>
+          <w:sz w:val="22"/>
+          <w:szCs w:val="22"/>
+        </w:rPr>
+        <w:t xml:space="preserve">In addition to fake news detection Singh el.al, proposed a project about text analysis based on computational approach to automatically identify or detect fake news. Based on the researcher’s dataset it comes from the </w:t>
+      </w:r>
+      <w:proofErr w:type="spellStart"/>
+      <w:r>
+        <w:rPr>
+          <w:rFonts w:ascii="Times New Roman" w:hAnsi="Times New Roman" w:cs="Times New Roman"/>
+          <w:sz w:val="22"/>
+          <w:szCs w:val="22"/>
+        </w:rPr>
+        <w:t>kaggle</w:t>
+      </w:r>
+      <w:proofErr w:type="spellEnd"/>
+      <w:r>
+        <w:rPr>
+          <w:rFonts w:ascii="Times New Roman" w:hAnsi="Times New Roman" w:cs="Times New Roman"/>
+          <w:sz w:val="22"/>
+          <w:szCs w:val="22"/>
+        </w:rPr>
+        <w:t xml:space="preserve"> fake news dataset provided by SBP-BRIMS. The dataset contains a news reports that marked as fake but the data needs to be compared with other dataset that contains valid news reports. For research purposes, they created another dataset of valid news reports that contains selected news agencies.  The methods that researchers used are linguistic analysis and word count and created multiple machine learning models that gave a best prediction results. Based on the </w:t>
+      </w:r>
+      <w:r>
+        <w:rPr>
+          <w:rFonts w:ascii="Times New Roman" w:hAnsi="Times New Roman" w:cs="Times New Roman"/>
+          <w:sz w:val="22"/>
+          <w:szCs w:val="22"/>
+        </w:rPr>
+        <w:lastRenderedPageBreak/>
+        <w:t>results, text-processing based machine learning correctly detected that the news report is fake with 87% of accuracy. The team can use Singh’s method for detecting fake news.</w:t>
+      </w:r>
     </w:p>
     <w:p>
       <w:pPr>
@@ -2809,13 +3740,54 @@
           <w:szCs w:val="22"/>
         </w:rPr>
       </w:pPr>
-      <w:r>
+    </w:p>
+    <w:p>
+      <w:pPr>
+        <w:spacing w:line="480" w:lineRule="auto"/>
+        <w:ind w:left="360"/>
         <w:rPr>
           <w:rFonts w:ascii="Times New Roman" w:hAnsi="Times New Roman" w:cs="Times New Roman"/>
           <w:sz w:val="22"/>
           <w:szCs w:val="22"/>
         </w:rPr>
-        <w:t>In addition to fake news detection Singh el.al, proposed a project about text analysis based on computational approach to automatically identify or detect fake news. Based on the researcher’s dataset it comes from the kaggle fake news dataset provided by SBP-BRIMS. The dataset contains a news reports that marked as fake but the data needs to be compared with other dataset that contains valid news reports. For research purposes, they created another dataset of valid news reports that contains selected news agencies.  The methods that researchers used are linguistic analysis and word count and created multiple machine learning models that gave a best prediction results. Based on the results, text-processing based machine learning correctly detected that the news report is fake with 87% of accuracy. The team can use Singh’s method for detecting fake news.</w:t>
+      </w:pPr>
+      <w:r>
+        <w:rPr>
+          <w:rFonts w:ascii="Times New Roman" w:eastAsia="Times New Roman" w:hAnsi="Times New Roman" w:cs="Times New Roman"/>
+          <w:b/>
+          <w:color w:val="auto"/>
+          <w:sz w:val="22"/>
+          <w:szCs w:val="22"/>
+        </w:rPr>
+        <w:t>Image-based CAPTCHA</w:t>
+      </w:r>
+      <w:r>
+        <w:rPr>
+          <w:rFonts w:ascii="Times New Roman" w:eastAsia="Times New Roman" w:hAnsi="Times New Roman" w:cs="Times New Roman"/>
+          <w:b/>
+          <w:color w:val="auto"/>
+          <w:sz w:val="22"/>
+          <w:szCs w:val="22"/>
+        </w:rPr>
+        <w:tab/>
+      </w:r>
+      <w:r>
+        <w:rPr>
+          <w:rFonts w:ascii="Times New Roman" w:eastAsia="Times New Roman" w:hAnsi="Times New Roman" w:cs="Times New Roman"/>
+          <w:color w:val="auto"/>
+          <w:sz w:val="22"/>
+          <w:szCs w:val="22"/>
+        </w:rPr>
+        <w:tab/>
+      </w:r>
+      <w:r>
+        <w:rPr>
+          <w:rFonts w:ascii="Times New Roman" w:eastAsia="Times New Roman" w:hAnsi="Times New Roman" w:cs="Times New Roman"/>
+          <w:color w:val="auto"/>
+          <w:sz w:val="22"/>
+          <w:szCs w:val="22"/>
+        </w:rPr>
+        <w:tab/>
       </w:r>
     </w:p>
     <w:p>
@@ -2823,62 +3795,60 @@
         <w:spacing w:line="480" w:lineRule="auto"/>
         <w:ind w:left="360" w:firstLine="360"/>
         <w:rPr>
-          <w:rFonts w:ascii="Times New Roman" w:hAnsi="Times New Roman" w:cs="Times New Roman"/>
-          <w:sz w:val="22"/>
-          <w:szCs w:val="22"/>
-        </w:rPr>
-      </w:pPr>
-      <w:bookmarkStart w:id="10" w:name="_GoBack"/>
-      <w:bookmarkEnd w:id="10"/>
-    </w:p>
-    <w:p>
-      <w:pPr>
-        <w:spacing w:line="480" w:lineRule="auto"/>
-        <w:ind w:left="360"/>
-        <w:rPr>
-          <w:rFonts w:ascii="Times New Roman" w:hAnsi="Times New Roman" w:cs="Times New Roman"/>
-          <w:sz w:val="22"/>
-          <w:szCs w:val="22"/>
-        </w:rPr>
-      </w:pPr>
-      <w:r>
-        <w:rPr>
-          <w:rFonts w:ascii="Times New Roman" w:eastAsia="Times New Roman" w:hAnsi="Times New Roman" w:cs="Times New Roman"/>
-          <w:b/>
-          <w:color w:val="auto"/>
-          <w:sz w:val="22"/>
-          <w:szCs w:val="22"/>
-        </w:rPr>
-        <w:lastRenderedPageBreak/>
-        <w:t>Image-based CAPTCHA</w:t>
-      </w:r>
-      <w:r>
-        <w:rPr>
-          <w:rFonts w:ascii="Times New Roman" w:eastAsia="Times New Roman" w:hAnsi="Times New Roman" w:cs="Times New Roman"/>
-          <w:b/>
-          <w:color w:val="auto"/>
-          <w:sz w:val="22"/>
-          <w:szCs w:val="22"/>
-        </w:rPr>
-        <w:tab/>
-      </w:r>
-      <w:r>
-        <w:rPr>
-          <w:rFonts w:ascii="Times New Roman" w:eastAsia="Times New Roman" w:hAnsi="Times New Roman" w:cs="Times New Roman"/>
-          <w:color w:val="auto"/>
-          <w:sz w:val="22"/>
-          <w:szCs w:val="22"/>
-        </w:rPr>
-        <w:tab/>
-      </w:r>
-      <w:r>
-        <w:rPr>
-          <w:rFonts w:ascii="Times New Roman" w:eastAsia="Times New Roman" w:hAnsi="Times New Roman" w:cs="Times New Roman"/>
-          <w:color w:val="auto"/>
-          <w:sz w:val="22"/>
-          <w:szCs w:val="22"/>
-        </w:rPr>
-        <w:tab/>
+          <w:rFonts w:ascii="Times New Roman" w:eastAsia="Times New Roman" w:hAnsi="Times New Roman" w:cs="Times New Roman"/>
+          <w:color w:val="auto"/>
+          <w:sz w:val="22"/>
+          <w:szCs w:val="22"/>
+        </w:rPr>
+      </w:pPr>
+      <w:r>
+        <w:rPr>
+          <w:rFonts w:ascii="Times New Roman" w:eastAsia="Times New Roman" w:hAnsi="Times New Roman" w:cs="Times New Roman"/>
+          <w:color w:val="auto"/>
+          <w:sz w:val="22"/>
+          <w:szCs w:val="22"/>
+        </w:rPr>
+        <w:t xml:space="preserve">According </w:t>
+      </w:r>
+      <w:proofErr w:type="spellStart"/>
+      <w:r>
+        <w:rPr>
+          <w:rFonts w:ascii="Times New Roman" w:eastAsia="Times New Roman" w:hAnsi="Times New Roman" w:cs="Times New Roman"/>
+          <w:color w:val="auto"/>
+          <w:sz w:val="22"/>
+          <w:szCs w:val="22"/>
+        </w:rPr>
+        <w:t>Saini</w:t>
+      </w:r>
+      <w:proofErr w:type="spellEnd"/>
+      <w:r>
+        <w:rPr>
+          <w:rFonts w:ascii="Times New Roman" w:eastAsia="Times New Roman" w:hAnsi="Times New Roman" w:cs="Times New Roman"/>
+          <w:color w:val="auto"/>
+          <w:sz w:val="22"/>
+          <w:szCs w:val="22"/>
+        </w:rPr>
+        <w:t xml:space="preserve"> et.al (2013) CAPTCHA was invented by Luis Von </w:t>
+      </w:r>
+      <w:proofErr w:type="spellStart"/>
+      <w:r>
+        <w:rPr>
+          <w:rFonts w:ascii="Times New Roman" w:eastAsia="Times New Roman" w:hAnsi="Times New Roman" w:cs="Times New Roman"/>
+          <w:color w:val="auto"/>
+          <w:sz w:val="22"/>
+          <w:szCs w:val="22"/>
+        </w:rPr>
+        <w:t>Ahn</w:t>
+      </w:r>
+      <w:proofErr w:type="spellEnd"/>
+      <w:r>
+        <w:rPr>
+          <w:rFonts w:ascii="Times New Roman" w:eastAsia="Times New Roman" w:hAnsi="Times New Roman" w:cs="Times New Roman"/>
+          <w:color w:val="auto"/>
+          <w:sz w:val="22"/>
+          <w:szCs w:val="22"/>
+        </w:rPr>
+        <w:t>, Manuel Blum, Nicholas J. Hooper and John Langford in 2000. CAPTCHA stands for Completely Automated Public Turing Test to tell Computers and Humans Apart. CAPTCHA is based on identifying the distorted text, the color of image, object or the background. The researchers will focus mainly in image. Image-based CAPTCHAs are challenge tests in which the users have to guess those images that have some similarity. CAPTCHA follows a reverse Turing test in which CAPTCHA program acts like an evaluator and participant acts like a user. If the test is passed by the user, then he is considered as human otherwise it is a bot.</w:t>
       </w:r>
     </w:p>
     <w:p>
@@ -2892,15 +3862,6 @@
           <w:szCs w:val="22"/>
         </w:rPr>
       </w:pPr>
-      <w:r>
-        <w:rPr>
-          <w:rFonts w:ascii="Times New Roman" w:eastAsia="Times New Roman" w:hAnsi="Times New Roman" w:cs="Times New Roman"/>
-          <w:color w:val="auto"/>
-          <w:sz w:val="22"/>
-          <w:szCs w:val="22"/>
-        </w:rPr>
-        <w:t>According Saini et.al (2013) CAPTCHA was invented by Luis Von Ahn, Manuel Blum, Nicholas J. Hooper and John Langford in 2000. CAPTCHA stands for Completely Automated Public Turing Test to tell Computers and Humans Apart. CAPTCHA is based on identifying the distorted text, the color of image, object or the background. The researchers will focus mainly in image. Image-based CAPTCHAs are challenge tests in which the users have to guess those images that have some similarity. CAPTCHA follows a reverse Turing test in which CAPTCHA program acts like an evaluator and participant acts like a user. If the test is passed by the user, then he is considered as human otherwise it is a bot.</w:t>
-      </w:r>
     </w:p>
     <w:p>
       <w:pPr>
@@ -2913,6 +3874,84 @@
           <w:szCs w:val="22"/>
         </w:rPr>
       </w:pPr>
+      <w:r>
+        <w:rPr>
+          <w:rFonts w:ascii="Times New Roman" w:eastAsia="Times New Roman" w:hAnsi="Times New Roman" w:cs="Times New Roman"/>
+          <w:color w:val="auto"/>
+          <w:sz w:val="22"/>
+          <w:szCs w:val="22"/>
+        </w:rPr>
+        <w:t xml:space="preserve">In addition to </w:t>
+      </w:r>
+      <w:proofErr w:type="spellStart"/>
+      <w:r>
+        <w:rPr>
+          <w:rFonts w:ascii="Times New Roman" w:eastAsia="Times New Roman" w:hAnsi="Times New Roman" w:cs="Times New Roman"/>
+          <w:color w:val="auto"/>
+          <w:sz w:val="22"/>
+          <w:szCs w:val="22"/>
+        </w:rPr>
+        <w:t>Saini</w:t>
+      </w:r>
+      <w:proofErr w:type="spellEnd"/>
+      <w:r>
+        <w:rPr>
+          <w:rFonts w:ascii="Times New Roman" w:eastAsia="Times New Roman" w:hAnsi="Times New Roman" w:cs="Times New Roman"/>
+          <w:color w:val="auto"/>
+          <w:sz w:val="22"/>
+          <w:szCs w:val="22"/>
+        </w:rPr>
+        <w:t xml:space="preserve"> et.al (2013) CAPTCHA is a defensive system that acts as a tool to prevent bots from abusing online services on the internet. The system also gives the user a challenge, when the user gives correct answer then he is considered as human otherwise</w:t>
+      </w:r>
+      <w:r>
+        <w:rPr>
+          <w:rFonts w:ascii="Times New Roman" w:eastAsia="Times New Roman" w:hAnsi="Times New Roman" w:cs="Times New Roman"/>
+          <w:color w:val="auto"/>
+          <w:sz w:val="22"/>
+          <w:szCs w:val="22"/>
+        </w:rPr>
+        <w:t>,</w:t>
+      </w:r>
+      <w:r>
+        <w:rPr>
+          <w:rFonts w:ascii="Times New Roman" w:eastAsia="Times New Roman" w:hAnsi="Times New Roman" w:cs="Times New Roman"/>
+          <w:color w:val="auto"/>
+          <w:sz w:val="22"/>
+          <w:szCs w:val="22"/>
+        </w:rPr>
+        <w:t xml:space="preserve"> a bot. Elson et al (2007) developed an image-based CAPTCHA but according to the researchers, it is originally called </w:t>
+      </w:r>
+      <w:proofErr w:type="spellStart"/>
+      <w:r>
+        <w:rPr>
+          <w:rFonts w:ascii="Times New Roman" w:eastAsia="Times New Roman" w:hAnsi="Times New Roman" w:cs="Times New Roman"/>
+          <w:color w:val="auto"/>
+          <w:sz w:val="22"/>
+          <w:szCs w:val="22"/>
+        </w:rPr>
+        <w:t>Asirra</w:t>
+      </w:r>
+      <w:proofErr w:type="spellEnd"/>
+      <w:r>
+        <w:rPr>
+          <w:rFonts w:ascii="Times New Roman" w:eastAsia="Times New Roman" w:hAnsi="Times New Roman" w:cs="Times New Roman"/>
+          <w:color w:val="auto"/>
+          <w:sz w:val="22"/>
+          <w:szCs w:val="22"/>
+        </w:rPr>
+        <w:t xml:space="preserve"> that relies on a database of images of pets from several animal shelters. In order to pass the CAPTCHA, the user must select all images depicting either cats or dogs from a set of random images from both categories. The system takes advantage of the fact that users can easily distinguish between semantically different visual content, while the problem is difficult for computers.</w:t>
+      </w:r>
+    </w:p>
+    <w:p>
+      <w:pPr>
+        <w:spacing w:line="480" w:lineRule="auto"/>
+        <w:rPr>
+          <w:rFonts w:ascii="Times New Roman" w:eastAsia="Times New Roman" w:hAnsi="Times New Roman" w:cs="Times New Roman"/>
+          <w:color w:val="auto"/>
+          <w:sz w:val="22"/>
+          <w:szCs w:val="22"/>
+        </w:rPr>
+      </w:pPr>
     </w:p>
     <w:p>
       <w:pPr>
@@ -2932,57 +3971,37 @@
           <w:sz w:val="22"/>
           <w:szCs w:val="22"/>
         </w:rPr>
-        <w:t>In addition to Saini et.al (2013) CAPTCHA is a defensive system that acts as a tool to prevent bots from abusing online services on the internet. The system also gives the user a challenge, when the user gives correct answer then he is considered as human otherwise</w:t>
-      </w:r>
-      <w:r>
-        <w:rPr>
-          <w:rFonts w:ascii="Times New Roman" w:eastAsia="Times New Roman" w:hAnsi="Times New Roman" w:cs="Times New Roman"/>
-          <w:color w:val="auto"/>
-          <w:sz w:val="22"/>
-          <w:szCs w:val="22"/>
-        </w:rPr>
-        <w:t>,</w:t>
-      </w:r>
-      <w:r>
-        <w:rPr>
-          <w:rFonts w:ascii="Times New Roman" w:eastAsia="Times New Roman" w:hAnsi="Times New Roman" w:cs="Times New Roman"/>
-          <w:color w:val="auto"/>
-          <w:sz w:val="22"/>
-          <w:szCs w:val="22"/>
-        </w:rPr>
-        <w:t xml:space="preserve"> a bot. Elson et al (2007) developed an image-based CAPTCHA but according to the researchers, it is originally called Asirra that relies on a database of images of pets from several animal shelters. In order to pass the CAPTCHA, the user must select all images depicting either cats or dogs from a set of random images from both categories. The system takes advantage of the fact that users can easily distinguish between semantically different visual content, while the problem is difficult for computers.</w:t>
-      </w:r>
-    </w:p>
-    <w:p>
-      <w:pPr>
-        <w:spacing w:line="480" w:lineRule="auto"/>
-        <w:rPr>
-          <w:rFonts w:ascii="Times New Roman" w:eastAsia="Times New Roman" w:hAnsi="Times New Roman" w:cs="Times New Roman"/>
-          <w:color w:val="auto"/>
-          <w:sz w:val="22"/>
-          <w:szCs w:val="22"/>
-        </w:rPr>
-      </w:pPr>
-    </w:p>
-    <w:p>
-      <w:pPr>
-        <w:spacing w:line="480" w:lineRule="auto"/>
-        <w:ind w:left="360" w:firstLine="360"/>
-        <w:rPr>
-          <w:rFonts w:ascii="Times New Roman" w:eastAsia="Times New Roman" w:hAnsi="Times New Roman" w:cs="Times New Roman"/>
-          <w:color w:val="auto"/>
-          <w:sz w:val="22"/>
-          <w:szCs w:val="22"/>
-        </w:rPr>
-      </w:pPr>
-      <w:r>
-        <w:rPr>
-          <w:rFonts w:ascii="Times New Roman" w:eastAsia="Times New Roman" w:hAnsi="Times New Roman" w:cs="Times New Roman"/>
-          <w:color w:val="auto"/>
-          <w:sz w:val="22"/>
-          <w:szCs w:val="22"/>
-        </w:rPr>
-        <w:t>The researchers will conclude that these articles and journals will help them to learn more about web browser extensions and fake news that will apply to the study about identifying fake news using web extension. Also, with the help of journals that provides a description about image-based CAPTCHA, the researchers will use these for security purposes. The researchers also read about the open source web extension to flag fake news. The project named projectFiB.</w:t>
+        <w:t xml:space="preserve">The researchers will conclude that these articles and journals will help them to learn more about web browser extensions and fake news that will apply to the study about identifying fake news using web extension. Also, with the help of journals that provides a description about image-based </w:t>
+      </w:r>
+      <w:r>
+        <w:rPr>
+          <w:rFonts w:ascii="Times New Roman" w:eastAsia="Times New Roman" w:hAnsi="Times New Roman" w:cs="Times New Roman"/>
+          <w:color w:val="auto"/>
+          <w:sz w:val="22"/>
+          <w:szCs w:val="22"/>
+        </w:rPr>
+        <w:lastRenderedPageBreak/>
+        <w:t xml:space="preserve">CAPTCHA, the researchers will use these for security purposes. The researchers also read about the open source web extension to flag fake news. The project named </w:t>
+      </w:r>
+      <w:proofErr w:type="spellStart"/>
+      <w:r>
+        <w:rPr>
+          <w:rFonts w:ascii="Times New Roman" w:eastAsia="Times New Roman" w:hAnsi="Times New Roman" w:cs="Times New Roman"/>
+          <w:color w:val="auto"/>
+          <w:sz w:val="22"/>
+          <w:szCs w:val="22"/>
+        </w:rPr>
+        <w:t>projectFiB</w:t>
+      </w:r>
+      <w:proofErr w:type="spellEnd"/>
+      <w:r>
+        <w:rPr>
+          <w:rFonts w:ascii="Times New Roman" w:eastAsia="Times New Roman" w:hAnsi="Times New Roman" w:cs="Times New Roman"/>
+          <w:color w:val="auto"/>
+          <w:sz w:val="22"/>
+          <w:szCs w:val="22"/>
+        </w:rPr>
+        <w:t>.</w:t>
       </w:r>
     </w:p>
     <w:p>
@@ -3122,6 +4141,7 @@
           <w:highlight w:val="white"/>
         </w:rPr>
       </w:pPr>
+      <w:proofErr w:type="spellStart"/>
       <w:r>
         <w:rPr>
           <w:rFonts w:ascii="Times New Roman" w:eastAsia="Times New Roman" w:hAnsi="Times New Roman" w:cs="Times New Roman"/>
@@ -3131,7 +4151,19 @@
           <w:szCs w:val="22"/>
           <w:highlight w:val="white"/>
         </w:rPr>
-        <w:t>IndexedDb Database</w:t>
+        <w:t>IndexedDb</w:t>
+      </w:r>
+      <w:proofErr w:type="spellEnd"/>
+      <w:r>
+        <w:rPr>
+          <w:rFonts w:ascii="Times New Roman" w:eastAsia="Times New Roman" w:hAnsi="Times New Roman" w:cs="Times New Roman"/>
+          <w:b/>
+          <w:color w:val="auto"/>
+          <w:sz w:val="22"/>
+          <w:szCs w:val="22"/>
+          <w:highlight w:val="white"/>
+        </w:rPr>
+        <w:t xml:space="preserve"> Database</w:t>
       </w:r>
     </w:p>
     <w:p>
@@ -3154,7 +4186,29 @@
           <w:szCs w:val="22"/>
           <w:highlight w:val="white"/>
         </w:rPr>
-        <w:t>A collection of data is called a Database. In order to manage a data in a database, it will need to have a Database Management System (DBMS). DBMS can help the user interact with the database itself and it can also help them to handle and capture the data. The researchers will use IndexedDb.</w:t>
+        <w:t xml:space="preserve">A collection of data is called a Database. In order to manage a data in a database, it will need to have a Database Management System (DBMS). DBMS can help the user interact with the database itself and it can also help them to handle and capture the data. The researchers will use </w:t>
+      </w:r>
+      <w:proofErr w:type="spellStart"/>
+      <w:r>
+        <w:rPr>
+          <w:rFonts w:ascii="Times New Roman" w:eastAsia="Times New Roman" w:hAnsi="Times New Roman" w:cs="Times New Roman"/>
+          <w:color w:val="auto"/>
+          <w:sz w:val="22"/>
+          <w:szCs w:val="22"/>
+          <w:highlight w:val="white"/>
+        </w:rPr>
+        <w:t>IndexedDb</w:t>
+      </w:r>
+      <w:proofErr w:type="spellEnd"/>
+      <w:r>
+        <w:rPr>
+          <w:rFonts w:ascii="Times New Roman" w:eastAsia="Times New Roman" w:hAnsi="Times New Roman" w:cs="Times New Roman"/>
+          <w:color w:val="auto"/>
+          <w:sz w:val="22"/>
+          <w:szCs w:val="22"/>
+          <w:highlight w:val="white"/>
+        </w:rPr>
+        <w:t>.</w:t>
       </w:r>
       <w:r>
         <w:rPr>
@@ -3162,14 +4216,25 @@
         </w:rPr>
         <w:t xml:space="preserve"> </w:t>
       </w:r>
-      <w:r>
-        <w:rPr>
-          <w:rFonts w:ascii="Times New Roman" w:eastAsia="Times New Roman" w:hAnsi="Times New Roman" w:cs="Times New Roman"/>
-          <w:color w:val="auto"/>
-          <w:sz w:val="22"/>
-          <w:szCs w:val="22"/>
-        </w:rPr>
-        <w:t>IndexedDB is a low-level API for client-side storage of significant amounts of structured data, including files/blobs. This API uses indexes to enable high performance searches of this data.</w:t>
+      <w:proofErr w:type="spellStart"/>
+      <w:r>
+        <w:rPr>
+          <w:rFonts w:ascii="Times New Roman" w:eastAsia="Times New Roman" w:hAnsi="Times New Roman" w:cs="Times New Roman"/>
+          <w:color w:val="auto"/>
+          <w:sz w:val="22"/>
+          <w:szCs w:val="22"/>
+        </w:rPr>
+        <w:t>IndexedDB</w:t>
+      </w:r>
+      <w:proofErr w:type="spellEnd"/>
+      <w:r>
+        <w:rPr>
+          <w:rFonts w:ascii="Times New Roman" w:eastAsia="Times New Roman" w:hAnsi="Times New Roman" w:cs="Times New Roman"/>
+          <w:color w:val="auto"/>
+          <w:sz w:val="22"/>
+          <w:szCs w:val="22"/>
+        </w:rPr>
+        <w:t xml:space="preserve"> is a low-level API for client-side storage of significant amounts of structured data, including files/blobs. This API uses indexes to enable high performance searches of this data.</w:t>
       </w:r>
     </w:p>
     <w:p>
@@ -3292,7 +4357,25 @@
           <w:sz w:val="22"/>
           <w:szCs w:val="22"/>
         </w:rPr>
-        <w:t>Machine Learning is an application of artificial intelligence (AI) that performs tasks intelligently without being programmed for those activities. It is also the science of getting computers to learn and act like humans do and improve their learning by feeding them data and information in the form of observation.</w:t>
+        <w:t xml:space="preserve">Machine Learning is an application of artificial intelligence (AI) that performs tasks intelligently without being programmed for those activities. It is also the science of getting computers to learn and act like humans do and improve their learning by feeding </w:t>
+      </w:r>
+      <w:proofErr w:type="gramStart"/>
+      <w:r>
+        <w:rPr>
+          <w:rFonts w:ascii="Times New Roman" w:hAnsi="Times New Roman" w:cs="Times New Roman"/>
+          <w:sz w:val="22"/>
+          <w:szCs w:val="22"/>
+        </w:rPr>
+        <w:t>them</w:t>
+      </w:r>
+      <w:proofErr w:type="gramEnd"/>
+      <w:r>
+        <w:rPr>
+          <w:rFonts w:ascii="Times New Roman" w:hAnsi="Times New Roman" w:cs="Times New Roman"/>
+          <w:sz w:val="22"/>
+          <w:szCs w:val="22"/>
+        </w:rPr>
+        <w:t xml:space="preserve"> data and information in the form of observation.</w:t>
       </w:r>
       <w:r>
         <w:t xml:space="preserve"> </w:t>
@@ -3364,7 +4447,25 @@
           <w:sz w:val="22"/>
           <w:szCs w:val="22"/>
         </w:rPr>
-        <w:t xml:space="preserve">ims to identify the language leak such as the patterns of pronoun, conjunction, and negative emotion word usage found in the content of a news in a webpage. </w:t>
+        <w:t xml:space="preserve">ims to identify the language leak such as the patterns of pronoun, conjunction, and negative emotion word usage found in the content of </w:t>
+      </w:r>
+      <w:proofErr w:type="gramStart"/>
+      <w:r>
+        <w:rPr>
+          <w:rFonts w:ascii="Times New Roman" w:hAnsi="Times New Roman" w:cs="Times New Roman"/>
+          <w:sz w:val="22"/>
+          <w:szCs w:val="22"/>
+        </w:rPr>
+        <w:t>a news</w:t>
+      </w:r>
+      <w:proofErr w:type="gramEnd"/>
+      <w:r>
+        <w:rPr>
+          <w:rFonts w:ascii="Times New Roman" w:hAnsi="Times New Roman" w:cs="Times New Roman"/>
+          <w:sz w:val="22"/>
+          <w:szCs w:val="22"/>
+        </w:rPr>
+        <w:t xml:space="preserve"> in a webpage. </w:t>
       </w:r>
     </w:p>
     <w:p>
@@ -3397,6 +4498,7 @@
           <w:szCs w:val="22"/>
         </w:rPr>
       </w:pPr>
+      <w:proofErr w:type="spellStart"/>
       <w:r>
         <w:rPr>
           <w:rFonts w:ascii="Times New Roman" w:hAnsi="Times New Roman" w:cs="Times New Roman"/>
@@ -3406,6 +4508,7 @@
         </w:rPr>
         <w:t>Fakebox</w:t>
       </w:r>
+      <w:proofErr w:type="spellEnd"/>
     </w:p>
     <w:p>
       <w:pPr>
@@ -3434,13 +4537,41 @@
         </w:rPr>
         <w:tab/>
       </w:r>
+      <w:proofErr w:type="spellStart"/>
       <w:r>
         <w:rPr>
           <w:rFonts w:ascii="Times New Roman" w:hAnsi="Times New Roman" w:cs="Times New Roman"/>
           <w:sz w:val="22"/>
           <w:szCs w:val="22"/>
         </w:rPr>
-        <w:t>Fakebox contains a Machine Learning model that uses Natural Language Processing to understand news articles and blog posts. It analyzes the content of an article and predicts whether its fake or not.</w:t>
+        <w:t>Fakebox</w:t>
+      </w:r>
+      <w:proofErr w:type="spellEnd"/>
+      <w:r>
+        <w:rPr>
+          <w:rFonts w:ascii="Times New Roman" w:hAnsi="Times New Roman" w:cs="Times New Roman"/>
+          <w:sz w:val="22"/>
+          <w:szCs w:val="22"/>
+        </w:rPr>
+        <w:t xml:space="preserve"> contains a Machine Learning model that uses Natural Language Processing to understand news articles and blog posts. It analyzes the content of an article and predicts whether </w:t>
+      </w:r>
+      <w:proofErr w:type="gramStart"/>
+      <w:r>
+        <w:rPr>
+          <w:rFonts w:ascii="Times New Roman" w:hAnsi="Times New Roman" w:cs="Times New Roman"/>
+          <w:sz w:val="22"/>
+          <w:szCs w:val="22"/>
+        </w:rPr>
+        <w:t>its</w:t>
+      </w:r>
+      <w:proofErr w:type="gramEnd"/>
+      <w:r>
+        <w:rPr>
+          <w:rFonts w:ascii="Times New Roman" w:hAnsi="Times New Roman" w:cs="Times New Roman"/>
+          <w:sz w:val="22"/>
+          <w:szCs w:val="22"/>
+        </w:rPr>
+        <w:t xml:space="preserve"> fake or not.</w:t>
       </w:r>
     </w:p>
     <w:p>
@@ -3561,7 +4692,61 @@
           <w:sz w:val="22"/>
           <w:szCs w:val="22"/>
         </w:rPr>
-        <w:t xml:space="preserve">       The data for fake news list will be gathered from (kaggle.com, Opensources.com). Kaggle.com is a data science website. Opensources.com provide a continuously updated database of information sources for researchers to leverage in the fight against fake, false, and misleading news. It is also maintained by professionals who have analyzed each source, looking for overall inaccuracy extreme biases, lack of transparency, and other kinds of misinformation (Opensources, n.d.). The researchers will download the file from the source manually.</w:t>
+        <w:t xml:space="preserve">       The data for fake news list will be gathered from (kaggle.com, Opensources.com). Kaggle.com is a data science website. Opensources.com </w:t>
+      </w:r>
+      <w:proofErr w:type="gramStart"/>
+      <w:r>
+        <w:rPr>
+          <w:rFonts w:ascii="Times New Roman" w:eastAsia="Times New Roman" w:hAnsi="Times New Roman" w:cs="Times New Roman"/>
+          <w:sz w:val="22"/>
+          <w:szCs w:val="22"/>
+        </w:rPr>
+        <w:t>provide</w:t>
+      </w:r>
+      <w:proofErr w:type="gramEnd"/>
+      <w:r>
+        <w:rPr>
+          <w:rFonts w:ascii="Times New Roman" w:eastAsia="Times New Roman" w:hAnsi="Times New Roman" w:cs="Times New Roman"/>
+          <w:sz w:val="22"/>
+          <w:szCs w:val="22"/>
+        </w:rPr>
+        <w:t xml:space="preserve"> a continuously updated database of information sources for researchers to leverage in the fight against fake, false, and misleading news. It is also maintained by professionals who have analyzed each source, looking for overall inaccuracy extreme biases, lack of transparency, and other kinds of misinformation (</w:t>
+      </w:r>
+      <w:proofErr w:type="spellStart"/>
+      <w:r>
+        <w:rPr>
+          <w:rFonts w:ascii="Times New Roman" w:eastAsia="Times New Roman" w:hAnsi="Times New Roman" w:cs="Times New Roman"/>
+          <w:sz w:val="22"/>
+          <w:szCs w:val="22"/>
+        </w:rPr>
+        <w:t>Opensources</w:t>
+      </w:r>
+      <w:proofErr w:type="spellEnd"/>
+      <w:r>
+        <w:rPr>
+          <w:rFonts w:ascii="Times New Roman" w:eastAsia="Times New Roman" w:hAnsi="Times New Roman" w:cs="Times New Roman"/>
+          <w:sz w:val="22"/>
+          <w:szCs w:val="22"/>
+        </w:rPr>
+        <w:t xml:space="preserve">, </w:t>
+      </w:r>
+      <w:proofErr w:type="spellStart"/>
+      <w:r>
+        <w:rPr>
+          <w:rFonts w:ascii="Times New Roman" w:eastAsia="Times New Roman" w:hAnsi="Times New Roman" w:cs="Times New Roman"/>
+          <w:sz w:val="22"/>
+          <w:szCs w:val="22"/>
+        </w:rPr>
+        <w:t>n.d.</w:t>
+      </w:r>
+      <w:proofErr w:type="spellEnd"/>
+      <w:r>
+        <w:rPr>
+          <w:rFonts w:ascii="Times New Roman" w:eastAsia="Times New Roman" w:hAnsi="Times New Roman" w:cs="Times New Roman"/>
+          <w:sz w:val="22"/>
+          <w:szCs w:val="22"/>
+        </w:rPr>
+        <w:t>). The researchers will download the file from the source manually.</w:t>
       </w:r>
     </w:p>
     <w:p>
@@ -3650,7 +4835,25 @@
           <w:sz w:val="22"/>
           <w:szCs w:val="22"/>
         </w:rPr>
-        <w:t xml:space="preserve">if the link was not in the list of fake news sites then the web extension will analyze the news articles using an API from Fakebox to assess whether they are fake or not by looking at a range of available aspects of an article (title, content and URL). </w:t>
+        <w:t xml:space="preserve">if the link was not in the list of fake news sites then the web extension will analyze the news articles using an API from </w:t>
+      </w:r>
+      <w:proofErr w:type="spellStart"/>
+      <w:r>
+        <w:rPr>
+          <w:rFonts w:ascii="Times New Roman" w:eastAsia="Times New Roman" w:hAnsi="Times New Roman" w:cs="Times New Roman"/>
+          <w:sz w:val="22"/>
+          <w:szCs w:val="22"/>
+        </w:rPr>
+        <w:t>Fakebox</w:t>
+      </w:r>
+      <w:proofErr w:type="spellEnd"/>
+      <w:r>
+        <w:rPr>
+          <w:rFonts w:ascii="Times New Roman" w:eastAsia="Times New Roman" w:hAnsi="Times New Roman" w:cs="Times New Roman"/>
+          <w:sz w:val="22"/>
+          <w:szCs w:val="22"/>
+        </w:rPr>
+        <w:t xml:space="preserve"> to assess whether they are fake or not by looking at a range of available aspects of an article (title, content and URL). </w:t>
       </w:r>
     </w:p>
     <w:p>
@@ -3715,13 +4918,23 @@
                               <w:spacing w:after="200"/>
                               <w:textDirection w:val="btLr"/>
                             </w:pPr>
+                            <w:proofErr w:type="gramStart"/>
                             <w:r>
                               <w:rPr>
                                 <w:i/>
                                 <w:color w:val="44546A"/>
                                 <w:sz w:val="18"/>
                               </w:rPr>
-                              <w:t>Figure  SEQ Figure \* ARABIC 1</w:t>
+                              <w:t>Figure  SEQ</w:t>
+                            </w:r>
+                            <w:proofErr w:type="gramEnd"/>
+                            <w:r>
+                              <w:rPr>
+                                <w:i/>
+                                <w:color w:val="44546A"/>
+                                <w:sz w:val="18"/>
+                              </w:rPr>
+                              <w:t xml:space="preserve"> Figure \* ARABIC 1</w:t>
                             </w:r>
                           </w:p>
                         </w:txbxContent>
@@ -4375,7 +5588,25 @@
           <w:sz w:val="22"/>
           <w:szCs w:val="22"/>
         </w:rPr>
-        <w:t xml:space="preserve">        In the extension, the team will put a reporting system in which a user will have an option to report a page by choose an appropriate tag for the link. The researchers will be using indexedDB for the client-side storage. The data from the clients will be synced </w:t>
+        <w:t xml:space="preserve">        In the extension, the team will put a reporting system in which a user will have an option to report a page by choose an appropriate tag for the link. The researchers will be using </w:t>
+      </w:r>
+      <w:proofErr w:type="spellStart"/>
+      <w:r>
+        <w:rPr>
+          <w:rFonts w:ascii="Times New Roman" w:eastAsia="Times New Roman" w:hAnsi="Times New Roman" w:cs="Times New Roman"/>
+          <w:sz w:val="22"/>
+          <w:szCs w:val="22"/>
+        </w:rPr>
+        <w:t>indexedDB</w:t>
+      </w:r>
+      <w:proofErr w:type="spellEnd"/>
+      <w:r>
+        <w:rPr>
+          <w:rFonts w:ascii="Times New Roman" w:eastAsia="Times New Roman" w:hAnsi="Times New Roman" w:cs="Times New Roman"/>
+          <w:sz w:val="22"/>
+          <w:szCs w:val="22"/>
+        </w:rPr>
+        <w:t xml:space="preserve"> for the client-side storage. The data from the clients will be synced </w:t>
       </w:r>
       <w:r>
         <w:rPr>
@@ -4415,7 +5646,43 @@
           <w:sz w:val="22"/>
           <w:szCs w:val="22"/>
         </w:rPr>
-        <w:t>t will show the user the reason why it is flagged as fake (Fake News, Clickbait, Caution, Bias)</w:t>
+        <w:t xml:space="preserve">t will show the user the reason why it is flagged as fake (Fake News, </w:t>
+      </w:r>
+      <w:proofErr w:type="spellStart"/>
+      <w:r>
+        <w:rPr>
+          <w:rFonts w:ascii="Times New Roman" w:eastAsia="Times New Roman" w:hAnsi="Times New Roman" w:cs="Times New Roman"/>
+          <w:sz w:val="22"/>
+          <w:szCs w:val="22"/>
+        </w:rPr>
+        <w:t>Clickbait</w:t>
+      </w:r>
+      <w:proofErr w:type="spellEnd"/>
+      <w:r>
+        <w:rPr>
+          <w:rFonts w:ascii="Times New Roman" w:eastAsia="Times New Roman" w:hAnsi="Times New Roman" w:cs="Times New Roman"/>
+          <w:sz w:val="22"/>
+          <w:szCs w:val="22"/>
+        </w:rPr>
+        <w:t xml:space="preserve">, Caution, </w:t>
+      </w:r>
+      <w:proofErr w:type="gramStart"/>
+      <w:r>
+        <w:rPr>
+          <w:rFonts w:ascii="Times New Roman" w:eastAsia="Times New Roman" w:hAnsi="Times New Roman" w:cs="Times New Roman"/>
+          <w:sz w:val="22"/>
+          <w:szCs w:val="22"/>
+        </w:rPr>
+        <w:t>Bias</w:t>
+      </w:r>
+      <w:proofErr w:type="gramEnd"/>
+      <w:r>
+        <w:rPr>
+          <w:rFonts w:ascii="Times New Roman" w:eastAsia="Times New Roman" w:hAnsi="Times New Roman" w:cs="Times New Roman"/>
+          <w:sz w:val="22"/>
+          <w:szCs w:val="22"/>
+        </w:rPr>
+        <w:t>)</w:t>
       </w:r>
       <w:r>
         <w:rPr>
@@ -4448,7 +5715,25 @@
           <w:sz w:val="22"/>
           <w:szCs w:val="22"/>
         </w:rPr>
-        <w:t>A captcha would also be used to prevent and spammers and bots.</w:t>
+        <w:t xml:space="preserve">A </w:t>
+      </w:r>
+      <w:proofErr w:type="spellStart"/>
+      <w:r>
+        <w:rPr>
+          <w:rFonts w:ascii="Times New Roman" w:eastAsia="Times New Roman" w:hAnsi="Times New Roman" w:cs="Times New Roman"/>
+          <w:sz w:val="22"/>
+          <w:szCs w:val="22"/>
+        </w:rPr>
+        <w:t>captcha</w:t>
+      </w:r>
+      <w:proofErr w:type="spellEnd"/>
+      <w:r>
+        <w:rPr>
+          <w:rFonts w:ascii="Times New Roman" w:eastAsia="Times New Roman" w:hAnsi="Times New Roman" w:cs="Times New Roman"/>
+          <w:sz w:val="22"/>
+          <w:szCs w:val="22"/>
+        </w:rPr>
+        <w:t xml:space="preserve"> would also be used to prevent and spammers and bots.</w:t>
       </w:r>
     </w:p>
     <w:p>
@@ -4522,6 +5807,7 @@
           <w:szCs w:val="24"/>
         </w:rPr>
       </w:pPr>
+      <w:proofErr w:type="spellStart"/>
       <w:r>
         <w:rPr>
           <w:rFonts w:ascii="Times New Roman" w:eastAsia="Times New Roman" w:hAnsi="Times New Roman" w:cs="Times New Roman"/>
@@ -4530,7 +5816,18 @@
           <w:szCs w:val="22"/>
           <w:highlight w:val="white"/>
         </w:rPr>
-        <w:t xml:space="preserve">Clickbait- </w:t>
+        <w:t>Clickbait</w:t>
+      </w:r>
+      <w:proofErr w:type="spellEnd"/>
+      <w:r>
+        <w:rPr>
+          <w:rFonts w:ascii="Times New Roman" w:eastAsia="Times New Roman" w:hAnsi="Times New Roman" w:cs="Times New Roman"/>
+          <w:b/>
+          <w:sz w:val="22"/>
+          <w:szCs w:val="22"/>
+          <w:highlight w:val="white"/>
+        </w:rPr>
+        <w:t xml:space="preserve">- </w:t>
       </w:r>
       <w:r>
         <w:rPr>
@@ -5840,7 +7137,15 @@
           </w:tcPr>
           <w:p>
             <w:r>
-              <w:t>Marc Nares, Aleo De Leon</w:t>
+              <w:t xml:space="preserve">Marc Nares, </w:t>
+            </w:r>
+            <w:proofErr w:type="spellStart"/>
+            <w:r>
+              <w:t>Aleo</w:t>
+            </w:r>
+            <w:proofErr w:type="spellEnd"/>
+            <w:r>
+              <w:t xml:space="preserve"> De Leon</w:t>
             </w:r>
           </w:p>
         </w:tc>
@@ -6139,7 +7444,15 @@
           </w:tcPr>
           <w:p>
             <w:r>
-              <w:t>Marc Nares, Aleo De Leon</w:t>
+              <w:t xml:space="preserve">Marc Nares, </w:t>
+            </w:r>
+            <w:proofErr w:type="spellStart"/>
+            <w:r>
+              <w:t>Aleo</w:t>
+            </w:r>
+            <w:proofErr w:type="spellEnd"/>
+            <w:r>
+              <w:t xml:space="preserve"> De Leon</w:t>
             </w:r>
           </w:p>
         </w:tc>
@@ -7247,7 +8560,7 @@
       <w:rPr>
         <w:noProof/>
       </w:rPr>
-      <w:t>12</w:t>
+      <w:t>11</w:t>
     </w:r>
     <w:r>
       <w:fldChar w:fldCharType="end"/>
@@ -9751,7 +11064,7 @@
 </file>
 
 <file path=customXml/itemProps1.xml><?xml version="1.0" encoding="utf-8"?>
-<ds:datastoreItem xmlns:ds="http://schemas.openxmlformats.org/officeDocument/2006/customXml" ds:itemID="{C11A2B40-EEDD-429C-BE9F-10A4E4EC2BFC}">
+<ds:datastoreItem xmlns:ds="http://schemas.openxmlformats.org/officeDocument/2006/customXml" ds:itemID="{C75C3C0E-933D-4C66-9BF7-EAF20E075F9F}">
   <ds:schemaRefs>
     <ds:schemaRef ds:uri="http://schemas.openxmlformats.org/officeDocument/2006/bibliography"/>
   </ds:schemaRefs>

--- a/CSPROJ2/Documentation/Documentation.docx
+++ b/CSPROJ2/Documentation/Documentation.docx
@@ -1055,25 +1055,7 @@
               <w:sz w:val="22"/>
               <w:szCs w:val="22"/>
             </w:rPr>
-            <w:t>IX</w:t>
-          </w:r>
-          <w:proofErr w:type="gramStart"/>
-          <w:r>
-            <w:rPr>
-              <w:rFonts w:ascii="Times New Roman" w:eastAsia="Times New Roman" w:hAnsi="Times New Roman" w:cs="Times New Roman"/>
-              <w:sz w:val="22"/>
-              <w:szCs w:val="22"/>
-            </w:rPr>
-            <w:t>.  Screen</w:t>
-          </w:r>
-          <w:proofErr w:type="gramEnd"/>
-          <w:r>
-            <w:rPr>
-              <w:rFonts w:ascii="Times New Roman" w:eastAsia="Times New Roman" w:hAnsi="Times New Roman" w:cs="Times New Roman"/>
-              <w:sz w:val="22"/>
-              <w:szCs w:val="22"/>
-            </w:rPr>
-            <w:t xml:space="preserve"> Layout             </w:t>
+            <w:t xml:space="preserve">IX.  Screen Layout             </w:t>
           </w:r>
           <w:r>
             <w:rPr>
@@ -3635,44 +3617,26 @@
           <w:sz w:val="22"/>
           <w:szCs w:val="22"/>
         </w:rPr>
-        <w:t xml:space="preserve"> of a fake news detection tool. </w:t>
-      </w:r>
+        <w:t xml:space="preserve"> of a fake news detection tool. According to </w:t>
+      </w:r>
+      <w:proofErr w:type="spellStart"/>
       <w:r>
         <w:rPr>
           <w:rFonts w:ascii="Times New Roman" w:hAnsi="Times New Roman" w:cs="Times New Roman"/>
           <w:sz w:val="22"/>
           <w:szCs w:val="22"/>
         </w:rPr>
-        <w:t xml:space="preserve">According to </w:t>
-      </w:r>
-      <w:proofErr w:type="spellStart"/>
+        <w:t>Kinmont</w:t>
+      </w:r>
+      <w:proofErr w:type="spellEnd"/>
       <w:r>
         <w:rPr>
           <w:rFonts w:ascii="Times New Roman" w:hAnsi="Times New Roman" w:cs="Times New Roman"/>
           <w:sz w:val="22"/>
           <w:szCs w:val="22"/>
         </w:rPr>
-        <w:t>Kinmont</w:t>
-      </w:r>
-      <w:proofErr w:type="spellEnd"/>
-      <w:r>
-        <w:rPr>
-          <w:rFonts w:ascii="Times New Roman" w:hAnsi="Times New Roman" w:cs="Times New Roman"/>
-          <w:sz w:val="22"/>
-          <w:szCs w:val="22"/>
-        </w:rPr>
-        <w:t xml:space="preserve">, K, (2017) they conducted a study on detection on fake news in social media site, twitter. The researcher also used the method linguistic approach </w:t>
-      </w:r>
-      <w:r>
-        <w:rPr>
-          <w:rFonts w:ascii="Times New Roman" w:hAnsi="Times New Roman" w:cs="Times New Roman"/>
-          <w:sz w:val="22"/>
-          <w:szCs w:val="22"/>
-        </w:rPr>
-        <w:t>and network approach for credibility checking.</w:t>
-      </w:r>
-      <w:bookmarkStart w:id="10" w:name="_GoBack"/>
-      <w:bookmarkEnd w:id="10"/>
+        <w:t>, K, (2017) they conducted a study on detection on fake news in social media site, twitter. The researcher also used the method linguistic approach and network approach for credibility checking.</w:t>
+      </w:r>
     </w:p>
     <w:p>
       <w:pPr>
@@ -4026,8 +3990,8 @@
           <w:numId w:val="1"/>
         </w:numPr>
       </w:pPr>
-      <w:bookmarkStart w:id="11" w:name="_17dp8vu" w:colFirst="0" w:colLast="0"/>
-      <w:bookmarkEnd w:id="11"/>
+      <w:bookmarkStart w:id="10" w:name="_17dp8vu" w:colFirst="0" w:colLast="0"/>
+      <w:bookmarkEnd w:id="10"/>
       <w:r>
         <w:lastRenderedPageBreak/>
         <w:t>Technical Background</w:t>
@@ -4604,8 +4568,8 @@
           <w:numId w:val="1"/>
         </w:numPr>
       </w:pPr>
-      <w:bookmarkStart w:id="12" w:name="_3rdcrjn" w:colFirst="0" w:colLast="0"/>
-      <w:bookmarkEnd w:id="12"/>
+      <w:bookmarkStart w:id="11" w:name="_3rdcrjn" w:colFirst="0" w:colLast="0"/>
+      <w:bookmarkEnd w:id="11"/>
       <w:r>
         <w:lastRenderedPageBreak/>
         <w:t>Design and Methodology</w:t>
@@ -5941,8 +5905,8 @@
           <w:szCs w:val="26"/>
         </w:rPr>
       </w:pPr>
-      <w:bookmarkStart w:id="13" w:name="_26in1rg" w:colFirst="0" w:colLast="0"/>
-      <w:bookmarkEnd w:id="13"/>
+      <w:bookmarkStart w:id="12" w:name="_26in1rg" w:colFirst="0" w:colLast="0"/>
+      <w:bookmarkEnd w:id="12"/>
       <w:r>
         <w:rPr>
           <w:sz w:val="26"/>
@@ -6048,8 +6012,8 @@
           <w:szCs w:val="26"/>
         </w:rPr>
       </w:pPr>
-      <w:bookmarkStart w:id="14" w:name="_lnxbz9" w:colFirst="0" w:colLast="0"/>
-      <w:bookmarkEnd w:id="14"/>
+      <w:bookmarkStart w:id="13" w:name="_lnxbz9" w:colFirst="0" w:colLast="0"/>
+      <w:bookmarkEnd w:id="13"/>
     </w:p>
     <w:sdt>
       <w:sdtPr>
@@ -6065,7 +6029,13 @@
           <w:docPartUnique/>
         </w:docPartObj>
       </w:sdtPr>
-      <w:sdtEndPr/>
+      <w:sdtEndPr>
+        <w:rPr>
+          <w:rFonts w:ascii="Times New Roman" w:hAnsi="Times New Roman" w:cs="Times New Roman"/>
+          <w:sz w:val="22"/>
+          <w:szCs w:val="22"/>
+        </w:rPr>
+      </w:sdtEndPr>
       <w:sdtContent>
         <w:p>
           <w:pPr>
@@ -6092,7 +6062,13 @@
             <w:id w:val="-573587230"/>
             <w:bibliography/>
           </w:sdtPr>
-          <w:sdtEndPr/>
+          <w:sdtEndPr>
+            <w:rPr>
+              <w:rFonts w:ascii="Times New Roman" w:hAnsi="Times New Roman" w:cs="Times New Roman"/>
+              <w:sz w:val="22"/>
+              <w:szCs w:val="22"/>
+            </w:rPr>
+          </w:sdtEndPr>
           <w:sdtContent>
             <w:p>
               <w:pPr>
@@ -6813,6 +6789,15 @@
               </w:r>
             </w:p>
             <w:p>
+              <w:pPr>
+                <w:rPr>
+                  <w:rFonts w:ascii="Times New Roman" w:hAnsi="Times New Roman" w:cs="Times New Roman"/>
+                  <w:bCs/>
+                  <w:noProof/>
+                  <w:sz w:val="22"/>
+                  <w:szCs w:val="22"/>
+                </w:rPr>
+              </w:pPr>
               <w:r>
                 <w:rPr>
                   <w:rFonts w:ascii="Times New Roman" w:hAnsi="Times New Roman" w:cs="Times New Roman"/>
@@ -6824,9 +6809,67 @@
                 </w:rPr>
                 <w:fldChar w:fldCharType="end"/>
               </w:r>
+              <w:r>
+                <w:rPr>
+                  <w:rFonts w:ascii="Times New Roman" w:hAnsi="Times New Roman" w:cs="Times New Roman"/>
+                  <w:bCs/>
+                  <w:noProof/>
+                  <w:sz w:val="22"/>
+                  <w:szCs w:val="22"/>
+                </w:rPr>
+                <w:t>Conroy, N. et.al (2015). Automatic Deception Detection: Methods for Finding Fake News.</w:t>
+              </w:r>
+            </w:p>
+            <w:p>
+              <w:pPr>
+                <w:rPr>
+                  <w:rFonts w:ascii="Times New Roman" w:hAnsi="Times New Roman" w:cs="Times New Roman"/>
+                  <w:sz w:val="22"/>
+                  <w:szCs w:val="22"/>
+                </w:rPr>
+              </w:pPr>
+              <w:r>
+                <w:rPr>
+                  <w:rFonts w:ascii="Times New Roman" w:hAnsi="Times New Roman" w:cs="Times New Roman"/>
+                  <w:bCs/>
+                  <w:noProof/>
+                  <w:sz w:val="22"/>
+                  <w:szCs w:val="22"/>
+                </w:rPr>
+                <w:t>Singh, V. et.al (n.d.). Automated Fake News Detection Using Linguistic Analysis and Machine Learning</w:t>
+              </w:r>
             </w:p>
           </w:sdtContent>
         </w:sdt>
+        <w:p>
+          <w:pPr>
+            <w:rPr>
+              <w:rFonts w:ascii="Times New Roman" w:hAnsi="Times New Roman" w:cs="Times New Roman"/>
+              <w:sz w:val="22"/>
+              <w:szCs w:val="22"/>
+            </w:rPr>
+          </w:pPr>
+          <w:proofErr w:type="spellStart"/>
+          <w:r>
+            <w:rPr>
+              <w:rFonts w:ascii="Times New Roman" w:hAnsi="Times New Roman" w:cs="Times New Roman"/>
+              <w:sz w:val="22"/>
+              <w:szCs w:val="22"/>
+            </w:rPr>
+            <w:t>Kinmont</w:t>
+          </w:r>
+          <w:proofErr w:type="spellEnd"/>
+          <w:r>
+            <w:rPr>
+              <w:rFonts w:ascii="Times New Roman" w:hAnsi="Times New Roman" w:cs="Times New Roman"/>
+              <w:sz w:val="22"/>
+              <w:szCs w:val="22"/>
+            </w:rPr>
+            <w:t>, K. (2017). Fake News Detection in Twitter</w:t>
+          </w:r>
+        </w:p>
+        <w:bookmarkStart w:id="14" w:name="_GoBack" w:displacedByCustomXml="next"/>
+        <w:bookmarkEnd w:id="14" w:displacedByCustomXml="next"/>
       </w:sdtContent>
     </w:sdt>
     <w:p>
@@ -6834,6 +6877,7 @@
         <w:spacing w:after="160" w:line="259" w:lineRule="auto"/>
       </w:pPr>
       <w:r>
+        <w:lastRenderedPageBreak/>
         <w:br w:type="page"/>
       </w:r>
     </w:p>
@@ -8560,7 +8604,7 @@
       <w:rPr>
         <w:noProof/>
       </w:rPr>
-      <w:t>11</w:t>
+      <w:t>20</w:t>
     </w:r>
     <w:r>
       <w:fldChar w:fldCharType="end"/>
@@ -9707,7 +9751,6 @@
   <w:style w:type="character" w:default="1" w:styleId="DefaultParagraphFont">
     <w:name w:val="Default Paragraph Font"/>
     <w:uiPriority w:val="1"/>
-    <w:semiHidden/>
     <w:unhideWhenUsed/>
   </w:style>
   <w:style w:type="table" w:default="1" w:styleId="TableNormal">
@@ -10182,7 +10225,6 @@
   <w:style w:type="character" w:default="1" w:styleId="DefaultParagraphFont">
     <w:name w:val="Default Paragraph Font"/>
     <w:uiPriority w:val="1"/>
-    <w:semiHidden/>
     <w:unhideWhenUsed/>
   </w:style>
   <w:style w:type="table" w:default="1" w:styleId="TableNormal">
@@ -11064,7 +11106,7 @@
 </file>
 
 <file path=customXml/itemProps1.xml><?xml version="1.0" encoding="utf-8"?>
-<ds:datastoreItem xmlns:ds="http://schemas.openxmlformats.org/officeDocument/2006/customXml" ds:itemID="{C75C3C0E-933D-4C66-9BF7-EAF20E075F9F}">
+<ds:datastoreItem xmlns:ds="http://schemas.openxmlformats.org/officeDocument/2006/customXml" ds:itemID="{101B26A3-96D4-4CA6-B88E-FFED4412527D}">
   <ds:schemaRefs>
     <ds:schemaRef ds:uri="http://schemas.openxmlformats.org/officeDocument/2006/bibliography"/>
   </ds:schemaRefs>
